--- a/财务指标.docx
+++ b/财务指标.docx
@@ -668,7 +668,7 @@
     <w:p>
       <w:pPr>
         <w:rPr>
-          <w:rFonts w:ascii="楷体" w:eastAsia="楷体" w:hAnsi="楷体" w:cs="宋体" w:hint="eastAsia"/>
+          <w:rFonts w:ascii="楷体" w:eastAsia="楷体" w:hAnsi="楷体" w:cs="宋体"/>
           <w:kern w:val="0"/>
           <w:sz w:val="24"/>
           <w:szCs w:val="24"/>
@@ -868,7 +868,7 @@
     <w:p>
       <w:pPr>
         <w:rPr>
-          <w:rFonts w:ascii="楷体" w:eastAsia="楷体" w:hAnsi="楷体" w:cs="宋体" w:hint="eastAsia"/>
+          <w:rFonts w:ascii="楷体" w:eastAsia="楷体" w:hAnsi="楷体" w:cs="宋体"/>
           <w:kern w:val="0"/>
           <w:sz w:val="24"/>
           <w:szCs w:val="24"/>
@@ -1237,12 +1237,22 @@
       <w:r>
         <w:rPr>
           <w:rFonts w:ascii="楷体" w:eastAsia="楷体" w:hAnsi="楷体" w:cs="宋体"/>
+          <w:color w:val="FF0000"/>
           <w:kern w:val="0"/>
           <w:sz w:val="24"/>
           <w:szCs w:val="24"/>
         </w:rPr>
         <w:lastRenderedPageBreak/>
-        <w:t>EBIT = 净利润 + 税费 + 利息费用。EBIT代表公司通过运营得到的回报，可以拆分成三个部分，对应三种不同的利益相关人：</w:t>
+        <w:t>EBIT = 净利润 + 税费 + 利息费用</w:t>
+      </w:r>
+      <w:r>
+        <w:rPr>
+          <w:rFonts w:ascii="楷体" w:eastAsia="楷体" w:hAnsi="楷体" w:cs="宋体"/>
+          <w:kern w:val="0"/>
+          <w:sz w:val="24"/>
+          <w:szCs w:val="24"/>
+        </w:rPr>
+        <w:t>。EBIT代表公司通过运营得到的回报，可以拆分成三个部分，对应三种不同的利益相关人：</w:t>
       </w:r>
       <w:r>
         <w:rPr>
@@ -2012,7 +2022,20 @@
         <w:rPr>
           <w:rFonts w:ascii="楷体" w:eastAsia="楷体" w:hAnsi="楷体"/>
         </w:rPr>
-        <w:t>比例或持有的股份，按照事先确定的固定比例向股东分配的公司盈余。</w:t>
+        <w:t>比例或持有的股份，按照事先确定的</w:t>
+      </w:r>
+      <w:r>
+        <w:rPr>
+          <w:rFonts w:ascii="楷体" w:eastAsia="楷体" w:hAnsi="楷体"/>
+          <w:color w:val="FF0000"/>
+        </w:rPr>
+        <w:t>固定比例</w:t>
+      </w:r>
+      <w:r>
+        <w:rPr>
+          <w:rFonts w:ascii="楷体" w:eastAsia="楷体" w:hAnsi="楷体"/>
+        </w:rPr>
+        <w:t>向股东分配的公司盈余。</w:t>
       </w:r>
     </w:p>
     <w:p>
@@ -2120,7 +2143,20 @@
         <w:rPr>
           <w:rFonts w:ascii="楷体" w:eastAsia="楷体" w:hAnsi="楷体"/>
         </w:rPr>
-        <w:t>而言)，而红利数额通常是不确定的，它随着公司每年可分配盈余的多少而上下浮动。因此，有人把</w:t>
+        <w:t>而言)，而</w:t>
+      </w:r>
+      <w:r>
+        <w:rPr>
+          <w:rFonts w:ascii="楷体" w:eastAsia="楷体" w:hAnsi="楷体"/>
+          <w:color w:val="FF0000"/>
+        </w:rPr>
+        <w:t>红利数额通常是不确定的，它随着公司每年可分配盈余的多少而上下浮动</w:t>
+      </w:r>
+      <w:r>
+        <w:rPr>
+          <w:rFonts w:ascii="楷体" w:eastAsia="楷体" w:hAnsi="楷体"/>
+        </w:rPr>
+        <w:t>。因此，有人把</w:t>
       </w:r>
       <w:hyperlink r:id="rId30" w:tgtFrame="_blank" w:history="1">
         <w:r>
@@ -3527,9 +3563,6 @@
     <w:p>
       <w:pPr>
         <w:pStyle w:val="4"/>
-        <w:rPr>
-          <w:rFonts w:hint="eastAsia"/>
-        </w:rPr>
       </w:pPr>
       <w:r>
         <w:t>市净率</w:t>
@@ -3826,7 +3859,7 @@
         <w:shd w:val="clear" w:color="auto" w:fill="FFFFFF"/>
         <w:spacing w:before="0" w:beforeAutospacing="0" w:after="0" w:afterAutospacing="0"/>
         <w:rPr>
-          <w:rFonts w:ascii="楷体" w:eastAsia="楷体" w:hAnsi="楷体" w:hint="eastAsia"/>
+          <w:rFonts w:ascii="楷体" w:eastAsia="楷体" w:hAnsi="楷体"/>
         </w:rPr>
       </w:pPr>
     </w:p>
@@ -3979,7 +4012,7 @@
     <w:p>
       <w:pPr>
         <w:rPr>
-          <w:rFonts w:ascii="楷体" w:eastAsia="楷体" w:hAnsi="楷体" w:cs="宋体" w:hint="eastAsia"/>
+          <w:rFonts w:ascii="楷体" w:eastAsia="楷体" w:hAnsi="楷体" w:cs="宋体"/>
           <w:kern w:val="0"/>
           <w:sz w:val="24"/>
           <w:szCs w:val="24"/>
@@ -4124,7 +4157,7 @@
     <w:p>
       <w:pPr>
         <w:rPr>
-          <w:rFonts w:ascii="楷体" w:eastAsia="楷体" w:hAnsi="楷体" w:cs="宋体" w:hint="eastAsia"/>
+          <w:rFonts w:ascii="楷体" w:eastAsia="楷体" w:hAnsi="楷体" w:cs="宋体"/>
           <w:kern w:val="0"/>
           <w:sz w:val="24"/>
           <w:szCs w:val="24"/>
@@ -4145,7 +4178,7 @@
       <w:pPr>
         <w:pStyle w:val="5"/>
         <w:rPr>
-          <w:rFonts w:ascii="楷体" w:eastAsia="楷体" w:hAnsi="楷体" w:cs="宋体" w:hint="eastAsia"/>
+          <w:rFonts w:ascii="楷体" w:eastAsia="楷体" w:hAnsi="楷体" w:cs="宋体"/>
           <w:kern w:val="0"/>
           <w:sz w:val="24"/>
           <w:szCs w:val="24"/>
@@ -4835,7 +4868,7 @@
         <w:spacing w:before="0" w:beforeAutospacing="0" w:after="0" w:afterAutospacing="0"/>
         <w:ind w:firstLine="420"/>
         <w:rPr>
-          <w:rFonts w:ascii="Arial" w:hAnsi="Arial" w:cs="Arial" w:hint="eastAsia"/>
+          <w:rFonts w:ascii="Arial" w:hAnsi="Arial" w:cs="Arial"/>
           <w:color w:val="333333"/>
           <w:sz w:val="21"/>
           <w:szCs w:val="21"/>
@@ -4849,7 +4882,7 @@
         <w:spacing w:before="0" w:beforeAutospacing="0" w:after="0" w:afterAutospacing="0"/>
         <w:ind w:firstLine="420"/>
         <w:rPr>
-          <w:rFonts w:ascii="Arial" w:hAnsi="Arial" w:cs="Arial" w:hint="eastAsia"/>
+          <w:rFonts w:ascii="Arial" w:hAnsi="Arial" w:cs="Arial"/>
           <w:color w:val="333333"/>
           <w:sz w:val="21"/>
           <w:szCs w:val="21"/>
@@ -6134,9 +6167,6 @@
     <w:p>
       <w:pPr>
         <w:pStyle w:val="6"/>
-        <w:rPr>
-          <w:rFonts w:hint="eastAsia"/>
-        </w:rPr>
       </w:pPr>
       <w:r>
         <w:t>摊薄每股收益</w:t>
@@ -6203,7 +6233,7 @@
       <w:pPr>
         <w:pStyle w:val="4"/>
         <w:rPr>
-          <w:rFonts w:ascii="Arial" w:hAnsi="Arial" w:cs="Arial" w:hint="eastAsia"/>
+          <w:rFonts w:ascii="Arial" w:hAnsi="Arial" w:cs="Arial"/>
           <w:color w:val="FF0000"/>
           <w:sz w:val="21"/>
           <w:szCs w:val="21"/>
@@ -6785,7 +6815,6 @@
         <w:shd w:val="clear" w:color="auto" w:fill="FFFFFF"/>
         <w:spacing w:before="0" w:beforeAutospacing="0" w:after="0" w:afterAutospacing="0"/>
         <w:rPr>
-          <w:rFonts w:hint="eastAsia"/>
           <w:color w:val="333333"/>
           <w:sz w:val="21"/>
           <w:szCs w:val="21"/>
@@ -6912,161 +6941,4922 @@
       <w:pPr>
         <w:pStyle w:val="4"/>
       </w:pPr>
+      <w:r>
+        <w:rPr>
+          <w:rFonts w:hint="eastAsia"/>
+        </w:rPr>
+        <w:t>归属于母公司所有者的净利润</w:t>
+      </w:r>
+    </w:p>
+    <w:p>
+      <w:r>
+        <w:rPr>
+          <w:rFonts w:hint="eastAsia"/>
+        </w:rPr>
+        <w:t>根据企业会计准则体系（</w:t>
+      </w:r>
+      <w:r>
+        <w:t>2006）的有关规定，“归属于母公司所有者的净利润”反映在公司</w:t>
+      </w:r>
+      <w:r>
+        <w:lastRenderedPageBreak/>
+        <w:t>合并净利润中，由母公司股东（所有者）所享有的那部分净利润。</w:t>
+      </w:r>
+    </w:p>
+    <w:p>
+      <w:r>
+        <w:rPr>
+          <w:rFonts w:hint="eastAsia"/>
+        </w:rPr>
+        <w:t>“少数股东损益”反映在公司合并净利润中，非全资子公司当期实现的净利润中属于少数股东享有的那部分净利润，即不属于母公司享有的净利润。</w:t>
+      </w:r>
+      <w:r>
+        <w:t xml:space="preserve"> </w:t>
+      </w:r>
+    </w:p>
+    <w:p>
+      <w:r>
+        <w:rPr>
+          <w:rFonts w:hint="eastAsia"/>
+        </w:rPr>
+        <w:t>因为</w:t>
+      </w:r>
+      <w:r>
+        <w:t xml:space="preserve"> “当纳入合并范围的子公司不是母公司100%控股的时候，子公司就存在两大类股东,一是母公司;一是母公司以外的其他股东,即少数股东;相应地,合并会计报表中就产生"归属于母公司所有者的股东权益"和"少数股东权益"以及"归属于母公司所有者净利润"和“少数股东净利润”。 </w:t>
+      </w:r>
+    </w:p>
+    <w:p>
+      <w:r>
+        <w:rPr>
+          <w:rFonts w:hint="eastAsia"/>
+        </w:rPr>
+        <w:t>比如，母公司</w:t>
+      </w:r>
+      <w:r>
+        <w:t xml:space="preserve">P实现净利润200万元，其持有80%股权的子公司A实现净利润60万元。假设该子公司A没有子公司，且母子公司之间没有净利润的抵销业务，则母公司P合并净利润260万元（200 + 60），而母公司P拥有子公司A的净利润份额应为48万元（60 * 80%），因此母公司总计实现净利润248万元（200 + 48），该净利润应当归属于母公司P的股东，子公司A实现的净利润的剩余部分12万元（60 - 48）归属子公司其他股东（也就是通常所说的“少数股东”）所有。    </w:t>
+      </w:r>
+    </w:p>
+    <w:p>
+      <w:r>
+        <w:t xml:space="preserve"> 据此，该上市公司的母公司合并利润表相关列示如下：  </w:t>
+      </w:r>
+    </w:p>
+    <w:p>
+      <w:r>
+        <w:t>......</w:t>
+      </w:r>
+    </w:p>
+    <w:p>
+      <w:r>
+        <w:rPr>
+          <w:rFonts w:hint="eastAsia"/>
+        </w:rPr>
+        <w:t>净利润（净亏损以“</w:t>
+      </w:r>
+      <w:r>
+        <w:t xml:space="preserve">-”号填列） 260万元  </w:t>
+      </w:r>
+    </w:p>
+    <w:p>
+      <w:r>
+        <w:rPr>
+          <w:rFonts w:hint="eastAsia"/>
+        </w:rPr>
+        <w:t>其中：归属于母公司所有者的净利润</w:t>
+      </w:r>
+      <w:r>
+        <w:t xml:space="preserve"> 248万元  </w:t>
+      </w:r>
+    </w:p>
+    <w:p>
+      <w:r>
+        <w:rPr>
+          <w:rFonts w:hint="eastAsia"/>
+        </w:rPr>
+        <w:t>少数股东损益</w:t>
+      </w:r>
+      <w:r>
+        <w:t xml:space="preserve"> 12万元</w:t>
+      </w:r>
+    </w:p>
+    <w:p>
+      <w:r>
+        <w:rPr>
+          <w:rFonts w:hint="eastAsia"/>
+        </w:rPr>
+        <w:t>所以，我们通常看上市公司年报的利润表时，少数股东损益其实是个减项，如果少数股东损益很大，净利润会被放大，但每股收益却不会因此而变化，因为每股收益的计算公式中分子是归属于母公司所有者的净利润。</w:t>
+      </w:r>
+    </w:p>
+    <w:p>
+      <w:r>
+        <w:rPr>
+          <w:rFonts w:hint="eastAsia"/>
+        </w:rPr>
+        <w:t>因此</w:t>
+      </w:r>
+      <w:r>
+        <w:t>,归属于母公司所有者的净利润、母公司净利润和少数股东损益之间的关系可用关系式表述为：</w:t>
+      </w:r>
+    </w:p>
+    <w:p>
+      <w:r>
+        <w:rPr>
+          <w:rFonts w:hint="eastAsia"/>
+        </w:rPr>
+        <w:t>归属于母公司所有者的净利润</w:t>
+      </w:r>
+    </w:p>
+    <w:p>
+      <w:r>
+        <w:t>=扣除内部交易后的母公司净利润+子公司盈利中属于母公司的数额；</w:t>
+      </w:r>
+    </w:p>
+    <w:p>
+      <w:r>
+        <w:rPr>
+          <w:rFonts w:hint="eastAsia"/>
+        </w:rPr>
+        <w:t>少数股东损益</w:t>
+      </w:r>
+      <w:r>
+        <w:t>=子公司当期净损益中属于少数股东权益的份额。</w:t>
+      </w:r>
+    </w:p>
+    <w:p/>
+    <w:p/>
+    <w:p>
+      <w:pPr>
+        <w:pStyle w:val="4"/>
+        <w:rPr>
+          <w:shd w:val="clear" w:color="auto" w:fill="FFFFFF"/>
+        </w:rPr>
+      </w:pPr>
+      <w:r>
+        <w:rPr>
+          <w:shd w:val="clear" w:color="auto" w:fill="FFFFFF"/>
+        </w:rPr>
+        <w:t>产权比率(equity ratio)</w:t>
+      </w:r>
+    </w:p>
+    <w:p/>
+    <w:p>
+      <w:pPr>
+        <w:rPr>
+          <w:rFonts w:ascii="Arial" w:hAnsi="Arial" w:cs="Arial"/>
+          <w:color w:val="333333"/>
+          <w:szCs w:val="21"/>
+          <w:shd w:val="clear" w:color="auto" w:fill="FFFFFF"/>
+        </w:rPr>
+      </w:pPr>
+      <w:r>
+        <w:rPr>
+          <w:rFonts w:ascii="Arial" w:hAnsi="Arial" w:cs="Arial"/>
+          <w:color w:val="333333"/>
+          <w:szCs w:val="21"/>
+          <w:shd w:val="clear" w:color="auto" w:fill="FFFFFF"/>
+        </w:rPr>
+        <w:t>产权比率＝负债总额</w:t>
+      </w:r>
+      <w:r>
+        <w:rPr>
+          <w:rFonts w:ascii="Arial" w:hAnsi="Arial" w:cs="Arial"/>
+          <w:color w:val="333333"/>
+          <w:szCs w:val="21"/>
+          <w:shd w:val="clear" w:color="auto" w:fill="FFFFFF"/>
+        </w:rPr>
+        <w:t>/</w:t>
+      </w:r>
+      <w:r>
+        <w:rPr>
+          <w:rFonts w:ascii="Arial" w:hAnsi="Arial" w:cs="Arial"/>
+          <w:color w:val="333333"/>
+          <w:szCs w:val="21"/>
+          <w:shd w:val="clear" w:color="auto" w:fill="FFFFFF"/>
+        </w:rPr>
+        <w:t>所有者权益总额</w:t>
+      </w:r>
+      <w:r>
+        <w:rPr>
+          <w:rFonts w:ascii="Arial" w:hAnsi="Arial" w:cs="Arial"/>
+          <w:color w:val="333333"/>
+          <w:szCs w:val="21"/>
+          <w:shd w:val="clear" w:color="auto" w:fill="FFFFFF"/>
+        </w:rPr>
+        <w:t>×100</w:t>
+      </w:r>
+      <w:r>
+        <w:rPr>
+          <w:rFonts w:ascii="Arial" w:hAnsi="Arial" w:cs="Arial"/>
+          <w:color w:val="333333"/>
+          <w:szCs w:val="21"/>
+          <w:shd w:val="clear" w:color="auto" w:fill="FFFFFF"/>
+        </w:rPr>
+        <w:t>％</w:t>
+      </w:r>
+      <w:r>
+        <w:rPr>
+          <w:rFonts w:ascii="Arial" w:hAnsi="Arial" w:cs="Arial"/>
+          <w:color w:val="333333"/>
+          <w:szCs w:val="21"/>
+          <w:shd w:val="clear" w:color="auto" w:fill="FFFFFF"/>
+        </w:rPr>
+        <w:t xml:space="preserve"> .</w:t>
+      </w:r>
+    </w:p>
+    <w:p>
+      <w:r>
+        <w:rPr>
+          <w:rFonts w:ascii="Arial" w:hAnsi="Arial" w:cs="Arial"/>
+          <w:color w:val="333333"/>
+          <w:szCs w:val="21"/>
+          <w:shd w:val="clear" w:color="auto" w:fill="FFFFFF"/>
+        </w:rPr>
+        <w:t>产权比率越高，说明企业偿还</w:t>
+      </w:r>
+      <w:hyperlink r:id="rId109" w:tooltip="长期债务" w:history="1">
+        <w:r>
+          <w:rPr>
+            <w:rStyle w:val="a7"/>
+            <w:rFonts w:ascii="Arial" w:hAnsi="Arial" w:cs="Arial"/>
+            <w:color w:val="173ABD"/>
+            <w:szCs w:val="21"/>
+            <w:shd w:val="clear" w:color="auto" w:fill="FFFFFF"/>
+          </w:rPr>
+          <w:t>长期债务</w:t>
+        </w:r>
+      </w:hyperlink>
+      <w:r>
+        <w:rPr>
+          <w:rFonts w:ascii="Arial" w:hAnsi="Arial" w:cs="Arial"/>
+          <w:color w:val="333333"/>
+          <w:szCs w:val="21"/>
+          <w:shd w:val="clear" w:color="auto" w:fill="FFFFFF"/>
+        </w:rPr>
+        <w:t>的能力越弱；产权比率越低，说明企业偿还长期债务的能力越强。</w:t>
+      </w:r>
+    </w:p>
+    <w:p/>
+    <w:p>
+      <w:pPr>
+        <w:rPr>
+          <w:rFonts w:ascii="Arial" w:hAnsi="Arial" w:cs="Arial"/>
+          <w:color w:val="333333"/>
+          <w:szCs w:val="21"/>
+          <w:shd w:val="clear" w:color="auto" w:fill="FFFFFF"/>
+        </w:rPr>
+      </w:pPr>
+      <w:r>
+        <w:rPr>
+          <w:rFonts w:ascii="Arial" w:hAnsi="Arial" w:cs="Arial"/>
+          <w:color w:val="333333"/>
+          <w:szCs w:val="21"/>
+          <w:shd w:val="clear" w:color="auto" w:fill="FFFFFF"/>
+        </w:rPr>
+        <w:t>一般来说，这一比率越低，表明企业长期偿债能力越强，</w:t>
+      </w:r>
+      <w:hyperlink r:id="rId110" w:tooltip="债权人权益" w:history="1">
+        <w:r>
+          <w:rPr>
+            <w:rStyle w:val="a7"/>
+            <w:rFonts w:ascii="Arial" w:hAnsi="Arial" w:cs="Arial"/>
+            <w:color w:val="173ABD"/>
+            <w:szCs w:val="21"/>
+            <w:shd w:val="clear" w:color="auto" w:fill="FFFFFF"/>
+          </w:rPr>
+          <w:t>债权人权益</w:t>
+        </w:r>
+      </w:hyperlink>
+      <w:r>
+        <w:rPr>
+          <w:rFonts w:ascii="Arial" w:hAnsi="Arial" w:cs="Arial"/>
+          <w:color w:val="333333"/>
+          <w:szCs w:val="21"/>
+          <w:shd w:val="clear" w:color="auto" w:fill="FFFFFF"/>
+        </w:rPr>
+        <w:t>保障程度越高，承担的风险越小，一般认为这一比率为</w:t>
+      </w:r>
+      <w:r>
+        <w:rPr>
+          <w:rFonts w:ascii="Arial" w:hAnsi="Arial" w:cs="Arial"/>
+          <w:color w:val="333333"/>
+          <w:szCs w:val="21"/>
+          <w:shd w:val="clear" w:color="auto" w:fill="FFFFFF"/>
+        </w:rPr>
+        <w:t>1</w:t>
+      </w:r>
+      <w:r>
+        <w:rPr>
+          <w:rFonts w:ascii="Arial" w:hAnsi="Arial" w:cs="Arial"/>
+          <w:color w:val="333333"/>
+          <w:szCs w:val="21"/>
+          <w:shd w:val="clear" w:color="auto" w:fill="FFFFFF"/>
+        </w:rPr>
+        <w:t>﹕</w:t>
+      </w:r>
+      <w:r>
+        <w:rPr>
+          <w:rFonts w:ascii="Arial" w:hAnsi="Arial" w:cs="Arial"/>
+          <w:color w:val="333333"/>
+          <w:szCs w:val="21"/>
+          <w:shd w:val="clear" w:color="auto" w:fill="FFFFFF"/>
+        </w:rPr>
+        <w:t>1</w:t>
+      </w:r>
+      <w:r>
+        <w:rPr>
+          <w:rFonts w:ascii="Arial" w:hAnsi="Arial" w:cs="Arial"/>
+          <w:color w:val="333333"/>
+          <w:szCs w:val="21"/>
+          <w:shd w:val="clear" w:color="auto" w:fill="FFFFFF"/>
+        </w:rPr>
+        <w:t>，即</w:t>
+      </w:r>
+      <w:r>
+        <w:rPr>
+          <w:rFonts w:ascii="Arial" w:hAnsi="Arial" w:cs="Arial"/>
+          <w:color w:val="333333"/>
+          <w:szCs w:val="21"/>
+          <w:shd w:val="clear" w:color="auto" w:fill="FFFFFF"/>
+        </w:rPr>
+        <w:t>100%</w:t>
+      </w:r>
+      <w:r>
+        <w:rPr>
+          <w:rFonts w:ascii="Arial" w:hAnsi="Arial" w:cs="Arial"/>
+          <w:color w:val="333333"/>
+          <w:szCs w:val="21"/>
+          <w:shd w:val="clear" w:color="auto" w:fill="FFFFFF"/>
+        </w:rPr>
+        <w:t>以下时，应该是有</w:t>
+      </w:r>
+      <w:hyperlink r:id="rId111" w:tooltip="偿债能力" w:history="1">
+        <w:r>
+          <w:rPr>
+            <w:rStyle w:val="a7"/>
+            <w:rFonts w:ascii="Arial" w:hAnsi="Arial" w:cs="Arial"/>
+            <w:color w:val="173ABD"/>
+            <w:szCs w:val="21"/>
+            <w:shd w:val="clear" w:color="auto" w:fill="FFFFFF"/>
+          </w:rPr>
+          <w:t>偿债能力</w:t>
+        </w:r>
+      </w:hyperlink>
+      <w:r>
+        <w:rPr>
+          <w:rFonts w:ascii="Arial" w:hAnsi="Arial" w:cs="Arial"/>
+          <w:color w:val="333333"/>
+          <w:szCs w:val="21"/>
+          <w:shd w:val="clear" w:color="auto" w:fill="FFFFFF"/>
+        </w:rPr>
+        <w:t>的，但还应该结合企业的具体情况加以分析。</w:t>
+      </w:r>
+      <w:r>
+        <w:rPr>
+          <w:rFonts w:ascii="Arial" w:hAnsi="Arial" w:cs="Arial"/>
+          <w:color w:val="FF0000"/>
+          <w:szCs w:val="21"/>
+          <w:shd w:val="clear" w:color="auto" w:fill="FFFFFF"/>
+        </w:rPr>
+        <w:t>当企业的</w:t>
+      </w:r>
+      <w:hyperlink r:id="rId112" w:tooltip="资产收益率" w:history="1">
+        <w:r>
+          <w:rPr>
+            <w:rStyle w:val="a7"/>
+            <w:rFonts w:ascii="Arial" w:hAnsi="Arial" w:cs="Arial"/>
+            <w:color w:val="FF0000"/>
+            <w:szCs w:val="21"/>
+            <w:shd w:val="clear" w:color="auto" w:fill="FFFFFF"/>
+          </w:rPr>
+          <w:t>资产收益率</w:t>
+        </w:r>
+      </w:hyperlink>
+      <w:r>
+        <w:rPr>
+          <w:rFonts w:ascii="Arial" w:hAnsi="Arial" w:cs="Arial"/>
+          <w:color w:val="FF0000"/>
+          <w:szCs w:val="21"/>
+          <w:shd w:val="clear" w:color="auto" w:fill="FFFFFF"/>
+        </w:rPr>
+        <w:t>大于负债成本率时，</w:t>
+      </w:r>
+      <w:hyperlink r:id="rId113" w:tooltip="负债经营" w:history="1">
+        <w:r>
+          <w:rPr>
+            <w:rStyle w:val="a7"/>
+            <w:rFonts w:ascii="Arial" w:hAnsi="Arial" w:cs="Arial"/>
+            <w:color w:val="FF0000"/>
+            <w:szCs w:val="21"/>
+            <w:shd w:val="clear" w:color="auto" w:fill="FFFFFF"/>
+          </w:rPr>
+          <w:t>负债经营</w:t>
+        </w:r>
+      </w:hyperlink>
+      <w:r>
+        <w:rPr>
+          <w:rFonts w:ascii="Arial" w:hAnsi="Arial" w:cs="Arial"/>
+          <w:color w:val="FF0000"/>
+          <w:szCs w:val="21"/>
+          <w:shd w:val="clear" w:color="auto" w:fill="FFFFFF"/>
+        </w:rPr>
+        <w:t>有利于提高资金收益率，获得额外的利润，这时的产权比率可适当高些</w:t>
+      </w:r>
+      <w:r>
+        <w:rPr>
+          <w:rFonts w:ascii="Arial" w:hAnsi="Arial" w:cs="Arial"/>
+          <w:color w:val="333333"/>
+          <w:szCs w:val="21"/>
+          <w:shd w:val="clear" w:color="auto" w:fill="FFFFFF"/>
+        </w:rPr>
+        <w:t>。产权比率高，是高风险、高报酬的</w:t>
+      </w:r>
+      <w:hyperlink r:id="rId114" w:tooltip="财务结构" w:history="1">
+        <w:r>
+          <w:rPr>
+            <w:rStyle w:val="a7"/>
+            <w:rFonts w:ascii="Arial" w:hAnsi="Arial" w:cs="Arial"/>
+            <w:color w:val="173ABD"/>
+            <w:szCs w:val="21"/>
+            <w:shd w:val="clear" w:color="auto" w:fill="FFFFFF"/>
+          </w:rPr>
+          <w:t>财务结构</w:t>
+        </w:r>
+      </w:hyperlink>
+      <w:r>
+        <w:rPr>
+          <w:rFonts w:ascii="Arial" w:hAnsi="Arial" w:cs="Arial"/>
+          <w:color w:val="333333"/>
+          <w:szCs w:val="21"/>
+          <w:shd w:val="clear" w:color="auto" w:fill="FFFFFF"/>
+        </w:rPr>
+        <w:t>；产权比率低，是低风险、低报酬的财务结构。</w:t>
+      </w:r>
+    </w:p>
+    <w:p/>
+    <w:p>
+      <w:pPr>
+        <w:pStyle w:val="5"/>
+      </w:pPr>
+      <w:r>
+        <w:rPr>
+          <w:rFonts w:hint="eastAsia"/>
+        </w:rPr>
+        <w:lastRenderedPageBreak/>
+        <w:t>相关概念</w:t>
+      </w:r>
+    </w:p>
+    <w:p>
+      <w:pPr>
+        <w:pStyle w:val="6"/>
+      </w:pPr>
+      <w:r>
+        <w:rPr>
+          <w:rFonts w:ascii="Arial" w:hAnsi="Arial" w:cs="Arial"/>
+          <w:color w:val="333333"/>
+          <w:sz w:val="21"/>
+          <w:szCs w:val="21"/>
+          <w:shd w:val="clear" w:color="auto" w:fill="FFFFFF"/>
+        </w:rPr>
+        <w:t>股东权益</w:t>
+      </w:r>
+      <w:r>
+        <w:rPr>
+          <w:rFonts w:ascii="Arial" w:hAnsi="Arial" w:cs="Arial" w:hint="eastAsia"/>
+          <w:color w:val="333333"/>
+          <w:sz w:val="21"/>
+          <w:szCs w:val="21"/>
+          <w:shd w:val="clear" w:color="auto" w:fill="FFFFFF"/>
+        </w:rPr>
+        <w:t xml:space="preserve"> /</w:t>
+      </w:r>
+      <w:r>
+        <w:rPr>
+          <w:rFonts w:ascii="Arial" w:hAnsi="Arial" w:cs="Arial"/>
+          <w:color w:val="333333"/>
+          <w:sz w:val="21"/>
+          <w:szCs w:val="21"/>
+          <w:shd w:val="clear" w:color="auto" w:fill="FFFFFF"/>
+        </w:rPr>
+        <w:t xml:space="preserve"> </w:t>
+      </w:r>
+      <w:r>
+        <w:rPr>
+          <w:rFonts w:hint="eastAsia"/>
+        </w:rPr>
+        <w:t>所有者权益</w:t>
+      </w:r>
+    </w:p>
+    <w:p>
+      <w:pPr>
+        <w:rPr>
+          <w:rFonts w:ascii="华文楷体" w:eastAsia="华文楷体" w:hAnsi="华文楷体" w:cs="Arial"/>
+          <w:color w:val="333333"/>
+          <w:szCs w:val="21"/>
+          <w:shd w:val="clear" w:color="auto" w:fill="FFFFFF"/>
+        </w:rPr>
+      </w:pPr>
+      <w:r>
+        <w:rPr>
+          <w:rFonts w:ascii="华文楷体" w:eastAsia="华文楷体" w:hAnsi="华文楷体" w:cs="Arial"/>
+          <w:color w:val="333333"/>
+          <w:szCs w:val="21"/>
+          <w:shd w:val="clear" w:color="auto" w:fill="FFFFFF"/>
+        </w:rPr>
+        <w:t>股东权益是指公司总资产中扣除负债所余下的部分，也称为净资产。</w:t>
+      </w:r>
+    </w:p>
+    <w:p>
+      <w:pPr>
+        <w:pStyle w:val="HTML"/>
+        <w:shd w:val="clear" w:color="auto" w:fill="FFFFFF"/>
+        <w:spacing w:before="150" w:after="150" w:line="435" w:lineRule="atLeast"/>
+        <w:rPr>
+          <w:rFonts w:ascii="华文楷体" w:eastAsia="华文楷体" w:hAnsi="华文楷体"/>
+          <w:color w:val="333333"/>
+        </w:rPr>
+      </w:pPr>
+      <w:r>
+        <w:rPr>
+          <w:rFonts w:ascii="华文楷体" w:eastAsia="华文楷体" w:hAnsi="华文楷体" w:hint="eastAsia"/>
+          <w:color w:val="333333"/>
+        </w:rPr>
+        <w:t>所有者权益与股东权益都是公司的净资产</w:t>
+      </w:r>
+      <w:r>
+        <w:rPr>
+          <w:rFonts w:ascii="华文楷体" w:eastAsia="华文楷体" w:hAnsi="华文楷体" w:hint="eastAsia"/>
+          <w:color w:val="333333"/>
+        </w:rPr>
+        <w:t>, 只是叫法不同,有限责任公司习惯叫所有者权益,股份公司习惯叫股东权益.</w:t>
+      </w:r>
+    </w:p>
+    <w:p>
+      <w:pPr>
+        <w:pStyle w:val="HTML"/>
+        <w:shd w:val="clear" w:color="auto" w:fill="FFFFFF"/>
+        <w:spacing w:before="150" w:after="150" w:line="435" w:lineRule="atLeast"/>
+        <w:rPr>
+          <w:rFonts w:ascii="华文楷体" w:eastAsia="华文楷体" w:hAnsi="华文楷体"/>
+          <w:color w:val="333333"/>
+        </w:rPr>
+      </w:pPr>
+      <w:r>
+        <w:rPr>
+          <w:rFonts w:ascii="华文楷体" w:eastAsia="华文楷体" w:hAnsi="华文楷体" w:cs="Arial"/>
+          <w:color w:val="333333"/>
+          <w:sz w:val="21"/>
+          <w:szCs w:val="21"/>
+          <w:shd w:val="clear" w:color="auto" w:fill="FFFFFF"/>
+        </w:rPr>
+        <w:t>股东权益是一个很重要的</w:t>
+      </w:r>
+      <w:hyperlink r:id="rId115" w:tooltip="财务指标" w:history="1">
+        <w:r>
+          <w:rPr>
+            <w:rStyle w:val="a7"/>
+            <w:rFonts w:ascii="华文楷体" w:eastAsia="华文楷体" w:hAnsi="华文楷体" w:cs="Arial"/>
+            <w:color w:val="173ABD"/>
+            <w:sz w:val="21"/>
+            <w:szCs w:val="21"/>
+            <w:shd w:val="clear" w:color="auto" w:fill="FFFFFF"/>
+          </w:rPr>
+          <w:t>财务指标</w:t>
+        </w:r>
+      </w:hyperlink>
+      <w:r>
+        <w:rPr>
+          <w:rFonts w:ascii="华文楷体" w:eastAsia="华文楷体" w:hAnsi="华文楷体" w:cs="Arial"/>
+          <w:color w:val="333333"/>
+          <w:sz w:val="21"/>
+          <w:szCs w:val="21"/>
+          <w:shd w:val="clear" w:color="auto" w:fill="FFFFFF"/>
+        </w:rPr>
+        <w:t>，它反映了公司的自有资本。当资产总额小于负债总额，公司就陷入了</w:t>
+      </w:r>
+      <w:hyperlink r:id="rId116" w:tooltip="资不抵债" w:history="1">
+        <w:r>
+          <w:rPr>
+            <w:rStyle w:val="a7"/>
+            <w:rFonts w:ascii="华文楷体" w:eastAsia="华文楷体" w:hAnsi="华文楷体" w:cs="Arial"/>
+            <w:color w:val="173ABD"/>
+            <w:sz w:val="21"/>
+            <w:szCs w:val="21"/>
+            <w:shd w:val="clear" w:color="auto" w:fill="FFFFFF"/>
+          </w:rPr>
+          <w:t>资不抵债</w:t>
+        </w:r>
+      </w:hyperlink>
+      <w:r>
+        <w:rPr>
+          <w:rFonts w:ascii="华文楷体" w:eastAsia="华文楷体" w:hAnsi="华文楷体" w:cs="Arial"/>
+          <w:color w:val="333333"/>
+          <w:sz w:val="21"/>
+          <w:szCs w:val="21"/>
+          <w:shd w:val="clear" w:color="auto" w:fill="FFFFFF"/>
+        </w:rPr>
+        <w:t>的境地，这时，公司的股东权益便消失殆尽。如果实施</w:t>
+      </w:r>
+      <w:hyperlink r:id="rId117" w:tooltip="破产清算" w:history="1">
+        <w:r>
+          <w:rPr>
+            <w:rStyle w:val="a7"/>
+            <w:rFonts w:ascii="华文楷体" w:eastAsia="华文楷体" w:hAnsi="华文楷体" w:cs="Arial"/>
+            <w:color w:val="173ABD"/>
+            <w:sz w:val="21"/>
+            <w:szCs w:val="21"/>
+            <w:shd w:val="clear" w:color="auto" w:fill="FFFFFF"/>
+          </w:rPr>
+          <w:t>破产清算</w:t>
+        </w:r>
+      </w:hyperlink>
+      <w:r>
+        <w:rPr>
+          <w:rFonts w:ascii="华文楷体" w:eastAsia="华文楷体" w:hAnsi="华文楷体" w:cs="Arial"/>
+          <w:color w:val="333333"/>
+          <w:sz w:val="21"/>
+          <w:szCs w:val="21"/>
+          <w:shd w:val="clear" w:color="auto" w:fill="FFFFFF"/>
+        </w:rPr>
+        <w:t>，股东将一无所得。相反，股东权益金额越大，这家公司的实力就越雄厚。</w:t>
+      </w:r>
+    </w:p>
+    <w:p>
+      <w:pPr>
+        <w:pStyle w:val="6"/>
+        <w:rPr>
+          <w:rFonts w:ascii="Arial" w:hAnsi="Arial" w:cs="Arial"/>
+          <w:color w:val="333333"/>
+          <w:sz w:val="21"/>
+          <w:szCs w:val="21"/>
+          <w:shd w:val="clear" w:color="auto" w:fill="FFFFFF"/>
+        </w:rPr>
+      </w:pPr>
+      <w:r>
+        <w:rPr>
+          <w:rFonts w:ascii="Arial" w:hAnsi="Arial" w:cs="Arial"/>
+          <w:color w:val="333333"/>
+          <w:sz w:val="21"/>
+          <w:szCs w:val="21"/>
+          <w:shd w:val="clear" w:color="auto" w:fill="FFFFFF"/>
+        </w:rPr>
+        <w:t>股东权益的内容</w:t>
+      </w:r>
+    </w:p>
+    <w:p>
+      <w:pPr>
+        <w:pStyle w:val="ac"/>
+        <w:shd w:val="clear" w:color="auto" w:fill="FFFFFF"/>
+        <w:spacing w:before="0" w:beforeAutospacing="0" w:after="0" w:afterAutospacing="0"/>
+        <w:rPr>
+          <w:rFonts w:ascii="Arial" w:hAnsi="Arial" w:cs="Arial"/>
+          <w:color w:val="333333"/>
+          <w:sz w:val="21"/>
+          <w:szCs w:val="21"/>
+        </w:rPr>
+      </w:pPr>
+      <w:r>
+        <w:rPr>
+          <w:rFonts w:ascii="Arial" w:hAnsi="Arial" w:cs="Arial"/>
+          <w:color w:val="333333"/>
+          <w:sz w:val="21"/>
+          <w:szCs w:val="21"/>
+        </w:rPr>
+        <w:t xml:space="preserve">　　</w:t>
+      </w:r>
+      <w:r>
+        <w:rPr>
+          <w:rFonts w:ascii="Arial" w:hAnsi="Arial" w:cs="Arial"/>
+          <w:b/>
+          <w:bCs/>
+          <w:color w:val="333333"/>
+          <w:sz w:val="21"/>
+          <w:szCs w:val="21"/>
+        </w:rPr>
+        <w:t>股本</w:t>
+      </w:r>
+    </w:p>
+    <w:p>
+      <w:pPr>
+        <w:pStyle w:val="ac"/>
+        <w:shd w:val="clear" w:color="auto" w:fill="FFFFFF"/>
+        <w:spacing w:before="0" w:beforeAutospacing="0" w:after="0" w:afterAutospacing="0"/>
+        <w:rPr>
+          <w:rFonts w:ascii="Arial" w:hAnsi="Arial" w:cs="Arial"/>
+          <w:color w:val="333333"/>
+          <w:sz w:val="21"/>
+          <w:szCs w:val="21"/>
+        </w:rPr>
+      </w:pPr>
+      <w:r>
+        <w:rPr>
+          <w:rFonts w:ascii="Arial" w:hAnsi="Arial" w:cs="Arial"/>
+          <w:color w:val="333333"/>
+          <w:sz w:val="21"/>
+          <w:szCs w:val="21"/>
+        </w:rPr>
+        <w:t xml:space="preserve">　　即按照面值计算的</w:t>
+      </w:r>
+      <w:hyperlink r:id="rId118" w:tooltip="股本金" w:history="1">
+        <w:r>
+          <w:rPr>
+            <w:rStyle w:val="a7"/>
+            <w:rFonts w:ascii="Arial" w:hAnsi="Arial" w:cs="Arial"/>
+            <w:color w:val="173ABD"/>
+            <w:sz w:val="21"/>
+            <w:szCs w:val="21"/>
+          </w:rPr>
+          <w:t>股本金</w:t>
+        </w:r>
+      </w:hyperlink>
+      <w:r>
+        <w:rPr>
+          <w:rFonts w:ascii="Arial" w:hAnsi="Arial" w:cs="Arial"/>
+          <w:color w:val="333333"/>
+          <w:sz w:val="21"/>
+          <w:szCs w:val="21"/>
+        </w:rPr>
+        <w:t>。</w:t>
+      </w:r>
+    </w:p>
+    <w:p>
+      <w:pPr>
+        <w:pStyle w:val="ac"/>
+        <w:shd w:val="clear" w:color="auto" w:fill="FFFFFF"/>
+        <w:spacing w:before="0" w:beforeAutospacing="0" w:after="0" w:afterAutospacing="0"/>
+        <w:rPr>
+          <w:rFonts w:ascii="Arial" w:hAnsi="Arial" w:cs="Arial"/>
+          <w:color w:val="333333"/>
+          <w:sz w:val="21"/>
+          <w:szCs w:val="21"/>
+        </w:rPr>
+      </w:pPr>
+      <w:r>
+        <w:rPr>
+          <w:rFonts w:ascii="Arial" w:hAnsi="Arial" w:cs="Arial"/>
+          <w:color w:val="333333"/>
+          <w:sz w:val="21"/>
+          <w:szCs w:val="21"/>
+        </w:rPr>
+        <w:t xml:space="preserve">　　</w:t>
+      </w:r>
+      <w:hyperlink r:id="rId119" w:tooltip="资本公积" w:history="1">
+        <w:r>
+          <w:rPr>
+            <w:rStyle w:val="a7"/>
+            <w:rFonts w:ascii="Arial" w:hAnsi="Arial" w:cs="Arial"/>
+            <w:b/>
+            <w:bCs/>
+            <w:color w:val="173ABD"/>
+            <w:sz w:val="21"/>
+            <w:szCs w:val="21"/>
+          </w:rPr>
+          <w:t>资本公积</w:t>
+        </w:r>
+      </w:hyperlink>
+    </w:p>
+    <w:p>
+      <w:pPr>
+        <w:pStyle w:val="ac"/>
+        <w:shd w:val="clear" w:color="auto" w:fill="FFFFFF"/>
+        <w:spacing w:before="0" w:beforeAutospacing="0" w:after="0" w:afterAutospacing="0"/>
+        <w:rPr>
+          <w:rFonts w:ascii="Arial" w:hAnsi="Arial" w:cs="Arial"/>
+          <w:color w:val="333333"/>
+          <w:sz w:val="21"/>
+          <w:szCs w:val="21"/>
+        </w:rPr>
+      </w:pPr>
+      <w:r>
+        <w:rPr>
+          <w:rFonts w:ascii="Arial" w:hAnsi="Arial" w:cs="Arial"/>
+          <w:color w:val="333333"/>
+          <w:sz w:val="21"/>
+          <w:szCs w:val="21"/>
+        </w:rPr>
+        <w:t xml:space="preserve">　　包括</w:t>
+      </w:r>
+      <w:hyperlink r:id="rId120" w:tooltip="股票发行" w:history="1">
+        <w:r>
+          <w:rPr>
+            <w:rStyle w:val="a7"/>
+            <w:rFonts w:ascii="Arial" w:hAnsi="Arial" w:cs="Arial"/>
+            <w:color w:val="173ABD"/>
+            <w:sz w:val="21"/>
+            <w:szCs w:val="21"/>
+          </w:rPr>
+          <w:t>股票发行</w:t>
+        </w:r>
+      </w:hyperlink>
+      <w:r>
+        <w:rPr>
+          <w:rFonts w:ascii="Arial" w:hAnsi="Arial" w:cs="Arial"/>
+          <w:color w:val="333333"/>
+          <w:sz w:val="21"/>
+          <w:szCs w:val="21"/>
+        </w:rPr>
+        <w:t>溢价、</w:t>
+      </w:r>
+      <w:hyperlink r:id="rId121" w:tooltip="法定财产重估增值" w:history="1">
+        <w:r>
+          <w:rPr>
+            <w:rStyle w:val="a7"/>
+            <w:rFonts w:ascii="Arial" w:hAnsi="Arial" w:cs="Arial"/>
+            <w:color w:val="173ABD"/>
+            <w:sz w:val="21"/>
+            <w:szCs w:val="21"/>
+          </w:rPr>
+          <w:t>法定财产重估增值</w:t>
+        </w:r>
+      </w:hyperlink>
+      <w:r>
+        <w:rPr>
+          <w:rFonts w:ascii="Arial" w:hAnsi="Arial" w:cs="Arial"/>
+          <w:color w:val="333333"/>
+          <w:sz w:val="21"/>
+          <w:szCs w:val="21"/>
+        </w:rPr>
+        <w:t>、</w:t>
+      </w:r>
+      <w:hyperlink r:id="rId122" w:tooltip="接受捐赠资产" w:history="1">
+        <w:r>
+          <w:rPr>
+            <w:rStyle w:val="a7"/>
+            <w:rFonts w:ascii="Arial" w:hAnsi="Arial" w:cs="Arial"/>
+            <w:color w:val="173ABD"/>
+            <w:sz w:val="21"/>
+            <w:szCs w:val="21"/>
+          </w:rPr>
+          <w:t>接受捐赠资产</w:t>
+        </w:r>
+      </w:hyperlink>
+      <w:r>
+        <w:rPr>
+          <w:rFonts w:ascii="Arial" w:hAnsi="Arial" w:cs="Arial"/>
+          <w:color w:val="333333"/>
+          <w:sz w:val="21"/>
+          <w:szCs w:val="21"/>
+        </w:rPr>
+        <w:t>价值。</w:t>
+      </w:r>
+    </w:p>
+    <w:p>
+      <w:pPr>
+        <w:pStyle w:val="ac"/>
+        <w:shd w:val="clear" w:color="auto" w:fill="FFFFFF"/>
+        <w:spacing w:before="0" w:beforeAutospacing="0" w:after="0" w:afterAutospacing="0"/>
+        <w:rPr>
+          <w:rFonts w:ascii="Arial" w:hAnsi="Arial" w:cs="Arial"/>
+          <w:color w:val="333333"/>
+          <w:sz w:val="21"/>
+          <w:szCs w:val="21"/>
+        </w:rPr>
+      </w:pPr>
+      <w:r>
+        <w:rPr>
+          <w:rFonts w:ascii="Arial" w:hAnsi="Arial" w:cs="Arial"/>
+          <w:color w:val="333333"/>
+          <w:sz w:val="21"/>
+          <w:szCs w:val="21"/>
+        </w:rPr>
+        <w:t xml:space="preserve">　　</w:t>
+      </w:r>
+      <w:hyperlink r:id="rId123" w:tooltip="盈余公积" w:history="1">
+        <w:r>
+          <w:rPr>
+            <w:rStyle w:val="a7"/>
+            <w:rFonts w:ascii="Arial" w:hAnsi="Arial" w:cs="Arial"/>
+            <w:b/>
+            <w:bCs/>
+            <w:color w:val="173ABD"/>
+            <w:sz w:val="21"/>
+            <w:szCs w:val="21"/>
+          </w:rPr>
+          <w:t>盈余公积</w:t>
+        </w:r>
+      </w:hyperlink>
+    </w:p>
+    <w:p>
+      <w:pPr>
+        <w:pStyle w:val="ac"/>
+        <w:shd w:val="clear" w:color="auto" w:fill="FFFFFF"/>
+        <w:spacing w:before="0" w:beforeAutospacing="0" w:after="0" w:afterAutospacing="0"/>
+        <w:rPr>
+          <w:rFonts w:ascii="Arial" w:hAnsi="Arial" w:cs="Arial"/>
+          <w:color w:val="333333"/>
+          <w:sz w:val="21"/>
+          <w:szCs w:val="21"/>
+        </w:rPr>
+      </w:pPr>
+      <w:r>
+        <w:rPr>
+          <w:rFonts w:ascii="Arial" w:hAnsi="Arial" w:cs="Arial"/>
+          <w:color w:val="333333"/>
+          <w:sz w:val="21"/>
+          <w:szCs w:val="21"/>
+        </w:rPr>
+        <w:t xml:space="preserve">　　分为</w:t>
+      </w:r>
+      <w:hyperlink r:id="rId124" w:tooltip="法定盈余公积" w:history="1">
+        <w:r>
+          <w:rPr>
+            <w:rStyle w:val="a7"/>
+            <w:rFonts w:ascii="Arial" w:hAnsi="Arial" w:cs="Arial"/>
+            <w:color w:val="173ABD"/>
+            <w:sz w:val="21"/>
+            <w:szCs w:val="21"/>
+          </w:rPr>
+          <w:t>法定盈余公积</w:t>
+        </w:r>
+      </w:hyperlink>
+      <w:r>
+        <w:rPr>
+          <w:rFonts w:ascii="Arial" w:hAnsi="Arial" w:cs="Arial"/>
+          <w:color w:val="333333"/>
+          <w:sz w:val="21"/>
+          <w:szCs w:val="21"/>
+        </w:rPr>
+        <w:t>和</w:t>
+      </w:r>
+      <w:hyperlink r:id="rId125" w:tooltip="任意盈余公积" w:history="1">
+        <w:r>
+          <w:rPr>
+            <w:rStyle w:val="a7"/>
+            <w:rFonts w:ascii="Arial" w:hAnsi="Arial" w:cs="Arial"/>
+            <w:color w:val="173ABD"/>
+            <w:sz w:val="21"/>
+            <w:szCs w:val="21"/>
+          </w:rPr>
+          <w:t>任意盈余公积</w:t>
+        </w:r>
+      </w:hyperlink>
+      <w:r>
+        <w:rPr>
+          <w:rFonts w:ascii="Arial" w:hAnsi="Arial" w:cs="Arial"/>
+          <w:color w:val="333333"/>
+          <w:sz w:val="21"/>
+          <w:szCs w:val="21"/>
+        </w:rPr>
+        <w:t>。法定盈余公积按公司税后利润的</w:t>
+      </w:r>
+      <w:r>
+        <w:rPr>
+          <w:rFonts w:ascii="Arial" w:hAnsi="Arial" w:cs="Arial"/>
+          <w:color w:val="333333"/>
+          <w:sz w:val="21"/>
+          <w:szCs w:val="21"/>
+        </w:rPr>
+        <w:t>10</w:t>
+      </w:r>
+      <w:r>
+        <w:rPr>
+          <w:rFonts w:ascii="Arial" w:hAnsi="Arial" w:cs="Arial"/>
+          <w:color w:val="333333"/>
+          <w:sz w:val="21"/>
+          <w:szCs w:val="21"/>
+        </w:rPr>
+        <w:t>％强制提取。目的是为了应付</w:t>
+      </w:r>
+      <w:hyperlink r:id="rId126" w:tooltip="经营风险" w:history="1">
+        <w:r>
+          <w:rPr>
+            <w:rStyle w:val="a7"/>
+            <w:rFonts w:ascii="Arial" w:hAnsi="Arial" w:cs="Arial"/>
+            <w:color w:val="173ABD"/>
+            <w:sz w:val="21"/>
+            <w:szCs w:val="21"/>
+          </w:rPr>
+          <w:t>经营风险</w:t>
+        </w:r>
+      </w:hyperlink>
+      <w:r>
+        <w:rPr>
+          <w:rFonts w:ascii="Arial" w:hAnsi="Arial" w:cs="Arial"/>
+          <w:color w:val="333333"/>
+          <w:sz w:val="21"/>
+          <w:szCs w:val="21"/>
+        </w:rPr>
+        <w:t>。当法定盈余公积累计额已达</w:t>
+      </w:r>
+      <w:hyperlink r:id="rId127" w:tooltip="注册资本" w:history="1">
+        <w:r>
+          <w:rPr>
+            <w:rStyle w:val="a7"/>
+            <w:rFonts w:ascii="Arial" w:hAnsi="Arial" w:cs="Arial"/>
+            <w:color w:val="173ABD"/>
+            <w:sz w:val="21"/>
+            <w:szCs w:val="21"/>
+          </w:rPr>
+          <w:t>注册资本</w:t>
+        </w:r>
+      </w:hyperlink>
+      <w:r>
+        <w:rPr>
+          <w:rFonts w:ascii="Arial" w:hAnsi="Arial" w:cs="Arial"/>
+          <w:color w:val="333333"/>
+          <w:sz w:val="21"/>
+          <w:szCs w:val="21"/>
+        </w:rPr>
+        <w:t>的</w:t>
+      </w:r>
+      <w:r>
+        <w:rPr>
+          <w:rFonts w:ascii="Arial" w:hAnsi="Arial" w:cs="Arial"/>
+          <w:color w:val="333333"/>
+          <w:sz w:val="21"/>
+          <w:szCs w:val="21"/>
+        </w:rPr>
+        <w:t>50</w:t>
+      </w:r>
+      <w:r>
+        <w:rPr>
+          <w:rFonts w:ascii="Arial" w:hAnsi="Arial" w:cs="Arial"/>
+          <w:color w:val="333333"/>
+          <w:sz w:val="21"/>
+          <w:szCs w:val="21"/>
+        </w:rPr>
+        <w:t>％时可不再提取。</w:t>
+      </w:r>
+    </w:p>
+    <w:p>
+      <w:pPr>
+        <w:pStyle w:val="ac"/>
+        <w:shd w:val="clear" w:color="auto" w:fill="FFFFFF"/>
+        <w:spacing w:before="0" w:beforeAutospacing="0" w:after="0" w:afterAutospacing="0"/>
+        <w:rPr>
+          <w:rFonts w:ascii="Arial" w:hAnsi="Arial" w:cs="Arial"/>
+          <w:color w:val="333333"/>
+          <w:sz w:val="21"/>
+          <w:szCs w:val="21"/>
+        </w:rPr>
+      </w:pPr>
+      <w:r>
+        <w:rPr>
+          <w:rFonts w:ascii="Arial" w:hAnsi="Arial" w:cs="Arial"/>
+          <w:color w:val="333333"/>
+          <w:sz w:val="21"/>
+          <w:szCs w:val="21"/>
+        </w:rPr>
+        <w:t xml:space="preserve">　　</w:t>
+      </w:r>
+      <w:hyperlink r:id="rId128" w:tooltip="法定公益金" w:history="1">
+        <w:r>
+          <w:rPr>
+            <w:rStyle w:val="a7"/>
+            <w:rFonts w:ascii="Arial" w:hAnsi="Arial" w:cs="Arial"/>
+            <w:b/>
+            <w:bCs/>
+            <w:color w:val="173ABD"/>
+            <w:sz w:val="21"/>
+            <w:szCs w:val="21"/>
+          </w:rPr>
+          <w:t>法定公益金</w:t>
+        </w:r>
+      </w:hyperlink>
+    </w:p>
+    <w:p>
+      <w:pPr>
+        <w:pStyle w:val="ac"/>
+        <w:shd w:val="clear" w:color="auto" w:fill="FFFFFF"/>
+        <w:spacing w:before="240" w:beforeAutospacing="0" w:after="240" w:afterAutospacing="0"/>
+        <w:rPr>
+          <w:rFonts w:ascii="Arial" w:hAnsi="Arial" w:cs="Arial"/>
+          <w:color w:val="333333"/>
+          <w:sz w:val="21"/>
+          <w:szCs w:val="21"/>
+        </w:rPr>
+      </w:pPr>
+      <w:r>
+        <w:rPr>
+          <w:rFonts w:ascii="Arial" w:hAnsi="Arial" w:cs="Arial"/>
+          <w:color w:val="333333"/>
+          <w:sz w:val="21"/>
+          <w:szCs w:val="21"/>
+        </w:rPr>
+        <w:t xml:space="preserve">　　按税后利润的</w:t>
+      </w:r>
+      <w:r>
+        <w:rPr>
+          <w:rFonts w:ascii="Arial" w:hAnsi="Arial" w:cs="Arial"/>
+          <w:color w:val="333333"/>
+          <w:sz w:val="21"/>
+          <w:szCs w:val="21"/>
+        </w:rPr>
+        <w:t>5</w:t>
+      </w:r>
+      <w:r>
+        <w:rPr>
+          <w:rFonts w:ascii="Arial" w:hAnsi="Arial" w:cs="Arial"/>
+          <w:color w:val="333333"/>
+          <w:sz w:val="21"/>
+          <w:szCs w:val="21"/>
+        </w:rPr>
+        <w:t>％一</w:t>
+      </w:r>
+      <w:r>
+        <w:rPr>
+          <w:rFonts w:ascii="Arial" w:hAnsi="Arial" w:cs="Arial"/>
+          <w:color w:val="333333"/>
+          <w:sz w:val="21"/>
+          <w:szCs w:val="21"/>
+        </w:rPr>
+        <w:t>10</w:t>
+      </w:r>
+      <w:r>
+        <w:rPr>
+          <w:rFonts w:ascii="Arial" w:hAnsi="Arial" w:cs="Arial"/>
+          <w:color w:val="333333"/>
+          <w:sz w:val="21"/>
+          <w:szCs w:val="21"/>
+        </w:rPr>
+        <w:t>％提取。用于公司福利设施支出。</w:t>
+      </w:r>
+    </w:p>
+    <w:p>
+      <w:pPr>
+        <w:pStyle w:val="ac"/>
+        <w:shd w:val="clear" w:color="auto" w:fill="FFFFFF"/>
+        <w:spacing w:before="0" w:beforeAutospacing="0" w:after="0" w:afterAutospacing="0"/>
+        <w:rPr>
+          <w:rFonts w:ascii="Arial" w:hAnsi="Arial" w:cs="Arial"/>
+          <w:color w:val="333333"/>
+          <w:sz w:val="21"/>
+          <w:szCs w:val="21"/>
+        </w:rPr>
+      </w:pPr>
+      <w:r>
+        <w:rPr>
+          <w:rFonts w:ascii="Arial" w:hAnsi="Arial" w:cs="Arial"/>
+          <w:color w:val="333333"/>
+          <w:sz w:val="21"/>
+          <w:szCs w:val="21"/>
+        </w:rPr>
+        <w:t xml:space="preserve">　　</w:t>
+      </w:r>
+      <w:hyperlink r:id="rId129" w:tooltip="未分配利润" w:history="1">
+        <w:r>
+          <w:rPr>
+            <w:rStyle w:val="a7"/>
+            <w:rFonts w:ascii="Arial" w:hAnsi="Arial" w:cs="Arial"/>
+            <w:b/>
+            <w:bCs/>
+            <w:color w:val="173ABD"/>
+            <w:sz w:val="21"/>
+            <w:szCs w:val="21"/>
+          </w:rPr>
+          <w:t>未分配利润</w:t>
+        </w:r>
+      </w:hyperlink>
+    </w:p>
+    <w:p>
+      <w:pPr>
+        <w:pStyle w:val="ac"/>
+        <w:shd w:val="clear" w:color="auto" w:fill="FFFFFF"/>
+        <w:spacing w:before="240" w:beforeAutospacing="0" w:after="240" w:afterAutospacing="0"/>
+        <w:rPr>
+          <w:rFonts w:ascii="Arial" w:hAnsi="Arial" w:cs="Arial"/>
+          <w:color w:val="333333"/>
+          <w:sz w:val="21"/>
+          <w:szCs w:val="21"/>
+        </w:rPr>
+      </w:pPr>
+      <w:r>
+        <w:rPr>
+          <w:rFonts w:ascii="Arial" w:hAnsi="Arial" w:cs="Arial"/>
+          <w:color w:val="333333"/>
+          <w:sz w:val="21"/>
+          <w:szCs w:val="21"/>
+        </w:rPr>
+        <w:t xml:space="preserve">　　指公司留待以后年度分配的利润或待分配利润。</w:t>
+      </w:r>
+    </w:p>
+    <w:p>
+      <w:pPr>
+        <w:pStyle w:val="ac"/>
+        <w:shd w:val="clear" w:color="auto" w:fill="FFFFFF"/>
+        <w:spacing w:before="0" w:beforeAutospacing="0" w:after="0" w:afterAutospacing="0"/>
+        <w:rPr>
+          <w:rFonts w:ascii="Arial" w:hAnsi="Arial" w:cs="Arial"/>
+          <w:color w:val="FF0000"/>
+          <w:sz w:val="21"/>
+          <w:szCs w:val="21"/>
+        </w:rPr>
+      </w:pPr>
+      <w:r>
+        <w:rPr>
+          <w:rFonts w:ascii="Arial" w:hAnsi="Arial" w:cs="Arial"/>
+          <w:color w:val="333333"/>
+          <w:sz w:val="21"/>
+          <w:szCs w:val="21"/>
+        </w:rPr>
+        <w:t xml:space="preserve">　　</w:t>
+      </w:r>
+      <w:hyperlink r:id="rId130" w:tooltip="股东权益比率" w:history="1">
+        <w:r>
+          <w:rPr>
+            <w:rStyle w:val="a7"/>
+            <w:rFonts w:ascii="Arial" w:hAnsi="Arial" w:cs="Arial"/>
+            <w:color w:val="173ABD"/>
+            <w:sz w:val="21"/>
+            <w:szCs w:val="21"/>
+          </w:rPr>
+          <w:t>股东权益比率</w:t>
+        </w:r>
+      </w:hyperlink>
+      <w:r>
+        <w:rPr>
+          <w:rFonts w:ascii="Arial" w:hAnsi="Arial" w:cs="Arial"/>
+          <w:color w:val="333333"/>
+          <w:sz w:val="21"/>
+          <w:szCs w:val="21"/>
+        </w:rPr>
+        <w:t>是股东权益对资产总额的比率。股东权益比率应当适中。如</w:t>
+      </w:r>
+      <w:r>
+        <w:rPr>
+          <w:rFonts w:ascii="Arial" w:hAnsi="Arial" w:cs="Arial"/>
+          <w:color w:val="FF0000"/>
+          <w:sz w:val="21"/>
+          <w:szCs w:val="21"/>
+        </w:rPr>
+        <w:t>果权益比率过小，表明企业</w:t>
+      </w:r>
+      <w:hyperlink r:id="rId131" w:tooltip="过度负债" w:history="1">
+        <w:r>
+          <w:rPr>
+            <w:rStyle w:val="a7"/>
+            <w:rFonts w:ascii="Arial" w:hAnsi="Arial" w:cs="Arial"/>
+            <w:color w:val="FF0000"/>
+            <w:sz w:val="21"/>
+            <w:szCs w:val="21"/>
+          </w:rPr>
+          <w:t>过度负债</w:t>
+        </w:r>
+      </w:hyperlink>
+      <w:r>
+        <w:rPr>
+          <w:rFonts w:ascii="Arial" w:hAnsi="Arial" w:cs="Arial"/>
+          <w:color w:val="FF0000"/>
+          <w:sz w:val="21"/>
+          <w:szCs w:val="21"/>
+        </w:rPr>
+        <w:t>，容易削弱公司抵御外部冲击的能力。而权益比率过大。意味着企业没有积极地利用</w:t>
+      </w:r>
+      <w:hyperlink r:id="rId132" w:tooltip="财务杠杆" w:history="1">
+        <w:r>
+          <w:rPr>
+            <w:rStyle w:val="a7"/>
+            <w:rFonts w:ascii="Arial" w:hAnsi="Arial" w:cs="Arial"/>
+            <w:color w:val="FF0000"/>
+            <w:sz w:val="21"/>
+            <w:szCs w:val="21"/>
+          </w:rPr>
+          <w:t>财务杠杆</w:t>
+        </w:r>
+      </w:hyperlink>
+      <w:r>
+        <w:rPr>
+          <w:rFonts w:ascii="Arial" w:hAnsi="Arial" w:cs="Arial"/>
+          <w:color w:val="FF0000"/>
+          <w:sz w:val="21"/>
+          <w:szCs w:val="21"/>
+        </w:rPr>
+        <w:t>作用来扩大经营规模。</w:t>
+      </w:r>
+    </w:p>
+    <w:p>
+      <w:pPr>
+        <w:pStyle w:val="4"/>
+      </w:pPr>
+      <w:r>
+        <w:t>总资产报酬率</w:t>
+      </w:r>
+      <w:r>
+        <w:rPr>
+          <w:rFonts w:ascii="Arial" w:hAnsi="Arial" w:cs="Arial"/>
+          <w:b w:val="0"/>
+          <w:bCs w:val="0"/>
+          <w:color w:val="333333"/>
+          <w:sz w:val="21"/>
+          <w:szCs w:val="21"/>
+          <w:shd w:val="clear" w:color="auto" w:fill="FFFFFF"/>
+        </w:rPr>
+        <w:t>(Return On Assets,ROA)</w:t>
+      </w:r>
+    </w:p>
+    <w:p>
+      <w:pPr>
+        <w:widowControl/>
+        <w:shd w:val="clear" w:color="auto" w:fill="FFFFFF"/>
+        <w:tabs>
+          <w:tab w:val="left" w:pos="916"/>
+          <w:tab w:val="left" w:pos="1832"/>
+          <w:tab w:val="left" w:pos="2748"/>
+          <w:tab w:val="left" w:pos="3664"/>
+          <w:tab w:val="left" w:pos="4580"/>
+          <w:tab w:val="left" w:pos="5496"/>
+          <w:tab w:val="left" w:pos="6412"/>
+          <w:tab w:val="left" w:pos="7328"/>
+          <w:tab w:val="left" w:pos="8244"/>
+          <w:tab w:val="left" w:pos="9160"/>
+          <w:tab w:val="left" w:pos="10076"/>
+          <w:tab w:val="left" w:pos="10992"/>
+          <w:tab w:val="left" w:pos="11908"/>
+          <w:tab w:val="left" w:pos="12824"/>
+          <w:tab w:val="left" w:pos="13740"/>
+          <w:tab w:val="left" w:pos="14656"/>
+        </w:tabs>
+        <w:spacing w:before="150" w:after="150" w:line="435" w:lineRule="atLeast"/>
+        <w:jc w:val="left"/>
+        <w:rPr>
+          <w:rFonts w:ascii="Arial" w:hAnsi="Arial" w:cs="Arial"/>
+          <w:color w:val="333333"/>
+          <w:szCs w:val="21"/>
+          <w:shd w:val="clear" w:color="auto" w:fill="FFFFFF"/>
+        </w:rPr>
+      </w:pPr>
+      <w:r>
+        <w:rPr>
+          <w:rFonts w:ascii="Arial" w:hAnsi="Arial" w:cs="Arial"/>
+          <w:color w:val="333333"/>
+          <w:szCs w:val="21"/>
+          <w:shd w:val="clear" w:color="auto" w:fill="FFFFFF"/>
+        </w:rPr>
+        <w:t>总资产报酬率又称</w:t>
+      </w:r>
+      <w:r>
+        <w:rPr>
+          <w:rFonts w:ascii="Arial" w:hAnsi="Arial" w:cs="Arial"/>
+          <w:b/>
+          <w:bCs/>
+          <w:color w:val="333333"/>
+          <w:szCs w:val="21"/>
+          <w:shd w:val="clear" w:color="auto" w:fill="FFFFFF"/>
+        </w:rPr>
+        <w:t>总资产利润率、</w:t>
+      </w:r>
+      <w:r>
+        <w:rPr>
+          <w:rFonts w:ascii="Arial" w:hAnsi="Arial" w:cs="Arial"/>
+          <w:b/>
+          <w:bCs/>
+          <w:color w:val="333333"/>
+          <w:szCs w:val="21"/>
+          <w:shd w:val="clear" w:color="auto" w:fill="FFFFFF"/>
+        </w:rPr>
+        <w:t>资产收益率</w:t>
+      </w:r>
+      <w:r>
+        <w:rPr>
+          <w:rFonts w:ascii="Arial" w:hAnsi="Arial" w:cs="Arial" w:hint="eastAsia"/>
+          <w:b/>
+          <w:bCs/>
+          <w:color w:val="333333"/>
+          <w:szCs w:val="21"/>
+          <w:shd w:val="clear" w:color="auto" w:fill="FFFFFF"/>
+        </w:rPr>
+        <w:t>、</w:t>
+      </w:r>
+      <w:r>
+        <w:rPr>
+          <w:rFonts w:ascii="Arial" w:hAnsi="Arial" w:cs="Arial"/>
+          <w:b/>
+          <w:bCs/>
+          <w:color w:val="333333"/>
+          <w:szCs w:val="21"/>
+          <w:shd w:val="clear" w:color="auto" w:fill="FFFFFF"/>
+        </w:rPr>
+        <w:t>资产回报率、资产总额利润率</w:t>
+      </w:r>
+      <w:r>
+        <w:rPr>
+          <w:rFonts w:ascii="Arial" w:hAnsi="Arial" w:cs="Arial"/>
+          <w:color w:val="333333"/>
+          <w:szCs w:val="21"/>
+          <w:shd w:val="clear" w:color="auto" w:fill="FFFFFF"/>
+        </w:rPr>
+        <w:t>。是指企业</w:t>
+      </w:r>
+      <w:hyperlink r:id="rId133" w:tooltip="息税前利润" w:history="1">
+        <w:r>
+          <w:rPr>
+            <w:rStyle w:val="a7"/>
+            <w:rFonts w:ascii="Arial" w:hAnsi="Arial" w:cs="Arial"/>
+            <w:color w:val="173ABD"/>
+            <w:szCs w:val="21"/>
+            <w:shd w:val="clear" w:color="auto" w:fill="FFFFFF"/>
+          </w:rPr>
+          <w:t>息税前利润</w:t>
+        </w:r>
+      </w:hyperlink>
+      <w:r>
+        <w:rPr>
+          <w:rFonts w:ascii="Arial" w:hAnsi="Arial" w:cs="Arial"/>
+          <w:color w:val="333333"/>
+          <w:szCs w:val="21"/>
+          <w:shd w:val="clear" w:color="auto" w:fill="FFFFFF"/>
+        </w:rPr>
+        <w:t>与平均总资产之间的比率。用以评价企业运用全部</w:t>
+      </w:r>
+      <w:hyperlink r:id="rId134" w:tooltip="资产" w:history="1">
+        <w:r>
+          <w:rPr>
+            <w:rStyle w:val="a7"/>
+            <w:rFonts w:ascii="Arial" w:hAnsi="Arial" w:cs="Arial"/>
+            <w:color w:val="173ABD"/>
+            <w:szCs w:val="21"/>
+            <w:shd w:val="clear" w:color="auto" w:fill="FFFFFF"/>
+          </w:rPr>
+          <w:t>资产</w:t>
+        </w:r>
+      </w:hyperlink>
+      <w:r>
+        <w:rPr>
+          <w:rFonts w:ascii="Arial" w:hAnsi="Arial" w:cs="Arial"/>
+          <w:color w:val="333333"/>
+          <w:szCs w:val="21"/>
+          <w:shd w:val="clear" w:color="auto" w:fill="FFFFFF"/>
+        </w:rPr>
+        <w:t>的总体</w:t>
+      </w:r>
+      <w:hyperlink r:id="rId135" w:tooltip="获利能力" w:history="1">
+        <w:r>
+          <w:rPr>
+            <w:rStyle w:val="a7"/>
+            <w:rFonts w:ascii="Arial" w:hAnsi="Arial" w:cs="Arial"/>
+            <w:color w:val="173ABD"/>
+            <w:szCs w:val="21"/>
+            <w:shd w:val="clear" w:color="auto" w:fill="FFFFFF"/>
+          </w:rPr>
+          <w:t>获利能力</w:t>
+        </w:r>
+      </w:hyperlink>
+      <w:r>
+        <w:rPr>
+          <w:rFonts w:ascii="Arial" w:hAnsi="Arial" w:cs="Arial"/>
+          <w:color w:val="333333"/>
+          <w:szCs w:val="21"/>
+          <w:shd w:val="clear" w:color="auto" w:fill="FFFFFF"/>
+        </w:rPr>
+        <w:t>，是评价企业资产运营效益的重要</w:t>
+      </w:r>
+      <w:hyperlink r:id="rId136" w:tooltip="指标" w:history="1">
+        <w:r>
+          <w:rPr>
+            <w:rStyle w:val="a7"/>
+            <w:rFonts w:ascii="Arial" w:hAnsi="Arial" w:cs="Arial"/>
+            <w:color w:val="173ABD"/>
+            <w:szCs w:val="21"/>
+            <w:shd w:val="clear" w:color="auto" w:fill="FFFFFF"/>
+          </w:rPr>
+          <w:t>指标</w:t>
+        </w:r>
+      </w:hyperlink>
+      <w:r>
+        <w:rPr>
+          <w:rFonts w:ascii="Arial" w:hAnsi="Arial" w:cs="Arial"/>
+          <w:color w:val="333333"/>
+          <w:szCs w:val="21"/>
+          <w:shd w:val="clear" w:color="auto" w:fill="FFFFFF"/>
+        </w:rPr>
+        <w:t>。</w:t>
+      </w:r>
+    </w:p>
+    <w:p>
+      <w:pPr>
+        <w:pStyle w:val="ac"/>
+        <w:shd w:val="clear" w:color="auto" w:fill="FFFFFF"/>
+        <w:spacing w:before="240" w:beforeAutospacing="0" w:after="240" w:afterAutospacing="0"/>
+        <w:rPr>
+          <w:rFonts w:ascii="Arial" w:hAnsi="Arial" w:cs="Arial"/>
+          <w:color w:val="333333"/>
+          <w:sz w:val="21"/>
+          <w:szCs w:val="21"/>
+        </w:rPr>
+      </w:pPr>
+      <w:r>
+        <w:rPr>
+          <w:rFonts w:ascii="Arial" w:hAnsi="Arial" w:cs="Arial"/>
+          <w:color w:val="333333"/>
+          <w:sz w:val="21"/>
+          <w:szCs w:val="21"/>
+        </w:rPr>
+        <w:t>总资产报酬率的计算公式为</w:t>
+      </w:r>
+      <w:r>
+        <w:rPr>
+          <w:rFonts w:ascii="Arial" w:hAnsi="Arial" w:cs="Arial"/>
+          <w:color w:val="333333"/>
+          <w:sz w:val="21"/>
+          <w:szCs w:val="21"/>
+        </w:rPr>
+        <w:t>:</w:t>
+      </w:r>
+    </w:p>
+    <w:p>
+      <w:pPr>
+        <w:pStyle w:val="ac"/>
+        <w:shd w:val="clear" w:color="auto" w:fill="FFFFFF"/>
+        <w:spacing w:before="0" w:beforeAutospacing="0" w:after="0" w:afterAutospacing="0"/>
+        <w:rPr>
+          <w:rFonts w:ascii="Arial" w:hAnsi="Arial" w:cs="Arial"/>
+          <w:color w:val="333333"/>
+          <w:sz w:val="21"/>
+          <w:szCs w:val="21"/>
+        </w:rPr>
+      </w:pPr>
+      <w:r>
+        <w:rPr>
+          <w:rFonts w:ascii="Arial" w:hAnsi="Arial" w:cs="Arial"/>
+          <w:color w:val="333333"/>
+          <w:sz w:val="21"/>
+          <w:szCs w:val="21"/>
+        </w:rPr>
+        <w:lastRenderedPageBreak/>
+        <w:t xml:space="preserve">　　总资产报酬率</w:t>
+      </w:r>
+      <w:r>
+        <w:rPr>
+          <w:rFonts w:ascii="Arial" w:hAnsi="Arial" w:cs="Arial"/>
+          <w:color w:val="333333"/>
+          <w:sz w:val="21"/>
+          <w:szCs w:val="21"/>
+        </w:rPr>
+        <w:t>=</w:t>
+      </w:r>
+      <w:r>
+        <w:rPr>
+          <w:rFonts w:ascii="Arial" w:hAnsi="Arial" w:cs="Arial"/>
+          <w:color w:val="333333"/>
+          <w:sz w:val="21"/>
+          <w:szCs w:val="21"/>
+        </w:rPr>
+        <w:t>（</w:t>
+      </w:r>
+      <w:hyperlink r:id="rId137" w:tooltip="利润总额" w:history="1">
+        <w:r>
+          <w:rPr>
+            <w:rStyle w:val="a7"/>
+            <w:rFonts w:ascii="Arial" w:hAnsi="Arial" w:cs="Arial"/>
+            <w:color w:val="173ABD"/>
+            <w:sz w:val="21"/>
+            <w:szCs w:val="21"/>
+          </w:rPr>
+          <w:t>利润总额</w:t>
+        </w:r>
+      </w:hyperlink>
+      <w:r>
+        <w:rPr>
+          <w:rFonts w:ascii="Arial" w:hAnsi="Arial" w:cs="Arial"/>
+          <w:color w:val="333333"/>
+          <w:sz w:val="21"/>
+          <w:szCs w:val="21"/>
+        </w:rPr>
+        <w:t>+</w:t>
+      </w:r>
+      <w:hyperlink r:id="rId138" w:tooltip="利息支出" w:history="1">
+        <w:r>
+          <w:rPr>
+            <w:rStyle w:val="a7"/>
+            <w:rFonts w:ascii="Arial" w:hAnsi="Arial" w:cs="Arial"/>
+            <w:color w:val="173ABD"/>
+            <w:sz w:val="21"/>
+            <w:szCs w:val="21"/>
+          </w:rPr>
+          <w:t>利息支出</w:t>
+        </w:r>
+      </w:hyperlink>
+      <w:r>
+        <w:rPr>
+          <w:rFonts w:ascii="Arial" w:hAnsi="Arial" w:cs="Arial"/>
+          <w:color w:val="333333"/>
+          <w:sz w:val="21"/>
+          <w:szCs w:val="21"/>
+        </w:rPr>
+        <w:t>）</w:t>
+      </w:r>
+      <w:r>
+        <w:rPr>
+          <w:rFonts w:ascii="Arial" w:hAnsi="Arial" w:cs="Arial"/>
+          <w:color w:val="333333"/>
+          <w:sz w:val="21"/>
+          <w:szCs w:val="21"/>
+        </w:rPr>
+        <w:t>/</w:t>
+      </w:r>
+      <w:r>
+        <w:rPr>
+          <w:rFonts w:ascii="Arial" w:hAnsi="Arial" w:cs="Arial"/>
+          <w:color w:val="333333"/>
+          <w:sz w:val="21"/>
+          <w:szCs w:val="21"/>
+        </w:rPr>
+        <w:t>平均总资产</w:t>
+      </w:r>
+      <w:r>
+        <w:rPr>
+          <w:rFonts w:ascii="Arial" w:hAnsi="Arial" w:cs="Arial"/>
+          <w:color w:val="333333"/>
+          <w:sz w:val="21"/>
+          <w:szCs w:val="21"/>
+        </w:rPr>
+        <w:t>×100%</w:t>
+      </w:r>
+    </w:p>
+    <w:p>
+      <w:pPr>
+        <w:pStyle w:val="ac"/>
+        <w:shd w:val="clear" w:color="auto" w:fill="FFFFFF"/>
+        <w:spacing w:before="240" w:beforeAutospacing="0" w:after="240" w:afterAutospacing="0"/>
+        <w:rPr>
+          <w:rFonts w:ascii="Arial" w:hAnsi="Arial" w:cs="Arial"/>
+          <w:color w:val="333333"/>
+          <w:sz w:val="21"/>
+          <w:szCs w:val="21"/>
+        </w:rPr>
+      </w:pPr>
+      <w:r>
+        <w:rPr>
+          <w:rFonts w:ascii="Arial" w:hAnsi="Arial" w:cs="Arial"/>
+          <w:color w:val="333333"/>
+          <w:sz w:val="21"/>
+          <w:szCs w:val="21"/>
+        </w:rPr>
+        <w:t xml:space="preserve">　　其中，平均总资产＝</w:t>
+      </w:r>
+      <w:r>
+        <w:rPr>
+          <w:rFonts w:ascii="Arial" w:hAnsi="Arial" w:cs="Arial"/>
+          <w:color w:val="333333"/>
+          <w:sz w:val="21"/>
+          <w:szCs w:val="21"/>
+        </w:rPr>
+        <w:t>(</w:t>
+      </w:r>
+      <w:r>
+        <w:rPr>
+          <w:rFonts w:ascii="Arial" w:hAnsi="Arial" w:cs="Arial"/>
+          <w:color w:val="333333"/>
+          <w:sz w:val="21"/>
+          <w:szCs w:val="21"/>
+        </w:rPr>
+        <w:t>期初资产总额</w:t>
+      </w:r>
+      <w:r>
+        <w:rPr>
+          <w:rFonts w:ascii="Arial" w:hAnsi="Arial" w:cs="Arial"/>
+          <w:color w:val="333333"/>
+          <w:sz w:val="21"/>
+          <w:szCs w:val="21"/>
+        </w:rPr>
+        <w:t>+</w:t>
+      </w:r>
+      <w:r>
+        <w:rPr>
+          <w:rFonts w:ascii="Arial" w:hAnsi="Arial" w:cs="Arial"/>
+          <w:color w:val="333333"/>
+          <w:sz w:val="21"/>
+          <w:szCs w:val="21"/>
+        </w:rPr>
+        <w:t>期末资产总额</w:t>
+      </w:r>
+      <w:r>
+        <w:rPr>
+          <w:rFonts w:ascii="Arial" w:hAnsi="Arial" w:cs="Arial"/>
+          <w:color w:val="333333"/>
+          <w:sz w:val="21"/>
+          <w:szCs w:val="21"/>
+        </w:rPr>
+        <w:t>)/2</w:t>
+      </w:r>
+    </w:p>
+    <w:p>
+      <w:pPr>
+        <w:pStyle w:val="ac"/>
+        <w:shd w:val="clear" w:color="auto" w:fill="FFFFFF"/>
+        <w:spacing w:before="0" w:beforeAutospacing="0" w:after="0" w:afterAutospacing="0"/>
+        <w:ind w:firstLine="420"/>
+        <w:rPr>
+          <w:rFonts w:ascii="Arial" w:hAnsi="Arial" w:cs="Arial"/>
+          <w:color w:val="333333"/>
+          <w:sz w:val="21"/>
+          <w:szCs w:val="21"/>
+        </w:rPr>
+      </w:pPr>
+      <w:r>
+        <w:rPr>
+          <w:rFonts w:ascii="Arial" w:hAnsi="Arial" w:cs="Arial"/>
+          <w:color w:val="333333"/>
+          <w:sz w:val="21"/>
+          <w:szCs w:val="21"/>
+        </w:rPr>
+        <w:t>为什么计算总资产报酬率指标包括利息支出</w:t>
+      </w:r>
+      <w:r>
+        <w:rPr>
+          <w:rFonts w:ascii="Arial" w:hAnsi="Arial" w:cs="Arial"/>
+          <w:color w:val="333333"/>
+          <w:sz w:val="21"/>
+          <w:szCs w:val="21"/>
+        </w:rPr>
+        <w:t>?</w:t>
+      </w:r>
+      <w:r>
+        <w:rPr>
+          <w:rFonts w:ascii="Arial" w:hAnsi="Arial" w:cs="Arial"/>
+          <w:color w:val="333333"/>
+          <w:sz w:val="21"/>
+          <w:szCs w:val="21"/>
+        </w:rPr>
+        <w:t>因为，既然采用全部资产，从</w:t>
+      </w:r>
+      <w:hyperlink r:id="rId139" w:tooltip="利润" w:history="1">
+        <w:r>
+          <w:rPr>
+            <w:rStyle w:val="a7"/>
+            <w:rFonts w:ascii="Arial" w:hAnsi="Arial" w:cs="Arial"/>
+            <w:color w:val="173ABD"/>
+            <w:sz w:val="21"/>
+            <w:szCs w:val="21"/>
+          </w:rPr>
+          <w:t>利润</w:t>
+        </w:r>
+      </w:hyperlink>
+      <w:r>
+        <w:rPr>
+          <w:rFonts w:ascii="Arial" w:hAnsi="Arial" w:cs="Arial"/>
+          <w:color w:val="333333"/>
+          <w:sz w:val="21"/>
+          <w:szCs w:val="21"/>
+        </w:rPr>
+        <w:t>中没有扣除</w:t>
+      </w:r>
+      <w:hyperlink r:id="rId140" w:tooltip="自有资本" w:history="1">
+        <w:r>
+          <w:rPr>
+            <w:rStyle w:val="a7"/>
+            <w:rFonts w:ascii="Arial" w:hAnsi="Arial" w:cs="Arial"/>
+            <w:color w:val="173ABD"/>
+            <w:sz w:val="21"/>
+            <w:szCs w:val="21"/>
+          </w:rPr>
+          <w:t>自有资本</w:t>
+        </w:r>
+      </w:hyperlink>
+      <w:r>
+        <w:rPr>
+          <w:rFonts w:ascii="Arial" w:hAnsi="Arial" w:cs="Arial"/>
+          <w:color w:val="333333"/>
+          <w:sz w:val="21"/>
+          <w:szCs w:val="21"/>
+        </w:rPr>
+        <w:t>的等价报酬</w:t>
+      </w:r>
+      <w:r>
+        <w:rPr>
+          <w:rFonts w:ascii="Arial" w:hAnsi="Arial" w:cs="Arial"/>
+          <w:color w:val="333333"/>
+          <w:sz w:val="21"/>
+          <w:szCs w:val="21"/>
+        </w:rPr>
+        <w:t>——</w:t>
+      </w:r>
+      <w:hyperlink r:id="rId141" w:tooltip="股利" w:history="1">
+        <w:r>
+          <w:rPr>
+            <w:rStyle w:val="a7"/>
+            <w:rFonts w:ascii="Arial" w:hAnsi="Arial" w:cs="Arial"/>
+            <w:color w:val="173ABD"/>
+            <w:sz w:val="21"/>
+            <w:szCs w:val="21"/>
+          </w:rPr>
+          <w:t>股利</w:t>
+        </w:r>
+      </w:hyperlink>
+      <w:r>
+        <w:rPr>
+          <w:rFonts w:ascii="Arial" w:hAnsi="Arial" w:cs="Arial"/>
+          <w:color w:val="333333"/>
+          <w:sz w:val="21"/>
+          <w:szCs w:val="21"/>
+        </w:rPr>
+        <w:t>，那么，同样也不能扣除</w:t>
+      </w:r>
+      <w:hyperlink r:id="rId142" w:tooltip="借入资本" w:history="1">
+        <w:r>
+          <w:rPr>
+            <w:rStyle w:val="a7"/>
+            <w:rFonts w:ascii="Arial" w:hAnsi="Arial" w:cs="Arial"/>
+            <w:color w:val="173ABD"/>
+            <w:sz w:val="21"/>
+            <w:szCs w:val="21"/>
+          </w:rPr>
+          <w:t>借入资本</w:t>
+        </w:r>
+      </w:hyperlink>
+      <w:r>
+        <w:rPr>
+          <w:rFonts w:ascii="Arial" w:hAnsi="Arial" w:cs="Arial"/>
+          <w:color w:val="333333"/>
+          <w:sz w:val="21"/>
+          <w:szCs w:val="21"/>
+        </w:rPr>
+        <w:t>的等价报酬</w:t>
+      </w:r>
+      <w:r>
+        <w:rPr>
+          <w:rFonts w:ascii="Arial" w:hAnsi="Arial" w:cs="Arial"/>
+          <w:color w:val="333333"/>
+          <w:sz w:val="21"/>
+          <w:szCs w:val="21"/>
+        </w:rPr>
+        <w:t>——</w:t>
+      </w:r>
+      <w:hyperlink r:id="rId143" w:tooltip="利息" w:history="1">
+        <w:r>
+          <w:rPr>
+            <w:rStyle w:val="a7"/>
+            <w:rFonts w:ascii="Arial" w:hAnsi="Arial" w:cs="Arial"/>
+            <w:color w:val="173ABD"/>
+            <w:sz w:val="21"/>
+            <w:szCs w:val="21"/>
+          </w:rPr>
+          <w:t>利息</w:t>
+        </w:r>
+      </w:hyperlink>
+      <w:r>
+        <w:rPr>
+          <w:rFonts w:ascii="Arial" w:hAnsi="Arial" w:cs="Arial"/>
+          <w:color w:val="333333"/>
+          <w:sz w:val="21"/>
+          <w:szCs w:val="21"/>
+        </w:rPr>
+        <w:t>。何况从企业对社会的贡献来看，利息间利润具有同样的经济意义。</w:t>
+      </w:r>
+      <w:r>
+        <w:rPr>
+          <w:rFonts w:ascii="Arial" w:hAnsi="Arial" w:cs="Arial"/>
+          <w:color w:val="FF0000"/>
+          <w:sz w:val="21"/>
+          <w:szCs w:val="21"/>
+        </w:rPr>
+        <w:t>总资产报酬率高，说明企业资产的运用效率好，也意味着企业的资产盈利能力强，所以，这个比率越高越好</w:t>
+      </w:r>
+      <w:r>
+        <w:rPr>
+          <w:rFonts w:ascii="Arial" w:hAnsi="Arial" w:cs="Arial"/>
+          <w:color w:val="333333"/>
+          <w:sz w:val="21"/>
+          <w:szCs w:val="21"/>
+        </w:rPr>
+        <w:t>。评价总资产报酬率时，需要与企业前期的比率、同行业其他企业的这一比率等进行比较，并进一步找出影响该指标的不利因素，以利于企业加强</w:t>
+      </w:r>
+      <w:hyperlink r:id="rId144" w:tooltip="经营管理" w:history="1">
+        <w:r>
+          <w:rPr>
+            <w:rStyle w:val="a7"/>
+            <w:rFonts w:ascii="Arial" w:hAnsi="Arial" w:cs="Arial"/>
+            <w:color w:val="173ABD"/>
+            <w:sz w:val="21"/>
+            <w:szCs w:val="21"/>
+          </w:rPr>
+          <w:t>经营管理</w:t>
+        </w:r>
+      </w:hyperlink>
+    </w:p>
+    <w:p>
+      <w:pPr>
+        <w:pStyle w:val="ac"/>
+        <w:shd w:val="clear" w:color="auto" w:fill="FFFFFF"/>
+        <w:spacing w:before="0" w:beforeAutospacing="0" w:after="0" w:afterAutospacing="0"/>
+        <w:ind w:firstLine="420"/>
+        <w:rPr>
+          <w:rFonts w:ascii="Arial" w:hAnsi="Arial" w:cs="Arial"/>
+          <w:color w:val="333333"/>
+          <w:sz w:val="21"/>
+          <w:szCs w:val="21"/>
+        </w:rPr>
+      </w:pPr>
+    </w:p>
+    <w:p>
+      <w:pPr>
+        <w:pStyle w:val="5"/>
+      </w:pPr>
+      <w:r>
+        <w:t>总资产报酬率的意义</w:t>
+      </w:r>
+    </w:p>
+    <w:p>
+      <w:pPr>
+        <w:pStyle w:val="ac"/>
+        <w:shd w:val="clear" w:color="auto" w:fill="FFFFFF"/>
+        <w:spacing w:before="0" w:beforeAutospacing="0" w:after="0" w:afterAutospacing="0"/>
+        <w:rPr>
+          <w:color w:val="333333"/>
+          <w:sz w:val="21"/>
+          <w:szCs w:val="21"/>
+          <w:shd w:val="clear" w:color="auto" w:fill="FFFFFF"/>
+        </w:rPr>
+      </w:pPr>
+      <w:r>
+        <w:rPr>
+          <w:color w:val="333333"/>
+          <w:sz w:val="21"/>
+          <w:szCs w:val="21"/>
+          <w:shd w:val="clear" w:color="auto" w:fill="FFFFFF"/>
+        </w:rPr>
+        <w:t>总资产报酬率越高，表明资产利用效率越高，说明企业在增加</w:t>
+      </w:r>
+      <w:hyperlink r:id="rId145" w:tooltip="收入" w:history="1">
+        <w:r>
+          <w:rPr>
+            <w:color w:val="333333"/>
+            <w:shd w:val="clear" w:color="auto" w:fill="FFFFFF"/>
+          </w:rPr>
+          <w:t>收入</w:t>
+        </w:r>
+      </w:hyperlink>
+      <w:r>
+        <w:rPr>
+          <w:color w:val="333333"/>
+          <w:sz w:val="21"/>
+          <w:szCs w:val="21"/>
+          <w:shd w:val="clear" w:color="auto" w:fill="FFFFFF"/>
+        </w:rPr>
+        <w:t>、节约</w:t>
+      </w:r>
+      <w:hyperlink r:id="rId146" w:tooltip="资金" w:history="1">
+        <w:r>
+          <w:rPr>
+            <w:color w:val="333333"/>
+            <w:shd w:val="clear" w:color="auto" w:fill="FFFFFF"/>
+          </w:rPr>
+          <w:t>资金</w:t>
+        </w:r>
+      </w:hyperlink>
+      <w:r>
+        <w:rPr>
+          <w:color w:val="333333"/>
+          <w:sz w:val="21"/>
+          <w:szCs w:val="21"/>
+          <w:shd w:val="clear" w:color="auto" w:fill="FFFFFF"/>
+        </w:rPr>
+        <w:t>使用等方面取得了良好的效果；该指标越低，说明企业资产利用效率低，应分析差异原因，提高</w:t>
+      </w:r>
+      <w:hyperlink r:id="rId147" w:tooltip="销售利润率" w:history="1">
+        <w:r>
+          <w:rPr>
+            <w:color w:val="333333"/>
+            <w:shd w:val="clear" w:color="auto" w:fill="FFFFFF"/>
+          </w:rPr>
+          <w:t>销售利润率</w:t>
+        </w:r>
+      </w:hyperlink>
+      <w:r>
+        <w:rPr>
+          <w:color w:val="333333"/>
+          <w:sz w:val="21"/>
+          <w:szCs w:val="21"/>
+          <w:shd w:val="clear" w:color="auto" w:fill="FFFFFF"/>
+        </w:rPr>
+        <w:t>，加速</w:t>
+      </w:r>
+      <w:hyperlink r:id="rId148" w:tooltip="资金周转" w:history="1">
+        <w:r>
+          <w:rPr>
+            <w:color w:val="333333"/>
+            <w:shd w:val="clear" w:color="auto" w:fill="FFFFFF"/>
+          </w:rPr>
+          <w:t>资金周转</w:t>
+        </w:r>
+      </w:hyperlink>
+      <w:r>
+        <w:rPr>
+          <w:color w:val="333333"/>
+          <w:sz w:val="21"/>
+          <w:szCs w:val="21"/>
+          <w:shd w:val="clear" w:color="auto" w:fill="FFFFFF"/>
+        </w:rPr>
+        <w:t>，提高企业</w:t>
+      </w:r>
+      <w:hyperlink r:id="rId149" w:tooltip="经营管理" w:history="1">
+        <w:r>
+          <w:rPr>
+            <w:color w:val="333333"/>
+            <w:shd w:val="clear" w:color="auto" w:fill="FFFFFF"/>
+          </w:rPr>
+          <w:t>经营管理</w:t>
+        </w:r>
+      </w:hyperlink>
+      <w:r>
+        <w:rPr>
+          <w:color w:val="333333"/>
+          <w:sz w:val="21"/>
+          <w:szCs w:val="21"/>
+          <w:shd w:val="clear" w:color="auto" w:fill="FFFFFF"/>
+        </w:rPr>
+        <w:t>水平。</w:t>
+      </w:r>
+    </w:p>
+    <w:p>
+      <w:pPr>
+        <w:pStyle w:val="ac"/>
+        <w:shd w:val="clear" w:color="auto" w:fill="FFFFFF"/>
+        <w:spacing w:before="0" w:beforeAutospacing="0" w:after="0" w:afterAutospacing="0"/>
+        <w:rPr>
+          <w:color w:val="333333"/>
+          <w:sz w:val="21"/>
+          <w:szCs w:val="21"/>
+          <w:shd w:val="clear" w:color="auto" w:fill="FFFFFF"/>
+        </w:rPr>
+      </w:pPr>
+      <w:r>
+        <w:rPr>
+          <w:color w:val="333333"/>
+          <w:sz w:val="21"/>
+          <w:szCs w:val="21"/>
+          <w:shd w:val="clear" w:color="auto" w:fill="FFFFFF"/>
+        </w:rPr>
+        <w:t xml:space="preserve">　　1.表示企业全部资产获取收益的水平，全面反映了企业的</w:t>
+      </w:r>
+      <w:hyperlink r:id="rId150" w:tooltip="获利能力" w:history="1">
+        <w:r>
+          <w:rPr>
+            <w:color w:val="333333"/>
+            <w:shd w:val="clear" w:color="auto" w:fill="FFFFFF"/>
+          </w:rPr>
+          <w:t>获利能力</w:t>
+        </w:r>
+      </w:hyperlink>
+      <w:r>
+        <w:rPr>
+          <w:color w:val="333333"/>
+          <w:sz w:val="21"/>
+          <w:szCs w:val="21"/>
+          <w:shd w:val="clear" w:color="auto" w:fill="FFFFFF"/>
+        </w:rPr>
+        <w:t>和投入产出状况。通过对该指标的深入分析，可以增强各方面对企业</w:t>
+      </w:r>
+      <w:hyperlink r:id="rId151" w:tooltip="资产经营" w:history="1">
+        <w:r>
+          <w:rPr>
+            <w:color w:val="333333"/>
+            <w:shd w:val="clear" w:color="auto" w:fill="FFFFFF"/>
+          </w:rPr>
+          <w:t>资产经营</w:t>
+        </w:r>
+      </w:hyperlink>
+      <w:r>
+        <w:rPr>
+          <w:color w:val="333333"/>
+          <w:sz w:val="21"/>
+          <w:szCs w:val="21"/>
+          <w:shd w:val="clear" w:color="auto" w:fill="FFFFFF"/>
+        </w:rPr>
+        <w:t>的关注，促进企业提高单位资产的收益水平。</w:t>
+      </w:r>
+    </w:p>
+    <w:p>
+      <w:pPr>
+        <w:pStyle w:val="ac"/>
+        <w:shd w:val="clear" w:color="auto" w:fill="FFFFFF"/>
+        <w:spacing w:before="0" w:beforeAutospacing="0" w:after="0" w:afterAutospacing="0"/>
+        <w:rPr>
+          <w:color w:val="333333"/>
+          <w:sz w:val="21"/>
+          <w:szCs w:val="21"/>
+          <w:shd w:val="clear" w:color="auto" w:fill="FFFFFF"/>
+        </w:rPr>
+      </w:pPr>
+      <w:r>
+        <w:rPr>
+          <w:color w:val="333333"/>
+          <w:sz w:val="21"/>
+          <w:szCs w:val="21"/>
+          <w:shd w:val="clear" w:color="auto" w:fill="FFFFFF"/>
+        </w:rPr>
+        <w:t xml:space="preserve">　　2.一般情况下，企业可据此指标与</w:t>
+      </w:r>
+      <w:hyperlink r:id="rId152" w:tooltip="市场资本" w:history="1">
+        <w:r>
+          <w:rPr>
+            <w:color w:val="333333"/>
+            <w:shd w:val="clear" w:color="auto" w:fill="FFFFFF"/>
+          </w:rPr>
+          <w:t>市场资本</w:t>
+        </w:r>
+      </w:hyperlink>
+      <w:hyperlink r:id="rId153" w:tooltip="利率" w:history="1">
+        <w:r>
+          <w:rPr>
+            <w:color w:val="333333"/>
+            <w:shd w:val="clear" w:color="auto" w:fill="FFFFFF"/>
+          </w:rPr>
+          <w:t>利率</w:t>
+        </w:r>
+      </w:hyperlink>
+      <w:r>
+        <w:rPr>
+          <w:color w:val="333333"/>
+          <w:sz w:val="21"/>
+          <w:szCs w:val="21"/>
+          <w:shd w:val="clear" w:color="auto" w:fill="FFFFFF"/>
+        </w:rPr>
+        <w:t>进行比较，如果该指标大于</w:t>
+      </w:r>
+      <w:hyperlink r:id="rId154" w:tooltip="市场利率" w:history="1">
+        <w:r>
+          <w:rPr>
+            <w:color w:val="333333"/>
+            <w:shd w:val="clear" w:color="auto" w:fill="FFFFFF"/>
+          </w:rPr>
+          <w:t>市场利率</w:t>
+        </w:r>
+      </w:hyperlink>
+      <w:r>
+        <w:rPr>
+          <w:color w:val="333333"/>
+          <w:sz w:val="21"/>
+          <w:szCs w:val="21"/>
+          <w:shd w:val="clear" w:color="auto" w:fill="FFFFFF"/>
+        </w:rPr>
+        <w:t>，则表明企业可以充分利用</w:t>
+      </w:r>
+      <w:hyperlink r:id="rId155" w:tooltip="财务杠杆" w:history="1">
+        <w:r>
+          <w:rPr>
+            <w:color w:val="333333"/>
+            <w:shd w:val="clear" w:color="auto" w:fill="FFFFFF"/>
+          </w:rPr>
+          <w:t>财务杠杆</w:t>
+        </w:r>
+      </w:hyperlink>
+      <w:r>
+        <w:rPr>
+          <w:color w:val="333333"/>
+          <w:sz w:val="21"/>
+          <w:szCs w:val="21"/>
+          <w:shd w:val="clear" w:color="auto" w:fill="FFFFFF"/>
+        </w:rPr>
+        <w:t>，进行</w:t>
+      </w:r>
+      <w:hyperlink r:id="rId156" w:tooltip="负债经营" w:history="1">
+        <w:r>
+          <w:rPr>
+            <w:color w:val="333333"/>
+            <w:shd w:val="clear" w:color="auto" w:fill="FFFFFF"/>
+          </w:rPr>
+          <w:t>负债经营</w:t>
+        </w:r>
+      </w:hyperlink>
+      <w:r>
+        <w:rPr>
+          <w:color w:val="333333"/>
+          <w:sz w:val="21"/>
+          <w:szCs w:val="21"/>
+          <w:shd w:val="clear" w:color="auto" w:fill="FFFFFF"/>
+        </w:rPr>
+        <w:t>，获取尽可能多的收益。</w:t>
+      </w:r>
+    </w:p>
+    <w:p>
+      <w:pPr>
+        <w:pStyle w:val="ac"/>
+        <w:shd w:val="clear" w:color="auto" w:fill="FFFFFF"/>
+        <w:spacing w:before="0" w:beforeAutospacing="0" w:after="0" w:afterAutospacing="0"/>
+        <w:rPr>
+          <w:color w:val="333333"/>
+          <w:sz w:val="21"/>
+          <w:szCs w:val="21"/>
+          <w:shd w:val="clear" w:color="auto" w:fill="FFFFFF"/>
+        </w:rPr>
+      </w:pPr>
+      <w:r>
+        <w:rPr>
+          <w:color w:val="333333"/>
+          <w:sz w:val="21"/>
+          <w:szCs w:val="21"/>
+          <w:shd w:val="clear" w:color="auto" w:fill="FFFFFF"/>
+        </w:rPr>
+        <w:t xml:space="preserve">　　3.该指标越高，表明企业投入产出的水平越好，企业的</w:t>
+      </w:r>
+      <w:hyperlink r:id="rId157" w:tooltip="资产运营" w:history="1">
+        <w:r>
+          <w:rPr>
+            <w:color w:val="333333"/>
+            <w:shd w:val="clear" w:color="auto" w:fill="FFFFFF"/>
+          </w:rPr>
+          <w:t>资产运营</w:t>
+        </w:r>
+      </w:hyperlink>
+      <w:r>
+        <w:rPr>
+          <w:color w:val="333333"/>
+          <w:sz w:val="21"/>
+          <w:szCs w:val="21"/>
+          <w:shd w:val="clear" w:color="auto" w:fill="FFFFFF"/>
+        </w:rPr>
+        <w:t>越有效。</w:t>
+      </w:r>
+    </w:p>
+    <w:p>
+      <w:pPr>
+        <w:pStyle w:val="ac"/>
+        <w:shd w:val="clear" w:color="auto" w:fill="FFFFFF"/>
+        <w:spacing w:before="0" w:beforeAutospacing="0" w:after="0" w:afterAutospacing="0"/>
+        <w:ind w:firstLine="420"/>
+        <w:rPr>
+          <w:color w:val="333333"/>
+          <w:sz w:val="21"/>
+          <w:szCs w:val="21"/>
+          <w:shd w:val="clear" w:color="auto" w:fill="FFFFFF"/>
+        </w:rPr>
+      </w:pPr>
+      <w:r>
+        <w:rPr>
+          <w:rFonts w:hint="eastAsia"/>
+          <w:color w:val="333333"/>
+          <w:sz w:val="21"/>
+          <w:szCs w:val="21"/>
+          <w:shd w:val="clear" w:color="auto" w:fill="FFFFFF"/>
+        </w:rPr>
+        <w:t>4</w:t>
+      </w:r>
+      <w:r>
+        <w:rPr>
+          <w:color w:val="333333"/>
+          <w:sz w:val="21"/>
+          <w:szCs w:val="21"/>
+          <w:shd w:val="clear" w:color="auto" w:fill="FFFFFF"/>
+        </w:rPr>
+        <w:t>.一般情况下，企业可将此指标与市场利率进行比较，如果该指标大于市场利率，则表明企业可以充分利用财务杠杆，进行负债经营，获取尽可能多的收益。</w:t>
+      </w:r>
+    </w:p>
+    <w:p>
+      <w:pPr>
+        <w:pStyle w:val="5"/>
+      </w:pPr>
+      <w:r>
+        <w:t>总资产报酬率的影响因素</w:t>
+      </w:r>
+    </w:p>
+    <w:p>
+      <w:pPr>
+        <w:pStyle w:val="ac"/>
+        <w:shd w:val="clear" w:color="auto" w:fill="FFFFFF"/>
+        <w:spacing w:before="240" w:beforeAutospacing="0" w:after="240" w:afterAutospacing="0"/>
+        <w:rPr>
+          <w:rFonts w:ascii="Arial" w:hAnsi="Arial" w:cs="Arial"/>
+          <w:color w:val="333333"/>
+          <w:sz w:val="21"/>
+          <w:szCs w:val="21"/>
+        </w:rPr>
+      </w:pPr>
+      <w:r>
+        <w:rPr>
+          <w:rFonts w:ascii="Arial" w:hAnsi="Arial" w:cs="Arial"/>
+          <w:color w:val="333333"/>
+          <w:sz w:val="21"/>
+          <w:szCs w:val="21"/>
+        </w:rPr>
+        <w:t xml:space="preserve">　　根据总资产报酬率指标的经济内容，可将其做如下分解</w:t>
+      </w:r>
+    </w:p>
+    <w:p>
+      <w:pPr>
+        <w:pStyle w:val="ac"/>
+        <w:shd w:val="clear" w:color="auto" w:fill="FFFFFF"/>
+        <w:spacing w:before="0" w:beforeAutospacing="0" w:after="0" w:afterAutospacing="0"/>
+        <w:rPr>
+          <w:color w:val="333333"/>
+          <w:sz w:val="21"/>
+          <w:szCs w:val="21"/>
+          <w:shd w:val="clear" w:color="auto" w:fill="FFFFFF"/>
+        </w:rPr>
+      </w:pPr>
+      <w:r>
+        <w:rPr>
+          <w:color w:val="333333"/>
+          <w:sz w:val="21"/>
+          <w:szCs w:val="21"/>
+          <w:shd w:val="clear" w:color="auto" w:fill="FFFFFF"/>
+        </w:rPr>
+        <w:t xml:space="preserve">　　总资产报酬率=（</w:t>
+      </w:r>
+      <w:hyperlink r:id="rId158" w:tooltip="销售收入" w:history="1">
+        <w:r>
+          <w:rPr>
+            <w:color w:val="333333"/>
+            <w:shd w:val="clear" w:color="auto" w:fill="FFFFFF"/>
+          </w:rPr>
+          <w:t>销售收入</w:t>
+        </w:r>
+      </w:hyperlink>
+      <w:r>
+        <w:rPr>
+          <w:color w:val="333333"/>
+          <w:sz w:val="21"/>
+          <w:szCs w:val="21"/>
+          <w:shd w:val="clear" w:color="auto" w:fill="FFFFFF"/>
+        </w:rPr>
+        <w:t>/平均总资产）×（利润总额+利息支出）/销售收入</w:t>
+      </w:r>
+    </w:p>
+    <w:p>
+      <w:pPr>
+        <w:pStyle w:val="ac"/>
+        <w:shd w:val="clear" w:color="auto" w:fill="FFFFFF"/>
+        <w:spacing w:before="0" w:beforeAutospacing="0" w:after="0" w:afterAutospacing="0"/>
+        <w:rPr>
+          <w:color w:val="333333"/>
+          <w:sz w:val="21"/>
+          <w:szCs w:val="21"/>
+          <w:shd w:val="clear" w:color="auto" w:fill="FFFFFF"/>
+        </w:rPr>
+      </w:pPr>
+      <w:r>
+        <w:rPr>
+          <w:color w:val="333333"/>
+          <w:sz w:val="21"/>
+          <w:szCs w:val="21"/>
+          <w:shd w:val="clear" w:color="auto" w:fill="FFFFFF"/>
+        </w:rPr>
+        <w:t xml:space="preserve">　　=</w:t>
+      </w:r>
+      <w:hyperlink r:id="rId159" w:tooltip="总资产周转率" w:history="1">
+        <w:r>
+          <w:rPr>
+            <w:color w:val="FF0000"/>
+            <w:shd w:val="clear" w:color="auto" w:fill="FFFFFF"/>
+          </w:rPr>
+          <w:t>总资产周转率</w:t>
+        </w:r>
+      </w:hyperlink>
+      <w:r>
+        <w:rPr>
+          <w:color w:val="333333"/>
+          <w:sz w:val="21"/>
+          <w:szCs w:val="21"/>
+          <w:shd w:val="clear" w:color="auto" w:fill="FFFFFF"/>
+        </w:rPr>
+        <w:t>×</w:t>
+      </w:r>
+      <w:r>
+        <w:rPr>
+          <w:color w:val="FF0000"/>
+          <w:sz w:val="21"/>
+          <w:szCs w:val="21"/>
+          <w:shd w:val="clear" w:color="auto" w:fill="FFFFFF"/>
+        </w:rPr>
+        <w:t>销售</w:t>
+      </w:r>
+      <w:hyperlink r:id="rId160" w:tooltip="息税前利润率" w:history="1">
+        <w:r>
+          <w:rPr>
+            <w:color w:val="FF0000"/>
+            <w:shd w:val="clear" w:color="auto" w:fill="FFFFFF"/>
+          </w:rPr>
+          <w:t>息税前利润率</w:t>
+        </w:r>
+      </w:hyperlink>
+    </w:p>
+    <w:p>
+      <w:pPr>
+        <w:pStyle w:val="ac"/>
+        <w:shd w:val="clear" w:color="auto" w:fill="FFFFFF"/>
+        <w:spacing w:before="0" w:beforeAutospacing="0" w:after="0" w:afterAutospacing="0"/>
+        <w:rPr>
+          <w:color w:val="333333"/>
+          <w:sz w:val="21"/>
+          <w:szCs w:val="21"/>
+          <w:shd w:val="clear" w:color="auto" w:fill="FFFFFF"/>
+        </w:rPr>
+      </w:pPr>
+      <w:r>
+        <w:rPr>
+          <w:color w:val="333333"/>
+          <w:sz w:val="21"/>
+          <w:szCs w:val="21"/>
+          <w:shd w:val="clear" w:color="auto" w:fill="FFFFFF"/>
+        </w:rPr>
+        <w:t xml:space="preserve">　　可见，影响总资产报酬率的因素有两个：一是总资产周转率，该指标作为反映企业</w:t>
+      </w:r>
+      <w:hyperlink r:id="rId161" w:tooltip="运营能力" w:history="1">
+        <w:r>
+          <w:rPr>
+            <w:color w:val="333333"/>
+            <w:shd w:val="clear" w:color="auto" w:fill="FFFFFF"/>
+          </w:rPr>
+          <w:t>运营能力</w:t>
+        </w:r>
+      </w:hyperlink>
+      <w:r>
+        <w:rPr>
+          <w:color w:val="333333"/>
+          <w:sz w:val="21"/>
+          <w:szCs w:val="21"/>
+          <w:shd w:val="clear" w:color="auto" w:fill="FFFFFF"/>
+        </w:rPr>
+        <w:t>的指标，可用于说明企业资产的运用</w:t>
+      </w:r>
+      <w:hyperlink r:id="rId162" w:tooltip="效率" w:history="1">
+        <w:r>
+          <w:rPr>
+            <w:color w:val="333333"/>
+            <w:shd w:val="clear" w:color="auto" w:fill="FFFFFF"/>
+          </w:rPr>
+          <w:t>效率</w:t>
+        </w:r>
+      </w:hyperlink>
+      <w:r>
+        <w:rPr>
+          <w:color w:val="333333"/>
+          <w:sz w:val="21"/>
+          <w:szCs w:val="21"/>
+          <w:shd w:val="clear" w:color="auto" w:fill="FFFFFF"/>
+        </w:rPr>
+        <w:t>．是企业资产经营效果的直接体现；二是销售息税前利润率，该指标反映了企业商品</w:t>
+      </w:r>
+      <w:hyperlink r:id="rId163" w:tooltip="生产经营" w:history="1">
+        <w:r>
+          <w:rPr>
+            <w:color w:val="333333"/>
+            <w:shd w:val="clear" w:color="auto" w:fill="FFFFFF"/>
+          </w:rPr>
+          <w:t>生产经营</w:t>
+        </w:r>
+      </w:hyperlink>
+      <w:r>
+        <w:rPr>
+          <w:color w:val="333333"/>
+          <w:sz w:val="21"/>
+          <w:szCs w:val="21"/>
+          <w:shd w:val="clear" w:color="auto" w:fill="FFFFFF"/>
+        </w:rPr>
+        <w:t>的盈利能力，产品盈利能力越强．销售利润率越高。可见，资产经营盈利能力受</w:t>
+      </w:r>
+      <w:hyperlink r:id="rId164" w:tooltip="商品经营" w:history="1">
+        <w:r>
+          <w:rPr>
+            <w:color w:val="333333"/>
+            <w:shd w:val="clear" w:color="auto" w:fill="FFFFFF"/>
+          </w:rPr>
+          <w:t>商品经营</w:t>
+        </w:r>
+      </w:hyperlink>
+      <w:r>
+        <w:rPr>
+          <w:color w:val="333333"/>
+          <w:sz w:val="21"/>
+          <w:szCs w:val="21"/>
+          <w:shd w:val="clear" w:color="auto" w:fill="FFFFFF"/>
+        </w:rPr>
+        <w:t>盈利能力和资产运营效率两方面影响。</w:t>
+      </w:r>
+    </w:p>
+    <w:p>
+      <w:pPr>
+        <w:widowControl/>
+        <w:shd w:val="clear" w:color="auto" w:fill="FFFFFF"/>
+        <w:tabs>
+          <w:tab w:val="left" w:pos="916"/>
+          <w:tab w:val="left" w:pos="1832"/>
+          <w:tab w:val="left" w:pos="2748"/>
+          <w:tab w:val="left" w:pos="3664"/>
+          <w:tab w:val="left" w:pos="4580"/>
+          <w:tab w:val="left" w:pos="5496"/>
+          <w:tab w:val="left" w:pos="6412"/>
+          <w:tab w:val="left" w:pos="7328"/>
+          <w:tab w:val="left" w:pos="8244"/>
+          <w:tab w:val="left" w:pos="9160"/>
+          <w:tab w:val="left" w:pos="10076"/>
+          <w:tab w:val="left" w:pos="10992"/>
+          <w:tab w:val="left" w:pos="11908"/>
+          <w:tab w:val="left" w:pos="12824"/>
+          <w:tab w:val="left" w:pos="13740"/>
+          <w:tab w:val="left" w:pos="14656"/>
+        </w:tabs>
+        <w:spacing w:before="150" w:after="150" w:line="435" w:lineRule="atLeast"/>
+        <w:jc w:val="left"/>
+        <w:rPr>
+          <w:rFonts w:ascii="微软雅黑" w:eastAsia="微软雅黑" w:hAnsi="微软雅黑" w:cs="宋体"/>
+          <w:color w:val="333333"/>
+          <w:kern w:val="0"/>
+          <w:sz w:val="24"/>
+          <w:szCs w:val="24"/>
+        </w:rPr>
+      </w:pPr>
+    </w:p>
+    <w:p>
+      <w:pPr>
+        <w:pStyle w:val="4"/>
+        <w:rPr>
+          <w:shd w:val="clear" w:color="auto" w:fill="FFFFFF"/>
+        </w:rPr>
+      </w:pPr>
+      <w:r>
+        <w:rPr>
+          <w:rFonts w:hint="eastAsia"/>
+          <w:shd w:val="clear" w:color="auto" w:fill="FFFFFF"/>
+        </w:rPr>
+        <w:lastRenderedPageBreak/>
+        <w:t>投入</w:t>
+      </w:r>
+      <w:r>
+        <w:rPr>
+          <w:shd w:val="clear" w:color="auto" w:fill="FFFFFF"/>
+        </w:rPr>
+        <w:t>资本回报率(Return on Invested Capital)，简称ROIC</w:t>
+      </w:r>
+    </w:p>
+    <w:p>
+      <w:pPr>
+        <w:pStyle w:val="5"/>
+      </w:pPr>
+      <w:r>
+        <w:rPr>
+          <w:rFonts w:hint="eastAsia"/>
+        </w:rPr>
+        <w:t>公式</w:t>
+      </w:r>
+    </w:p>
+    <w:p>
+      <w:pPr>
+        <w:widowControl/>
+        <w:shd w:val="clear" w:color="auto" w:fill="FFFFFF"/>
+        <w:spacing w:before="240" w:after="240"/>
+        <w:jc w:val="left"/>
+        <w:rPr>
+          <w:rFonts w:ascii="Arial" w:eastAsia="宋体" w:hAnsi="Arial" w:cs="Arial"/>
+          <w:color w:val="333333"/>
+          <w:kern w:val="0"/>
+          <w:szCs w:val="21"/>
+        </w:rPr>
+      </w:pPr>
+      <w:r>
+        <w:rPr>
+          <w:rFonts w:ascii="Arial" w:eastAsia="宋体" w:hAnsi="Arial" w:cs="Arial"/>
+          <w:color w:val="333333"/>
+          <w:kern w:val="0"/>
+          <w:szCs w:val="21"/>
+        </w:rPr>
+        <w:t xml:space="preserve">ROIC = </w:t>
+      </w:r>
+      <w:r>
+        <w:rPr>
+          <w:rFonts w:ascii="Arial" w:eastAsia="宋体" w:hAnsi="Arial" w:cs="Arial"/>
+          <w:color w:val="333333"/>
+          <w:kern w:val="0"/>
+          <w:szCs w:val="21"/>
+        </w:rPr>
+        <w:t>息税前收益（</w:t>
+      </w:r>
+      <w:r>
+        <w:rPr>
+          <w:rFonts w:ascii="Arial" w:eastAsia="宋体" w:hAnsi="Arial" w:cs="Arial"/>
+          <w:color w:val="333333"/>
+          <w:kern w:val="0"/>
+          <w:szCs w:val="21"/>
+        </w:rPr>
+        <w:t>EBIT</w:t>
+      </w:r>
+      <w:r>
+        <w:rPr>
+          <w:rFonts w:ascii="Arial" w:eastAsia="宋体" w:hAnsi="Arial" w:cs="Arial"/>
+          <w:color w:val="333333"/>
+          <w:kern w:val="0"/>
+          <w:szCs w:val="21"/>
+        </w:rPr>
+        <w:t>）</w:t>
+      </w:r>
+      <w:r>
+        <w:rPr>
+          <w:rFonts w:ascii="Arial" w:eastAsia="宋体" w:hAnsi="Arial" w:cs="Arial"/>
+          <w:color w:val="333333"/>
+          <w:kern w:val="0"/>
+          <w:szCs w:val="21"/>
+        </w:rPr>
+        <w:t>×</w:t>
+      </w:r>
+      <w:r>
+        <w:rPr>
+          <w:rFonts w:ascii="Arial" w:eastAsia="宋体" w:hAnsi="Arial" w:cs="Arial"/>
+          <w:color w:val="333333"/>
+          <w:kern w:val="0"/>
+          <w:szCs w:val="21"/>
+        </w:rPr>
+        <w:t>（</w:t>
+      </w:r>
+      <w:r>
+        <w:rPr>
+          <w:rFonts w:ascii="Arial" w:eastAsia="宋体" w:hAnsi="Arial" w:cs="Arial"/>
+          <w:color w:val="333333"/>
+          <w:kern w:val="0"/>
+          <w:szCs w:val="21"/>
+        </w:rPr>
+        <w:t xml:space="preserve">1 - </w:t>
+      </w:r>
+      <w:r>
+        <w:rPr>
+          <w:rFonts w:ascii="Arial" w:eastAsia="宋体" w:hAnsi="Arial" w:cs="Arial"/>
+          <w:color w:val="333333"/>
+          <w:kern w:val="0"/>
+          <w:szCs w:val="21"/>
+        </w:rPr>
+        <w:t>税率）</w:t>
+      </w:r>
+      <w:r>
+        <w:rPr>
+          <w:rFonts w:ascii="Arial" w:eastAsia="宋体" w:hAnsi="Arial" w:cs="Arial"/>
+          <w:color w:val="333333"/>
+          <w:kern w:val="0"/>
+          <w:szCs w:val="21"/>
+        </w:rPr>
+        <w:t xml:space="preserve">÷ </w:t>
+      </w:r>
+      <w:r>
+        <w:rPr>
+          <w:rFonts w:ascii="Arial" w:eastAsia="宋体" w:hAnsi="Arial" w:cs="Arial"/>
+          <w:color w:val="333333"/>
+          <w:kern w:val="0"/>
+          <w:szCs w:val="21"/>
+        </w:rPr>
+        <w:t>投入资本</w:t>
+      </w:r>
+    </w:p>
+    <w:p>
+      <w:pPr>
+        <w:widowControl/>
+        <w:shd w:val="clear" w:color="auto" w:fill="FFFFFF"/>
+        <w:spacing w:before="240" w:after="240"/>
+        <w:jc w:val="left"/>
+        <w:rPr>
+          <w:rFonts w:ascii="Arial" w:eastAsia="宋体" w:hAnsi="Arial" w:cs="Arial"/>
+          <w:color w:val="333333"/>
+          <w:kern w:val="0"/>
+          <w:szCs w:val="21"/>
+        </w:rPr>
+      </w:pPr>
+      <w:r>
+        <w:rPr>
+          <w:rFonts w:ascii="Arial" w:eastAsia="宋体" w:hAnsi="Arial" w:cs="Arial"/>
+          <w:color w:val="333333"/>
+          <w:kern w:val="0"/>
+          <w:szCs w:val="21"/>
+        </w:rPr>
+        <w:t>投入资本</w:t>
+      </w:r>
+      <w:r>
+        <w:rPr>
+          <w:rFonts w:ascii="Arial" w:eastAsia="宋体" w:hAnsi="Arial" w:cs="Arial"/>
+          <w:color w:val="333333"/>
+          <w:kern w:val="0"/>
+          <w:szCs w:val="21"/>
+        </w:rPr>
+        <w:t xml:space="preserve"> = </w:t>
+      </w:r>
+      <w:r>
+        <w:rPr>
+          <w:rFonts w:ascii="Arial" w:eastAsia="宋体" w:hAnsi="Arial" w:cs="Arial"/>
+          <w:color w:val="333333"/>
+          <w:kern w:val="0"/>
+          <w:szCs w:val="21"/>
+        </w:rPr>
+        <w:t>股东权益</w:t>
+      </w:r>
+      <w:r>
+        <w:rPr>
+          <w:rFonts w:ascii="Arial" w:eastAsia="宋体" w:hAnsi="Arial" w:cs="Arial"/>
+          <w:color w:val="333333"/>
+          <w:kern w:val="0"/>
+          <w:szCs w:val="21"/>
+        </w:rPr>
+        <w:t xml:space="preserve"> + </w:t>
+      </w:r>
+      <w:r>
+        <w:rPr>
+          <w:rFonts w:ascii="Arial" w:eastAsia="宋体" w:hAnsi="Arial" w:cs="Arial"/>
+          <w:color w:val="333333"/>
+          <w:kern w:val="0"/>
+          <w:szCs w:val="21"/>
+        </w:rPr>
+        <w:t>有息负债</w:t>
+      </w:r>
+      <w:r>
+        <w:rPr>
+          <w:rFonts w:ascii="Arial" w:eastAsia="宋体" w:hAnsi="Arial" w:cs="Arial"/>
+          <w:color w:val="333333"/>
+          <w:kern w:val="0"/>
+          <w:szCs w:val="21"/>
+        </w:rPr>
+        <w:t xml:space="preserve"> + </w:t>
+      </w:r>
+      <w:r>
+        <w:rPr>
+          <w:rFonts w:ascii="Arial" w:eastAsia="宋体" w:hAnsi="Arial" w:cs="Arial"/>
+          <w:color w:val="333333"/>
+          <w:kern w:val="0"/>
+          <w:szCs w:val="21"/>
+        </w:rPr>
+        <w:t>应付未付股利</w:t>
+      </w:r>
+      <w:r>
+        <w:rPr>
+          <w:rFonts w:ascii="Arial" w:eastAsia="宋体" w:hAnsi="Arial" w:cs="Arial"/>
+          <w:color w:val="333333"/>
+          <w:kern w:val="0"/>
+          <w:szCs w:val="21"/>
+        </w:rPr>
+        <w:t xml:space="preserve"> + </w:t>
+      </w:r>
+      <w:r>
+        <w:rPr>
+          <w:rFonts w:ascii="Arial" w:eastAsia="宋体" w:hAnsi="Arial" w:cs="Arial"/>
+          <w:color w:val="333333"/>
+          <w:kern w:val="0"/>
+          <w:szCs w:val="21"/>
+        </w:rPr>
+        <w:t xml:space="preserve">股东无息借款　　</w:t>
+      </w:r>
+      <w:r>
+        <w:rPr>
+          <w:rFonts w:ascii="Arial" w:eastAsia="宋体" w:hAnsi="Arial" w:cs="Arial"/>
+          <w:color w:val="333333"/>
+          <w:kern w:val="0"/>
+          <w:szCs w:val="21"/>
+        </w:rPr>
+        <w:t xml:space="preserve"> </w:t>
+      </w:r>
+    </w:p>
+    <w:p>
+      <w:pPr>
+        <w:widowControl/>
+        <w:shd w:val="clear" w:color="auto" w:fill="FFFFFF"/>
+        <w:spacing w:before="240" w:after="240"/>
+        <w:jc w:val="left"/>
+        <w:rPr>
+          <w:rFonts w:ascii="Arial" w:eastAsia="宋体" w:hAnsi="Arial" w:cs="Arial"/>
+          <w:color w:val="333333"/>
+          <w:kern w:val="0"/>
+          <w:szCs w:val="21"/>
+        </w:rPr>
+      </w:pPr>
+      <w:r>
+        <w:rPr>
+          <w:rFonts w:ascii="Arial" w:eastAsia="宋体" w:hAnsi="Arial" w:cs="Arial"/>
+          <w:color w:val="333333"/>
+          <w:kern w:val="0"/>
+          <w:szCs w:val="21"/>
+        </w:rPr>
+        <w:t>有息负债：短期借款、长期借款、应付利息等。</w:t>
+      </w:r>
+    </w:p>
+    <w:p>
+      <w:pPr>
+        <w:pStyle w:val="5"/>
+      </w:pPr>
+      <w:r>
+        <w:rPr>
+          <w:rFonts w:hint="eastAsia"/>
+        </w:rPr>
+        <w:t>应用</w:t>
+      </w:r>
+    </w:p>
+    <w:p>
+      <w:pPr>
+        <w:widowControl/>
+        <w:shd w:val="clear" w:color="auto" w:fill="FFFFFF"/>
+        <w:spacing w:before="240" w:after="240"/>
+        <w:jc w:val="left"/>
+        <w:rPr>
+          <w:rFonts w:ascii="Arial" w:hAnsi="Arial" w:cs="Arial"/>
+          <w:color w:val="333333"/>
+          <w:szCs w:val="21"/>
+          <w:shd w:val="clear" w:color="auto" w:fill="FFFFFF"/>
+        </w:rPr>
+      </w:pPr>
+      <w:r>
+        <w:rPr>
+          <w:rFonts w:ascii="Arial" w:hAnsi="Arial" w:cs="Arial"/>
+          <w:color w:val="333333"/>
+          <w:szCs w:val="21"/>
+          <w:shd w:val="clear" w:color="auto" w:fill="FFFFFF"/>
+        </w:rPr>
+        <w:t>资本回报率（</w:t>
+      </w:r>
+      <w:r>
+        <w:rPr>
+          <w:rFonts w:ascii="Arial" w:hAnsi="Arial" w:cs="Arial"/>
+          <w:color w:val="333333"/>
+          <w:szCs w:val="21"/>
+          <w:shd w:val="clear" w:color="auto" w:fill="FFFFFF"/>
+        </w:rPr>
+        <w:t>ROIC</w:t>
+      </w:r>
+      <w:r>
+        <w:rPr>
+          <w:rFonts w:ascii="Arial" w:hAnsi="Arial" w:cs="Arial"/>
+          <w:color w:val="333333"/>
+          <w:szCs w:val="21"/>
+          <w:shd w:val="clear" w:color="auto" w:fill="FFFFFF"/>
+        </w:rPr>
+        <w:t>）是用来评估一个公司或其事业部门</w:t>
+      </w:r>
+      <w:hyperlink r:id="rId165" w:tooltip="历史绩效" w:history="1">
+        <w:r>
+          <w:rPr>
+            <w:rStyle w:val="a7"/>
+            <w:rFonts w:ascii="Arial" w:hAnsi="Arial" w:cs="Arial"/>
+            <w:color w:val="173ABD"/>
+            <w:szCs w:val="21"/>
+            <w:shd w:val="clear" w:color="auto" w:fill="FFFFFF"/>
+          </w:rPr>
+          <w:t>历史绩效</w:t>
+        </w:r>
+      </w:hyperlink>
+      <w:r>
+        <w:rPr>
+          <w:rFonts w:ascii="Arial" w:hAnsi="Arial" w:cs="Arial"/>
+          <w:color w:val="333333"/>
+          <w:szCs w:val="21"/>
+          <w:shd w:val="clear" w:color="auto" w:fill="FFFFFF"/>
+        </w:rPr>
+        <w:t>的指标。</w:t>
+      </w:r>
+    </w:p>
+    <w:p>
+      <w:pPr>
+        <w:widowControl/>
+        <w:shd w:val="clear" w:color="auto" w:fill="FFFFFF"/>
+        <w:spacing w:before="240" w:after="240"/>
+        <w:jc w:val="left"/>
+        <w:rPr>
+          <w:rFonts w:ascii="Arial" w:hAnsi="Arial" w:cs="Arial"/>
+          <w:color w:val="333333"/>
+          <w:szCs w:val="21"/>
+          <w:shd w:val="clear" w:color="auto" w:fill="FFFFFF"/>
+        </w:rPr>
+      </w:pPr>
+      <w:r>
+        <w:rPr>
+          <w:rFonts w:ascii="Arial" w:hAnsi="Arial" w:cs="Arial"/>
+          <w:color w:val="333333"/>
+          <w:szCs w:val="21"/>
+          <w:shd w:val="clear" w:color="auto" w:fill="FFFFFF"/>
+        </w:rPr>
+        <w:t>资本回报率是一个落后指标（</w:t>
+      </w:r>
+      <w:hyperlink r:id="rId166" w:tooltip="Lagging indicator" w:history="1">
+        <w:r>
+          <w:rPr>
+            <w:rStyle w:val="a7"/>
+            <w:rFonts w:ascii="Arial" w:hAnsi="Arial" w:cs="Arial"/>
+            <w:color w:val="173ABD"/>
+            <w:szCs w:val="21"/>
+            <w:shd w:val="clear" w:color="auto" w:fill="FFFFFF"/>
+          </w:rPr>
+          <w:t>lagging indicator</w:t>
+        </w:r>
+      </w:hyperlink>
+      <w:r>
+        <w:rPr>
+          <w:rFonts w:ascii="Arial" w:hAnsi="Arial" w:cs="Arial"/>
+          <w:color w:val="333333"/>
+          <w:szCs w:val="21"/>
+          <w:shd w:val="clear" w:color="auto" w:fill="FFFFFF"/>
+        </w:rPr>
+        <w:t>），就是说它所提供的信息反映的是公司的历史绩效。</w:t>
+      </w:r>
+    </w:p>
+    <w:p>
+      <w:pPr>
+        <w:widowControl/>
+        <w:shd w:val="clear" w:color="auto" w:fill="FFFFFF"/>
+        <w:spacing w:before="240" w:after="240"/>
+        <w:jc w:val="left"/>
+        <w:rPr>
+          <w:rFonts w:ascii="Arial" w:hAnsi="Arial" w:cs="Arial"/>
+          <w:color w:val="333333"/>
+          <w:szCs w:val="21"/>
+          <w:shd w:val="clear" w:color="auto" w:fill="FFFFFF"/>
+        </w:rPr>
+      </w:pPr>
+      <w:r>
+        <w:rPr>
+          <w:rFonts w:ascii="Arial" w:hAnsi="Arial" w:cs="Arial"/>
+          <w:color w:val="333333"/>
+          <w:szCs w:val="21"/>
+          <w:shd w:val="clear" w:color="auto" w:fill="FFFFFF"/>
+        </w:rPr>
+        <w:t>资本回报率通常用来直观地评估一个公司的</w:t>
+      </w:r>
+      <w:hyperlink r:id="rId167" w:tooltip="价值创造能力" w:history="1">
+        <w:r>
+          <w:rPr>
+            <w:rStyle w:val="a7"/>
+            <w:rFonts w:ascii="Arial" w:hAnsi="Arial" w:cs="Arial"/>
+            <w:color w:val="173ABD"/>
+            <w:szCs w:val="21"/>
+            <w:shd w:val="clear" w:color="auto" w:fill="FFFFFF"/>
+          </w:rPr>
+          <w:t>价值创造能力</w:t>
+        </w:r>
+      </w:hyperlink>
+      <w:r>
+        <w:rPr>
+          <w:rFonts w:ascii="Arial" w:hAnsi="Arial" w:cs="Arial"/>
+          <w:color w:val="333333"/>
+          <w:szCs w:val="21"/>
+          <w:shd w:val="clear" w:color="auto" w:fill="FFFFFF"/>
+        </w:rPr>
+        <w:t>。（相对）较高</w:t>
+      </w:r>
+      <w:r>
+        <w:rPr>
+          <w:rFonts w:ascii="Arial" w:hAnsi="Arial" w:cs="Arial"/>
+          <w:color w:val="333333"/>
+          <w:szCs w:val="21"/>
+          <w:shd w:val="clear" w:color="auto" w:fill="FFFFFF"/>
+        </w:rPr>
+        <w:t>ROIC</w:t>
+      </w:r>
+      <w:r>
+        <w:rPr>
+          <w:rFonts w:ascii="Arial" w:hAnsi="Arial" w:cs="Arial"/>
+          <w:color w:val="333333"/>
+          <w:szCs w:val="21"/>
+          <w:shd w:val="clear" w:color="auto" w:fill="FFFFFF"/>
+        </w:rPr>
+        <w:t>值，往往被视作公司强健或者管理有方的有力证据。但是，必须注意：资本回报率值高，也可能是管理不善的表现，比如过分强调营收，忽略成长机会，牺牲长期价值。</w:t>
+      </w:r>
+    </w:p>
+    <w:p>
+      <w:pPr>
+        <w:pStyle w:val="5"/>
+      </w:pPr>
+      <w:r>
+        <w:t>资本回报率的局限</w:t>
+      </w:r>
+    </w:p>
+    <w:p>
+      <w:pPr>
+        <w:pStyle w:val="ac"/>
+        <w:shd w:val="clear" w:color="auto" w:fill="FFFFFF"/>
+        <w:spacing w:before="240" w:beforeAutospacing="0" w:after="240" w:afterAutospacing="0"/>
+        <w:rPr>
+          <w:rFonts w:ascii="Arial" w:hAnsi="Arial" w:cs="Arial"/>
+          <w:color w:val="333333"/>
+          <w:sz w:val="21"/>
+          <w:szCs w:val="21"/>
+        </w:rPr>
+      </w:pPr>
+      <w:r>
+        <w:rPr>
+          <w:rFonts w:ascii="Arial" w:hAnsi="Arial" w:cs="Arial"/>
+          <w:color w:val="333333"/>
+          <w:sz w:val="21"/>
+          <w:szCs w:val="21"/>
+        </w:rPr>
+        <w:t xml:space="preserve">　　作为一项会计评估方法，</w:t>
+      </w:r>
+      <w:r>
+        <w:rPr>
+          <w:rFonts w:ascii="Arial" w:hAnsi="Arial" w:cs="Arial"/>
+          <w:color w:val="333333"/>
+          <w:sz w:val="21"/>
+          <w:szCs w:val="21"/>
+        </w:rPr>
+        <w:t>ROIC</w:t>
+      </w:r>
+      <w:r>
+        <w:rPr>
+          <w:rFonts w:ascii="Arial" w:hAnsi="Arial" w:cs="Arial"/>
+          <w:color w:val="333333"/>
+          <w:sz w:val="21"/>
+          <w:szCs w:val="21"/>
+        </w:rPr>
+        <w:t>可能会存在以下隐患：</w:t>
+      </w:r>
+    </w:p>
+    <w:p>
+      <w:pPr>
+        <w:pStyle w:val="ac"/>
+        <w:shd w:val="clear" w:color="auto" w:fill="FFFFFF"/>
+        <w:spacing w:before="0" w:beforeAutospacing="0" w:after="0" w:afterAutospacing="0"/>
+        <w:rPr>
+          <w:rFonts w:ascii="Arial" w:hAnsi="Arial" w:cs="Arial"/>
+          <w:color w:val="333333"/>
+          <w:sz w:val="21"/>
+          <w:szCs w:val="21"/>
+        </w:rPr>
+      </w:pPr>
+      <w:r>
+        <w:rPr>
+          <w:rFonts w:ascii="Arial" w:hAnsi="Arial" w:cs="Arial"/>
+          <w:color w:val="333333"/>
+          <w:sz w:val="21"/>
+          <w:szCs w:val="21"/>
+        </w:rPr>
+        <w:t xml:space="preserve">　　被</w:t>
+      </w:r>
+      <w:hyperlink r:id="rId168" w:tooltip="管理者" w:history="1">
+        <w:r>
+          <w:rPr>
+            <w:rStyle w:val="a7"/>
+            <w:rFonts w:ascii="Arial" w:hAnsi="Arial" w:cs="Arial"/>
+            <w:color w:val="173ABD"/>
+            <w:sz w:val="21"/>
+            <w:szCs w:val="21"/>
+          </w:rPr>
+          <w:t>管理者</w:t>
+        </w:r>
+      </w:hyperlink>
+      <w:r>
+        <w:rPr>
+          <w:rFonts w:ascii="Arial" w:hAnsi="Arial" w:cs="Arial"/>
+          <w:color w:val="333333"/>
+          <w:sz w:val="21"/>
+          <w:szCs w:val="21"/>
+        </w:rPr>
+        <w:t>操纵；</w:t>
+      </w:r>
+    </w:p>
+    <w:p>
+      <w:pPr>
+        <w:pStyle w:val="ac"/>
+        <w:shd w:val="clear" w:color="auto" w:fill="FFFFFF"/>
+        <w:spacing w:before="0" w:beforeAutospacing="0" w:after="0" w:afterAutospacing="0"/>
+        <w:rPr>
+          <w:rFonts w:ascii="Arial" w:hAnsi="Arial" w:cs="Arial"/>
+          <w:color w:val="333333"/>
+          <w:sz w:val="21"/>
+          <w:szCs w:val="21"/>
+        </w:rPr>
+      </w:pPr>
+      <w:r>
+        <w:rPr>
+          <w:rFonts w:ascii="Arial" w:hAnsi="Arial" w:cs="Arial"/>
+          <w:color w:val="333333"/>
+          <w:sz w:val="21"/>
+          <w:szCs w:val="21"/>
+        </w:rPr>
+        <w:t xml:space="preserve">　　受</w:t>
+      </w:r>
+      <w:hyperlink r:id="rId169" w:tooltip="会计制度" w:history="1">
+        <w:r>
+          <w:rPr>
+            <w:rStyle w:val="a7"/>
+            <w:rFonts w:ascii="Arial" w:hAnsi="Arial" w:cs="Arial"/>
+            <w:color w:val="173ABD"/>
+            <w:sz w:val="21"/>
+            <w:szCs w:val="21"/>
+          </w:rPr>
+          <w:t>会计制度</w:t>
+        </w:r>
+      </w:hyperlink>
+      <w:r>
+        <w:rPr>
+          <w:rFonts w:ascii="Arial" w:hAnsi="Arial" w:cs="Arial"/>
+          <w:color w:val="333333"/>
+          <w:sz w:val="21"/>
+          <w:szCs w:val="21"/>
+        </w:rPr>
+        <w:t>以及会计制度变更的影响；</w:t>
+      </w:r>
+    </w:p>
+    <w:p>
+      <w:pPr>
+        <w:pStyle w:val="ac"/>
+        <w:shd w:val="clear" w:color="auto" w:fill="FFFFFF"/>
+        <w:spacing w:before="0" w:beforeAutospacing="0" w:after="0" w:afterAutospacing="0"/>
+        <w:rPr>
+          <w:rFonts w:ascii="Arial" w:hAnsi="Arial" w:cs="Arial"/>
+          <w:color w:val="333333"/>
+          <w:sz w:val="21"/>
+          <w:szCs w:val="21"/>
+        </w:rPr>
+      </w:pPr>
+      <w:r>
+        <w:rPr>
+          <w:rFonts w:ascii="Arial" w:hAnsi="Arial" w:cs="Arial"/>
+          <w:color w:val="333333"/>
+          <w:sz w:val="21"/>
+          <w:szCs w:val="21"/>
+        </w:rPr>
+        <w:t xml:space="preserve">　　受</w:t>
+      </w:r>
+      <w:hyperlink r:id="rId170" w:tooltip="通货膨胀" w:history="1">
+        <w:r>
+          <w:rPr>
+            <w:rStyle w:val="a7"/>
+            <w:rFonts w:ascii="Arial" w:hAnsi="Arial" w:cs="Arial"/>
+            <w:color w:val="173ABD"/>
+            <w:sz w:val="21"/>
+            <w:szCs w:val="21"/>
+          </w:rPr>
+          <w:t>通货膨胀</w:t>
+        </w:r>
+      </w:hyperlink>
+      <w:r>
+        <w:rPr>
+          <w:rFonts w:ascii="Arial" w:hAnsi="Arial" w:cs="Arial"/>
+          <w:color w:val="333333"/>
+          <w:sz w:val="21"/>
+          <w:szCs w:val="21"/>
+        </w:rPr>
+        <w:t>以及汇率变换的影响。</w:t>
+      </w:r>
+    </w:p>
+    <w:p>
+      <w:pPr>
+        <w:pStyle w:val="ac"/>
+        <w:shd w:val="clear" w:color="auto" w:fill="FFFFFF"/>
+        <w:spacing w:before="0" w:beforeAutospacing="0" w:after="0" w:afterAutospacing="0"/>
+        <w:ind w:firstLine="420"/>
+        <w:rPr>
+          <w:rFonts w:ascii="Arial" w:hAnsi="Arial" w:cs="Arial"/>
+          <w:color w:val="333333"/>
+          <w:sz w:val="21"/>
+          <w:szCs w:val="21"/>
+        </w:rPr>
+      </w:pPr>
+      <w:r>
+        <w:rPr>
+          <w:rFonts w:ascii="Arial" w:hAnsi="Arial" w:cs="Arial"/>
+          <w:color w:val="333333"/>
+          <w:sz w:val="21"/>
+          <w:szCs w:val="21"/>
+        </w:rPr>
+        <w:t>可以确定的一点是，如果一个公司的经营收入低于</w:t>
+      </w:r>
+      <w:hyperlink r:id="rId171" w:tooltip="资本成本" w:history="1">
+        <w:r>
+          <w:rPr>
+            <w:rStyle w:val="a7"/>
+            <w:rFonts w:ascii="Arial" w:hAnsi="Arial" w:cs="Arial"/>
+            <w:color w:val="173ABD"/>
+            <w:sz w:val="21"/>
+            <w:szCs w:val="21"/>
+          </w:rPr>
+          <w:t>资本成本</w:t>
+        </w:r>
+      </w:hyperlink>
+      <w:r>
+        <w:rPr>
+          <w:rFonts w:ascii="Arial" w:hAnsi="Arial" w:cs="Arial"/>
+          <w:color w:val="333333"/>
+          <w:sz w:val="21"/>
+          <w:szCs w:val="21"/>
+        </w:rPr>
+        <w:t>的话，那么通常它就不可能创造价值，除非它的</w:t>
+      </w:r>
+      <w:r>
+        <w:rPr>
+          <w:rFonts w:ascii="Arial" w:hAnsi="Arial" w:cs="Arial"/>
+          <w:color w:val="333333"/>
+          <w:sz w:val="21"/>
+          <w:szCs w:val="21"/>
+        </w:rPr>
+        <w:t>ROIC</w:t>
+      </w:r>
+      <w:r>
+        <w:rPr>
+          <w:rFonts w:ascii="Arial" w:hAnsi="Arial" w:cs="Arial"/>
+          <w:color w:val="333333"/>
+          <w:sz w:val="21"/>
+          <w:szCs w:val="21"/>
+        </w:rPr>
+        <w:t>超越资本成本（</w:t>
+      </w:r>
+      <w:hyperlink r:id="rId172" w:tooltip="加权平均资本成本" w:history="1">
+        <w:r>
+          <w:rPr>
+            <w:rStyle w:val="a7"/>
+            <w:rFonts w:ascii="Arial" w:hAnsi="Arial" w:cs="Arial"/>
+            <w:color w:val="173ABD"/>
+            <w:sz w:val="21"/>
+            <w:szCs w:val="21"/>
+          </w:rPr>
+          <w:t>加权平均资本成本</w:t>
+        </w:r>
+      </w:hyperlink>
+      <w:r>
+        <w:rPr>
+          <w:rFonts w:ascii="Arial" w:hAnsi="Arial" w:cs="Arial"/>
+          <w:color w:val="333333"/>
+          <w:sz w:val="21"/>
+          <w:szCs w:val="21"/>
+        </w:rPr>
+        <w:t>）。</w:t>
+      </w:r>
+    </w:p>
+    <w:p>
+      <w:pPr>
+        <w:pStyle w:val="ac"/>
+        <w:shd w:val="clear" w:color="auto" w:fill="FFFFFF"/>
+        <w:spacing w:before="0" w:beforeAutospacing="0" w:after="0" w:afterAutospacing="0"/>
+        <w:ind w:firstLine="420"/>
+        <w:rPr>
+          <w:rFonts w:ascii="Arial" w:hAnsi="Arial" w:cs="Arial"/>
+          <w:color w:val="333333"/>
+          <w:sz w:val="21"/>
+          <w:szCs w:val="21"/>
+        </w:rPr>
+      </w:pPr>
+    </w:p>
+    <w:p>
+      <w:pPr>
+        <w:pStyle w:val="5"/>
+        <w:rPr>
+          <w:rFonts w:hint="eastAsia"/>
+        </w:rPr>
+      </w:pPr>
+      <w:r>
+        <w:rPr>
+          <w:rFonts w:hint="eastAsia"/>
+        </w:rPr>
+        <w:t>投入资本</w:t>
+      </w:r>
+    </w:p>
+    <w:p>
+      <w:pPr>
+        <w:widowControl/>
+        <w:shd w:val="clear" w:color="auto" w:fill="FFFFFF"/>
+        <w:spacing w:before="240" w:after="240"/>
+        <w:jc w:val="left"/>
+        <w:rPr>
+          <w:rFonts w:ascii="Arial" w:hAnsi="Arial" w:cs="Arial"/>
+          <w:color w:val="333333"/>
+          <w:szCs w:val="21"/>
+          <w:shd w:val="clear" w:color="auto" w:fill="FFFFFF"/>
+        </w:rPr>
+      </w:pPr>
+      <w:r>
+        <w:rPr>
+          <w:rFonts w:ascii="Arial" w:hAnsi="Arial" w:cs="Arial"/>
+          <w:b/>
+          <w:bCs/>
+          <w:color w:val="333333"/>
+          <w:szCs w:val="21"/>
+          <w:shd w:val="clear" w:color="auto" w:fill="FFFFFF"/>
+        </w:rPr>
+        <w:t>投入资本</w:t>
+      </w:r>
+      <w:r>
+        <w:rPr>
+          <w:rFonts w:ascii="Arial" w:hAnsi="Arial" w:cs="Arial"/>
+          <w:color w:val="333333"/>
+          <w:szCs w:val="21"/>
+          <w:shd w:val="clear" w:color="auto" w:fill="FFFFFF"/>
+        </w:rPr>
+        <w:t>是指所有者在企业</w:t>
+      </w:r>
+      <w:hyperlink r:id="rId173" w:tooltip="注册资本" w:history="1">
+        <w:r>
+          <w:rPr>
+            <w:rStyle w:val="a7"/>
+            <w:rFonts w:ascii="Arial" w:hAnsi="Arial" w:cs="Arial"/>
+            <w:color w:val="173ABD"/>
+            <w:szCs w:val="21"/>
+            <w:shd w:val="clear" w:color="auto" w:fill="FFFFFF"/>
+          </w:rPr>
+          <w:t>注册资本</w:t>
+        </w:r>
+      </w:hyperlink>
+      <w:r>
+        <w:rPr>
+          <w:rFonts w:ascii="Arial" w:hAnsi="Arial" w:cs="Arial"/>
+          <w:color w:val="333333"/>
+          <w:szCs w:val="21"/>
+          <w:shd w:val="clear" w:color="auto" w:fill="FFFFFF"/>
+        </w:rPr>
+        <w:t>的范围内实际投入的</w:t>
+      </w:r>
+      <w:hyperlink r:id="rId174" w:tooltip="资本" w:history="1">
+        <w:r>
+          <w:rPr>
+            <w:rStyle w:val="a7"/>
+            <w:rFonts w:ascii="Arial" w:hAnsi="Arial" w:cs="Arial"/>
+            <w:color w:val="173ABD"/>
+            <w:szCs w:val="21"/>
+            <w:shd w:val="clear" w:color="auto" w:fill="FFFFFF"/>
+          </w:rPr>
+          <w:t>资本</w:t>
+        </w:r>
+      </w:hyperlink>
+      <w:r>
+        <w:rPr>
+          <w:rFonts w:ascii="Arial" w:hAnsi="Arial" w:cs="Arial"/>
+          <w:color w:val="333333"/>
+          <w:szCs w:val="21"/>
+          <w:shd w:val="clear" w:color="auto" w:fill="FFFFFF"/>
+        </w:rPr>
+        <w:t>，是指出资人作为资本实际投入企业的资金数额，进一步划分为</w:t>
+      </w:r>
+      <w:hyperlink r:id="rId175" w:tooltip="资本金" w:history="1">
+        <w:r>
+          <w:rPr>
+            <w:rStyle w:val="a7"/>
+            <w:rFonts w:ascii="Arial" w:hAnsi="Arial" w:cs="Arial"/>
+            <w:color w:val="173ABD"/>
+            <w:szCs w:val="21"/>
+            <w:shd w:val="clear" w:color="auto" w:fill="FFFFFF"/>
+          </w:rPr>
+          <w:t>资本金</w:t>
+        </w:r>
+      </w:hyperlink>
+      <w:r>
+        <w:rPr>
+          <w:rFonts w:ascii="Arial" w:hAnsi="Arial" w:cs="Arial"/>
+          <w:color w:val="333333"/>
+          <w:szCs w:val="21"/>
+          <w:shd w:val="clear" w:color="auto" w:fill="FFFFFF"/>
+        </w:rPr>
+        <w:t>与</w:t>
+      </w:r>
+      <w:hyperlink r:id="rId176" w:tooltip="资本公积" w:history="1">
+        <w:r>
+          <w:rPr>
+            <w:rStyle w:val="a7"/>
+            <w:rFonts w:ascii="Arial" w:hAnsi="Arial" w:cs="Arial"/>
+            <w:color w:val="173ABD"/>
+            <w:szCs w:val="21"/>
+            <w:shd w:val="clear" w:color="auto" w:fill="FFFFFF"/>
+          </w:rPr>
+          <w:t>资本公积</w:t>
+        </w:r>
+      </w:hyperlink>
+      <w:r>
+        <w:rPr>
+          <w:rFonts w:ascii="Arial" w:hAnsi="Arial" w:cs="Arial"/>
+          <w:color w:val="333333"/>
+          <w:szCs w:val="21"/>
+          <w:shd w:val="clear" w:color="auto" w:fill="FFFFFF"/>
+        </w:rPr>
+        <w:t>。</w:t>
+      </w:r>
+    </w:p>
+    <w:p>
+      <w:pPr>
+        <w:widowControl/>
+        <w:shd w:val="clear" w:color="auto" w:fill="FFFFFF"/>
+        <w:spacing w:before="240" w:after="240"/>
+        <w:jc w:val="left"/>
+        <w:rPr>
+          <w:rFonts w:ascii="Arial" w:hAnsi="Arial" w:cs="Arial"/>
+          <w:color w:val="333333"/>
+          <w:szCs w:val="21"/>
+          <w:shd w:val="clear" w:color="auto" w:fill="FFFFFF"/>
+        </w:rPr>
+      </w:pPr>
+      <w:r>
+        <w:rPr>
+          <w:rFonts w:ascii="Arial" w:hAnsi="Arial" w:cs="Arial"/>
+          <w:color w:val="333333"/>
+          <w:szCs w:val="21"/>
+          <w:shd w:val="clear" w:color="auto" w:fill="FFFFFF"/>
+        </w:rPr>
+        <w:t>在不同类型的企业中，投入资本的表现形式有所不同。在</w:t>
+      </w:r>
+      <w:hyperlink r:id="rId177" w:tooltip="股份有限公司" w:history="1">
+        <w:r>
+          <w:rPr>
+            <w:rStyle w:val="a7"/>
+            <w:rFonts w:ascii="Arial" w:hAnsi="Arial" w:cs="Arial"/>
+            <w:color w:val="173ABD"/>
+            <w:szCs w:val="21"/>
+            <w:shd w:val="clear" w:color="auto" w:fill="FFFFFF"/>
+          </w:rPr>
+          <w:t>股份有限公司</w:t>
+        </w:r>
+      </w:hyperlink>
+      <w:r>
+        <w:rPr>
+          <w:rFonts w:ascii="Arial" w:hAnsi="Arial" w:cs="Arial"/>
+          <w:color w:val="333333"/>
+          <w:szCs w:val="21"/>
+          <w:shd w:val="clear" w:color="auto" w:fill="FFFFFF"/>
+        </w:rPr>
+        <w:t>，投入资本表现为实际</w:t>
+      </w:r>
+      <w:r>
+        <w:rPr>
+          <w:rFonts w:ascii="Arial" w:hAnsi="Arial" w:cs="Arial"/>
+          <w:color w:val="FF0000"/>
+          <w:szCs w:val="21"/>
+          <w:shd w:val="clear" w:color="auto" w:fill="FFFFFF"/>
+        </w:rPr>
+        <w:t>发行股票的面值</w:t>
+      </w:r>
+      <w:r>
+        <w:rPr>
+          <w:rFonts w:ascii="Arial" w:hAnsi="Arial" w:cs="Arial"/>
+          <w:color w:val="333333"/>
+          <w:szCs w:val="21"/>
+          <w:shd w:val="clear" w:color="auto" w:fill="FFFFFF"/>
+        </w:rPr>
+        <w:t>，也称为</w:t>
+      </w:r>
+      <w:hyperlink r:id="rId178" w:tooltip="股本" w:history="1">
+        <w:r>
+          <w:rPr>
+            <w:rStyle w:val="a7"/>
+            <w:rFonts w:ascii="Arial" w:hAnsi="Arial" w:cs="Arial"/>
+            <w:color w:val="173ABD"/>
+            <w:szCs w:val="21"/>
+            <w:shd w:val="clear" w:color="auto" w:fill="FFFFFF"/>
+          </w:rPr>
+          <w:t>股本</w:t>
+        </w:r>
+      </w:hyperlink>
+      <w:r>
+        <w:rPr>
+          <w:rFonts w:ascii="Arial" w:hAnsi="Arial" w:cs="Arial"/>
+          <w:color w:val="333333"/>
+          <w:szCs w:val="21"/>
+          <w:shd w:val="clear" w:color="auto" w:fill="FFFFFF"/>
+        </w:rPr>
+        <w:t>；在其他企业，投入资本表现为所有者在注册资本范围内的实际出资额，也称为</w:t>
+      </w:r>
+      <w:hyperlink r:id="rId179" w:tooltip="实收资本" w:history="1">
+        <w:r>
+          <w:rPr>
+            <w:rStyle w:val="a7"/>
+            <w:rFonts w:ascii="Arial" w:hAnsi="Arial" w:cs="Arial"/>
+            <w:color w:val="173ABD"/>
+            <w:szCs w:val="21"/>
+            <w:shd w:val="clear" w:color="auto" w:fill="FFFFFF"/>
+          </w:rPr>
+          <w:t>实收资本</w:t>
+        </w:r>
+      </w:hyperlink>
+      <w:r>
+        <w:rPr>
+          <w:rFonts w:ascii="Arial" w:hAnsi="Arial" w:cs="Arial"/>
+          <w:color w:val="333333"/>
+          <w:szCs w:val="21"/>
+          <w:shd w:val="clear" w:color="auto" w:fill="FFFFFF"/>
+        </w:rPr>
+        <w:t>。</w:t>
+      </w:r>
+    </w:p>
+    <w:p>
+      <w:pPr>
+        <w:widowControl/>
+        <w:shd w:val="clear" w:color="auto" w:fill="FFFFFF"/>
+        <w:spacing w:before="240" w:after="240"/>
+        <w:jc w:val="left"/>
+        <w:rPr>
+          <w:rFonts w:ascii="Arial" w:eastAsia="宋体" w:hAnsi="Arial" w:cs="Arial"/>
+          <w:color w:val="333333"/>
+          <w:kern w:val="0"/>
+          <w:szCs w:val="21"/>
+        </w:rPr>
+      </w:pPr>
+    </w:p>
+    <w:p>
+      <w:pPr>
+        <w:pStyle w:val="5"/>
+      </w:pPr>
+      <w:r>
+        <w:rPr>
+          <w:rFonts w:hint="eastAsia"/>
+        </w:rPr>
+        <w:lastRenderedPageBreak/>
+        <w:t>注册资本</w:t>
+      </w:r>
+    </w:p>
+    <w:p>
+      <w:pPr>
+        <w:rPr>
+          <w:rFonts w:ascii="楷体" w:eastAsia="楷体" w:hAnsi="楷体" w:cs="宋体" w:hint="eastAsia"/>
+          <w:kern w:val="0"/>
+          <w:sz w:val="24"/>
+          <w:szCs w:val="24"/>
+        </w:rPr>
+      </w:pPr>
+      <w:r>
+        <w:rPr>
+          <w:rFonts w:ascii="楷体" w:eastAsia="楷体" w:hAnsi="楷体" w:cs="宋体"/>
+          <w:kern w:val="0"/>
+          <w:sz w:val="24"/>
+          <w:szCs w:val="24"/>
+        </w:rPr>
+        <w:t>所谓</w:t>
+      </w:r>
+      <w:hyperlink r:id="rId180" w:tooltip="注册资本" w:history="1">
+        <w:r>
+          <w:rPr>
+            <w:rFonts w:ascii="楷体" w:eastAsia="楷体" w:hAnsi="楷体" w:cs="宋体"/>
+            <w:kern w:val="0"/>
+            <w:sz w:val="24"/>
+            <w:szCs w:val="24"/>
+          </w:rPr>
+          <w:t>注册资本</w:t>
+        </w:r>
+      </w:hyperlink>
+      <w:r>
+        <w:rPr>
+          <w:rFonts w:ascii="楷体" w:eastAsia="楷体" w:hAnsi="楷体" w:cs="宋体"/>
+          <w:kern w:val="0"/>
+          <w:sz w:val="24"/>
+          <w:szCs w:val="24"/>
+        </w:rPr>
+        <w:t>，是指企业在设立时向工商行政管理部门登记的</w:t>
+      </w:r>
+      <w:hyperlink r:id="rId181" w:tooltip="资本总额" w:history="1">
+        <w:r>
+          <w:rPr>
+            <w:rFonts w:ascii="楷体" w:eastAsia="楷体" w:hAnsi="楷体" w:cs="宋体"/>
+            <w:kern w:val="0"/>
+            <w:sz w:val="24"/>
+            <w:szCs w:val="24"/>
+          </w:rPr>
+          <w:t>资本总额</w:t>
+        </w:r>
+      </w:hyperlink>
+      <w:r>
+        <w:rPr>
+          <w:rFonts w:ascii="楷体" w:eastAsia="楷体" w:hAnsi="楷体" w:cs="宋体"/>
+          <w:kern w:val="0"/>
+          <w:sz w:val="24"/>
+          <w:szCs w:val="24"/>
+        </w:rPr>
+        <w:t>，也就是全部出资者设定的出资额之和。企业对资本的筹集，应该按照法律、法规、合同和章程的规定及时进行。如果是一次筹集的，投入资本应等于注册资本；如果是分期筹集的，在所有者最后一次缴入资本以后，投入资本应等于注册资本。注册资本是企业的</w:t>
+      </w:r>
+      <w:hyperlink r:id="rId182" w:tooltip="法定资本" w:history="1">
+        <w:r>
+          <w:rPr>
+            <w:rFonts w:ascii="楷体" w:eastAsia="楷体" w:hAnsi="楷体" w:cs="宋体"/>
+            <w:kern w:val="0"/>
+            <w:sz w:val="24"/>
+            <w:szCs w:val="24"/>
+          </w:rPr>
+          <w:t>法定资本</w:t>
+        </w:r>
+      </w:hyperlink>
+      <w:r>
+        <w:rPr>
+          <w:rFonts w:ascii="楷体" w:eastAsia="楷体" w:hAnsi="楷体" w:cs="宋体"/>
+          <w:kern w:val="0"/>
+          <w:sz w:val="24"/>
+          <w:szCs w:val="24"/>
+        </w:rPr>
+        <w:t>，是企业承担民事责任的财力保证。</w:t>
+      </w:r>
+    </w:p>
+    <w:p>
+      <w:pPr>
+        <w:pStyle w:val="4"/>
+        <w:rPr>
+          <w:shd w:val="clear" w:color="auto" w:fill="FFFFFF"/>
+        </w:rPr>
+      </w:pPr>
+      <w:r>
+        <w:rPr>
+          <w:shd w:val="clear" w:color="auto" w:fill="FFFFFF"/>
+        </w:rPr>
+        <w:t>股本回报率</w:t>
+      </w:r>
+      <w:r>
+        <w:rPr>
+          <w:shd w:val="clear" w:color="auto" w:fill="FFFFFF"/>
+        </w:rPr>
+        <w:t xml:space="preserve"> </w:t>
+      </w:r>
+      <w:r>
+        <w:rPr>
+          <w:shd w:val="clear" w:color="auto" w:fill="FFFFFF"/>
+        </w:rPr>
+        <w:t>(Return On Equity,简称ROE)</w:t>
+      </w:r>
+    </w:p>
+    <w:p>
+      <w:pPr>
+        <w:rPr>
+          <w:rFonts w:hint="eastAsia"/>
+        </w:rPr>
+      </w:pPr>
+      <w:r>
+        <w:rPr>
+          <w:rFonts w:hint="eastAsia"/>
+        </w:rPr>
+        <w:t>也称</w:t>
+      </w:r>
+      <w:r>
+        <w:rPr>
+          <w:b/>
+          <w:bCs/>
+          <w:shd w:val="clear" w:color="auto" w:fill="FFFFFF"/>
+        </w:rPr>
+        <w:t>产权收益率，产权报酬率</w:t>
+      </w:r>
+      <w:r>
+        <w:rPr>
+          <w:rFonts w:hint="eastAsia"/>
+          <w:b/>
+          <w:bCs/>
+          <w:shd w:val="clear" w:color="auto" w:fill="FFFFFF"/>
+        </w:rPr>
+        <w:t>。</w:t>
+      </w:r>
+    </w:p>
+    <w:p>
+      <w:pPr>
+        <w:rPr>
+          <w:rFonts w:ascii="楷体" w:eastAsia="楷体" w:hAnsi="楷体" w:cs="宋体" w:hint="eastAsia"/>
+          <w:kern w:val="0"/>
+          <w:sz w:val="24"/>
+          <w:szCs w:val="24"/>
+        </w:rPr>
+      </w:pPr>
+      <w:r>
+        <w:rPr>
+          <w:rFonts w:ascii="楷体" w:eastAsia="楷体" w:hAnsi="楷体" w:cs="宋体"/>
+          <w:kern w:val="0"/>
+          <w:sz w:val="24"/>
+          <w:szCs w:val="24"/>
+        </w:rPr>
+        <w:t>股本回报率是指税后净利润对股本投资额的比值。</w:t>
+      </w:r>
+    </w:p>
+    <w:p>
+      <w:pPr>
+        <w:rPr>
+          <w:rFonts w:ascii="楷体" w:eastAsia="楷体" w:hAnsi="楷体" w:cs="宋体"/>
+          <w:kern w:val="0"/>
+          <w:sz w:val="24"/>
+          <w:szCs w:val="24"/>
+        </w:rPr>
+      </w:pPr>
+      <w:r>
+        <w:rPr>
+          <w:rFonts w:ascii="楷体" w:eastAsia="楷体" w:hAnsi="楷体" w:cs="宋体"/>
+          <w:kern w:val="0"/>
+          <w:sz w:val="24"/>
+          <w:szCs w:val="24"/>
+        </w:rPr>
+        <w:t>股本回报率＝净收入／股东股本（shareholder's equity）</w:t>
+      </w:r>
+    </w:p>
+    <w:p>
+      <w:pPr>
+        <w:pStyle w:val="ac"/>
+        <w:shd w:val="clear" w:color="auto" w:fill="FFFFFF"/>
+        <w:spacing w:before="0" w:beforeAutospacing="0" w:after="0" w:afterAutospacing="0"/>
+        <w:rPr>
+          <w:rFonts w:ascii="楷体" w:eastAsia="楷体" w:hAnsi="楷体"/>
+        </w:rPr>
+      </w:pPr>
+      <w:r>
+        <w:rPr>
+          <w:rFonts w:ascii="楷体" w:eastAsia="楷体" w:hAnsi="楷体"/>
+        </w:rPr>
+        <w:t>股本回报率根据其计算公式，由于作为分子的</w:t>
+      </w:r>
+      <w:hyperlink r:id="rId183" w:tooltip="净收入" w:history="1">
+        <w:r>
+          <w:rPr>
+            <w:rFonts w:ascii="楷体" w:eastAsia="楷体" w:hAnsi="楷体"/>
+          </w:rPr>
+          <w:t>净收入</w:t>
+        </w:r>
+      </w:hyperlink>
+      <w:r>
+        <w:rPr>
+          <w:rFonts w:ascii="楷体" w:eastAsia="楷体" w:hAnsi="楷体"/>
+        </w:rPr>
+        <w:t>并不能真实反映</w:t>
+      </w:r>
+      <w:hyperlink r:id="rId184" w:tooltip="企业绩效" w:history="1">
+        <w:r>
+          <w:rPr>
+            <w:rFonts w:ascii="楷体" w:eastAsia="楷体" w:hAnsi="楷体"/>
+          </w:rPr>
+          <w:t>企业绩效</w:t>
+        </w:r>
+      </w:hyperlink>
+      <w:r>
+        <w:rPr>
+          <w:rFonts w:ascii="楷体" w:eastAsia="楷体" w:hAnsi="楷体"/>
+        </w:rPr>
+        <w:t>，所以ROE的最终值也并不是决定</w:t>
+      </w:r>
+      <w:hyperlink r:id="rId185" w:tooltip="企业价值" w:history="1">
+        <w:r>
+          <w:rPr>
+            <w:rFonts w:ascii="楷体" w:eastAsia="楷体" w:hAnsi="楷体"/>
+          </w:rPr>
+          <w:t>企业价值</w:t>
+        </w:r>
+      </w:hyperlink>
+      <w:r>
+        <w:rPr>
+          <w:rFonts w:ascii="楷体" w:eastAsia="楷体" w:hAnsi="楷体"/>
+        </w:rPr>
+        <w:t>或成功与否的一个可靠指标。然而，这一公式仍然出现在许多公司的年报里。</w:t>
+      </w:r>
+    </w:p>
+    <w:p>
+      <w:pPr>
+        <w:pStyle w:val="ac"/>
+        <w:shd w:val="clear" w:color="auto" w:fill="FFFFFF"/>
+        <w:spacing w:before="0" w:beforeAutospacing="0" w:after="0" w:afterAutospacing="0"/>
+        <w:ind w:firstLine="480"/>
+        <w:rPr>
+          <w:rFonts w:ascii="楷体" w:eastAsia="楷体" w:hAnsi="楷体"/>
+        </w:rPr>
+      </w:pPr>
+      <w:r>
+        <w:rPr>
+          <w:rFonts w:ascii="楷体" w:eastAsia="楷体" w:hAnsi="楷体"/>
+        </w:rPr>
+        <w:t>然而，公司的</w:t>
+      </w:r>
+      <w:hyperlink r:id="rId186" w:tooltip="股权" w:history="1">
+        <w:r>
+          <w:rPr>
+            <w:rFonts w:ascii="楷体" w:eastAsia="楷体" w:hAnsi="楷体"/>
+          </w:rPr>
+          <w:t>股权</w:t>
+        </w:r>
+      </w:hyperlink>
+      <w:r>
+        <w:rPr>
+          <w:rFonts w:ascii="楷体" w:eastAsia="楷体" w:hAnsi="楷体"/>
+        </w:rPr>
+        <w:t>收益高不代表盈利能力强。部分行业由于不需要太多资产投入，所以通常都有较高ROE，例如咨询公司。有些行业需要投入大量基础建筑才能产生盈利，例如炼油厂。所以，不能单以ROE判定公司的盈利能力。一般而言，资本密集行业的进入门槛较高，竞争较少，相反高ROE但低资产的行业则较易进入，面对较大竞争。</w:t>
+      </w:r>
+      <w:r>
+        <w:rPr>
+          <w:rFonts w:ascii="楷体" w:eastAsia="楷体" w:hAnsi="楷体"/>
+          <w:color w:val="FF0000"/>
+        </w:rPr>
+        <w:t>所以ROE应用作比较相同行业</w:t>
+      </w:r>
+      <w:r>
+        <w:rPr>
+          <w:rFonts w:ascii="楷体" w:eastAsia="楷体" w:hAnsi="楷体"/>
+        </w:rPr>
+        <w:t>。</w:t>
+      </w:r>
+    </w:p>
+    <w:p>
+      <w:pPr>
+        <w:pStyle w:val="ac"/>
+        <w:shd w:val="clear" w:color="auto" w:fill="FFFFFF"/>
+        <w:spacing w:before="0" w:beforeAutospacing="0" w:after="0" w:afterAutospacing="0"/>
+        <w:rPr>
+          <w:rFonts w:ascii="楷体" w:eastAsia="楷体" w:hAnsi="楷体"/>
+        </w:rPr>
+      </w:pPr>
+    </w:p>
+    <w:p>
+      <w:pPr>
+        <w:pStyle w:val="4"/>
+        <w:rPr>
+          <w:shd w:val="clear" w:color="auto" w:fill="FFFFFF"/>
+        </w:rPr>
+      </w:pPr>
+      <w:r>
+        <w:rPr>
+          <w:shd w:val="clear" w:color="auto" w:fill="FFFFFF"/>
+        </w:rPr>
+        <w:t>经营活动现金流量（Cash Flow from Operating Activites）</w:t>
+      </w:r>
+    </w:p>
+    <w:p>
+      <w:pPr>
+        <w:rPr>
+          <w:rFonts w:ascii="Arial" w:hAnsi="Arial" w:cs="Arial"/>
+          <w:color w:val="333333"/>
+          <w:szCs w:val="21"/>
+          <w:shd w:val="clear" w:color="auto" w:fill="FFFFFF"/>
+        </w:rPr>
+      </w:pPr>
+      <w:r>
+        <w:rPr>
+          <w:rFonts w:ascii="Arial" w:hAnsi="Arial" w:cs="Arial"/>
+          <w:b/>
+          <w:bCs/>
+          <w:color w:val="333333"/>
+          <w:szCs w:val="21"/>
+          <w:shd w:val="clear" w:color="auto" w:fill="FFFFFF"/>
+        </w:rPr>
+        <w:t>经营活动现金流量</w:t>
+      </w:r>
+      <w:r>
+        <w:rPr>
+          <w:rFonts w:ascii="Arial" w:hAnsi="Arial" w:cs="Arial"/>
+          <w:color w:val="333333"/>
+          <w:szCs w:val="21"/>
+          <w:shd w:val="clear" w:color="auto" w:fill="FFFFFF"/>
+        </w:rPr>
+        <w:t>是指</w:t>
+      </w:r>
+      <w:hyperlink r:id="rId187" w:tooltip="企业投资" w:history="1">
+        <w:r>
+          <w:rPr>
+            <w:rStyle w:val="a7"/>
+            <w:rFonts w:ascii="Arial" w:hAnsi="Arial" w:cs="Arial"/>
+            <w:color w:val="173ABD"/>
+            <w:szCs w:val="21"/>
+            <w:shd w:val="clear" w:color="auto" w:fill="FFFFFF"/>
+          </w:rPr>
+          <w:t>企业投资</w:t>
+        </w:r>
+      </w:hyperlink>
+      <w:hyperlink r:id="rId188" w:tooltip="活动" w:history="1">
+        <w:r>
+          <w:rPr>
+            <w:rStyle w:val="a7"/>
+            <w:rFonts w:ascii="Arial" w:hAnsi="Arial" w:cs="Arial"/>
+            <w:color w:val="173ABD"/>
+            <w:szCs w:val="21"/>
+            <w:shd w:val="clear" w:color="auto" w:fill="FFFFFF"/>
+          </w:rPr>
+          <w:t>活动</w:t>
+        </w:r>
+      </w:hyperlink>
+      <w:r>
+        <w:rPr>
+          <w:rFonts w:ascii="Arial" w:hAnsi="Arial" w:cs="Arial"/>
+          <w:color w:val="333333"/>
+          <w:szCs w:val="21"/>
+          <w:shd w:val="clear" w:color="auto" w:fill="FFFFFF"/>
+        </w:rPr>
+        <w:t>和</w:t>
+      </w:r>
+      <w:hyperlink r:id="rId189" w:tooltip="筹资" w:history="1">
+        <w:r>
+          <w:rPr>
+            <w:rStyle w:val="a7"/>
+            <w:rFonts w:ascii="Arial" w:hAnsi="Arial" w:cs="Arial"/>
+            <w:color w:val="173ABD"/>
+            <w:szCs w:val="21"/>
+            <w:shd w:val="clear" w:color="auto" w:fill="FFFFFF"/>
+          </w:rPr>
+          <w:t>筹资</w:t>
+        </w:r>
+      </w:hyperlink>
+      <w:r>
+        <w:rPr>
+          <w:rFonts w:ascii="Arial" w:hAnsi="Arial" w:cs="Arial"/>
+          <w:color w:val="333333"/>
+          <w:szCs w:val="21"/>
+          <w:shd w:val="clear" w:color="auto" w:fill="FFFFFF"/>
+        </w:rPr>
+        <w:t>活动以外的所有的交易和事项产生的</w:t>
+      </w:r>
+      <w:hyperlink r:id="rId190" w:tooltip="现金流量" w:history="1">
+        <w:r>
+          <w:rPr>
+            <w:rStyle w:val="a7"/>
+            <w:rFonts w:ascii="Arial" w:hAnsi="Arial" w:cs="Arial"/>
+            <w:color w:val="173ABD"/>
+            <w:szCs w:val="21"/>
+            <w:shd w:val="clear" w:color="auto" w:fill="FFFFFF"/>
+          </w:rPr>
+          <w:t>现金流量</w:t>
+        </w:r>
+      </w:hyperlink>
+      <w:r>
+        <w:rPr>
+          <w:rFonts w:ascii="Arial" w:hAnsi="Arial" w:cs="Arial"/>
+          <w:color w:val="333333"/>
+          <w:szCs w:val="21"/>
+          <w:shd w:val="clear" w:color="auto" w:fill="FFFFFF"/>
+        </w:rPr>
+        <w:t>。它是企业现金的主要来源。</w:t>
+      </w:r>
+    </w:p>
+    <w:p>
+      <w:pPr>
+        <w:pStyle w:val="5"/>
+      </w:pPr>
+      <w:r>
+        <w:t>经营活动现金流量分析</w:t>
+      </w:r>
+    </w:p>
+    <w:p>
+      <w:pPr>
+        <w:pStyle w:val="ac"/>
+        <w:shd w:val="clear" w:color="auto" w:fill="FFFFFF"/>
+        <w:spacing w:before="0" w:beforeAutospacing="0" w:after="0" w:afterAutospacing="0"/>
+        <w:rPr>
+          <w:rFonts w:ascii="Arial" w:hAnsi="Arial" w:cs="Arial"/>
+          <w:color w:val="333333"/>
+          <w:sz w:val="21"/>
+          <w:szCs w:val="21"/>
+        </w:rPr>
+      </w:pPr>
+      <w:r>
+        <w:rPr>
+          <w:rFonts w:ascii="Arial" w:hAnsi="Arial" w:cs="Arial"/>
+          <w:color w:val="333333"/>
+          <w:sz w:val="21"/>
+          <w:szCs w:val="21"/>
+        </w:rPr>
+        <w:t xml:space="preserve">　　相对于</w:t>
+      </w:r>
+      <w:hyperlink r:id="rId191" w:tooltip="净利润" w:history="1">
+        <w:r>
+          <w:rPr>
+            <w:rStyle w:val="a7"/>
+            <w:rFonts w:ascii="Arial" w:hAnsi="Arial" w:cs="Arial"/>
+            <w:color w:val="173ABD"/>
+            <w:sz w:val="21"/>
+            <w:szCs w:val="21"/>
+          </w:rPr>
+          <w:t>净利润</w:t>
+        </w:r>
+      </w:hyperlink>
+      <w:r>
+        <w:rPr>
+          <w:rFonts w:ascii="Arial" w:hAnsi="Arial" w:cs="Arial"/>
+          <w:color w:val="333333"/>
+          <w:sz w:val="21"/>
+          <w:szCs w:val="21"/>
+        </w:rPr>
+        <w:t>而言，企业的经营活动现金流量更能反映企业真实的经营成果。针对</w:t>
+      </w:r>
+      <w:hyperlink r:id="rId192" w:tooltip="经营" w:history="1">
+        <w:r>
+          <w:rPr>
+            <w:rStyle w:val="a7"/>
+            <w:rFonts w:ascii="Arial" w:hAnsi="Arial" w:cs="Arial"/>
+            <w:color w:val="173ABD"/>
+            <w:sz w:val="21"/>
+            <w:szCs w:val="21"/>
+          </w:rPr>
+          <w:t>经营</w:t>
+        </w:r>
+      </w:hyperlink>
+      <w:r>
+        <w:rPr>
+          <w:rFonts w:ascii="Arial" w:hAnsi="Arial" w:cs="Arial"/>
+          <w:color w:val="333333"/>
+          <w:sz w:val="21"/>
+          <w:szCs w:val="21"/>
+        </w:rPr>
+        <w:t>活动的</w:t>
+      </w:r>
+      <w:hyperlink r:id="rId193" w:tooltip="现金流量分析" w:history="1">
+        <w:r>
+          <w:rPr>
+            <w:rStyle w:val="a7"/>
+            <w:rFonts w:ascii="Arial" w:hAnsi="Arial" w:cs="Arial"/>
+            <w:color w:val="173ABD"/>
+            <w:sz w:val="21"/>
+            <w:szCs w:val="21"/>
+          </w:rPr>
+          <w:t>现金流量分析</w:t>
+        </w:r>
+      </w:hyperlink>
+      <w:r>
+        <w:rPr>
+          <w:rFonts w:ascii="Arial" w:hAnsi="Arial" w:cs="Arial"/>
+          <w:color w:val="333333"/>
+          <w:sz w:val="21"/>
+          <w:szCs w:val="21"/>
+        </w:rPr>
+        <w:t>我们主要从以下两方面入手：</w:t>
+      </w:r>
+    </w:p>
+    <w:p>
+      <w:pPr>
+        <w:shd w:val="clear" w:color="auto" w:fill="FFFFFF"/>
+        <w:spacing w:after="24"/>
+        <w:rPr>
+          <w:rFonts w:ascii="Arial" w:hAnsi="Arial" w:cs="Arial"/>
+          <w:b/>
+          <w:bCs/>
+          <w:color w:val="333333"/>
+          <w:szCs w:val="21"/>
+        </w:rPr>
+      </w:pPr>
+      <w:r>
+        <w:rPr>
+          <w:rFonts w:ascii="Arial" w:hAnsi="Arial" w:cs="Arial"/>
+          <w:b/>
+          <w:bCs/>
+          <w:color w:val="333333"/>
+          <w:szCs w:val="21"/>
+        </w:rPr>
+        <w:t xml:space="preserve">　　</w:t>
+      </w:r>
+      <w:r>
+        <w:rPr>
+          <w:rFonts w:ascii="Arial" w:hAnsi="Arial" w:cs="Arial"/>
+          <w:b/>
+          <w:bCs/>
+          <w:color w:val="333333"/>
+          <w:szCs w:val="21"/>
+        </w:rPr>
+        <w:t>(1)</w:t>
+      </w:r>
+      <w:r>
+        <w:rPr>
+          <w:rFonts w:ascii="Arial" w:hAnsi="Arial" w:cs="Arial"/>
+          <w:b/>
+          <w:bCs/>
+          <w:color w:val="333333"/>
+          <w:szCs w:val="21"/>
+        </w:rPr>
+        <w:t>经营活动现金流量的操纵分析。</w:t>
+      </w:r>
+    </w:p>
+    <w:p>
+      <w:pPr>
+        <w:pStyle w:val="ac"/>
+        <w:shd w:val="clear" w:color="auto" w:fill="FFFFFF"/>
+        <w:spacing w:before="0" w:beforeAutospacing="0" w:after="0" w:afterAutospacing="0"/>
+        <w:rPr>
+          <w:rFonts w:ascii="Arial" w:hAnsi="Arial" w:cs="Arial"/>
+          <w:color w:val="333333"/>
+          <w:sz w:val="21"/>
+          <w:szCs w:val="21"/>
+        </w:rPr>
+      </w:pPr>
+      <w:r>
+        <w:rPr>
+          <w:rFonts w:ascii="Arial" w:hAnsi="Arial" w:cs="Arial"/>
+          <w:color w:val="333333"/>
+          <w:sz w:val="21"/>
+          <w:szCs w:val="21"/>
+        </w:rPr>
+        <w:t xml:space="preserve">　　企业对</w:t>
+      </w:r>
+      <w:hyperlink r:id="rId194" w:tooltip="经营现金流量" w:history="1">
+        <w:r>
+          <w:rPr>
+            <w:rStyle w:val="a7"/>
+            <w:rFonts w:ascii="Arial" w:hAnsi="Arial" w:cs="Arial"/>
+            <w:color w:val="173ABD"/>
+            <w:sz w:val="21"/>
+            <w:szCs w:val="21"/>
+          </w:rPr>
+          <w:t>经营现金流量</w:t>
+        </w:r>
+      </w:hyperlink>
+      <w:r>
+        <w:rPr>
+          <w:rFonts w:ascii="Arial" w:hAnsi="Arial" w:cs="Arial"/>
+          <w:color w:val="333333"/>
+          <w:sz w:val="21"/>
+          <w:szCs w:val="21"/>
+        </w:rPr>
+        <w:t>表的操纵主要是通过以下几种方式：</w:t>
+      </w:r>
+    </w:p>
+    <w:p>
+      <w:pPr>
+        <w:pStyle w:val="ac"/>
+        <w:shd w:val="clear" w:color="auto" w:fill="FFFFFF"/>
+        <w:spacing w:before="0" w:beforeAutospacing="0" w:after="0" w:afterAutospacing="0"/>
+        <w:rPr>
+          <w:rFonts w:ascii="Arial" w:hAnsi="Arial" w:cs="Arial"/>
+          <w:color w:val="333333"/>
+          <w:sz w:val="21"/>
+          <w:szCs w:val="21"/>
+        </w:rPr>
+      </w:pPr>
+      <w:r>
+        <w:rPr>
+          <w:rFonts w:ascii="Arial" w:hAnsi="Arial" w:cs="Arial"/>
+          <w:color w:val="333333"/>
+          <w:sz w:val="21"/>
+          <w:szCs w:val="21"/>
+        </w:rPr>
+        <w:t xml:space="preserve">　　</w:t>
+      </w:r>
+      <w:r>
+        <w:rPr>
+          <w:rFonts w:ascii="微软雅黑" w:eastAsia="微软雅黑" w:hAnsi="微软雅黑" w:cs="微软雅黑" w:hint="eastAsia"/>
+          <w:color w:val="333333"/>
+          <w:sz w:val="21"/>
+          <w:szCs w:val="21"/>
+        </w:rPr>
+        <w:t>①</w:t>
+      </w:r>
+      <w:r>
+        <w:rPr>
+          <w:rFonts w:ascii="Arial" w:hAnsi="Arial" w:cs="Arial"/>
+          <w:color w:val="333333"/>
+          <w:sz w:val="21"/>
+          <w:szCs w:val="21"/>
+        </w:rPr>
+        <w:t>篡改现金流量性质，将筹资活动</w:t>
+      </w:r>
+      <w:hyperlink r:id="rId195" w:tooltip="现金流入" w:history="1">
+        <w:r>
+          <w:rPr>
+            <w:rStyle w:val="a7"/>
+            <w:rFonts w:ascii="Arial" w:hAnsi="Arial" w:cs="Arial"/>
+            <w:color w:val="173ABD"/>
+            <w:sz w:val="21"/>
+            <w:szCs w:val="21"/>
+          </w:rPr>
+          <w:t>现金流入</w:t>
+        </w:r>
+      </w:hyperlink>
+      <w:r>
+        <w:rPr>
+          <w:rFonts w:ascii="Arial" w:hAnsi="Arial" w:cs="Arial"/>
+          <w:color w:val="333333"/>
+          <w:sz w:val="21"/>
+          <w:szCs w:val="21"/>
+        </w:rPr>
+        <w:t>粉饰为经营活动现金流入，将经营活动支出放到</w:t>
+      </w:r>
+      <w:hyperlink r:id="rId196" w:tooltip="投资活动" w:history="1">
+        <w:r>
+          <w:rPr>
+            <w:rStyle w:val="a7"/>
+            <w:rFonts w:ascii="Arial" w:hAnsi="Arial" w:cs="Arial"/>
+            <w:color w:val="173ABD"/>
+            <w:sz w:val="21"/>
+            <w:szCs w:val="21"/>
+          </w:rPr>
+          <w:t>投资活动</w:t>
+        </w:r>
+      </w:hyperlink>
+      <w:r>
+        <w:rPr>
+          <w:rFonts w:ascii="Arial" w:hAnsi="Arial" w:cs="Arial"/>
+          <w:color w:val="333333"/>
+          <w:sz w:val="21"/>
+          <w:szCs w:val="21"/>
+        </w:rPr>
+        <w:t>中，将投资活动现金流入粉饰为经营活动现金流入等等；</w:t>
+      </w:r>
+    </w:p>
+    <w:p>
+      <w:pPr>
+        <w:pStyle w:val="ac"/>
+        <w:shd w:val="clear" w:color="auto" w:fill="FFFFFF"/>
+        <w:spacing w:before="0" w:beforeAutospacing="0" w:after="0" w:afterAutospacing="0"/>
+        <w:rPr>
+          <w:rFonts w:ascii="Arial" w:hAnsi="Arial" w:cs="Arial"/>
+          <w:color w:val="333333"/>
+          <w:sz w:val="21"/>
+          <w:szCs w:val="21"/>
+        </w:rPr>
+      </w:pPr>
+      <w:r>
+        <w:rPr>
+          <w:rFonts w:ascii="Arial" w:hAnsi="Arial" w:cs="Arial"/>
+          <w:color w:val="333333"/>
+          <w:sz w:val="21"/>
+          <w:szCs w:val="21"/>
+        </w:rPr>
+        <w:t xml:space="preserve">　　</w:t>
+      </w:r>
+      <w:r>
+        <w:rPr>
+          <w:rFonts w:ascii="微软雅黑" w:eastAsia="微软雅黑" w:hAnsi="微软雅黑" w:cs="微软雅黑" w:hint="eastAsia"/>
+          <w:color w:val="333333"/>
+          <w:sz w:val="21"/>
+          <w:szCs w:val="21"/>
+        </w:rPr>
+        <w:t>②</w:t>
+      </w:r>
+      <w:r>
+        <w:rPr>
+          <w:rFonts w:ascii="Arial" w:hAnsi="Arial" w:cs="Arial"/>
+          <w:color w:val="333333"/>
+          <w:sz w:val="21"/>
+          <w:szCs w:val="21"/>
+        </w:rPr>
+        <w:t>权宜之计，企业为了避免年度</w:t>
+      </w:r>
+      <w:hyperlink r:id="rId197" w:tooltip="会计报表" w:history="1">
+        <w:r>
+          <w:rPr>
+            <w:rStyle w:val="a7"/>
+            <w:rFonts w:ascii="Arial" w:hAnsi="Arial" w:cs="Arial"/>
+            <w:color w:val="173ABD"/>
+            <w:sz w:val="21"/>
+            <w:szCs w:val="21"/>
+          </w:rPr>
+          <w:t>会计报表</w:t>
+        </w:r>
+      </w:hyperlink>
+      <w:r>
+        <w:rPr>
+          <w:rFonts w:ascii="Arial" w:hAnsi="Arial" w:cs="Arial"/>
+          <w:color w:val="333333"/>
+          <w:sz w:val="21"/>
+          <w:szCs w:val="21"/>
+        </w:rPr>
+        <w:t>中的</w:t>
+      </w:r>
+      <w:hyperlink r:id="rId198" w:tooltip="经营现金净流量" w:history="1">
+        <w:r>
+          <w:rPr>
+            <w:rStyle w:val="a7"/>
+            <w:rFonts w:ascii="Arial" w:hAnsi="Arial" w:cs="Arial"/>
+            <w:color w:val="173ABD"/>
+            <w:sz w:val="21"/>
+            <w:szCs w:val="21"/>
+          </w:rPr>
+          <w:t>经营现金净流量</w:t>
+        </w:r>
+      </w:hyperlink>
+      <w:r>
+        <w:rPr>
+          <w:rFonts w:ascii="Arial" w:hAnsi="Arial" w:cs="Arial"/>
+          <w:color w:val="333333"/>
+          <w:sz w:val="21"/>
+          <w:szCs w:val="21"/>
+        </w:rPr>
+        <w:t>恶化，可让</w:t>
+      </w:r>
+      <w:hyperlink r:id="rId199" w:tooltip="母公司" w:history="1">
+        <w:r>
+          <w:rPr>
+            <w:rStyle w:val="a7"/>
+            <w:rFonts w:ascii="Arial" w:hAnsi="Arial" w:cs="Arial"/>
+            <w:color w:val="173ABD"/>
+            <w:sz w:val="21"/>
+            <w:szCs w:val="21"/>
+          </w:rPr>
+          <w:t>母公司</w:t>
+        </w:r>
+      </w:hyperlink>
+      <w:r>
+        <w:rPr>
+          <w:rFonts w:ascii="Arial" w:hAnsi="Arial" w:cs="Arial"/>
+          <w:color w:val="333333"/>
+          <w:sz w:val="21"/>
+          <w:szCs w:val="21"/>
+        </w:rPr>
+        <w:t>或大股东在期末大量偿还</w:t>
+      </w:r>
+      <w:hyperlink r:id="rId200" w:tooltip="应收账款" w:history="1">
+        <w:r>
+          <w:rPr>
+            <w:rStyle w:val="a7"/>
+            <w:rFonts w:ascii="Arial" w:hAnsi="Arial" w:cs="Arial"/>
+            <w:color w:val="173ABD"/>
+            <w:sz w:val="21"/>
+            <w:szCs w:val="21"/>
+          </w:rPr>
+          <w:t>应收账款</w:t>
+        </w:r>
+      </w:hyperlink>
+      <w:r>
+        <w:rPr>
+          <w:rFonts w:ascii="Arial" w:hAnsi="Arial" w:cs="Arial"/>
+          <w:color w:val="333333"/>
+          <w:sz w:val="21"/>
+          <w:szCs w:val="21"/>
+        </w:rPr>
+        <w:t>甚至先行支付</w:t>
+      </w:r>
+      <w:hyperlink r:id="rId201" w:tooltip="预付账款" w:history="1">
+        <w:r>
+          <w:rPr>
+            <w:rStyle w:val="a7"/>
+            <w:rFonts w:ascii="Arial" w:hAnsi="Arial" w:cs="Arial"/>
+            <w:color w:val="173ABD"/>
+            <w:sz w:val="21"/>
+            <w:szCs w:val="21"/>
+          </w:rPr>
+          <w:t>预付账款</w:t>
+        </w:r>
+      </w:hyperlink>
+      <w:r>
+        <w:rPr>
+          <w:rFonts w:ascii="Arial" w:hAnsi="Arial" w:cs="Arial"/>
+          <w:color w:val="333333"/>
+          <w:sz w:val="21"/>
+          <w:szCs w:val="21"/>
+        </w:rPr>
+        <w:t>，在下期再将资金以多种形式返回给母公司或大股东；</w:t>
+      </w:r>
+    </w:p>
+    <w:p>
+      <w:pPr>
+        <w:pStyle w:val="ac"/>
+        <w:shd w:val="clear" w:color="auto" w:fill="FFFFFF"/>
+        <w:spacing w:before="0" w:beforeAutospacing="0" w:after="0" w:afterAutospacing="0"/>
+        <w:rPr>
+          <w:rFonts w:ascii="Arial" w:hAnsi="Arial" w:cs="Arial"/>
+          <w:color w:val="333333"/>
+          <w:sz w:val="21"/>
+          <w:szCs w:val="21"/>
+        </w:rPr>
+      </w:pPr>
+      <w:r>
+        <w:rPr>
+          <w:rFonts w:ascii="Arial" w:hAnsi="Arial" w:cs="Arial"/>
+          <w:color w:val="333333"/>
+          <w:sz w:val="21"/>
+          <w:szCs w:val="21"/>
+        </w:rPr>
+        <w:lastRenderedPageBreak/>
+        <w:t xml:space="preserve">　　</w:t>
+      </w:r>
+      <w:r>
+        <w:rPr>
+          <w:rFonts w:ascii="微软雅黑" w:eastAsia="微软雅黑" w:hAnsi="微软雅黑" w:cs="微软雅黑" w:hint="eastAsia"/>
+          <w:color w:val="333333"/>
+          <w:sz w:val="21"/>
+          <w:szCs w:val="21"/>
+        </w:rPr>
+        <w:t>③</w:t>
+      </w:r>
+      <w:hyperlink r:id="rId202" w:tooltip="应收票据贴现" w:history="1">
+        <w:r>
+          <w:rPr>
+            <w:rStyle w:val="a7"/>
+            <w:rFonts w:ascii="Arial" w:hAnsi="Arial" w:cs="Arial"/>
+            <w:color w:val="173ABD"/>
+            <w:sz w:val="21"/>
+            <w:szCs w:val="21"/>
+          </w:rPr>
+          <w:t>应收票据贴现</w:t>
+        </w:r>
+      </w:hyperlink>
+      <w:r>
+        <w:rPr>
+          <w:rFonts w:ascii="Arial" w:hAnsi="Arial" w:cs="Arial"/>
+          <w:color w:val="333333"/>
+          <w:sz w:val="21"/>
+          <w:szCs w:val="21"/>
+        </w:rPr>
+        <w:t>，应收票据贴现实质上是企业筹措资金的一种形式，并不能改善企业的</w:t>
+      </w:r>
+      <w:hyperlink r:id="rId203" w:tooltip="获利能力" w:history="1">
+        <w:r>
+          <w:rPr>
+            <w:rStyle w:val="a7"/>
+            <w:rFonts w:ascii="Arial" w:hAnsi="Arial" w:cs="Arial"/>
+            <w:color w:val="173ABD"/>
+            <w:sz w:val="21"/>
+            <w:szCs w:val="21"/>
+          </w:rPr>
+          <w:t>获利能力</w:t>
+        </w:r>
+      </w:hyperlink>
+      <w:r>
+        <w:rPr>
+          <w:rFonts w:ascii="Arial" w:hAnsi="Arial" w:cs="Arial"/>
+          <w:color w:val="333333"/>
+          <w:sz w:val="21"/>
+          <w:szCs w:val="21"/>
+        </w:rPr>
+        <w:t>和</w:t>
+      </w:r>
+      <w:hyperlink r:id="rId204" w:tooltip="收益质量" w:history="1">
+        <w:r>
+          <w:rPr>
+            <w:rStyle w:val="a7"/>
+            <w:rFonts w:ascii="Arial" w:hAnsi="Arial" w:cs="Arial"/>
+            <w:color w:val="173ABD"/>
+            <w:sz w:val="21"/>
+            <w:szCs w:val="21"/>
+          </w:rPr>
+          <w:t>收益质量</w:t>
+        </w:r>
+      </w:hyperlink>
+      <w:r>
+        <w:rPr>
+          <w:rFonts w:ascii="Arial" w:hAnsi="Arial" w:cs="Arial"/>
+          <w:color w:val="333333"/>
+          <w:sz w:val="21"/>
+          <w:szCs w:val="21"/>
+        </w:rPr>
+        <w:t>；</w:t>
+      </w:r>
+    </w:p>
+    <w:p>
+      <w:pPr>
+        <w:pStyle w:val="ac"/>
+        <w:shd w:val="clear" w:color="auto" w:fill="FFFFFF"/>
+        <w:spacing w:before="240" w:beforeAutospacing="0" w:after="240" w:afterAutospacing="0"/>
+        <w:rPr>
+          <w:rFonts w:ascii="Arial" w:hAnsi="Arial" w:cs="Arial"/>
+          <w:color w:val="333333"/>
+          <w:sz w:val="21"/>
+          <w:szCs w:val="21"/>
+        </w:rPr>
+      </w:pPr>
+      <w:r>
+        <w:rPr>
+          <w:rFonts w:ascii="Arial" w:hAnsi="Arial" w:cs="Arial"/>
+          <w:color w:val="333333"/>
+          <w:sz w:val="21"/>
+          <w:szCs w:val="21"/>
+        </w:rPr>
+        <w:t xml:space="preserve">　　</w:t>
+      </w:r>
+      <w:r>
+        <w:rPr>
+          <w:rFonts w:ascii="微软雅黑" w:eastAsia="微软雅黑" w:hAnsi="微软雅黑" w:cs="微软雅黑" w:hint="eastAsia"/>
+          <w:color w:val="333333"/>
+          <w:sz w:val="21"/>
+          <w:szCs w:val="21"/>
+        </w:rPr>
+        <w:t>④</w:t>
+      </w:r>
+      <w:r>
+        <w:rPr>
+          <w:rFonts w:ascii="Arial" w:hAnsi="Arial" w:cs="Arial"/>
+          <w:color w:val="333333"/>
+          <w:sz w:val="21"/>
+          <w:szCs w:val="21"/>
+        </w:rPr>
+        <w:t>利用应付项目，在改善应收账款余地已不大的情况下，将目标瞄准了应付项目。</w:t>
+      </w:r>
+    </w:p>
+    <w:p>
+      <w:pPr>
+        <w:shd w:val="clear" w:color="auto" w:fill="FFFFFF"/>
+        <w:spacing w:after="24"/>
+        <w:ind w:firstLine="420"/>
+        <w:rPr>
+          <w:rFonts w:ascii="Arial" w:hAnsi="Arial" w:cs="Arial"/>
+          <w:b/>
+          <w:bCs/>
+          <w:color w:val="333333"/>
+          <w:szCs w:val="21"/>
+        </w:rPr>
+      </w:pPr>
+      <w:r>
+        <w:rPr>
+          <w:rFonts w:ascii="Arial" w:hAnsi="Arial" w:cs="Arial"/>
+          <w:b/>
+          <w:bCs/>
+          <w:color w:val="333333"/>
+          <w:szCs w:val="21"/>
+        </w:rPr>
+        <w:t>(2)</w:t>
+      </w:r>
+      <w:r>
+        <w:rPr>
+          <w:rFonts w:ascii="Arial" w:hAnsi="Arial" w:cs="Arial"/>
+          <w:b/>
+          <w:bCs/>
+          <w:color w:val="333333"/>
+          <w:szCs w:val="21"/>
+        </w:rPr>
+        <w:t>经营活动现金流量的充裕性分析。</w:t>
+      </w:r>
+    </w:p>
+    <w:p>
+      <w:pPr>
+        <w:shd w:val="clear" w:color="auto" w:fill="FFFFFF"/>
+        <w:spacing w:after="24"/>
+        <w:ind w:firstLine="420"/>
+        <w:rPr>
+          <w:rFonts w:ascii="Arial" w:hAnsi="Arial" w:cs="Arial"/>
+          <w:b/>
+          <w:bCs/>
+          <w:color w:val="333333"/>
+          <w:szCs w:val="21"/>
+        </w:rPr>
+      </w:pPr>
+    </w:p>
+    <w:p>
+      <w:pPr>
+        <w:pStyle w:val="5"/>
+        <w:rPr>
+          <w:rFonts w:ascii="Arial" w:hAnsi="Arial" w:cs="Arial"/>
+          <w:b w:val="0"/>
+          <w:bCs w:val="0"/>
+          <w:color w:val="333333"/>
+          <w:szCs w:val="21"/>
+        </w:rPr>
+      </w:pPr>
+      <w:r>
+        <w:rPr>
+          <w:rFonts w:hint="eastAsia"/>
+        </w:rPr>
+        <w:t>相关概念</w:t>
+      </w:r>
+    </w:p>
+    <w:p>
+      <w:pPr>
+        <w:pStyle w:val="6"/>
+        <w:rPr>
+          <w:rFonts w:hint="eastAsia"/>
+        </w:rPr>
+      </w:pPr>
+      <w:r>
+        <w:rPr>
+          <w:shd w:val="clear" w:color="auto" w:fill="FFFFFF"/>
+        </w:rPr>
+        <w:t>应收票据贴现（Discounted Notes Receivable）</w:t>
+      </w:r>
+    </w:p>
+    <w:p>
+      <w:pPr>
+        <w:rPr>
+          <w:rFonts w:ascii="Arial" w:hAnsi="Arial" w:cs="Arial"/>
+          <w:color w:val="333333"/>
+          <w:szCs w:val="21"/>
+          <w:shd w:val="clear" w:color="auto" w:fill="FFFFFF"/>
+        </w:rPr>
+      </w:pPr>
+      <w:r>
+        <w:rPr>
+          <w:rFonts w:ascii="Arial" w:hAnsi="Arial" w:cs="Arial"/>
+          <w:color w:val="333333"/>
+          <w:szCs w:val="21"/>
+          <w:shd w:val="clear" w:color="auto" w:fill="FFFFFF"/>
+        </w:rPr>
+        <w:t>应收票据贴现是指企业以未到期</w:t>
+      </w:r>
+      <w:hyperlink r:id="rId205" w:tooltip="应收票据" w:history="1">
+        <w:r>
+          <w:rPr>
+            <w:rStyle w:val="a7"/>
+            <w:rFonts w:ascii="Arial" w:hAnsi="Arial" w:cs="Arial"/>
+            <w:color w:val="173ABD"/>
+            <w:szCs w:val="21"/>
+            <w:shd w:val="clear" w:color="auto" w:fill="FFFFFF"/>
+          </w:rPr>
+          <w:t>应收票据</w:t>
+        </w:r>
+      </w:hyperlink>
+      <w:r>
+        <w:rPr>
+          <w:rFonts w:ascii="Arial" w:hAnsi="Arial" w:cs="Arial"/>
+          <w:color w:val="333333"/>
+          <w:szCs w:val="21"/>
+          <w:shd w:val="clear" w:color="auto" w:fill="FFFFFF"/>
+        </w:rPr>
+        <w:t>向银行</w:t>
+      </w:r>
+      <w:hyperlink r:id="rId206" w:tooltip="融通资金" w:history="1">
+        <w:r>
+          <w:rPr>
+            <w:rStyle w:val="a7"/>
+            <w:rFonts w:ascii="Arial" w:hAnsi="Arial" w:cs="Arial"/>
+            <w:color w:val="173ABD"/>
+            <w:szCs w:val="21"/>
+            <w:shd w:val="clear" w:color="auto" w:fill="FFFFFF"/>
+          </w:rPr>
+          <w:t>融通资金</w:t>
+        </w:r>
+      </w:hyperlink>
+      <w:r>
+        <w:rPr>
+          <w:rFonts w:ascii="Arial" w:hAnsi="Arial" w:cs="Arial"/>
+          <w:color w:val="333333"/>
+          <w:szCs w:val="21"/>
+          <w:shd w:val="clear" w:color="auto" w:fill="FFFFFF"/>
+        </w:rPr>
+        <w:t>，银行按</w:t>
+      </w:r>
+      <w:hyperlink r:id="rId207" w:tooltip="票据" w:history="1">
+        <w:r>
+          <w:rPr>
+            <w:rStyle w:val="a7"/>
+            <w:rFonts w:ascii="Arial" w:hAnsi="Arial" w:cs="Arial"/>
+            <w:color w:val="173ABD"/>
+            <w:szCs w:val="21"/>
+            <w:shd w:val="clear" w:color="auto" w:fill="FFFFFF"/>
+          </w:rPr>
+          <w:t>票据</w:t>
+        </w:r>
+      </w:hyperlink>
+      <w:r>
+        <w:rPr>
+          <w:rFonts w:ascii="Arial" w:hAnsi="Arial" w:cs="Arial"/>
+          <w:color w:val="333333"/>
+          <w:szCs w:val="21"/>
+          <w:shd w:val="clear" w:color="auto" w:fill="FFFFFF"/>
+        </w:rPr>
+        <w:t>的应收金额扣除一定期间的</w:t>
+      </w:r>
+      <w:hyperlink r:id="rId208" w:tooltip="贴现利息" w:history="1">
+        <w:r>
+          <w:rPr>
+            <w:rStyle w:val="a7"/>
+            <w:rFonts w:ascii="Arial" w:hAnsi="Arial" w:cs="Arial"/>
+            <w:color w:val="173ABD"/>
+            <w:szCs w:val="21"/>
+            <w:shd w:val="clear" w:color="auto" w:fill="FFFFFF"/>
+          </w:rPr>
+          <w:t>贴现利息</w:t>
+        </w:r>
+      </w:hyperlink>
+      <w:r>
+        <w:rPr>
+          <w:rFonts w:ascii="Arial" w:hAnsi="Arial" w:cs="Arial"/>
+          <w:color w:val="333333"/>
+          <w:szCs w:val="21"/>
+          <w:shd w:val="clear" w:color="auto" w:fill="FFFFFF"/>
+        </w:rPr>
+        <w:t>后，将余额付给企业的</w:t>
+      </w:r>
+      <w:hyperlink r:id="rId209" w:tooltip="筹资" w:history="1">
+        <w:r>
+          <w:rPr>
+            <w:rStyle w:val="a7"/>
+            <w:rFonts w:ascii="Arial" w:hAnsi="Arial" w:cs="Arial"/>
+            <w:color w:val="173ABD"/>
+            <w:szCs w:val="21"/>
+            <w:shd w:val="clear" w:color="auto" w:fill="FFFFFF"/>
+          </w:rPr>
+          <w:t>筹资</w:t>
+        </w:r>
+      </w:hyperlink>
+      <w:r>
+        <w:rPr>
+          <w:rFonts w:ascii="Arial" w:hAnsi="Arial" w:cs="Arial"/>
+          <w:color w:val="333333"/>
+          <w:szCs w:val="21"/>
+          <w:shd w:val="clear" w:color="auto" w:fill="FFFFFF"/>
+        </w:rPr>
+        <w:t>行为。</w:t>
+      </w:r>
+    </w:p>
+    <w:p/>
+    <w:p>
+      <w:pPr>
+        <w:rPr>
+          <w:rFonts w:hint="eastAsia"/>
+        </w:rPr>
+      </w:pPr>
+      <w:r>
+        <w:rPr>
+          <w:rFonts w:ascii="Arial" w:hAnsi="Arial" w:cs="Arial"/>
+          <w:color w:val="333333"/>
+          <w:szCs w:val="21"/>
+          <w:shd w:val="clear" w:color="auto" w:fill="FFFFFF"/>
+        </w:rPr>
+        <w:t>企业持有的</w:t>
+      </w:r>
+      <w:hyperlink r:id="rId210" w:tooltip="应收票据" w:history="1">
+        <w:r>
+          <w:rPr>
+            <w:rStyle w:val="a7"/>
+            <w:rFonts w:ascii="Arial" w:hAnsi="Arial" w:cs="Arial"/>
+            <w:color w:val="173ABD"/>
+            <w:szCs w:val="21"/>
+            <w:shd w:val="clear" w:color="auto" w:fill="FFFFFF"/>
+          </w:rPr>
+          <w:t>应收票据</w:t>
+        </w:r>
+      </w:hyperlink>
+      <w:r>
+        <w:rPr>
+          <w:rFonts w:ascii="Arial" w:hAnsi="Arial" w:cs="Arial"/>
+          <w:color w:val="333333"/>
+          <w:szCs w:val="21"/>
+          <w:shd w:val="clear" w:color="auto" w:fill="FFFFFF"/>
+        </w:rPr>
+        <w:t>包括</w:t>
+      </w:r>
+      <w:hyperlink r:id="rId211" w:tooltip="商业承兑汇票" w:history="1">
+        <w:r>
+          <w:rPr>
+            <w:rStyle w:val="a7"/>
+            <w:rFonts w:ascii="Arial" w:hAnsi="Arial" w:cs="Arial"/>
+            <w:color w:val="173ABD"/>
+            <w:szCs w:val="21"/>
+            <w:shd w:val="clear" w:color="auto" w:fill="FFFFFF"/>
+          </w:rPr>
+          <w:t>商业承兑汇票</w:t>
+        </w:r>
+      </w:hyperlink>
+      <w:r>
+        <w:rPr>
+          <w:rFonts w:ascii="Arial" w:hAnsi="Arial" w:cs="Arial"/>
+          <w:color w:val="333333"/>
+          <w:szCs w:val="21"/>
+          <w:shd w:val="clear" w:color="auto" w:fill="FFFFFF"/>
+        </w:rPr>
+        <w:t>和</w:t>
+      </w:r>
+      <w:hyperlink r:id="rId212" w:tooltip="银行承兑汇票" w:history="1">
+        <w:r>
+          <w:rPr>
+            <w:rStyle w:val="a7"/>
+            <w:rFonts w:ascii="Arial" w:hAnsi="Arial" w:cs="Arial"/>
+            <w:color w:val="173ABD"/>
+            <w:szCs w:val="21"/>
+            <w:shd w:val="clear" w:color="auto" w:fill="FFFFFF"/>
+          </w:rPr>
+          <w:t>银行承兑汇票</w:t>
+        </w:r>
+      </w:hyperlink>
+      <w:r>
+        <w:rPr>
+          <w:rFonts w:ascii="Arial" w:hAnsi="Arial" w:cs="Arial"/>
+          <w:color w:val="333333"/>
+          <w:szCs w:val="21"/>
+          <w:shd w:val="clear" w:color="auto" w:fill="FFFFFF"/>
+        </w:rPr>
+        <w:t>两类。应收票据贴现是指企业将持有的尚未到期的应收票据</w:t>
+      </w:r>
+      <w:hyperlink r:id="rId213" w:tooltip="质押" w:history="1">
+        <w:r>
+          <w:rPr>
+            <w:rStyle w:val="a7"/>
+            <w:rFonts w:ascii="Arial" w:hAnsi="Arial" w:cs="Arial"/>
+            <w:color w:val="173ABD"/>
+            <w:szCs w:val="21"/>
+            <w:shd w:val="clear" w:color="auto" w:fill="FFFFFF"/>
+          </w:rPr>
+          <w:t>质押</w:t>
+        </w:r>
+      </w:hyperlink>
+      <w:r>
+        <w:rPr>
+          <w:rFonts w:ascii="Arial" w:hAnsi="Arial" w:cs="Arial"/>
+          <w:color w:val="333333"/>
+          <w:szCs w:val="21"/>
+          <w:shd w:val="clear" w:color="auto" w:fill="FFFFFF"/>
+        </w:rPr>
+        <w:t>或出售给银行，银行按票据的到期金额扣除票据</w:t>
+      </w:r>
+      <w:hyperlink r:id="rId214" w:tooltip="贴现日" w:history="1">
+        <w:r>
+          <w:rPr>
+            <w:rStyle w:val="a7"/>
+            <w:rFonts w:ascii="Arial" w:hAnsi="Arial" w:cs="Arial"/>
+            <w:color w:val="FF0000"/>
+            <w:szCs w:val="21"/>
+            <w:shd w:val="clear" w:color="auto" w:fill="FFFFFF"/>
+          </w:rPr>
+          <w:t>贴现日</w:t>
+        </w:r>
+      </w:hyperlink>
+      <w:r>
+        <w:rPr>
+          <w:rFonts w:ascii="Arial" w:hAnsi="Arial" w:cs="Arial"/>
+          <w:color w:val="333333"/>
+          <w:szCs w:val="21"/>
+          <w:shd w:val="clear" w:color="auto" w:fill="FFFFFF"/>
+        </w:rPr>
+        <w:t>至</w:t>
+      </w:r>
+      <w:hyperlink r:id="rId215" w:tooltip="到期日" w:history="1">
+        <w:r>
+          <w:rPr>
+            <w:rStyle w:val="a7"/>
+            <w:rFonts w:ascii="Arial" w:hAnsi="Arial" w:cs="Arial"/>
+            <w:color w:val="FF0000"/>
+            <w:szCs w:val="21"/>
+            <w:shd w:val="clear" w:color="auto" w:fill="FFFFFF"/>
+          </w:rPr>
+          <w:t>到期日</w:t>
+        </w:r>
+      </w:hyperlink>
+      <w:r>
+        <w:rPr>
+          <w:rFonts w:ascii="Arial" w:hAnsi="Arial" w:cs="Arial"/>
+          <w:color w:val="333333"/>
+          <w:szCs w:val="21"/>
+          <w:shd w:val="clear" w:color="auto" w:fill="FFFFFF"/>
+        </w:rPr>
+        <w:t>之间的贴现利息后，将剩余金额付给企业的行为。从理论上来讲，无论是商业承兑汇票还是银行承兑汇票都可以办理贴现业务，但由于商业承兑汇票的承兑方为企业，信用等级较差，国有四大银行一般不办理</w:t>
+      </w:r>
+      <w:hyperlink r:id="rId216" w:tooltip="商业承兑汇票" w:history="1">
+        <w:r>
+          <w:rPr>
+            <w:rStyle w:val="a7"/>
+            <w:rFonts w:ascii="Arial" w:hAnsi="Arial" w:cs="Arial"/>
+            <w:color w:val="173ABD"/>
+            <w:szCs w:val="21"/>
+            <w:shd w:val="clear" w:color="auto" w:fill="FFFFFF"/>
+          </w:rPr>
+          <w:t>商业承兑汇票</w:t>
+        </w:r>
+      </w:hyperlink>
+      <w:r>
+        <w:rPr>
+          <w:rFonts w:ascii="Arial" w:hAnsi="Arial" w:cs="Arial"/>
+          <w:color w:val="333333"/>
+          <w:szCs w:val="21"/>
+          <w:shd w:val="clear" w:color="auto" w:fill="FFFFFF"/>
+        </w:rPr>
+        <w:t>的贴现业务。企业将持有的商业承兑汇票向银行办理</w:t>
+      </w:r>
+      <w:r>
+        <w:rPr>
+          <w:rFonts w:ascii="Arial" w:hAnsi="Arial" w:cs="Arial"/>
+          <w:color w:val="333333"/>
+          <w:szCs w:val="21"/>
+          <w:shd w:val="clear" w:color="auto" w:fill="FFFFFF"/>
+        </w:rPr>
+        <w:t>“</w:t>
+      </w:r>
+      <w:r>
+        <w:rPr>
+          <w:rFonts w:ascii="Arial" w:hAnsi="Arial" w:cs="Arial"/>
+          <w:color w:val="333333"/>
+          <w:szCs w:val="21"/>
+          <w:shd w:val="clear" w:color="auto" w:fill="FFFFFF"/>
+        </w:rPr>
+        <w:t>贴现</w:t>
+      </w:r>
+      <w:r>
+        <w:rPr>
+          <w:rFonts w:ascii="Arial" w:hAnsi="Arial" w:cs="Arial"/>
+          <w:color w:val="333333"/>
+          <w:szCs w:val="21"/>
+          <w:shd w:val="clear" w:color="auto" w:fill="FFFFFF"/>
+        </w:rPr>
+        <w:t>”</w:t>
+      </w:r>
+      <w:r>
+        <w:rPr>
+          <w:rFonts w:ascii="Arial" w:hAnsi="Arial" w:cs="Arial"/>
+          <w:color w:val="333333"/>
+          <w:szCs w:val="21"/>
+          <w:shd w:val="clear" w:color="auto" w:fill="FFFFFF"/>
+        </w:rPr>
+        <w:t>业务，银行一般按照信用贷款的方式进行处理，因此我国</w:t>
+      </w:r>
+      <w:r>
+        <w:rPr>
+          <w:rFonts w:ascii="Arial" w:hAnsi="Arial" w:cs="Arial"/>
+          <w:b/>
+          <w:bCs/>
+          <w:color w:val="333333"/>
+          <w:szCs w:val="21"/>
+          <w:shd w:val="clear" w:color="auto" w:fill="FFFFFF"/>
+        </w:rPr>
+        <w:t>目前所谓的</w:t>
+      </w:r>
+      <w:r>
+        <w:rPr>
+          <w:rFonts w:ascii="Arial" w:hAnsi="Arial" w:cs="Arial"/>
+          <w:b/>
+          <w:bCs/>
+          <w:color w:val="333333"/>
+          <w:szCs w:val="21"/>
+          <w:shd w:val="clear" w:color="auto" w:fill="FFFFFF"/>
+        </w:rPr>
+        <w:t>“</w:t>
+      </w:r>
+      <w:r>
+        <w:rPr>
+          <w:rFonts w:ascii="Arial" w:hAnsi="Arial" w:cs="Arial"/>
+          <w:b/>
+          <w:bCs/>
+          <w:color w:val="333333"/>
+          <w:szCs w:val="21"/>
+          <w:shd w:val="clear" w:color="auto" w:fill="FFFFFF"/>
+        </w:rPr>
+        <w:t>贴现</w:t>
+      </w:r>
+      <w:r>
+        <w:rPr>
+          <w:rFonts w:ascii="Arial" w:hAnsi="Arial" w:cs="Arial"/>
+          <w:b/>
+          <w:bCs/>
+          <w:color w:val="333333"/>
+          <w:szCs w:val="21"/>
+          <w:shd w:val="clear" w:color="auto" w:fill="FFFFFF"/>
+        </w:rPr>
+        <w:t>”</w:t>
+      </w:r>
+      <w:r>
+        <w:rPr>
+          <w:rFonts w:ascii="Arial" w:hAnsi="Arial" w:cs="Arial"/>
+          <w:b/>
+          <w:bCs/>
+          <w:color w:val="333333"/>
+          <w:szCs w:val="21"/>
+          <w:shd w:val="clear" w:color="auto" w:fill="FFFFFF"/>
+        </w:rPr>
+        <w:t>主要是指</w:t>
+      </w:r>
+      <w:hyperlink r:id="rId217" w:tooltip="银行承兑汇票" w:history="1">
+        <w:r>
+          <w:rPr>
+            <w:rStyle w:val="a7"/>
+            <w:rFonts w:ascii="Arial" w:hAnsi="Arial" w:cs="Arial"/>
+            <w:b/>
+            <w:bCs/>
+            <w:color w:val="173ABD"/>
+            <w:szCs w:val="21"/>
+            <w:shd w:val="clear" w:color="auto" w:fill="FFFFFF"/>
+          </w:rPr>
+          <w:t>银行承兑汇票</w:t>
+        </w:r>
+      </w:hyperlink>
+      <w:r>
+        <w:rPr>
+          <w:rFonts w:ascii="Arial" w:hAnsi="Arial" w:cs="Arial"/>
+          <w:b/>
+          <w:bCs/>
+          <w:color w:val="333333"/>
+          <w:szCs w:val="21"/>
+          <w:shd w:val="clear" w:color="auto" w:fill="FFFFFF"/>
+        </w:rPr>
+        <w:t>的贴现。</w:t>
+      </w:r>
       <w:bookmarkStart w:id="6" w:name="_GoBack"/>
       <w:bookmarkEnd w:id="6"/>
-      <w:r>
-        <w:rPr>
-          <w:rFonts w:hint="eastAsia"/>
-        </w:rPr>
-        <w:t>归属于母公司所有者的净利润</w:t>
-      </w:r>
-    </w:p>
-    <w:p>
-      <w:r>
-        <w:rPr>
-          <w:rFonts w:hint="eastAsia"/>
-        </w:rPr>
-        <w:t>根据企业会计准则体系（</w:t>
-      </w:r>
-      <w:r>
-        <w:t>2006）的有关规定，“归属于母公司所有者的净利润”反映在公司</w:t>
-      </w:r>
-      <w:r>
-        <w:lastRenderedPageBreak/>
-        <w:t>合并净利润中，由母公司股东（所有者）所享有的那部分净利润。</w:t>
-      </w:r>
-    </w:p>
-    <w:p>
-      <w:r>
-        <w:rPr>
-          <w:rFonts w:hint="eastAsia"/>
-        </w:rPr>
-        <w:t>“少数股东损益”反映在公司合并净利润中，非全资子公司当期实现的净利润中属于少数股东享有的那部分净利润，即不属于母公司享有的净利润。</w:t>
-      </w:r>
-      <w:r>
-        <w:t xml:space="preserve"> </w:t>
-      </w:r>
-    </w:p>
-    <w:p>
-      <w:r>
-        <w:rPr>
-          <w:rFonts w:hint="eastAsia"/>
-        </w:rPr>
-        <w:t>因为</w:t>
-      </w:r>
-      <w:r>
-        <w:t xml:space="preserve"> “当纳入合并范围的子公司不是母公司100%控股的时候，子公司就存在两大类股东,一是母公司;一是母公司以外的其他股东,即少数股东;相应地,合并会计报表中就产生"归属于母公司所有者的股东权益"和"少数股东权益"以及"归属于母公司所有者净利润"和“少数股东净利润”。 </w:t>
-      </w:r>
-    </w:p>
-    <w:p>
-      <w:r>
-        <w:rPr>
-          <w:rFonts w:hint="eastAsia"/>
-        </w:rPr>
-        <w:t>比如，母公司</w:t>
-      </w:r>
-      <w:r>
-        <w:t xml:space="preserve">P实现净利润200万元，其持有80%股权的子公司A实现净利润60万元。假设该子公司A没有子公司，且母子公司之间没有净利润的抵销业务，则母公司P合并净利润260万元（200 + 60），而母公司P拥有子公司A的净利润份额应为48万元（60 * 80%），因此母公司总计实现净利润248万元（200 + 48），该净利润应当归属于母公司P的股东，子公司A实现的净利润的剩余部分12万元（60 - 48）归属子公司其他股东（也就是通常所说的“少数股东”）所有。    </w:t>
-      </w:r>
-    </w:p>
-    <w:p>
-      <w:r>
-        <w:t xml:space="preserve"> 据此，该上市公司的母公司合并利润表相关列示如下：  </w:t>
-      </w:r>
-    </w:p>
-    <w:p>
-      <w:r>
-        <w:t>......</w:t>
-      </w:r>
-    </w:p>
-    <w:p>
-      <w:r>
-        <w:rPr>
-          <w:rFonts w:hint="eastAsia"/>
-        </w:rPr>
-        <w:t>净利润（净亏损以“</w:t>
-      </w:r>
-      <w:r>
-        <w:t xml:space="preserve">-”号填列） 260万元  </w:t>
-      </w:r>
-    </w:p>
-    <w:p>
-      <w:r>
-        <w:rPr>
-          <w:rFonts w:hint="eastAsia"/>
-        </w:rPr>
-        <w:t>其中：归属于母公司所有者的净利润</w:t>
-      </w:r>
-      <w:r>
-        <w:t xml:space="preserve"> 248万元  </w:t>
-      </w:r>
-    </w:p>
-    <w:p>
-      <w:r>
-        <w:rPr>
-          <w:rFonts w:hint="eastAsia"/>
-        </w:rPr>
-        <w:t>少数股东损益</w:t>
-      </w:r>
-      <w:r>
-        <w:t xml:space="preserve"> 12万元</w:t>
-      </w:r>
-    </w:p>
-    <w:p>
-      <w:r>
-        <w:rPr>
-          <w:rFonts w:hint="eastAsia"/>
-        </w:rPr>
-        <w:t>所以，我们通常看上市公司年报的利润表时，少数股东损益其实是个减项，如果少数股东损益很大，净利润会被放大，但每股收益却不会因此而变化，因为每股收益的计算公式中分子是归属于母公司所有者的净利润。</w:t>
-      </w:r>
-    </w:p>
-    <w:p>
-      <w:r>
-        <w:rPr>
-          <w:rFonts w:hint="eastAsia"/>
-        </w:rPr>
-        <w:t>因此</w:t>
-      </w:r>
-      <w:r>
-        <w:t>,归属于母公司所有者的净利润、母公司净利润和少数股东损益之间的关系可用关系式表述为：</w:t>
-      </w:r>
-    </w:p>
-    <w:p>
-      <w:r>
-        <w:rPr>
-          <w:rFonts w:hint="eastAsia"/>
-        </w:rPr>
-        <w:t>归属于母公司所有者的净利润</w:t>
-      </w:r>
-    </w:p>
-    <w:p>
-      <w:pPr>
-        <w:rPr>
-          <w:rFonts w:hint="eastAsia"/>
-        </w:rPr>
-      </w:pPr>
-      <w:r>
-        <w:t>=扣除内部交易后的母公司净利润+子公司盈利中属于母公司的数额；</w:t>
-      </w:r>
-    </w:p>
-    <w:p>
-      <w:r>
-        <w:rPr>
-          <w:rFonts w:hint="eastAsia"/>
-        </w:rPr>
-        <w:t>少数股东损益</w:t>
-      </w:r>
-      <w:r>
-        <w:t>=子公司当期净损益中属于少数股东权益的份额。</w:t>
-      </w:r>
-    </w:p>
-    <w:p>
-      <w:pPr>
-        <w:rPr>
-          <w:rFonts w:hint="eastAsia"/>
-        </w:rPr>
-      </w:pPr>
-    </w:p>
+    </w:p>
+    <w:p/>
     <w:sectPr>
       <w:pgSz w:w="11906" w:h="16838"/>
       <w:pgMar w:top="1440" w:right="1800" w:bottom="1440" w:left="1800" w:header="851" w:footer="992" w:gutter="0"/>

--- a/财务指标.docx
+++ b/财务指标.docx
@@ -2701,7 +2701,19 @@
         <w:rPr>
           <w:rFonts w:ascii="华文细黑" w:eastAsia="华文细黑" w:hAnsi="华文细黑"/>
         </w:rPr>
+        <w:t>每股净资产(</w:t>
+      </w:r>
+      <w:r>
+        <w:rPr>
+          <w:rFonts w:ascii="华文细黑" w:eastAsia="华文细黑" w:hAnsi="华文细黑"/>
+        </w:rPr>
         <w:t>股票的净值</w:t>
+      </w:r>
+      <w:r>
+        <w:rPr>
+          <w:rFonts w:ascii="华文细黑" w:eastAsia="华文细黑" w:hAnsi="华文细黑" w:hint="eastAsia"/>
+        </w:rPr>
+        <w:t>)</w:t>
       </w:r>
     </w:p>
     <w:p>
@@ -2856,7 +2868,43 @@
           <w:sz w:val="21"/>
           <w:szCs w:val="21"/>
         </w:rPr>
-        <w:t xml:space="preserve">　　其计算方法是用公司的净资产（包括</w:t>
+        <w:t xml:space="preserve">　　其计算方法是用公司的</w:t>
+      </w:r>
+      <w:r>
+        <w:rPr>
+          <w:rFonts w:ascii="华文细黑" w:eastAsia="华文细黑" w:hAnsi="华文细黑" w:cs="Arial"/>
+          <w:color w:val="FF0000"/>
+          <w:sz w:val="21"/>
+          <w:szCs w:val="21"/>
+        </w:rPr>
+        <w:t>净资产</w:t>
+      </w:r>
+      <w:r>
+        <w:rPr>
+          <w:rFonts w:ascii="华文细黑" w:eastAsia="华文细黑" w:hAnsi="华文细黑" w:cs="Arial" w:hint="eastAsia"/>
+          <w:color w:val="333333"/>
+          <w:sz w:val="21"/>
+          <w:szCs w:val="21"/>
+        </w:rPr>
+        <w:t>也可以称作</w:t>
+      </w:r>
+      <w:r>
+        <w:rPr>
+          <w:rFonts w:ascii="华文细黑" w:eastAsia="华文细黑" w:hAnsi="华文细黑" w:cs="Arial" w:hint="eastAsia"/>
+          <w:color w:val="FF0000"/>
+          <w:sz w:val="21"/>
+          <w:szCs w:val="21"/>
+        </w:rPr>
+        <w:t>股东权益</w:t>
+      </w:r>
+      <w:r>
+        <w:rPr>
+          <w:rFonts w:ascii="华文细黑" w:eastAsia="华文细黑" w:hAnsi="华文细黑" w:cs="Arial"/>
+          <w:color w:val="333333"/>
+          <w:sz w:val="21"/>
+          <w:szCs w:val="21"/>
+        </w:rPr>
+        <w:t>（包括</w:t>
       </w:r>
       <w:r>
         <w:rPr>
@@ -3061,7 +3109,7 @@
     </w:p>
     <w:tbl>
       <w:tblPr>
-        <w:tblW w:w="0" w:type="auto"/>
+        <w:tblW w:w="8575" w:type="dxa"/>
         <w:tblCellSpacing w:w="0" w:type="dxa"/>
         <w:tblCellMar>
           <w:left w:w="0" w:type="dxa"/>
@@ -3070,12 +3118,15 @@
         <w:tblLook w:val="04A0" w:firstRow="1" w:lastRow="0" w:firstColumn="1" w:lastColumn="0" w:noHBand="0" w:noVBand="1"/>
       </w:tblPr>
       <w:tblGrid>
-        <w:gridCol w:w="1920"/>
-        <w:gridCol w:w="2800"/>
-        <w:gridCol w:w="6"/>
+        <w:gridCol w:w="3571"/>
+        <w:gridCol w:w="4974"/>
+        <w:gridCol w:w="20"/>
+        <w:gridCol w:w="10"/>
       </w:tblGrid>
       <w:tr>
         <w:trPr>
+          <w:gridAfter w:val="1"/>
+          <w:trHeight w:val="131"/>
           <w:tblCellSpacing w:w="0" w:type="dxa"/>
         </w:trPr>
         <w:tc>
@@ -3151,6 +3202,8 @@
       </w:tr>
       <w:tr>
         <w:trPr>
+          <w:gridAfter w:val="1"/>
+          <w:trHeight w:val="172"/>
           <w:tblCellSpacing w:w="0" w:type="dxa"/>
         </w:trPr>
         <w:tc>
@@ -3219,10 +3272,163 @@
           </w:p>
         </w:tc>
       </w:tr>
+      <w:tr>
+        <w:trPr>
+          <w:gridAfter w:val="1"/>
+          <w:trHeight w:val="683"/>
+          <w:tblCellSpacing w:w="0" w:type="dxa"/>
+        </w:trPr>
+        <w:tc>
+          <w:tcPr>
+            <w:tcW w:w="0" w:type="auto"/>
+            <w:shd w:val="clear" w:color="auto" w:fill="auto"/>
+            <w:vAlign w:val="center"/>
+          </w:tcPr>
+          <w:p>
+            <w:pPr>
+              <w:spacing w:line="360" w:lineRule="auto"/>
+              <w:jc w:val="center"/>
+              <w:rPr>
+                <w:rFonts w:ascii="华文细黑" w:eastAsia="华文细黑" w:hAnsi="华文细黑" w:cs="宋体" w:hint="eastAsia"/>
+                <w:sz w:val="24"/>
+                <w:szCs w:val="24"/>
+              </w:rPr>
+            </w:pPr>
+          </w:p>
+        </w:tc>
+        <w:tc>
+          <w:tcPr>
+            <w:tcW w:w="0" w:type="auto"/>
+            <w:shd w:val="clear" w:color="auto" w:fill="auto"/>
+            <w:vAlign w:val="center"/>
+          </w:tcPr>
+          <w:p>
+            <w:pPr>
+              <w:spacing w:line="360" w:lineRule="auto"/>
+              <w:jc w:val="center"/>
+              <w:rPr>
+                <w:rFonts w:ascii="华文细黑" w:eastAsia="华文细黑" w:hAnsi="华文细黑"/>
+              </w:rPr>
+            </w:pPr>
+          </w:p>
+        </w:tc>
+        <w:tc>
+          <w:tcPr>
+            <w:tcW w:w="0" w:type="auto"/>
+            <w:shd w:val="clear" w:color="auto" w:fill="auto"/>
+            <w:vAlign w:val="center"/>
+          </w:tcPr>
+          <w:p>
+            <w:pPr>
+              <w:spacing w:line="360" w:lineRule="auto"/>
+              <w:jc w:val="center"/>
+              <w:rPr>
+                <w:rFonts w:ascii="华文细黑" w:eastAsia="华文细黑" w:hAnsi="华文细黑" w:cs="宋体"/>
+                <w:sz w:val="24"/>
+                <w:szCs w:val="24"/>
+              </w:rPr>
+            </w:pPr>
+          </w:p>
+        </w:tc>
+      </w:tr>
+      <w:tr>
+        <w:trPr>
+          <w:trHeight w:val="1896"/>
+          <w:tblCellSpacing w:w="0" w:type="dxa"/>
+        </w:trPr>
+        <w:tc>
+          <w:tcPr>
+            <w:tcW w:w="0" w:type="auto"/>
+            <w:gridSpan w:val="3"/>
+            <w:shd w:val="clear" w:color="auto" w:fill="auto"/>
+            <w:vAlign w:val="center"/>
+          </w:tcPr>
+          <w:p>
+            <w:pPr>
+              <w:spacing w:line="360" w:lineRule="auto"/>
+              <w:ind w:firstLineChars="100" w:firstLine="240"/>
+              <w:jc w:val="left"/>
+            </w:pPr>
+            <w:bookmarkStart w:id="1" w:name="_GoBack"/>
+            <w:bookmarkEnd w:id="1"/>
+            <w:r>
+              <w:rPr>
+                <w:rFonts w:ascii="华文细黑" w:eastAsia="华文细黑" w:hAnsi="华文细黑" w:cs="宋体" w:hint="eastAsia"/>
+                <w:sz w:val="24"/>
+                <w:szCs w:val="24"/>
+              </w:rPr>
+              <w:t>参考：</w:t>
+            </w:r>
+            <w:r>
+              <w:t>每股净资产为什麽必须考虑呢？</w:t>
+            </w:r>
+          </w:p>
+          <w:p>
+            <w:pPr>
+              <w:spacing w:line="360" w:lineRule="auto"/>
+              <w:jc w:val="left"/>
+              <w:rPr>
+                <w:rFonts w:ascii="华文细黑" w:eastAsia="华文细黑" w:hAnsi="华文细黑" w:cs="宋体"/>
+                <w:sz w:val="24"/>
+                <w:szCs w:val="24"/>
+              </w:rPr>
+            </w:pPr>
+            <w:r>
+              <w:rPr>
+                <w:rFonts w:ascii="华文细黑" w:eastAsia="华文细黑" w:hAnsi="华文细黑" w:cs="宋体"/>
+                <w:sz w:val="24"/>
+                <w:szCs w:val="24"/>
+              </w:rPr>
+              <w:t xml:space="preserve">  </w:t>
+            </w:r>
+            <w:hyperlink r:id="rId32" w:history="1">
+              <w:r>
+                <w:rPr>
+                  <w:rStyle w:val="a7"/>
+                  <w:rFonts w:ascii="华文细黑" w:eastAsia="华文细黑" w:hAnsi="华文细黑" w:cs="宋体"/>
+                  <w:sz w:val="24"/>
+                  <w:szCs w:val="24"/>
+                </w:rPr>
+                <w:t>https://xueqiu.com/2858189581/47149708</w:t>
+              </w:r>
+            </w:hyperlink>
+          </w:p>
+          <w:p>
+            <w:pPr>
+              <w:spacing w:line="360" w:lineRule="auto"/>
+              <w:jc w:val="center"/>
+              <w:rPr>
+                <w:rFonts w:ascii="华文细黑" w:eastAsia="华文细黑" w:hAnsi="华文细黑" w:cs="宋体" w:hint="eastAsia"/>
+                <w:sz w:val="24"/>
+                <w:szCs w:val="24"/>
+              </w:rPr>
+            </w:pPr>
+          </w:p>
+        </w:tc>
+        <w:tc>
+          <w:tcPr>
+            <w:tcW w:w="0" w:type="auto"/>
+            <w:shd w:val="clear" w:color="auto" w:fill="auto"/>
+            <w:vAlign w:val="center"/>
+          </w:tcPr>
+          <w:p>
+            <w:pPr>
+              <w:spacing w:line="360" w:lineRule="auto"/>
+              <w:jc w:val="center"/>
+              <w:rPr>
+                <w:rFonts w:ascii="华文细黑" w:eastAsia="华文细黑" w:hAnsi="华文细黑"/>
+              </w:rPr>
+            </w:pPr>
+          </w:p>
+        </w:tc>
+      </w:tr>
     </w:tbl>
     <w:p>
       <w:pPr>
         <w:spacing w:line="360" w:lineRule="auto"/>
+        <w:rPr>
+          <w:rFonts w:hint="eastAsia"/>
+        </w:rPr>
       </w:pPr>
     </w:p>
     <w:p>
@@ -3293,7 +3499,7 @@
         </w:rPr>
         <w:t xml:space="preserve">), PS = </w:t>
       </w:r>
-      <w:hyperlink r:id="rId32" w:tgtFrame="_blank" w:history="1">
+      <w:hyperlink r:id="rId33" w:tgtFrame="_blank" w:history="1">
         <w:r>
           <w:rPr>
             <w:rFonts w:ascii="华文细黑" w:eastAsia="华文细黑" w:hAnsi="华文细黑" w:cs="宋体"/>
@@ -3313,7 +3519,7 @@
         </w:rPr>
         <w:t xml:space="preserve"> ÷ </w:t>
       </w:r>
-      <w:hyperlink r:id="rId33" w:tgtFrame="_blank" w:history="1">
+      <w:hyperlink r:id="rId34" w:tgtFrame="_blank" w:history="1">
         <w:r>
           <w:rPr>
             <w:rFonts w:ascii="华文细黑" w:eastAsia="华文细黑" w:hAnsi="华文细黑" w:cs="宋体"/>
@@ -3364,7 +3570,7 @@
         </w:rPr>
         <w:t>收入分析是评估企业经营前景至关重要的一步。没有销售，就不可能有收益。这也是最近两年在</w:t>
       </w:r>
-      <w:hyperlink r:id="rId34" w:tgtFrame="_blank" w:history="1">
+      <w:hyperlink r:id="rId35" w:tgtFrame="_blank" w:history="1">
         <w:r>
           <w:rPr>
             <w:rFonts w:ascii="华文细黑" w:eastAsia="华文细黑" w:hAnsi="华文细黑" w:cs="宋体"/>
@@ -3382,7 +3588,17 @@
           <w:sz w:val="24"/>
           <w:szCs w:val="24"/>
         </w:rPr>
-        <w:t>新兴起来的市场比率，主要用于创业板的企业或高科技企业。在NASDAQ市场上市的公司不要求有盈利业绩，因此无法用</w:t>
+        <w:t>新兴起来的市场比率，</w:t>
+      </w:r>
+      <w:r>
+        <w:rPr>
+          <w:rFonts w:ascii="华文细黑" w:eastAsia="华文细黑" w:hAnsi="华文细黑" w:cs="宋体"/>
+          <w:kern w:val="0"/>
+          <w:sz w:val="24"/>
+          <w:szCs w:val="24"/>
+        </w:rPr>
+        <w:lastRenderedPageBreak/>
+        <w:t>主要用于创业板的企业或高科技企业。在NASDAQ市场上市的公司不要求有盈利业绩，因此无法用</w:t>
       </w:r>
       <w:r>
         <w:rPr>
@@ -3512,7 +3728,7 @@
         </w:rPr>
         <w:t>而主要是依靠</w:t>
       </w:r>
-      <w:hyperlink r:id="rId35" w:tgtFrame="_blank" w:history="1">
+      <w:hyperlink r:id="rId36" w:tgtFrame="_blank" w:history="1">
         <w:r>
           <w:rPr>
             <w:rFonts w:ascii="华文细黑" w:eastAsia="华文细黑" w:hAnsi="华文细黑" w:cs="宋体"/>
@@ -3541,15 +3757,233 @@
           <w:rFonts w:ascii="华文细黑" w:eastAsia="华文细黑" w:hAnsi="华文细黑"/>
         </w:rPr>
       </w:pPr>
-      <w:bookmarkStart w:id="1" w:name="para2"/>
-      <w:r>
-        <w:rPr>
-          <w:rFonts w:ascii="华文细黑" w:eastAsia="华文细黑" w:hAnsi="华文细黑"/>
+      <w:bookmarkStart w:id="2" w:name="para2"/>
+      <w:r>
+        <w:rPr>
+          <w:rFonts w:ascii="华文细黑" w:eastAsia="华文细黑" w:hAnsi="华文细黑"/>
+        </w:rPr>
+        <w:t xml:space="preserve">指标优缺点 </w:t>
+      </w:r>
+      <w:bookmarkEnd w:id="2"/>
+    </w:p>
+    <w:p>
+      <w:pPr>
+        <w:pStyle w:val="6"/>
+        <w:spacing w:line="360" w:lineRule="auto"/>
+        <w:rPr>
+          <w:rFonts w:ascii="华文细黑" w:eastAsia="华文细黑" w:hAnsi="华文细黑"/>
+        </w:rPr>
+      </w:pPr>
+      <w:bookmarkStart w:id="3" w:name="para3"/>
+      <w:bookmarkEnd w:id="3"/>
+      <w:r>
+        <w:rPr>
+          <w:rFonts w:ascii="华文细黑" w:eastAsia="华文细黑" w:hAnsi="华文细黑"/>
+        </w:rPr>
+        <w:t>优点</w:t>
+      </w:r>
+    </w:p>
+    <w:p>
+      <w:pPr>
+        <w:spacing w:line="360" w:lineRule="auto"/>
+        <w:rPr>
+          <w:rFonts w:ascii="华文细黑" w:eastAsia="华文细黑" w:hAnsi="华文细黑" w:cs="宋体"/>
+          <w:kern w:val="0"/>
+          <w:sz w:val="24"/>
+          <w:szCs w:val="24"/>
+        </w:rPr>
+      </w:pPr>
+      <w:r>
+        <w:rPr>
+          <w:rFonts w:ascii="华文细黑" w:eastAsia="华文细黑" w:hAnsi="华文细黑" w:cs="宋体"/>
+          <w:kern w:val="0"/>
+          <w:sz w:val="24"/>
+          <w:szCs w:val="24"/>
+        </w:rPr>
+        <w:t>市销率的优点主要有：</w:t>
+      </w:r>
+    </w:p>
+    <w:p>
+      <w:pPr>
+        <w:spacing w:line="360" w:lineRule="auto"/>
+        <w:rPr>
+          <w:rFonts w:ascii="华文细黑" w:eastAsia="华文细黑" w:hAnsi="华文细黑" w:cs="宋体"/>
+          <w:kern w:val="0"/>
+          <w:sz w:val="24"/>
+          <w:szCs w:val="24"/>
+        </w:rPr>
+      </w:pPr>
+      <w:r>
+        <w:rPr>
+          <w:rFonts w:ascii="华文细黑" w:eastAsia="华文细黑" w:hAnsi="华文细黑" w:cs="宋体"/>
+          <w:kern w:val="0"/>
+          <w:sz w:val="24"/>
+          <w:szCs w:val="24"/>
+        </w:rPr>
+        <w:t>（1）它不会出现负值，对于亏损企业和资不抵债的企业，也可以计算出一个有意义的价值乘数；</w:t>
+      </w:r>
+    </w:p>
+    <w:p>
+      <w:pPr>
+        <w:spacing w:line="360" w:lineRule="auto"/>
+        <w:rPr>
+          <w:rFonts w:ascii="华文细黑" w:eastAsia="华文细黑" w:hAnsi="华文细黑" w:cs="宋体"/>
+          <w:kern w:val="0"/>
+          <w:sz w:val="24"/>
+          <w:szCs w:val="24"/>
+        </w:rPr>
+      </w:pPr>
+      <w:r>
+        <w:rPr>
+          <w:rFonts w:ascii="华文细黑" w:eastAsia="华文细黑" w:hAnsi="华文细黑" w:cs="宋体"/>
+          <w:kern w:val="0"/>
+          <w:sz w:val="24"/>
+          <w:szCs w:val="24"/>
+        </w:rPr>
+        <w:t>（2）它比较稳定、可靠，不容易被操纵；</w:t>
+      </w:r>
+    </w:p>
+    <w:p>
+      <w:pPr>
+        <w:spacing w:line="360" w:lineRule="auto"/>
+        <w:rPr>
+          <w:rFonts w:ascii="华文细黑" w:eastAsia="华文细黑" w:hAnsi="华文细黑" w:cs="宋体"/>
+          <w:kern w:val="0"/>
+          <w:sz w:val="24"/>
+          <w:szCs w:val="24"/>
+        </w:rPr>
+      </w:pPr>
+      <w:r>
+        <w:rPr>
+          <w:rFonts w:ascii="华文细黑" w:eastAsia="华文细黑" w:hAnsi="华文细黑" w:cs="宋体"/>
+          <w:kern w:val="0"/>
+          <w:sz w:val="24"/>
+          <w:szCs w:val="24"/>
+        </w:rPr>
+        <w:t>（3）收入乘数对价格政策和企业战略变化敏感，可以反映这种变化的后果。</w:t>
+      </w:r>
+    </w:p>
+    <w:p>
+      <w:pPr>
+        <w:pStyle w:val="6"/>
+        <w:spacing w:line="360" w:lineRule="auto"/>
+        <w:rPr>
+          <w:rFonts w:ascii="华文细黑" w:eastAsia="华文细黑" w:hAnsi="华文细黑"/>
+        </w:rPr>
+      </w:pPr>
+      <w:bookmarkStart w:id="4" w:name="para4"/>
+      <w:bookmarkEnd w:id="4"/>
+      <w:r>
+        <w:rPr>
+          <w:rFonts w:ascii="华文细黑" w:eastAsia="华文细黑" w:hAnsi="华文细黑"/>
+        </w:rPr>
+        <w:t>缺点</w:t>
+      </w:r>
+    </w:p>
+    <w:p>
+      <w:pPr>
+        <w:spacing w:line="360" w:lineRule="auto"/>
+        <w:rPr>
+          <w:rFonts w:ascii="华文细黑" w:eastAsia="华文细黑" w:hAnsi="华文细黑" w:cs="宋体"/>
+          <w:kern w:val="0"/>
+          <w:sz w:val="24"/>
+          <w:szCs w:val="24"/>
+        </w:rPr>
+      </w:pPr>
+      <w:r>
+        <w:rPr>
+          <w:rFonts w:ascii="华文细黑" w:eastAsia="华文细黑" w:hAnsi="华文细黑" w:cs="宋体"/>
+          <w:kern w:val="0"/>
+          <w:sz w:val="24"/>
+          <w:szCs w:val="24"/>
+        </w:rPr>
+        <w:t>市销率的缺点主要是：</w:t>
+      </w:r>
+    </w:p>
+    <w:p>
+      <w:pPr>
+        <w:spacing w:line="360" w:lineRule="auto"/>
+        <w:rPr>
+          <w:rFonts w:ascii="华文细黑" w:eastAsia="华文细黑" w:hAnsi="华文细黑" w:cs="宋体"/>
+          <w:kern w:val="0"/>
+          <w:sz w:val="24"/>
+          <w:szCs w:val="24"/>
+        </w:rPr>
+      </w:pPr>
+      <w:r>
+        <w:rPr>
+          <w:rFonts w:ascii="华文细黑" w:eastAsia="华文细黑" w:hAnsi="华文细黑" w:cs="宋体"/>
+          <w:kern w:val="0"/>
+          <w:sz w:val="24"/>
+          <w:szCs w:val="24"/>
         </w:rPr>
         <w:lastRenderedPageBreak/>
-        <w:t xml:space="preserve">指标优缺点 </w:t>
-      </w:r>
-      <w:bookmarkEnd w:id="1"/>
+        <w:t>（1）不能反映成本的变化，而成本是影响企业现金流量和价值的重要因素之一；</w:t>
+      </w:r>
+    </w:p>
+    <w:p>
+      <w:pPr>
+        <w:spacing w:line="360" w:lineRule="auto"/>
+        <w:rPr>
+          <w:rFonts w:ascii="华文细黑" w:eastAsia="华文细黑" w:hAnsi="华文细黑" w:cs="宋体"/>
+          <w:kern w:val="0"/>
+          <w:sz w:val="24"/>
+          <w:szCs w:val="24"/>
+        </w:rPr>
+      </w:pPr>
+      <w:r>
+        <w:rPr>
+          <w:rFonts w:ascii="华文细黑" w:eastAsia="华文细黑" w:hAnsi="华文细黑" w:cs="宋体"/>
+          <w:kern w:val="0"/>
+          <w:sz w:val="24"/>
+          <w:szCs w:val="24"/>
+        </w:rPr>
+        <w:t>（2）只能用于同行业对比，不同行业的市销率对比没有意义；</w:t>
+      </w:r>
+    </w:p>
+    <w:p>
+      <w:pPr>
+        <w:spacing w:line="360" w:lineRule="auto"/>
+        <w:rPr>
+          <w:rFonts w:ascii="华文细黑" w:eastAsia="华文细黑" w:hAnsi="华文细黑" w:cs="宋体"/>
+          <w:kern w:val="0"/>
+          <w:sz w:val="24"/>
+          <w:szCs w:val="24"/>
+        </w:rPr>
+      </w:pPr>
+      <w:r>
+        <w:rPr>
+          <w:rFonts w:ascii="华文细黑" w:eastAsia="华文细黑" w:hAnsi="华文细黑" w:cs="宋体"/>
+          <w:kern w:val="0"/>
+          <w:sz w:val="24"/>
+          <w:szCs w:val="24"/>
+        </w:rPr>
+        <w:t>（3）目前上市公司关联销售较多，该指标也不能剔除关联销售的影响</w:t>
+      </w:r>
+    </w:p>
+    <w:p>
+      <w:pPr>
+        <w:spacing w:line="360" w:lineRule="auto"/>
+        <w:rPr>
+          <w:rFonts w:ascii="华文细黑" w:eastAsia="华文细黑" w:hAnsi="华文细黑"/>
+          <w:szCs w:val="21"/>
+        </w:rPr>
+      </w:pPr>
+    </w:p>
+    <w:p>
+      <w:pPr>
+        <w:pStyle w:val="5"/>
+        <w:spacing w:line="360" w:lineRule="auto"/>
+        <w:rPr>
+          <w:rFonts w:ascii="华文细黑" w:eastAsia="华文细黑" w:hAnsi="华文细黑"/>
+        </w:rPr>
+      </w:pPr>
+      <w:r>
+        <w:rPr>
+          <w:rFonts w:ascii="华文细黑" w:eastAsia="华文细黑" w:hAnsi="华文细黑" w:hint="eastAsia"/>
+        </w:rPr>
+        <w:t>相关概念</w:t>
+      </w:r>
     </w:p>
     <w:p>
       <w:pPr>
@@ -3559,225 +3993,6 @@
           <w:rFonts w:ascii="华文细黑" w:eastAsia="华文细黑" w:hAnsi="华文细黑"/>
         </w:rPr>
       </w:pPr>
-      <w:bookmarkStart w:id="2" w:name="para3"/>
-      <w:bookmarkEnd w:id="2"/>
-      <w:r>
-        <w:rPr>
-          <w:rFonts w:ascii="华文细黑" w:eastAsia="华文细黑" w:hAnsi="华文细黑"/>
-        </w:rPr>
-        <w:t>优点</w:t>
-      </w:r>
-    </w:p>
-    <w:p>
-      <w:pPr>
-        <w:spacing w:line="360" w:lineRule="auto"/>
-        <w:rPr>
-          <w:rFonts w:ascii="华文细黑" w:eastAsia="华文细黑" w:hAnsi="华文细黑" w:cs="宋体"/>
-          <w:kern w:val="0"/>
-          <w:sz w:val="24"/>
-          <w:szCs w:val="24"/>
-        </w:rPr>
-      </w:pPr>
-      <w:r>
-        <w:rPr>
-          <w:rFonts w:ascii="华文细黑" w:eastAsia="华文细黑" w:hAnsi="华文细黑" w:cs="宋体"/>
-          <w:kern w:val="0"/>
-          <w:sz w:val="24"/>
-          <w:szCs w:val="24"/>
-        </w:rPr>
-        <w:t>市销率的优点主要有：</w:t>
-      </w:r>
-    </w:p>
-    <w:p>
-      <w:pPr>
-        <w:spacing w:line="360" w:lineRule="auto"/>
-        <w:rPr>
-          <w:rFonts w:ascii="华文细黑" w:eastAsia="华文细黑" w:hAnsi="华文细黑" w:cs="宋体"/>
-          <w:kern w:val="0"/>
-          <w:sz w:val="24"/>
-          <w:szCs w:val="24"/>
-        </w:rPr>
-      </w:pPr>
-      <w:r>
-        <w:rPr>
-          <w:rFonts w:ascii="华文细黑" w:eastAsia="华文细黑" w:hAnsi="华文细黑" w:cs="宋体"/>
-          <w:kern w:val="0"/>
-          <w:sz w:val="24"/>
-          <w:szCs w:val="24"/>
-        </w:rPr>
-        <w:t>（1）它不会出现负值，对于亏损企业和资不抵债的企业，也可以计算出一个有意义的价值乘数；</w:t>
-      </w:r>
-    </w:p>
-    <w:p>
-      <w:pPr>
-        <w:spacing w:line="360" w:lineRule="auto"/>
-        <w:rPr>
-          <w:rFonts w:ascii="华文细黑" w:eastAsia="华文细黑" w:hAnsi="华文细黑" w:cs="宋体"/>
-          <w:kern w:val="0"/>
-          <w:sz w:val="24"/>
-          <w:szCs w:val="24"/>
-        </w:rPr>
-      </w:pPr>
-      <w:r>
-        <w:rPr>
-          <w:rFonts w:ascii="华文细黑" w:eastAsia="华文细黑" w:hAnsi="华文细黑" w:cs="宋体"/>
-          <w:kern w:val="0"/>
-          <w:sz w:val="24"/>
-          <w:szCs w:val="24"/>
-        </w:rPr>
-        <w:t>（2）它比较稳定、可靠，不容易被操纵；</w:t>
-      </w:r>
-    </w:p>
-    <w:p>
-      <w:pPr>
-        <w:spacing w:line="360" w:lineRule="auto"/>
-        <w:rPr>
-          <w:rFonts w:ascii="华文细黑" w:eastAsia="华文细黑" w:hAnsi="华文细黑" w:cs="宋体"/>
-          <w:kern w:val="0"/>
-          <w:sz w:val="24"/>
-          <w:szCs w:val="24"/>
-        </w:rPr>
-      </w:pPr>
-      <w:r>
-        <w:rPr>
-          <w:rFonts w:ascii="华文细黑" w:eastAsia="华文细黑" w:hAnsi="华文细黑" w:cs="宋体"/>
-          <w:kern w:val="0"/>
-          <w:sz w:val="24"/>
-          <w:szCs w:val="24"/>
-        </w:rPr>
-        <w:t>（3）收入乘数对价格政策和企业战略变化敏感，可以反映这种变化的后果。</w:t>
-      </w:r>
-    </w:p>
-    <w:p>
-      <w:pPr>
-        <w:pStyle w:val="6"/>
-        <w:spacing w:line="360" w:lineRule="auto"/>
-        <w:rPr>
-          <w:rFonts w:ascii="华文细黑" w:eastAsia="华文细黑" w:hAnsi="华文细黑"/>
-        </w:rPr>
-      </w:pPr>
-      <w:bookmarkStart w:id="3" w:name="para4"/>
-      <w:bookmarkEnd w:id="3"/>
-      <w:r>
-        <w:rPr>
-          <w:rFonts w:ascii="华文细黑" w:eastAsia="华文细黑" w:hAnsi="华文细黑"/>
-        </w:rPr>
-        <w:t>缺点</w:t>
-      </w:r>
-    </w:p>
-    <w:p>
-      <w:pPr>
-        <w:spacing w:line="360" w:lineRule="auto"/>
-        <w:rPr>
-          <w:rFonts w:ascii="华文细黑" w:eastAsia="华文细黑" w:hAnsi="华文细黑" w:cs="宋体"/>
-          <w:kern w:val="0"/>
-          <w:sz w:val="24"/>
-          <w:szCs w:val="24"/>
-        </w:rPr>
-      </w:pPr>
-      <w:r>
-        <w:rPr>
-          <w:rFonts w:ascii="华文细黑" w:eastAsia="华文细黑" w:hAnsi="华文细黑" w:cs="宋体"/>
-          <w:kern w:val="0"/>
-          <w:sz w:val="24"/>
-          <w:szCs w:val="24"/>
-        </w:rPr>
-        <w:t>市销率的缺点主要是：</w:t>
-      </w:r>
-    </w:p>
-    <w:p>
-      <w:pPr>
-        <w:spacing w:line="360" w:lineRule="auto"/>
-        <w:rPr>
-          <w:rFonts w:ascii="华文细黑" w:eastAsia="华文细黑" w:hAnsi="华文细黑" w:cs="宋体"/>
-          <w:kern w:val="0"/>
-          <w:sz w:val="24"/>
-          <w:szCs w:val="24"/>
-        </w:rPr>
-      </w:pPr>
-      <w:r>
-        <w:rPr>
-          <w:rFonts w:ascii="华文细黑" w:eastAsia="华文细黑" w:hAnsi="华文细黑" w:cs="宋体"/>
-          <w:kern w:val="0"/>
-          <w:sz w:val="24"/>
-          <w:szCs w:val="24"/>
-        </w:rPr>
-        <w:t>（1）不能反映成本的变化，而成本是影响企业现金流量和价值的重要因素之一；</w:t>
-      </w:r>
-    </w:p>
-    <w:p>
-      <w:pPr>
-        <w:spacing w:line="360" w:lineRule="auto"/>
-        <w:rPr>
-          <w:rFonts w:ascii="华文细黑" w:eastAsia="华文细黑" w:hAnsi="华文细黑" w:cs="宋体"/>
-          <w:kern w:val="0"/>
-          <w:sz w:val="24"/>
-          <w:szCs w:val="24"/>
-        </w:rPr>
-      </w:pPr>
-      <w:r>
-        <w:rPr>
-          <w:rFonts w:ascii="华文细黑" w:eastAsia="华文细黑" w:hAnsi="华文细黑" w:cs="宋体"/>
-          <w:kern w:val="0"/>
-          <w:sz w:val="24"/>
-          <w:szCs w:val="24"/>
-        </w:rPr>
-        <w:t>（2）只能用于同行业对比，不同行业的市销率对比没有意义；</w:t>
-      </w:r>
-    </w:p>
-    <w:p>
-      <w:pPr>
-        <w:spacing w:line="360" w:lineRule="auto"/>
-        <w:rPr>
-          <w:rFonts w:ascii="华文细黑" w:eastAsia="华文细黑" w:hAnsi="华文细黑" w:cs="宋体"/>
-          <w:kern w:val="0"/>
-          <w:sz w:val="24"/>
-          <w:szCs w:val="24"/>
-        </w:rPr>
-      </w:pPr>
-      <w:r>
-        <w:rPr>
-          <w:rFonts w:ascii="华文细黑" w:eastAsia="华文细黑" w:hAnsi="华文细黑" w:cs="宋体"/>
-          <w:kern w:val="0"/>
-          <w:sz w:val="24"/>
-          <w:szCs w:val="24"/>
-        </w:rPr>
-        <w:t>（3）目前上市公司关联销售较多，该指标也不能剔除关联销售的影响</w:t>
-      </w:r>
-    </w:p>
-    <w:p>
-      <w:pPr>
-        <w:spacing w:line="360" w:lineRule="auto"/>
-        <w:rPr>
-          <w:rFonts w:ascii="华文细黑" w:eastAsia="华文细黑" w:hAnsi="华文细黑"/>
-          <w:szCs w:val="21"/>
-        </w:rPr>
-      </w:pPr>
-    </w:p>
-    <w:p>
-      <w:pPr>
-        <w:pStyle w:val="5"/>
-        <w:spacing w:line="360" w:lineRule="auto"/>
-        <w:rPr>
-          <w:rFonts w:ascii="华文细黑" w:eastAsia="华文细黑" w:hAnsi="华文细黑"/>
-        </w:rPr>
-      </w:pPr>
-      <w:r>
-        <w:rPr>
-          <w:rFonts w:ascii="华文细黑" w:eastAsia="华文细黑" w:hAnsi="华文细黑" w:hint="eastAsia"/>
-        </w:rPr>
-        <w:lastRenderedPageBreak/>
-        <w:t>相关概念</w:t>
-      </w:r>
-    </w:p>
-    <w:p>
-      <w:pPr>
-        <w:pStyle w:val="6"/>
-        <w:spacing w:line="360" w:lineRule="auto"/>
-        <w:rPr>
-          <w:rFonts w:ascii="华文细黑" w:eastAsia="华文细黑" w:hAnsi="华文细黑"/>
-        </w:rPr>
-      </w:pPr>
       <w:r>
         <w:rPr>
           <w:rFonts w:ascii="华文细黑" w:eastAsia="华文细黑" w:hAnsi="华文细黑"/>
@@ -3952,7 +4167,7 @@
         </w:rPr>
         <w:t>损益、</w:t>
       </w:r>
-      <w:hyperlink r:id="rId36" w:tgtFrame="_blank" w:history="1">
+      <w:hyperlink r:id="rId37" w:tgtFrame="_blank" w:history="1">
         <w:r>
           <w:rPr>
             <w:rFonts w:ascii="华文细黑" w:eastAsia="华文细黑" w:hAnsi="华文细黑" w:cs="宋体"/>
@@ -3985,6 +4200,7 @@
         <w:rPr>
           <w:rFonts w:ascii="华文细黑" w:eastAsia="华文细黑" w:hAnsi="华文细黑"/>
         </w:rPr>
+        <w:lastRenderedPageBreak/>
         <w:t>国际资本市场</w:t>
       </w:r>
     </w:p>
@@ -4007,7 +4223,7 @@
         </w:rPr>
         <w:t>是对期限在一年或者一年以上的</w:t>
       </w:r>
-      <w:hyperlink r:id="rId37" w:tgtFrame="_blank" w:history="1">
+      <w:hyperlink r:id="rId38" w:tgtFrame="_blank" w:history="1">
         <w:r>
           <w:rPr>
             <w:rFonts w:ascii="华文细黑" w:eastAsia="华文细黑" w:hAnsi="华文细黑" w:cs="宋体"/>
@@ -4048,7 +4264,6 @@
         <w:rPr>
           <w:rFonts w:ascii="华文细黑" w:eastAsia="华文细黑" w:hAnsi="华文细黑"/>
         </w:rPr>
-        <w:lastRenderedPageBreak/>
         <w:t>市现率（Price Cash Flow Ratio，PCF）</w:t>
       </w:r>
     </w:p>
@@ -4153,7 +4368,7 @@
         </w:rPr>
         <w:t>的</w:t>
       </w:r>
-      <w:hyperlink r:id="rId38" w:tooltip="价格水平" w:history="1">
+      <w:hyperlink r:id="rId39" w:tooltip="价格水平" w:history="1">
         <w:r>
           <w:rPr>
             <w:rFonts w:ascii="华文细黑" w:eastAsia="华文细黑" w:hAnsi="华文细黑"/>
@@ -4174,7 +4389,7 @@
         </w:rPr>
         <w:t>市现率越小，表明</w:t>
       </w:r>
-      <w:hyperlink r:id="rId39" w:tooltip="上市公司" w:history="1">
+      <w:hyperlink r:id="rId40" w:tooltip="上市公司" w:history="1">
         <w:r>
           <w:rPr>
             <w:rFonts w:ascii="华文细黑" w:eastAsia="华文细黑" w:hAnsi="华文细黑"/>
@@ -4196,7 +4411,7 @@
         </w:rPr>
         <w:t>。对于参与</w:t>
       </w:r>
-      <w:hyperlink r:id="rId40" w:tooltip="资本运作" w:history="1">
+      <w:hyperlink r:id="rId41" w:tooltip="资本运作" w:history="1">
         <w:r>
           <w:rPr>
             <w:rFonts w:ascii="华文细黑" w:eastAsia="华文细黑" w:hAnsi="华文细黑"/>
@@ -4210,7 +4425,7 @@
         </w:rPr>
         <w:t>的投资机构，市现率还意味着其运作</w:t>
       </w:r>
-      <w:hyperlink r:id="rId41" w:tooltip="资本" w:history="1">
+      <w:hyperlink r:id="rId42" w:tooltip="资本" w:history="1">
         <w:r>
           <w:rPr>
             <w:rFonts w:ascii="华文细黑" w:eastAsia="华文细黑" w:hAnsi="华文细黑"/>
@@ -4224,7 +4439,7 @@
         </w:rPr>
         <w:t>的增加</w:t>
       </w:r>
-      <w:hyperlink r:id="rId42" w:tooltip="效率" w:history="1">
+      <w:hyperlink r:id="rId43" w:tooltip="效率" w:history="1">
         <w:r>
           <w:rPr>
             <w:rFonts w:ascii="华文细黑" w:eastAsia="华文细黑" w:hAnsi="华文细黑"/>
@@ -4244,8 +4459,8 @@
         <w:pStyle w:val="5"/>
         <w:spacing w:line="360" w:lineRule="auto"/>
       </w:pPr>
-      <w:bookmarkStart w:id="4" w:name=".E5.B8.82.E7.8E.B0.E7.8E.87.E7.9A.84.E8."/>
-      <w:bookmarkEnd w:id="4"/>
+      <w:bookmarkStart w:id="5" w:name=".E5.B8.82.E7.8E.B0.E7.8E.87.E7.9A.84.E8."/>
+      <w:bookmarkEnd w:id="5"/>
       <w:r>
         <w:t xml:space="preserve">市现率的计算公式 </w:t>
       </w:r>
@@ -4280,7 +4495,7 @@
                     </pic:cNvPicPr>
                   </pic:nvPicPr>
                   <pic:blipFill>
-                    <a:blip r:embed="rId43">
+                    <a:blip r:embed="rId44">
                       <a:extLst>
                         <a:ext uri="{28A0092B-C50C-407E-A947-70E740481C1C}">
                           <a14:useLocalDpi xmlns:a14="http://schemas.microsoft.com/office/drawing/2010/main" val="0"/>
@@ -4327,6 +4542,7 @@
         <w:rPr>
           <w:rFonts w:ascii="华文细黑" w:eastAsia="华文细黑" w:hAnsi="华文细黑"/>
         </w:rPr>
+        <w:lastRenderedPageBreak/>
         <w:t xml:space="preserve">　　其中： </w:t>
       </w:r>
     </w:p>
@@ -4415,7 +4631,7 @@
         </w:rPr>
         <w:t>(</w:t>
       </w:r>
-      <w:hyperlink r:id="rId44" w:tooltip="收盘价" w:history="1">
+      <w:hyperlink r:id="rId45" w:tooltip="收盘价" w:history="1">
         <w:r>
           <w:rPr>
             <w:rFonts w:ascii="华文细黑" w:eastAsia="华文细黑" w:hAnsi="华文细黑" w:cs="宋体"/>
@@ -4435,7 +4651,7 @@
         </w:rPr>
         <w:t>*</w:t>
       </w:r>
-      <w:hyperlink r:id="rId45" w:tooltip="总股本" w:history="1">
+      <w:hyperlink r:id="rId46" w:tooltip="总股本" w:history="1">
         <w:r>
           <w:rPr>
             <w:rFonts w:ascii="华文细黑" w:eastAsia="华文细黑" w:hAnsi="华文细黑" w:cs="宋体"/>
@@ -4639,6 +4855,15 @@
           <w:szCs w:val="24"/>
         </w:rPr>
         <w:br/>
+      </w:r>
+      <w:r>
+        <w:rPr>
+          <w:rFonts w:ascii="华文细黑" w:eastAsia="华文细黑" w:hAnsi="华文细黑" w:cs="宋体"/>
+          <w:kern w:val="0"/>
+          <w:sz w:val="24"/>
+          <w:szCs w:val="24"/>
+        </w:rPr>
+        <w:lastRenderedPageBreak/>
         <w:t>现金流：股权自由现金流，需要在FCFF基础上扣除付给债权人的部分，即利息和净还款，有的人喜欢表述为减去利息加上净借贷（Net Borrowing）</w:t>
       </w:r>
     </w:p>
@@ -4688,8 +4913,30 @@
           <w:szCs w:val="21"/>
           <w:shd w:val="clear" w:color="auto" w:fill="FFFFFF"/>
         </w:rPr>
-        <w:t>，是扣除利息、所得税、折旧、摊销之前的利</w:t>
-      </w:r>
+        <w:t>，是扣除利息、所得税、折旧、摊销之前的利润。计算公式为EBITDA=净利润+所得税+利息+折旧+摊销，或EBITDA=EBIT+折旧+摊销。</w:t>
+      </w:r>
+    </w:p>
+    <w:p>
+      <w:pPr>
+        <w:spacing w:line="360" w:lineRule="auto"/>
+        <w:rPr>
+          <w:rFonts w:ascii="华文细黑" w:eastAsia="华文细黑" w:hAnsi="华文细黑" w:cs="宋体"/>
+          <w:kern w:val="0"/>
+          <w:sz w:val="24"/>
+          <w:szCs w:val="24"/>
+        </w:rPr>
+      </w:pPr>
+    </w:p>
+    <w:p>
+      <w:pPr>
+        <w:spacing w:line="360" w:lineRule="auto"/>
+        <w:rPr>
+          <w:rFonts w:ascii="华文细黑" w:eastAsia="华文细黑" w:hAnsi="华文细黑" w:cs="宋体"/>
+          <w:kern w:val="0"/>
+          <w:sz w:val="24"/>
+          <w:szCs w:val="24"/>
+        </w:rPr>
+      </w:pPr>
       <w:r>
         <w:rPr>
           <w:rFonts w:ascii="华文细黑" w:eastAsia="华文细黑" w:hAnsi="华文细黑" w:cs="Helvetica"/>
@@ -4697,31 +4944,17 @@
           <w:szCs w:val="21"/>
           <w:shd w:val="clear" w:color="auto" w:fill="FFFFFF"/>
         </w:rPr>
-        <w:lastRenderedPageBreak/>
-        <w:t>润。计算公式为EBITDA=净利润+所得税+利息+折旧+摊销，或EBITDA=EBIT+折旧+摊销。</w:t>
-      </w:r>
-    </w:p>
-    <w:p>
-      <w:pPr>
-        <w:spacing w:line="360" w:lineRule="auto"/>
-        <w:rPr>
-          <w:rFonts w:ascii="华文细黑" w:eastAsia="华文细黑" w:hAnsi="华文细黑" w:cs="宋体"/>
-          <w:kern w:val="0"/>
-          <w:sz w:val="24"/>
-          <w:szCs w:val="24"/>
-        </w:rPr>
-      </w:pPr>
-    </w:p>
-    <w:p>
-      <w:pPr>
-        <w:spacing w:line="360" w:lineRule="auto"/>
-        <w:rPr>
-          <w:rFonts w:ascii="华文细黑" w:eastAsia="华文细黑" w:hAnsi="华文细黑" w:cs="宋体"/>
-          <w:kern w:val="0"/>
-          <w:sz w:val="24"/>
-          <w:szCs w:val="24"/>
-        </w:rPr>
-      </w:pPr>
+        <w:t>EBIT，全称Earnings Before Interest and Tax，即</w:t>
+      </w:r>
+      <w:r>
+        <w:rPr>
+          <w:rFonts w:ascii="华文细黑" w:eastAsia="华文细黑" w:hAnsi="华文细黑" w:cs="Helvetica"/>
+          <w:color w:val="FF0000"/>
+          <w:szCs w:val="21"/>
+          <w:shd w:val="clear" w:color="auto" w:fill="FFFFFF"/>
+        </w:rPr>
+        <w:t>息税前利润</w:t>
+      </w:r>
       <w:r>
         <w:rPr>
           <w:rFonts w:ascii="华文细黑" w:eastAsia="华文细黑" w:hAnsi="华文细黑" w:cs="Helvetica"/>
@@ -4729,31 +4962,13 @@
           <w:szCs w:val="21"/>
           <w:shd w:val="clear" w:color="auto" w:fill="FFFFFF"/>
         </w:rPr>
-        <w:t>EBIT，全称Earnings Before Interest and Tax，即</w:t>
-      </w:r>
-      <w:r>
-        <w:rPr>
-          <w:rFonts w:ascii="华文细黑" w:eastAsia="华文细黑" w:hAnsi="华文细黑" w:cs="Helvetica"/>
-          <w:color w:val="FF0000"/>
-          <w:szCs w:val="21"/>
-          <w:shd w:val="clear" w:color="auto" w:fill="FFFFFF"/>
-        </w:rPr>
-        <w:t>息税前利润</w:t>
+        <w:t>，从字面意思可知是扣除利息、所得税之前的利润。计算公式有两种，EBIT=净利润+所得税+利息，或EBIT=经营利润+投资收益+营业外收入－营业外支出+以前年度损益调整。 </w:t>
       </w:r>
       <w:r>
         <w:rPr>
           <w:rFonts w:ascii="华文细黑" w:eastAsia="华文细黑" w:hAnsi="华文细黑" w:cs="Helvetica"/>
           <w:color w:val="111111"/>
           <w:szCs w:val="21"/>
-          <w:shd w:val="clear" w:color="auto" w:fill="FFFFFF"/>
-        </w:rPr>
-        <w:t>，从字面意思可知是扣除利息、所得税之前的利润。计算公式有两种，EBIT=净利润+所得税+利息，或EBIT=经营利润+投资收益+营业外收入－营业外支出+以前年度损益调整。 </w:t>
-      </w:r>
-      <w:r>
-        <w:rPr>
-          <w:rFonts w:ascii="华文细黑" w:eastAsia="华文细黑" w:hAnsi="华文细黑" w:cs="Helvetica"/>
-          <w:color w:val="111111"/>
-          <w:szCs w:val="21"/>
         </w:rPr>
         <w:br/>
       </w:r>
@@ -4848,6 +5063,7 @@
           <w:sz w:val="24"/>
           <w:szCs w:val="24"/>
         </w:rPr>
+        <w:lastRenderedPageBreak/>
         <w:t>所以，FCFF使用公司加权平均资金成本（WACC），而FCFE仅适用股权资金成本</w:t>
       </w:r>
     </w:p>
@@ -4918,7 +5134,6 @@
           <w:sz w:val="24"/>
           <w:szCs w:val="24"/>
         </w:rPr>
-        <w:lastRenderedPageBreak/>
         <w:t>这里值得一提的是，在财务模型领域中，EBIT是个很重要的基础概念：</w:t>
       </w:r>
     </w:p>
@@ -5075,6 +5290,7 @@
         <w:rPr>
           <w:rFonts w:ascii="华文细黑" w:eastAsia="华文细黑" w:hAnsi="华文细黑" w:hint="eastAsia"/>
         </w:rPr>
+        <w:lastRenderedPageBreak/>
         <w:t>详情分析</w:t>
       </w:r>
     </w:p>
@@ -5114,17 +5330,7 @@
           <w:sz w:val="24"/>
           <w:szCs w:val="24"/>
         </w:rPr>
-        <w:t xml:space="preserve">在商业互通愈发频发的今天，企业采购和生产、销售速率大为增加，无论是model establishment，还是维持企业运转的blood in 和 </w:t>
-      </w:r>
-      <w:r>
-        <w:rPr>
-          <w:rFonts w:ascii="华文细黑" w:eastAsia="华文细黑" w:hAnsi="华文细黑" w:cs="宋体"/>
-          <w:kern w:val="0"/>
-          <w:sz w:val="24"/>
-          <w:szCs w:val="24"/>
-        </w:rPr>
-        <w:lastRenderedPageBreak/>
-        <w:t>blood out，自由现金</w:t>
+        <w:t>在商业互通愈发频发的今天，企业采购和生产、销售速率大为增加，无论是model establishment，还是维持企业运转的blood in 和 blood out，自由现金</w:t>
       </w:r>
       <w:proofErr w:type="gramStart"/>
       <w:r>
@@ -5245,7 +5451,7 @@
                     </pic:cNvPicPr>
                   </pic:nvPicPr>
                   <pic:blipFill>
-                    <a:blip r:embed="rId46">
+                    <a:blip r:embed="rId47">
                       <a:extLst>
                         <a:ext uri="{28A0092B-C50C-407E-A947-70E740481C1C}">
                           <a14:useLocalDpi xmlns:a14="http://schemas.microsoft.com/office/drawing/2010/main" val="0"/>
@@ -5478,7 +5684,7 @@
                     </pic:cNvPicPr>
                   </pic:nvPicPr>
                   <pic:blipFill>
-                    <a:blip r:embed="rId47">
+                    <a:blip r:embed="rId48">
                       <a:extLst>
                         <a:ext uri="{28A0092B-C50C-407E-A947-70E740481C1C}">
                           <a14:useLocalDpi xmlns:a14="http://schemas.microsoft.com/office/drawing/2010/main" val="0"/>
@@ -5722,7 +5928,7 @@
             <wp:extent cx="1933575" cy="647700"/>
             <wp:effectExtent l="0" t="0" r="9525" b="0"/>
             <wp:docPr id="5" name="图片 5" descr="http://pic.baike.soso.com/ugc/baikepic2/1641/20141223170853-1074229574.jpg/0">
-              <a:hlinkClick xmlns:a="http://schemas.openxmlformats.org/drawingml/2006/main" r:id="rId48" tgtFrame="&quot;_blank&quot;" tooltip="&quot;点击查看大图&quot;"/>
+              <a:hlinkClick xmlns:a="http://schemas.openxmlformats.org/drawingml/2006/main" r:id="rId49" tgtFrame="&quot;_blank&quot;" tooltip="&quot;点击查看大图&quot;"/>
             </wp:docPr>
             <wp:cNvGraphicFramePr>
               <a:graphicFrameLocks xmlns:a="http://schemas.openxmlformats.org/drawingml/2006/main" noChangeAspect="1"/>
@@ -5732,14 +5938,14 @@
                 <pic:pic xmlns:pic="http://schemas.openxmlformats.org/drawingml/2006/picture">
                   <pic:nvPicPr>
                     <pic:cNvPr id="0" name="Picture 9" descr="http://pic.baike.soso.com/ugc/baikepic2/1641/20141223170853-1074229574.jpg/0">
-                      <a:hlinkClick r:id="rId48" tgtFrame="&quot;_blank&quot;" tooltip="&quot;点击查看大图&quot;"/>
+                      <a:hlinkClick r:id="rId49" tgtFrame="&quot;_blank&quot;" tooltip="&quot;点击查看大图&quot;"/>
                     </pic:cNvPr>
                     <pic:cNvPicPr>
                       <a:picLocks noChangeAspect="1" noChangeArrowheads="1"/>
                     </pic:cNvPicPr>
                   </pic:nvPicPr>
                   <pic:blipFill>
-                    <a:blip r:embed="rId49">
+                    <a:blip r:embed="rId50">
                       <a:extLst>
                         <a:ext uri="{28A0092B-C50C-407E-A947-70E740481C1C}">
                           <a14:useLocalDpi xmlns:a14="http://schemas.microsoft.com/office/drawing/2010/main" val="0"/>
@@ -5940,7 +6146,7 @@
           <w:rFonts w:ascii="华文细黑" w:eastAsia="华文细黑" w:hAnsi="华文细黑"/>
         </w:rPr>
       </w:pPr>
-      <w:hyperlink r:id="rId50" w:tgtFrame="_blank" w:history="1">
+      <w:hyperlink r:id="rId51" w:tgtFrame="_blank" w:history="1">
         <w:r>
           <w:rPr>
             <w:rFonts w:ascii="华文细黑" w:eastAsia="华文细黑" w:hAnsi="华文细黑"/>
@@ -5954,7 +6160,7 @@
         </w:rPr>
         <w:t>是以股票的方式派发的股息，通常是由公司用新增发的股票或一部分</w:t>
       </w:r>
-      <w:hyperlink r:id="rId51" w:tgtFrame="_blank" w:history="1">
+      <w:hyperlink r:id="rId52" w:tgtFrame="_blank" w:history="1">
         <w:r>
           <w:rPr>
             <w:rFonts w:ascii="华文细黑" w:eastAsia="华文细黑" w:hAnsi="华文细黑"/>
@@ -5968,7 +6174,7 @@
         </w:rPr>
         <w:t>作为股息，代替现金分派给股东。股票股息是</w:t>
       </w:r>
-      <w:hyperlink r:id="rId52" w:tgtFrame="_blank" w:history="1">
+      <w:hyperlink r:id="rId53" w:tgtFrame="_blank" w:history="1">
         <w:r>
           <w:rPr>
             <w:rFonts w:ascii="华文细黑" w:eastAsia="华文细黑" w:hAnsi="华文细黑"/>
@@ -5982,7 +6188,7 @@
         </w:rPr>
         <w:t>账户中不同项目之间的转移，对公司的资产、负债、</w:t>
       </w:r>
-      <w:hyperlink r:id="rId53" w:tgtFrame="_blank" w:history="1">
+      <w:hyperlink r:id="rId54" w:tgtFrame="_blank" w:history="1">
         <w:r>
           <w:rPr>
             <w:rFonts w:ascii="华文细黑" w:eastAsia="华文细黑" w:hAnsi="华文细黑"/>
@@ -6011,7 +6217,7 @@
         </w:rPr>
         <w:t>红利虽然也是</w:t>
       </w:r>
-      <w:hyperlink r:id="rId54" w:tgtFrame="_blank" w:history="1">
+      <w:hyperlink r:id="rId55" w:tgtFrame="_blank" w:history="1">
         <w:r>
           <w:rPr>
             <w:rFonts w:ascii="华文细黑" w:eastAsia="华文细黑" w:hAnsi="华文细黑"/>
@@ -6074,7 +6280,7 @@
         </w:rPr>
         <w:t>。因此，有人把</w:t>
       </w:r>
-      <w:hyperlink r:id="rId55" w:tgtFrame="_blank" w:history="1">
+      <w:hyperlink r:id="rId56" w:tgtFrame="_blank" w:history="1">
         <w:r>
           <w:rPr>
             <w:rFonts w:ascii="华文细黑" w:eastAsia="华文细黑" w:hAnsi="华文细黑"/>
@@ -6126,7 +6332,7 @@
         </w:rPr>
         <w:t>只会派发给在</w:t>
       </w:r>
-      <w:hyperlink r:id="rId56" w:tgtFrame="_blank" w:history="1">
+      <w:hyperlink r:id="rId57" w:tgtFrame="_blank" w:history="1">
         <w:r>
           <w:rPr>
             <w:rFonts w:ascii="华文细黑" w:eastAsia="华文细黑" w:hAnsi="华文细黑" w:cs="宋体"/>
@@ -6303,8 +6509,8 @@
           <w:rFonts w:ascii="华文细黑" w:eastAsia="华文细黑" w:hAnsi="华文细黑"/>
         </w:rPr>
       </w:pPr>
-      <w:bookmarkStart w:id="5" w:name=".E4.BB.80.E4.B9.88.E6.98.AF.E5.9F.BA.E6."/>
-      <w:bookmarkEnd w:id="5"/>
+      <w:bookmarkStart w:id="6" w:name=".E4.BB.80.E4.B9.88.E6.98.AF.E5.9F.BA.E6."/>
+      <w:bookmarkEnd w:id="6"/>
       <w:r>
         <w:rPr>
           <w:rFonts w:ascii="华文细黑" w:eastAsia="华文细黑" w:hAnsi="华文细黑"/>
@@ -6334,7 +6540,7 @@
         </w:rPr>
         <w:t>基本每股收益是指</w:t>
       </w:r>
-      <w:hyperlink r:id="rId57" w:tooltip="企业" w:history="1">
+      <w:hyperlink r:id="rId58" w:tooltip="企业" w:history="1">
         <w:r>
           <w:rPr>
             <w:rStyle w:val="a7"/>
@@ -6355,7 +6561,7 @@
         </w:rPr>
         <w:t>应当按照属于</w:t>
       </w:r>
-      <w:hyperlink r:id="rId58" w:tooltip="普通股" w:history="1">
+      <w:hyperlink r:id="rId59" w:tooltip="普通股" w:history="1">
         <w:r>
           <w:rPr>
             <w:rStyle w:val="a7"/>
@@ -6376,7 +6582,7 @@
         </w:rPr>
         <w:t>股东的当期</w:t>
       </w:r>
-      <w:hyperlink r:id="rId59" w:tooltip="净利润" w:history="1">
+      <w:hyperlink r:id="rId60" w:tooltip="净利润" w:history="1">
         <w:r>
           <w:rPr>
             <w:rStyle w:val="a7"/>
@@ -6406,7 +6612,7 @@
         </w:rPr>
         <w:t>从而计算出的</w:t>
       </w:r>
-      <w:hyperlink r:id="rId60" w:tooltip="每股收益" w:history="1">
+      <w:hyperlink r:id="rId61" w:tooltip="每股收益" w:history="1">
         <w:r>
           <w:rPr>
             <w:rStyle w:val="a7"/>
@@ -6427,7 +6633,7 @@
         </w:rPr>
         <w:t>。如果企业有</w:t>
       </w:r>
-      <w:hyperlink r:id="rId61" w:tooltip="合并财务报表" w:history="1">
+      <w:hyperlink r:id="rId62" w:tooltip="合并财务报表" w:history="1">
         <w:r>
           <w:rPr>
             <w:rStyle w:val="a7"/>
@@ -6495,8 +6701,8 @@
           <w:rFonts w:ascii="华文细黑" w:eastAsia="华文细黑" w:hAnsi="华文细黑"/>
         </w:rPr>
       </w:pPr>
-      <w:bookmarkStart w:id="6" w:name=".E5.9F.BA.E6.9C.AC.E6.AF.8F.E8.82.A1.E6."/>
-      <w:bookmarkEnd w:id="6"/>
+      <w:bookmarkStart w:id="7" w:name=".E5.9F.BA.E6.9C.AC.E6.AF.8F.E8.82.A1.E6."/>
+      <w:bookmarkEnd w:id="7"/>
       <w:r>
         <w:rPr>
           <w:rFonts w:ascii="华文细黑" w:eastAsia="华文细黑" w:hAnsi="华文细黑"/>
@@ -6609,7 +6815,7 @@
         </w:rPr>
         <w:t xml:space="preserve">　　新发行普通股股数，应当根据发行</w:t>
       </w:r>
-      <w:hyperlink r:id="rId62" w:tooltip="合同" w:history="1">
+      <w:hyperlink r:id="rId63" w:tooltip="合同" w:history="1">
         <w:r>
           <w:rPr>
             <w:rStyle w:val="a7"/>
@@ -6913,7 +7119,7 @@
         </w:rPr>
         <w:t>，作为对价发行的普通股股数，从购买日起计算；</w:t>
       </w:r>
-      <w:hyperlink r:id="rId63" w:tooltip="同一控制" w:history="1">
+      <w:hyperlink r:id="rId64" w:tooltip="同一控制" w:history="1">
         <w:r>
           <w:rPr>
             <w:rStyle w:val="a7"/>
@@ -7095,66 +7301,7 @@
         </w:rPr>
         <w:t>从公式中可以看出，计算基本每股收益，关键是要确定归属于普通股股东的当期净利润和当期发行在外普通股的加权平均数。在计算归属于普通股股东的当期净利润时，应当考虑公司是否存在</w:t>
       </w:r>
-      <w:r>
-        <w:rPr>
-          <w:rStyle w:val="a7"/>
-          <w:rFonts w:ascii="华文细黑" w:eastAsia="华文细黑" w:hAnsi="华文细黑" w:cs="Arial"/>
-          <w:color w:val="173ABD"/>
-          <w:sz w:val="21"/>
-          <w:szCs w:val="21"/>
-        </w:rPr>
-        <w:fldChar w:fldCharType="begin"/>
-      </w:r>
-      <w:r>
-        <w:rPr>
-          <w:rStyle w:val="a7"/>
-          <w:rFonts w:ascii="华文细黑" w:eastAsia="华文细黑" w:hAnsi="华文细黑" w:cs="Arial"/>
-          <w:color w:val="173ABD"/>
-          <w:sz w:val="21"/>
-          <w:szCs w:val="21"/>
-        </w:rPr>
-        <w:instrText xml:space="preserve"> HYPERLINK "http://wiki.mbalib.com/wiki/%E4%BC%98%E5%85%88%E8%82%A1" \o "优先股" </w:instrText>
-      </w:r>
-      <w:r>
-        <w:rPr>
-          <w:rStyle w:val="a7"/>
-          <w:rFonts w:ascii="华文细黑" w:eastAsia="华文细黑" w:hAnsi="华文细黑" w:cs="Arial"/>
-          <w:color w:val="173ABD"/>
-          <w:sz w:val="21"/>
-          <w:szCs w:val="21"/>
-        </w:rPr>
-        <w:fldChar w:fldCharType="separate"/>
-      </w:r>
-      <w:r>
-        <w:rPr>
-          <w:rStyle w:val="a7"/>
-          <w:rFonts w:ascii="华文细黑" w:eastAsia="华文细黑" w:hAnsi="华文细黑" w:cs="Arial"/>
-          <w:color w:val="173ABD"/>
-          <w:sz w:val="21"/>
-          <w:szCs w:val="21"/>
-        </w:rPr>
-        <w:t>优先股</w:t>
-      </w:r>
-      <w:r>
-        <w:rPr>
-          <w:rStyle w:val="a7"/>
-          <w:rFonts w:ascii="华文细黑" w:eastAsia="华文细黑" w:hAnsi="华文细黑" w:cs="Arial"/>
-          <w:color w:val="173ABD"/>
-          <w:sz w:val="21"/>
-          <w:szCs w:val="21"/>
-        </w:rPr>
-        <w:fldChar w:fldCharType="end"/>
-      </w:r>
-      <w:r>
-        <w:rPr>
-          <w:rFonts w:ascii="华文细黑" w:eastAsia="华文细黑" w:hAnsi="华文细黑" w:cs="Arial"/>
-          <w:color w:val="333333"/>
-          <w:sz w:val="21"/>
-          <w:szCs w:val="21"/>
-        </w:rPr>
-        <w:t>。如果不存在优先股，那么公司当期净利润就是归属于普通股股东的当期净利润。如果存在优先股，在优先股是</w:t>
-      </w:r>
-      <w:hyperlink r:id="rId64" w:tooltip="非累积优先股" w:history="1">
+      <w:hyperlink r:id="rId65" w:tooltip="优先股" w:history="1">
         <w:r>
           <w:rPr>
             <w:rStyle w:val="a7"/>
@@ -7163,19 +7310,19 @@
             <w:sz w:val="21"/>
             <w:szCs w:val="21"/>
           </w:rPr>
-          <w:t>非累积优先股</w:t>
-        </w:r>
-      </w:hyperlink>
-      <w:r>
-        <w:rPr>
-          <w:rFonts w:ascii="华文细黑" w:eastAsia="华文细黑" w:hAnsi="华文细黑" w:cs="Arial"/>
-          <w:color w:val="333333"/>
-          <w:sz w:val="21"/>
-          <w:szCs w:val="21"/>
-        </w:rPr>
-        <w:t>的情况下，应从公司当期净利润中扣除当期已支付或宣告的</w:t>
-      </w:r>
-      <w:hyperlink r:id="rId65" w:tooltip="优先股股利" w:history="1">
+          <w:t>优先股</w:t>
+        </w:r>
+      </w:hyperlink>
+      <w:r>
+        <w:rPr>
+          <w:rFonts w:ascii="华文细黑" w:eastAsia="华文细黑" w:hAnsi="华文细黑" w:cs="Arial"/>
+          <w:color w:val="333333"/>
+          <w:sz w:val="21"/>
+          <w:szCs w:val="21"/>
+        </w:rPr>
+        <w:t>。如果不存在优先股，那么公司当期净利润就是归属于普通股股东的当期净利润。如果存在优先股，在优先股是</w:t>
+      </w:r>
+      <w:hyperlink r:id="rId66" w:tooltip="非累积优先股" w:history="1">
         <w:r>
           <w:rPr>
             <w:rStyle w:val="a7"/>
@@ -7184,19 +7331,19 @@
             <w:sz w:val="21"/>
             <w:szCs w:val="21"/>
           </w:rPr>
-          <w:t>优先股股利</w:t>
-        </w:r>
-      </w:hyperlink>
-      <w:r>
-        <w:rPr>
-          <w:rFonts w:ascii="华文细黑" w:eastAsia="华文细黑" w:hAnsi="华文细黑" w:cs="Arial"/>
-          <w:color w:val="333333"/>
-          <w:sz w:val="21"/>
-          <w:szCs w:val="21"/>
-        </w:rPr>
-        <w:t>；在优先股是</w:t>
-      </w:r>
-      <w:hyperlink r:id="rId66" w:tooltip="累积优先股" w:history="1">
+          <w:t>非累积优先股</w:t>
+        </w:r>
+      </w:hyperlink>
+      <w:r>
+        <w:rPr>
+          <w:rFonts w:ascii="华文细黑" w:eastAsia="华文细黑" w:hAnsi="华文细黑" w:cs="Arial"/>
+          <w:color w:val="333333"/>
+          <w:sz w:val="21"/>
+          <w:szCs w:val="21"/>
+        </w:rPr>
+        <w:t>的情况下，应从公司当期净利润中扣除当期已支付或宣告的</w:t>
+      </w:r>
+      <w:hyperlink r:id="rId67" w:tooltip="优先股股利" w:history="1">
         <w:r>
           <w:rPr>
             <w:rStyle w:val="a7"/>
@@ -7205,6 +7352,27 @@
             <w:sz w:val="21"/>
             <w:szCs w:val="21"/>
           </w:rPr>
+          <w:t>优先股股利</w:t>
+        </w:r>
+      </w:hyperlink>
+      <w:r>
+        <w:rPr>
+          <w:rFonts w:ascii="华文细黑" w:eastAsia="华文细黑" w:hAnsi="华文细黑" w:cs="Arial"/>
+          <w:color w:val="333333"/>
+          <w:sz w:val="21"/>
+          <w:szCs w:val="21"/>
+        </w:rPr>
+        <w:t>；在优先股是</w:t>
+      </w:r>
+      <w:hyperlink r:id="rId68" w:tooltip="累积优先股" w:history="1">
+        <w:r>
+          <w:rPr>
+            <w:rStyle w:val="a7"/>
+            <w:rFonts w:ascii="华文细黑" w:eastAsia="华文细黑" w:hAnsi="华文细黑" w:cs="Arial"/>
+            <w:color w:val="173ABD"/>
+            <w:sz w:val="21"/>
+            <w:szCs w:val="21"/>
+          </w:rPr>
           <w:t>累积优先股</w:t>
         </w:r>
       </w:hyperlink>
@@ -8172,7 +8340,7 @@
         </w:rPr>
         <w:t>当企业的</w:t>
       </w:r>
-      <w:hyperlink r:id="rId67" w:tooltip="资产收益率" w:history="1">
+      <w:hyperlink r:id="rId69" w:tooltip="资产收益率" w:history="1">
         <w:r>
           <w:rPr>
             <w:rStyle w:val="a7"/>
@@ -8193,7 +8361,7 @@
         </w:rPr>
         <w:t>大于负债成本率时，</w:t>
       </w:r>
-      <w:hyperlink r:id="rId68" w:tooltip="负债经营" w:history="1">
+      <w:hyperlink r:id="rId70" w:tooltip="负债经营" w:history="1">
         <w:r>
           <w:rPr>
             <w:rStyle w:val="a7"/>
@@ -8223,7 +8391,7 @@
         </w:rPr>
         <w:t>。产权比率高，是高风险、高报酬的</w:t>
       </w:r>
-      <w:hyperlink r:id="rId69" w:tooltip="财务结构" w:history="1">
+      <w:hyperlink r:id="rId71" w:tooltip="财务结构" w:history="1">
         <w:r>
           <w:rPr>
             <w:rStyle w:val="a7"/>
@@ -8437,7 +8605,7 @@
         </w:rPr>
         <w:t>，它反映了公司的自有资本。当资产总额小于负债总额，公司就陷入了</w:t>
       </w:r>
-      <w:hyperlink r:id="rId70" w:tooltip="资不抵债" w:history="1">
+      <w:hyperlink r:id="rId72" w:tooltip="资不抵债" w:history="1">
         <w:r>
           <w:rPr>
             <w:rStyle w:val="a7"/>
@@ -8460,7 +8628,7 @@
         </w:rPr>
         <w:t>的境地，这时，公司的股东权益便消失殆尽。如果实施</w:t>
       </w:r>
-      <w:hyperlink r:id="rId71" w:tooltip="破产清算" w:history="1">
+      <w:hyperlink r:id="rId73" w:tooltip="破产清算" w:history="1">
         <w:r>
           <w:rPr>
             <w:rStyle w:val="a7"/>
@@ -8561,7 +8729,7 @@
         </w:rPr>
         <w:t xml:space="preserve">　　即按照面值计算的</w:t>
       </w:r>
-      <w:hyperlink r:id="rId72" w:tooltip="股本金" w:history="1">
+      <w:hyperlink r:id="rId74" w:tooltip="股本金" w:history="1">
         <w:r>
           <w:rPr>
             <w:rStyle w:val="a7"/>
@@ -8604,7 +8772,7 @@
         </w:rPr>
         <w:t xml:space="preserve">　　</w:t>
       </w:r>
-      <w:hyperlink r:id="rId73" w:tooltip="资本公积" w:history="1">
+      <w:hyperlink r:id="rId75" w:tooltip="资本公积" w:history="1">
         <w:r>
           <w:rPr>
             <w:rStyle w:val="a7"/>
@@ -8640,7 +8808,7 @@
         </w:rPr>
         <w:t xml:space="preserve">　　包括</w:t>
       </w:r>
-      <w:hyperlink r:id="rId74" w:tooltip="股票发行" w:history="1">
+      <w:hyperlink r:id="rId76" w:tooltip="股票发行" w:history="1">
         <w:r>
           <w:rPr>
             <w:rStyle w:val="a7"/>
@@ -8661,7 +8829,7 @@
         </w:rPr>
         <w:t>溢价、</w:t>
       </w:r>
-      <w:hyperlink r:id="rId75" w:tooltip="法定财产重估增值" w:history="1">
+      <w:hyperlink r:id="rId77" w:tooltip="法定财产重估增值" w:history="1">
         <w:r>
           <w:rPr>
             <w:rStyle w:val="a7"/>
@@ -8682,7 +8850,7 @@
         </w:rPr>
         <w:t>、</w:t>
       </w:r>
-      <w:hyperlink r:id="rId76" w:tooltip="接受捐赠资产" w:history="1">
+      <w:hyperlink r:id="rId78" w:tooltip="接受捐赠资产" w:history="1">
         <w:r>
           <w:rPr>
             <w:rStyle w:val="a7"/>
@@ -8725,7 +8893,7 @@
         </w:rPr>
         <w:t xml:space="preserve">　　</w:t>
       </w:r>
-      <w:hyperlink r:id="rId77" w:tooltip="盈余公积" w:history="1">
+      <w:hyperlink r:id="rId79" w:tooltip="盈余公积" w:history="1">
         <w:r>
           <w:rPr>
             <w:rStyle w:val="a7"/>
@@ -8761,7 +8929,7 @@
         </w:rPr>
         <w:t xml:space="preserve">　　分为</w:t>
       </w:r>
-      <w:hyperlink r:id="rId78" w:tooltip="法定盈余公积" w:history="1">
+      <w:hyperlink r:id="rId80" w:tooltip="法定盈余公积" w:history="1">
         <w:r>
           <w:rPr>
             <w:rStyle w:val="a7"/>
@@ -8782,7 +8950,7 @@
         </w:rPr>
         <w:t>和</w:t>
       </w:r>
-      <w:hyperlink r:id="rId79" w:tooltip="任意盈余公积" w:history="1">
+      <w:hyperlink r:id="rId81" w:tooltip="任意盈余公积" w:history="1">
         <w:r>
           <w:rPr>
             <w:rStyle w:val="a7"/>
@@ -8882,7 +9050,7 @@
         </w:rPr>
         <w:t>。当法定盈余公积累计额已达</w:t>
       </w:r>
-      <w:hyperlink r:id="rId80" w:tooltip="注册资本" w:history="1">
+      <w:hyperlink r:id="rId82" w:tooltip="注册资本" w:history="1">
         <w:r>
           <w:rPr>
             <w:rStyle w:val="a7"/>
@@ -8925,7 +9093,7 @@
         </w:rPr>
         <w:t xml:space="preserve">　　</w:t>
       </w:r>
-      <w:hyperlink r:id="rId81" w:tooltip="法定公益金" w:history="1">
+      <w:hyperlink r:id="rId83" w:tooltip="法定公益金" w:history="1">
         <w:r>
           <w:rPr>
             <w:rStyle w:val="a7"/>
@@ -9003,7 +9171,7 @@
         </w:rPr>
         <w:t xml:space="preserve">　　</w:t>
       </w:r>
-      <w:hyperlink r:id="rId82" w:tooltip="未分配利润" w:history="1">
+      <w:hyperlink r:id="rId84" w:tooltip="未分配利润" w:history="1">
         <w:r>
           <w:rPr>
             <w:rStyle w:val="a7"/>
@@ -9062,7 +9230,7 @@
         <w:lastRenderedPageBreak/>
         <w:t xml:space="preserve">　　</w:t>
       </w:r>
-      <w:hyperlink r:id="rId83" w:tooltip="股东权益比率" w:history="1">
+      <w:hyperlink r:id="rId85" w:tooltip="股东权益比率" w:history="1">
         <w:r>
           <w:rPr>
             <w:rStyle w:val="a7"/>
@@ -9092,7 +9260,7 @@
         </w:rPr>
         <w:t>果权益比率过小，表明企业</w:t>
       </w:r>
-      <w:hyperlink r:id="rId84" w:tooltip="过度负债" w:history="1">
+      <w:hyperlink r:id="rId86" w:tooltip="过度负债" w:history="1">
         <w:r>
           <w:rPr>
             <w:rStyle w:val="a7"/>
@@ -9113,7 +9281,7 @@
         </w:rPr>
         <w:t>，容易削弱公司抵御外部冲击的能力。而权益比率过大。意味着企业没有积极地利用</w:t>
       </w:r>
-      <w:hyperlink r:id="rId85" w:tooltip="财务杠杆" w:history="1">
+      <w:hyperlink r:id="rId87" w:tooltip="财务杠杆" w:history="1">
         <w:r>
           <w:rPr>
             <w:rStyle w:val="a7"/>
@@ -9270,7 +9438,7 @@
         </w:rPr>
         <w:t>。是指企业</w:t>
       </w:r>
-      <w:hyperlink r:id="rId86" w:tooltip="息税前利润" w:history="1">
+      <w:hyperlink r:id="rId88" w:tooltip="息税前利润" w:history="1">
         <w:proofErr w:type="gramStart"/>
         <w:r>
           <w:rPr>
@@ -9303,7 +9471,7 @@
         </w:rPr>
         <w:t>与平均总资产之间的比率。用以评价企业运用全部</w:t>
       </w:r>
-      <w:hyperlink r:id="rId87" w:tooltip="资产" w:history="1">
+      <w:hyperlink r:id="rId89" w:tooltip="资产" w:history="1">
         <w:r>
           <w:rPr>
             <w:rStyle w:val="a7"/>
@@ -9324,7 +9492,7 @@
         </w:rPr>
         <w:t>的总体</w:t>
       </w:r>
-      <w:hyperlink r:id="rId88" w:tooltip="获利能力" w:history="1">
+      <w:hyperlink r:id="rId90" w:tooltip="获利能力" w:history="1">
         <w:r>
           <w:rPr>
             <w:rStyle w:val="a7"/>
@@ -9345,7 +9513,7 @@
         </w:rPr>
         <w:t>，是评价企业资产运营效益的重要</w:t>
       </w:r>
-      <w:hyperlink r:id="rId89" w:tooltip="指标" w:history="1">
+      <w:hyperlink r:id="rId91" w:tooltip="指标" w:history="1">
         <w:r>
           <w:rPr>
             <w:rStyle w:val="a7"/>
@@ -9410,7 +9578,7 @@
         </w:rPr>
         <w:t xml:space="preserve">　　总资产报酬率=（</w:t>
       </w:r>
-      <w:hyperlink r:id="rId90" w:tooltip="利润总额" w:history="1">
+      <w:hyperlink r:id="rId92" w:tooltip="利润总额" w:history="1">
         <w:r>
           <w:rPr>
             <w:rStyle w:val="a7"/>
@@ -9431,7 +9599,7 @@
         </w:rPr>
         <w:t>+</w:t>
       </w:r>
-      <w:hyperlink r:id="rId91" w:tooltip="利息支出" w:history="1">
+      <w:hyperlink r:id="rId93" w:tooltip="利息支出" w:history="1">
         <w:r>
           <w:rPr>
             <w:rStyle w:val="a7"/>
@@ -9556,7 +9724,7 @@
         </w:rPr>
         <w:t>中没有扣除</w:t>
       </w:r>
-      <w:hyperlink r:id="rId92" w:tooltip="自有资本" w:history="1">
+      <w:hyperlink r:id="rId94" w:tooltip="自有资本" w:history="1">
         <w:r>
           <w:rPr>
             <w:rStyle w:val="a7"/>
@@ -9577,7 +9745,7 @@
         </w:rPr>
         <w:t>的等价报酬——</w:t>
       </w:r>
-      <w:hyperlink r:id="rId93" w:tooltip="股利" w:history="1">
+      <w:hyperlink r:id="rId95" w:tooltip="股利" w:history="1">
         <w:r>
           <w:rPr>
             <w:rStyle w:val="a7"/>
@@ -9598,7 +9766,7 @@
         </w:rPr>
         <w:t>，那么，同样也不能扣除</w:t>
       </w:r>
-      <w:hyperlink r:id="rId94" w:tooltip="借入资本" w:history="1">
+      <w:hyperlink r:id="rId96" w:tooltip="借入资本" w:history="1">
         <w:r>
           <w:rPr>
             <w:rStyle w:val="a7"/>
@@ -9619,7 +9787,7 @@
         </w:rPr>
         <w:t>的等价报酬——</w:t>
       </w:r>
-      <w:hyperlink r:id="rId95" w:tooltip="利息" w:history="1">
+      <w:hyperlink r:id="rId97" w:tooltip="利息" w:history="1">
         <w:r>
           <w:rPr>
             <w:rStyle w:val="a7"/>
@@ -9678,7 +9846,7 @@
         </w:rPr>
         <w:t>资产报酬率时，需要与企业前期的比率、同行业其他企业的这一比率等进行比较，并进一步找出影响该指标的不利因素，以利于企业加强</w:t>
       </w:r>
-      <w:hyperlink r:id="rId96" w:tooltip="经营管理" w:history="1">
+      <w:hyperlink r:id="rId98" w:tooltip="经营管理" w:history="1">
         <w:r>
           <w:rPr>
             <w:rStyle w:val="a7"/>
@@ -9744,7 +9912,7 @@
         </w:rPr>
         <w:t>总资产报酬率越高，表明资产利用效率越高，说明企业在增加</w:t>
       </w:r>
-      <w:hyperlink r:id="rId97" w:tooltip="收入" w:history="1">
+      <w:hyperlink r:id="rId99" w:tooltip="收入" w:history="1">
         <w:r>
           <w:rPr>
             <w:rFonts w:ascii="华文细黑" w:eastAsia="华文细黑" w:hAnsi="华文细黑"/>
@@ -9764,7 +9932,7 @@
         </w:rPr>
         <w:t>、节约</w:t>
       </w:r>
-      <w:hyperlink r:id="rId98" w:tooltip="资金" w:history="1">
+      <w:hyperlink r:id="rId100" w:tooltip="资金" w:history="1">
         <w:r>
           <w:rPr>
             <w:rFonts w:ascii="华文细黑" w:eastAsia="华文细黑" w:hAnsi="华文细黑"/>
@@ -9784,7 +9952,7 @@
         </w:rPr>
         <w:t>使用等方面取得了良好的效果；该指标越低，说明企业资产利用效率低，应分析差异原因，提高</w:t>
       </w:r>
-      <w:hyperlink r:id="rId99" w:tooltip="销售利润率" w:history="1">
+      <w:hyperlink r:id="rId101" w:tooltip="销售利润率" w:history="1">
         <w:r>
           <w:rPr>
             <w:rFonts w:ascii="华文细黑" w:eastAsia="华文细黑" w:hAnsi="华文细黑"/>
@@ -9804,7 +9972,7 @@
         </w:rPr>
         <w:t>，加速</w:t>
       </w:r>
-      <w:hyperlink r:id="rId100" w:tooltip="资金周转" w:history="1">
+      <w:hyperlink r:id="rId102" w:tooltip="资金周转" w:history="1">
         <w:r>
           <w:rPr>
             <w:rFonts w:ascii="华文细黑" w:eastAsia="华文细黑" w:hAnsi="华文细黑"/>
@@ -9824,7 +9992,7 @@
         </w:rPr>
         <w:t>，提高企业</w:t>
       </w:r>
-      <w:hyperlink r:id="rId101" w:tooltip="经营管理" w:history="1">
+      <w:hyperlink r:id="rId103" w:tooltip="经营管理" w:history="1">
         <w:r>
           <w:rPr>
             <w:rFonts w:ascii="华文细黑" w:eastAsia="华文细黑" w:hAnsi="华文细黑"/>
@@ -9918,7 +10086,7 @@
         </w:rPr>
         <w:t>和投入产出状况。通过对该指标的深入分析，可以增强各方面对企业</w:t>
       </w:r>
-      <w:hyperlink r:id="rId102" w:tooltip="资产经营" w:history="1">
+      <w:hyperlink r:id="rId104" w:tooltip="资产经营" w:history="1">
         <w:r>
           <w:rPr>
             <w:rFonts w:ascii="华文细黑" w:eastAsia="华文细黑" w:hAnsi="华文细黑"/>
@@ -10002,7 +10170,7 @@
         </w:rPr>
         <w:fldChar w:fldCharType="end"/>
       </w:r>
-      <w:hyperlink r:id="rId103" w:tooltip="利率" w:history="1">
+      <w:hyperlink r:id="rId105" w:tooltip="利率" w:history="1">
         <w:r>
           <w:rPr>
             <w:rFonts w:ascii="华文细黑" w:eastAsia="华文细黑" w:hAnsi="华文细黑"/>
@@ -10022,7 +10190,7 @@
         </w:rPr>
         <w:t>进行比较，如果该指标大于</w:t>
       </w:r>
-      <w:hyperlink r:id="rId104" w:tooltip="市场利率" w:history="1">
+      <w:hyperlink r:id="rId106" w:tooltip="市场利率" w:history="1">
         <w:r>
           <w:rPr>
             <w:rFonts w:ascii="华文细黑" w:eastAsia="华文细黑" w:hAnsi="华文细黑"/>
@@ -10042,7 +10210,7 @@
         </w:rPr>
         <w:t>，则表明企业可以充分利用</w:t>
       </w:r>
-      <w:hyperlink r:id="rId105" w:tooltip="财务杠杆" w:history="1">
+      <w:hyperlink r:id="rId107" w:tooltip="财务杠杆" w:history="1">
         <w:r>
           <w:rPr>
             <w:rFonts w:ascii="华文细黑" w:eastAsia="华文细黑" w:hAnsi="华文细黑"/>
@@ -10062,7 +10230,7 @@
         </w:rPr>
         <w:t>，进行</w:t>
       </w:r>
-      <w:hyperlink r:id="rId106" w:tooltip="负债经营" w:history="1">
+      <w:hyperlink r:id="rId108" w:tooltip="负债经营" w:history="1">
         <w:r>
           <w:rPr>
             <w:rFonts w:ascii="华文细黑" w:eastAsia="华文细黑" w:hAnsi="华文细黑"/>
@@ -10252,7 +10420,7 @@
         </w:rPr>
         <w:t xml:space="preserve">　　总资产报酬率=（</w:t>
       </w:r>
-      <w:hyperlink r:id="rId107" w:tooltip="销售收入" w:history="1">
+      <w:hyperlink r:id="rId109" w:tooltip="销售收入" w:history="1">
         <w:r>
           <w:rPr>
             <w:rFonts w:ascii="华文细黑" w:eastAsia="华文细黑" w:hAnsi="华文细黑"/>
@@ -10297,7 +10465,7 @@
         <w:lastRenderedPageBreak/>
         <w:t xml:space="preserve">　　=</w:t>
       </w:r>
-      <w:hyperlink r:id="rId108" w:tooltip="总资产周转率" w:history="1">
+      <w:hyperlink r:id="rId110" w:tooltip="总资产周转率" w:history="1">
         <w:r>
           <w:rPr>
             <w:rFonts w:ascii="华文细黑" w:eastAsia="华文细黑" w:hAnsi="华文细黑"/>
@@ -10451,7 +10619,7 @@
         </w:rPr>
         <w:t>的指标，可用于说明企业资产的运用</w:t>
       </w:r>
-      <w:hyperlink r:id="rId109" w:tooltip="效率" w:history="1">
+      <w:hyperlink r:id="rId111" w:tooltip="效率" w:history="1">
         <w:r>
           <w:rPr>
             <w:rFonts w:ascii="华文细黑" w:eastAsia="华文细黑" w:hAnsi="华文细黑"/>
@@ -10493,7 +10661,7 @@
         </w:rPr>
         <w:t>税前利润率，该指标反映了企业商品</w:t>
       </w:r>
-      <w:hyperlink r:id="rId110" w:tooltip="生产经营" w:history="1">
+      <w:hyperlink r:id="rId112" w:tooltip="生产经营" w:history="1">
         <w:r>
           <w:rPr>
             <w:rFonts w:ascii="华文细黑" w:eastAsia="华文细黑" w:hAnsi="华文细黑"/>
@@ -10513,7 +10681,7 @@
         </w:rPr>
         <w:t>的盈利能力，产品盈利能力越强．销售利润率越高。可见，资产经营盈利能力受</w:t>
       </w:r>
-      <w:hyperlink r:id="rId111" w:tooltip="商品经营" w:history="1">
+      <w:hyperlink r:id="rId113" w:tooltip="商品经营" w:history="1">
         <w:r>
           <w:rPr>
             <w:rFonts w:ascii="华文细黑" w:eastAsia="华文细黑" w:hAnsi="华文细黑"/>
@@ -10867,7 +11035,7 @@
         </w:rPr>
         <w:t>资本回报率通常用来直观地评估一个公司的</w:t>
       </w:r>
-      <w:hyperlink r:id="rId112" w:tooltip="价值创造能力" w:history="1">
+      <w:hyperlink r:id="rId114" w:tooltip="价值创造能力" w:history="1">
         <w:r>
           <w:rPr>
             <w:rFonts w:cs="宋体"/>
@@ -11171,7 +11339,7 @@
         </w:rPr>
         <w:t>是指所有者在企业</w:t>
       </w:r>
-      <w:hyperlink r:id="rId113" w:tooltip="注册资本" w:history="1">
+      <w:hyperlink r:id="rId115" w:tooltip="注册资本" w:history="1">
         <w:r>
           <w:rPr>
             <w:rStyle w:val="a7"/>
@@ -11201,7 +11369,7 @@
         </w:rPr>
         <w:t>范围内实际投入的</w:t>
       </w:r>
-      <w:hyperlink r:id="rId114" w:tooltip="资本" w:history="1">
+      <w:hyperlink r:id="rId116" w:tooltip="资本" w:history="1">
         <w:r>
           <w:rPr>
             <w:rStyle w:val="a7"/>
@@ -11222,7 +11390,7 @@
         </w:rPr>
         <w:t>，是指出资人作为资本实际投入企业的资金数额，进一步划分为</w:t>
       </w:r>
-      <w:hyperlink r:id="rId115" w:tooltip="资本金" w:history="1">
+      <w:hyperlink r:id="rId117" w:tooltip="资本金" w:history="1">
         <w:r>
           <w:rPr>
             <w:rStyle w:val="a7"/>
@@ -11243,7 +11411,7 @@
         </w:rPr>
         <w:t>与</w:t>
       </w:r>
-      <w:hyperlink r:id="rId116" w:tooltip="资本公积" w:history="1">
+      <w:hyperlink r:id="rId118" w:tooltip="资本公积" w:history="1">
         <w:r>
           <w:rPr>
             <w:rStyle w:val="a7"/>
@@ -11341,7 +11509,7 @@
         </w:rPr>
         <w:t>，投入资本表现为实际发行股票的面值，也称为</w:t>
       </w:r>
-      <w:hyperlink r:id="rId117" w:tooltip="股本" w:history="1">
+      <w:hyperlink r:id="rId119" w:tooltip="股本" w:history="1">
         <w:r>
           <w:rPr>
             <w:rFonts w:cs="宋体"/>
@@ -11361,7 +11529,7 @@
         </w:rPr>
         <w:t>；在其他企业，投入资本表现为所有者在注册资本范围内的实际出资额，也称为</w:t>
       </w:r>
-      <w:hyperlink r:id="rId118" w:tooltip="实收资本" w:history="1">
+      <w:hyperlink r:id="rId120" w:tooltip="实收资本" w:history="1">
         <w:r>
           <w:rPr>
             <w:rFonts w:cs="宋体"/>
@@ -11484,7 +11652,7 @@
         </w:rPr>
         <w:t>，是指企业在设立时向工商行政管理部门登记的</w:t>
       </w:r>
-      <w:hyperlink r:id="rId119" w:tooltip="资本总额" w:history="1">
+      <w:hyperlink r:id="rId121" w:tooltip="资本总额" w:history="1">
         <w:r>
           <w:rPr>
             <w:rFonts w:ascii="华文细黑" w:eastAsia="华文细黑" w:hAnsi="华文细黑" w:cs="宋体"/>
@@ -11534,7 +11702,7 @@
         <w:lastRenderedPageBreak/>
         <w:t>后一次缴入资本以后，投入资本应等于注册资本。注册资本是企业的</w:t>
       </w:r>
-      <w:hyperlink r:id="rId120" w:tooltip="法定资本" w:history="1">
+      <w:hyperlink r:id="rId122" w:tooltip="法定资本" w:history="1">
         <w:r>
           <w:rPr>
             <w:rFonts w:ascii="华文细黑" w:eastAsia="华文细黑" w:hAnsi="华文细黑" w:cs="宋体"/>
@@ -11569,14 +11737,14 @@
           <w:rFonts w:ascii="华文细黑" w:eastAsia="华文细黑" w:hAnsi="华文细黑"/>
           <w:shd w:val="clear" w:color="auto" w:fill="FFFFFF"/>
         </w:rPr>
-        <w:t xml:space="preserve">股本回报率 </w:t>
-      </w:r>
-      <w:r>
-        <w:rPr>
-          <w:rFonts w:ascii="华文细黑" w:eastAsia="华文细黑" w:hAnsi="华文细黑"/>
-          <w:shd w:val="clear" w:color="auto" w:fill="FFFFFF"/>
-        </w:rPr>
-        <w:t>/</w:t>
+        <w:t>股本回报率</w:t>
+      </w:r>
+      <w:r>
+        <w:rPr>
+          <w:rFonts w:ascii="华文细黑" w:eastAsia="华文细黑" w:hAnsi="华文细黑"/>
+          <w:shd w:val="clear" w:color="auto" w:fill="FFFFFF"/>
+        </w:rPr>
+        <w:t>(</w:t>
       </w:r>
       <w:r>
         <w:rPr>
@@ -11584,6 +11752,13 @@
           <w:shd w:val="clear" w:color="auto" w:fill="FFFFFF"/>
         </w:rPr>
         <w:t>净资产收益率</w:t>
+      </w:r>
+      <w:r>
+        <w:rPr>
+          <w:rFonts w:ascii="华文细黑" w:eastAsia="华文细黑" w:hAnsi="华文细黑" w:hint="eastAsia"/>
+          <w:shd w:val="clear" w:color="auto" w:fill="FFFFFF"/>
+        </w:rPr>
+        <w:t>)</w:t>
       </w:r>
       <w:r>
         <w:rPr>
@@ -11723,7 +11898,7 @@
         </w:rPr>
         <w:t>并不能真实反映</w:t>
       </w:r>
-      <w:hyperlink r:id="rId121" w:tooltip="企业绩效" w:history="1">
+      <w:hyperlink r:id="rId123" w:tooltip="企业绩效" w:history="1">
         <w:r>
           <w:rPr>
             <w:rFonts w:ascii="华文细黑" w:eastAsia="华文细黑" w:hAnsi="华文细黑"/>
@@ -11857,7 +12032,7 @@
         </w:rPr>
         <w:t>企业</w:t>
       </w:r>
-      <w:hyperlink r:id="rId122" w:tooltip="资产" w:history="1">
+      <w:hyperlink r:id="rId124" w:tooltip="资产" w:history="1">
         <w:r>
           <w:rPr>
             <w:rFonts w:ascii="华文细黑" w:eastAsia="华文细黑" w:hAnsi="华文细黑" w:cs="宋体"/>
@@ -11877,7 +12052,7 @@
         </w:rPr>
         <w:t>包括了两部分，一部分是</w:t>
       </w:r>
-      <w:hyperlink r:id="rId123" w:tooltip="股东" w:history="1">
+      <w:hyperlink r:id="rId125" w:tooltip="股东" w:history="1">
         <w:r>
           <w:rPr>
             <w:rFonts w:ascii="华文细黑" w:eastAsia="华文细黑" w:hAnsi="华文细黑" w:cs="宋体"/>
@@ -11897,7 +12072,7 @@
         </w:rPr>
         <w:t>的投资，即</w:t>
       </w:r>
-      <w:hyperlink r:id="rId124" w:tooltip="所有者权益" w:history="1">
+      <w:hyperlink r:id="rId126" w:tooltip="所有者权益" w:history="1">
         <w:r>
           <w:rPr>
             <w:rFonts w:ascii="华文细黑" w:eastAsia="华文细黑" w:hAnsi="华文细黑" w:cs="宋体"/>
@@ -11971,7 +12146,7 @@
         </w:rPr>
         <w:t>投入的</w:t>
       </w:r>
-      <w:hyperlink r:id="rId125" w:tooltip="股本" w:history="1">
+      <w:hyperlink r:id="rId127" w:tooltip="股本" w:history="1">
         <w:r>
           <w:rPr>
             <w:rFonts w:ascii="华文细黑" w:eastAsia="华文细黑" w:hAnsi="华文细黑" w:cs="宋体"/>
@@ -11991,7 +12166,7 @@
         </w:rPr>
         <w:t>，企业</w:t>
       </w:r>
-      <w:hyperlink r:id="rId126" w:tooltip="公积金" w:history="1">
+      <w:hyperlink r:id="rId128" w:tooltip="公积金" w:history="1">
         <w:r>
           <w:rPr>
             <w:rFonts w:ascii="华文细黑" w:eastAsia="华文细黑" w:hAnsi="华文细黑" w:cs="宋体"/>
@@ -12011,7 +12186,7 @@
         </w:rPr>
         <w:t>和</w:t>
       </w:r>
-      <w:hyperlink r:id="rId127" w:tooltip="留存收益" w:history="1">
+      <w:hyperlink r:id="rId129" w:tooltip="留存收益" w:history="1">
         <w:r>
           <w:rPr>
             <w:rFonts w:ascii="华文细黑" w:eastAsia="华文细黑" w:hAnsi="华文细黑" w:cs="宋体"/>
@@ -12085,7 +12260,7 @@
         </w:rPr>
         <w:t>。企业适当的运用</w:t>
       </w:r>
-      <w:hyperlink r:id="rId128" w:tooltip="财务杠杆" w:history="1">
+      <w:hyperlink r:id="rId130" w:tooltip="财务杠杆" w:history="1">
         <w:r>
           <w:rPr>
             <w:rFonts w:ascii="华文细黑" w:eastAsia="华文细黑" w:hAnsi="华文细黑" w:cs="宋体"/>
@@ -12105,7 +12280,7 @@
         </w:rPr>
         <w:t>可以提高资金的使用效率，借入的资金过多会增大企业的</w:t>
       </w:r>
-      <w:hyperlink r:id="rId129" w:tooltip="财务风险" w:history="1">
+      <w:hyperlink r:id="rId131" w:tooltip="财务风险" w:history="1">
         <w:r>
           <w:rPr>
             <w:rFonts w:ascii="华文细黑" w:eastAsia="华文细黑" w:hAnsi="华文细黑" w:cs="宋体"/>
@@ -12125,7 +12300,7 @@
         </w:rPr>
         <w:t>，但一般可以提高</w:t>
       </w:r>
-      <w:hyperlink r:id="rId130" w:tooltip="盈利" w:history="1">
+      <w:hyperlink r:id="rId132" w:tooltip="盈利" w:history="1">
         <w:r>
           <w:rPr>
             <w:rFonts w:ascii="华文细黑" w:eastAsia="华文细黑" w:hAnsi="华文细黑" w:cs="宋体"/>
@@ -12164,7 +12339,7 @@
         </w:rPr>
         <w:t>的重要</w:t>
       </w:r>
-      <w:hyperlink r:id="rId131" w:tooltip="财务指标" w:history="1">
+      <w:hyperlink r:id="rId133" w:tooltip="财务指标" w:history="1">
         <w:r>
           <w:rPr>
             <w:rFonts w:ascii="华文细黑" w:eastAsia="华文细黑" w:hAnsi="华文细黑" w:cs="宋体"/>
@@ -12202,36 +12377,14 @@
         <w:lastRenderedPageBreak/>
         <w:t>然而，公司的</w:t>
       </w:r>
-      <w:r>
-        <w:rPr>
-          <w:rFonts w:ascii="华文细黑" w:eastAsia="华文细黑" w:hAnsi="华文细黑"/>
-        </w:rPr>
-        <w:fldChar w:fldCharType="begin"/>
-      </w:r>
-      <w:r>
-        <w:rPr>
-          <w:rFonts w:ascii="华文细黑" w:eastAsia="华文细黑" w:hAnsi="华文细黑"/>
-        </w:rPr>
-        <w:instrText xml:space="preserve"> HYPERLINK "http://wiki.mbalib.com/wiki/%E8%82%A1%E6%9D%83" \o "股权" </w:instrText>
-      </w:r>
-      <w:r>
-        <w:rPr>
-          <w:rFonts w:ascii="华文细黑" w:eastAsia="华文细黑" w:hAnsi="华文细黑"/>
-        </w:rPr>
-        <w:fldChar w:fldCharType="separate"/>
-      </w:r>
-      <w:r>
-        <w:rPr>
-          <w:rFonts w:ascii="华文细黑" w:eastAsia="华文细黑" w:hAnsi="华文细黑"/>
-        </w:rPr>
-        <w:t>股权</w:t>
-      </w:r>
-      <w:r>
-        <w:rPr>
-          <w:rFonts w:ascii="华文细黑" w:eastAsia="华文细黑" w:hAnsi="华文细黑"/>
-        </w:rPr>
-        <w:fldChar w:fldCharType="end"/>
-      </w:r>
+      <w:hyperlink r:id="rId134" w:tooltip="股权" w:history="1">
+        <w:r>
+          <w:rPr>
+            <w:rFonts w:ascii="华文细黑" w:eastAsia="华文细黑" w:hAnsi="华文细黑"/>
+          </w:rPr>
+          <w:t>股权</w:t>
+        </w:r>
+      </w:hyperlink>
       <w:r>
         <w:rPr>
           <w:rFonts w:ascii="华文细黑" w:eastAsia="华文细黑" w:hAnsi="华文细黑"/>
@@ -12271,7 +12424,7 @@
         <w:spacing w:line="360" w:lineRule="auto"/>
         <w:ind w:firstLineChars="200" w:firstLine="480"/>
         <w:rPr>
-          <w:rFonts w:ascii="华文细黑" w:eastAsia="华文细黑" w:hAnsi="华文细黑" w:cs="宋体" w:hint="eastAsia"/>
+          <w:rFonts w:ascii="华文细黑" w:eastAsia="华文细黑" w:hAnsi="华文细黑" w:cs="宋体"/>
           <w:kern w:val="0"/>
           <w:sz w:val="24"/>
           <w:szCs w:val="24"/>
@@ -12334,7 +12487,7 @@
         </w:rPr>
         <w:t>是企业负债总额占企业</w:t>
       </w:r>
-      <w:hyperlink r:id="rId132" w:tooltip="资产总额" w:history="1">
+      <w:hyperlink r:id="rId135" w:tooltip="资产总额" w:history="1">
         <w:r>
           <w:rPr>
             <w:rStyle w:val="a7"/>
@@ -12355,7 +12508,7 @@
         </w:rPr>
         <w:t>的百分比。这个指标反映了在企业的全部资产中由</w:t>
       </w:r>
-      <w:hyperlink r:id="rId133" w:tooltip="债权人" w:history="1">
+      <w:hyperlink r:id="rId136" w:tooltip="债权人" w:history="1">
         <w:r>
           <w:rPr>
             <w:rStyle w:val="a7"/>
@@ -12435,7 +12588,7 @@
         </w:rPr>
         <w:t>向企业提供</w:t>
       </w:r>
-      <w:hyperlink r:id="rId134" w:tooltip="信贷资金" w:history="1">
+      <w:hyperlink r:id="rId137" w:tooltip="信贷资金" w:history="1">
         <w:r>
           <w:rPr>
             <w:rStyle w:val="a7"/>
@@ -12524,8 +12677,8 @@
           <w:rFonts w:ascii="华文细黑" w:eastAsia="华文细黑" w:hAnsi="华文细黑"/>
         </w:rPr>
       </w:pPr>
-      <w:bookmarkStart w:id="7" w:name=".E8.B5.84.E4.BA.A7.E8.B4.9F.E5.80.BA.E7."/>
-      <w:bookmarkEnd w:id="7"/>
+      <w:bookmarkStart w:id="8" w:name=".E8.B5.84.E4.BA.A7.E8.B4.9F.E5.80.BA.E7."/>
+      <w:bookmarkEnd w:id="8"/>
       <w:r>
         <w:rPr>
           <w:rFonts w:ascii="华文细黑" w:eastAsia="华文细黑" w:hAnsi="华文细黑"/>
@@ -12554,7 +12707,7 @@
         </w:rPr>
         <w:t xml:space="preserve">　　用公式表示为：资产负债率=（</w:t>
       </w:r>
-      <w:hyperlink r:id="rId135" w:tooltip="负债总额" w:history="1">
+      <w:hyperlink r:id="rId138" w:tooltip="负债总额" w:history="1">
         <w:r>
           <w:rPr>
             <w:rStyle w:val="a7"/>
@@ -12575,7 +12728,7 @@
         </w:rPr>
         <w:t>÷</w:t>
       </w:r>
-      <w:hyperlink r:id="rId136" w:tooltip="资产总额" w:history="1">
+      <w:hyperlink r:id="rId139" w:tooltip="资产总额" w:history="1">
         <w:r>
           <w:rPr>
             <w:rStyle w:val="a7"/>
@@ -12618,7 +12771,7 @@
         </w:rPr>
         <w:t xml:space="preserve">　　资产负债率是衡量</w:t>
       </w:r>
-      <w:hyperlink r:id="rId137" w:tooltip="企业负债" w:history="1">
+      <w:hyperlink r:id="rId140" w:tooltip="企业负债" w:history="1">
         <w:r>
           <w:rPr>
             <w:rStyle w:val="a7"/>
@@ -12780,7 +12933,7 @@
         </w:rPr>
         <w:t>对</w:t>
       </w:r>
-      <w:hyperlink r:id="rId138" w:tooltip="投资人" w:history="1">
+      <w:hyperlink r:id="rId141" w:tooltip="投资人" w:history="1">
         <w:r>
           <w:rPr>
             <w:rStyle w:val="a7"/>
@@ -12801,7 +12954,7 @@
         </w:rPr>
         <w:t>或</w:t>
       </w:r>
-      <w:hyperlink r:id="rId139" w:tooltip="股东" w:history="1">
+      <w:hyperlink r:id="rId142" w:tooltip="股东" w:history="1">
         <w:r>
           <w:rPr>
             <w:rStyle w:val="a7"/>
@@ -12822,7 +12975,7 @@
         </w:rPr>
         <w:t>来说，</w:t>
       </w:r>
-      <w:hyperlink r:id="rId140" w:tooltip="负债比率" w:history="1">
+      <w:hyperlink r:id="rId143" w:tooltip="负债比率" w:history="1">
         <w:r>
           <w:rPr>
             <w:rStyle w:val="a7"/>
@@ -12843,7 +12996,7 @@
         </w:rPr>
         <w:t>较高可能带来一定的好处。（</w:t>
       </w:r>
-      <w:hyperlink r:id="rId141" w:tooltip="财务杠杆" w:history="1">
+      <w:hyperlink r:id="rId144" w:tooltip="财务杠杆" w:history="1">
         <w:r>
           <w:rPr>
             <w:rStyle w:val="a7"/>
@@ -12864,7 +13017,7 @@
         </w:rPr>
         <w:t>、</w:t>
       </w:r>
-      <w:hyperlink r:id="rId142" w:tooltip="利息税" w:history="1">
+      <w:hyperlink r:id="rId145" w:tooltip="利息税" w:history="1">
         <w:r>
           <w:rPr>
             <w:rStyle w:val="a7"/>
@@ -12885,7 +13038,7 @@
         </w:rPr>
         <w:t>前扣除、以较少的</w:t>
       </w:r>
-      <w:hyperlink r:id="rId143" w:tooltip="资本" w:history="1">
+      <w:hyperlink r:id="rId146" w:tooltip="资本" w:history="1">
         <w:r>
           <w:rPr>
             <w:rStyle w:val="a7"/>
@@ -13064,7 +13217,7 @@
         </w:rPr>
         <w:t>从经营者的角度看，他们最关心的是在充分利用</w:t>
       </w:r>
-      <w:hyperlink r:id="rId144" w:tooltip="借入资金" w:history="1">
+      <w:hyperlink r:id="rId147" w:tooltip="借入资金" w:history="1">
         <w:r>
           <w:rPr>
             <w:rStyle w:val="a7"/>
@@ -13085,7 +13238,7 @@
         </w:rPr>
         <w:t>给企业带来好处的同时，尽可能降低</w:t>
       </w:r>
-      <w:hyperlink r:id="rId145" w:tooltip="财务风险" w:history="1">
+      <w:hyperlink r:id="rId148" w:tooltip="财务风险" w:history="1">
         <w:r>
           <w:rPr>
             <w:rStyle w:val="a7"/>
@@ -13146,7 +13299,7 @@
         </w:rPr>
         <w:t>企业的</w:t>
       </w:r>
-      <w:hyperlink r:id="rId146" w:tooltip="负债比率" w:history="1">
+      <w:hyperlink r:id="rId149" w:tooltip="负债比率" w:history="1">
         <w:r>
           <w:rPr>
             <w:rStyle w:val="a7"/>
@@ -13285,7 +13438,7 @@
         </w:rPr>
         <w:t>中，资产负债率的高低也不是一成不变的，它要看从什么角度分析，债权人、</w:t>
       </w:r>
-      <w:hyperlink r:id="rId147" w:tooltip="投资者" w:history="1">
+      <w:hyperlink r:id="rId150" w:tooltip="投资者" w:history="1">
         <w:r>
           <w:rPr>
             <w:rStyle w:val="a7"/>
@@ -13493,7 +13646,7 @@
         </w:rPr>
         <w:t>与</w:t>
       </w:r>
-      <w:hyperlink r:id="rId148" w:tooltip="营业收入" w:history="1">
+      <w:hyperlink r:id="rId151" w:tooltip="营业收入" w:history="1">
         <w:r>
           <w:rPr>
             <w:rStyle w:val="a7"/>
@@ -13514,7 +13667,7 @@
         </w:rPr>
         <w:t>的比率。它是衡量</w:t>
       </w:r>
-      <w:hyperlink r:id="rId149" w:tooltip="企业经营效率" w:history="1">
+      <w:hyperlink r:id="rId152" w:tooltip="企业经营效率" w:history="1">
         <w:r>
           <w:rPr>
             <w:rStyle w:val="a7"/>
@@ -13566,7 +13719,7 @@
         </w:rPr>
         <w:t>=</w:t>
       </w:r>
-      <w:hyperlink r:id="rId150" w:tooltip="营业利润" w:history="1">
+      <w:hyperlink r:id="rId153" w:tooltip="营业利润" w:history="1">
         <w:r>
           <w:rPr>
             <w:rStyle w:val="a7"/>
@@ -13961,28 +14114,22 @@
       <w:pPr>
         <w:pStyle w:val="5"/>
         <w:spacing w:line="360" w:lineRule="auto"/>
+      </w:pPr>
+      <w:r>
         <w:rPr>
           <w:rFonts w:hint="eastAsia"/>
         </w:rPr>
+        <w:t>相关概念</w:t>
+      </w:r>
+    </w:p>
+    <w:p>
+      <w:pPr>
+        <w:pStyle w:val="6"/>
       </w:pPr>
       <w:r>
         <w:rPr>
           <w:rFonts w:hint="eastAsia"/>
         </w:rPr>
-        <w:t>相关概念</w:t>
-      </w:r>
-    </w:p>
-    <w:p>
-      <w:pPr>
-        <w:pStyle w:val="6"/>
-        <w:rPr>
-          <w:rFonts w:hint="eastAsia"/>
-        </w:rPr>
-      </w:pPr>
-      <w:r>
-        <w:rPr>
-          <w:rFonts w:hint="eastAsia"/>
-        </w:rPr>
         <w:t>销售利润</w:t>
       </w:r>
     </w:p>
@@ -13996,7 +14143,6 @@
           <w:szCs w:val="21"/>
         </w:rPr>
       </w:pPr>
-      <w:bookmarkStart w:id="8" w:name="_GoBack"/>
       <w:r>
         <w:rPr>
           <w:rFonts w:ascii="Arial" w:eastAsia="宋体" w:hAnsi="Arial" w:cs="Arial"/>
@@ -14006,7 +14152,7 @@
         </w:rPr>
         <w:t>销售利润是企业在其全部销售业务中实现的</w:t>
       </w:r>
-      <w:hyperlink r:id="rId151" w:tooltip="利润" w:history="1">
+      <w:hyperlink r:id="rId154" w:tooltip="利润" w:history="1">
         <w:r>
           <w:rPr>
             <w:rFonts w:eastAsia="宋体"/>
@@ -14025,7 +14171,7 @@
         </w:rPr>
         <w:t>，又称营业利润、经营利润，它包含</w:t>
       </w:r>
-      <w:hyperlink r:id="rId152" w:tooltip="主营业务利润" w:history="1">
+      <w:hyperlink r:id="rId155" w:tooltip="主营业务利润" w:history="1">
         <w:r>
           <w:rPr>
             <w:rFonts w:eastAsia="宋体"/>
@@ -14064,7 +14210,7 @@
         </w:rPr>
         <w:t>销售利润是企业利润的主要来源，销售利润主要由营业收人、营业成本、</w:t>
       </w:r>
-      <w:hyperlink r:id="rId153" w:tooltip="期间费用" w:history="1">
+      <w:hyperlink r:id="rId156" w:tooltip="期间费用" w:history="1">
         <w:r>
           <w:rPr>
             <w:rFonts w:eastAsia="宋体"/>
@@ -14083,7 +14229,7 @@
         </w:rPr>
         <w:t>、</w:t>
       </w:r>
-      <w:hyperlink r:id="rId154" w:tooltip="资产减值损失" w:history="1">
+      <w:hyperlink r:id="rId157" w:tooltip="资产减值损失" w:history="1">
         <w:r>
           <w:rPr>
             <w:rFonts w:eastAsia="宋体"/>
@@ -14102,7 +14248,7 @@
         </w:rPr>
         <w:t>、</w:t>
       </w:r>
-      <w:hyperlink r:id="rId155" w:tooltip="公允价值" w:history="1">
+      <w:hyperlink r:id="rId158" w:tooltip="公允价值" w:history="1">
         <w:r>
           <w:rPr>
             <w:rFonts w:eastAsia="宋体"/>
@@ -14121,7 +14267,7 @@
         </w:rPr>
         <w:t>变动</w:t>
       </w:r>
-      <w:hyperlink r:id="rId156" w:tooltip="净收益" w:history="1">
+      <w:hyperlink r:id="rId159" w:tooltip="净收益" w:history="1">
         <w:r>
           <w:rPr>
             <w:rFonts w:eastAsia="宋体"/>
@@ -14140,7 +14286,7 @@
         </w:rPr>
         <w:t>、</w:t>
       </w:r>
-      <w:hyperlink r:id="rId157" w:tooltip="投资净收益" w:history="1">
+      <w:hyperlink r:id="rId160" w:tooltip="投资净收益" w:history="1">
         <w:r>
           <w:rPr>
             <w:rFonts w:eastAsia="宋体"/>
@@ -14160,7 +14306,6 @@
         <w:t>构成。</w:t>
       </w:r>
     </w:p>
-    <w:bookmarkEnd w:id="8"/>
     <w:p>
       <w:pPr>
         <w:pStyle w:val="ac"/>
@@ -14222,7 +14367,7 @@
         </w:rPr>
         <w:t>=</w:t>
       </w:r>
-      <w:hyperlink r:id="rId158" w:tooltip="营业收入" w:history="1">
+      <w:hyperlink r:id="rId161" w:tooltip="营业收入" w:history="1">
         <w:r>
           <w:rPr>
             <w:color w:val="333333"/>
@@ -14239,7 +14384,7 @@
         </w:rPr>
         <w:t>－</w:t>
       </w:r>
-      <w:hyperlink r:id="rId159" w:tooltip="营业成本" w:history="1">
+      <w:hyperlink r:id="rId162" w:tooltip="营业成本" w:history="1">
         <w:r>
           <w:rPr>
             <w:color w:val="333333"/>
@@ -14256,7 +14401,7 @@
         </w:rPr>
         <w:t>－</w:t>
       </w:r>
-      <w:hyperlink r:id="rId160" w:tooltip="营业税金及附加" w:history="1">
+      <w:hyperlink r:id="rId163" w:tooltip="营业税金及附加" w:history="1">
         <w:r>
           <w:rPr>
             <w:color w:val="333333"/>
@@ -14273,7 +14418,7 @@
         </w:rPr>
         <w:t>－</w:t>
       </w:r>
-      <w:hyperlink r:id="rId161" w:tooltip="营业费用" w:history="1">
+      <w:hyperlink r:id="rId164" w:tooltip="营业费用" w:history="1">
         <w:r>
           <w:rPr>
             <w:color w:val="333333"/>
@@ -14290,7 +14435,7 @@
         </w:rPr>
         <w:t>－</w:t>
       </w:r>
-      <w:hyperlink r:id="rId162" w:tooltip="管理费用" w:history="1">
+      <w:hyperlink r:id="rId165" w:tooltip="管理费用" w:history="1">
         <w:r>
           <w:rPr>
             <w:color w:val="333333"/>
@@ -14307,7 +14452,7 @@
         </w:rPr>
         <w:t>－</w:t>
       </w:r>
-      <w:hyperlink r:id="rId163" w:tooltip="财务费用" w:history="1">
+      <w:hyperlink r:id="rId166" w:tooltip="财务费用" w:history="1">
         <w:r>
           <w:rPr>
             <w:color w:val="333333"/>
@@ -14324,7 +14469,7 @@
         </w:rPr>
         <w:t>－</w:t>
       </w:r>
-      <w:hyperlink r:id="rId164" w:tooltip="资产减值损失" w:history="1">
+      <w:hyperlink r:id="rId167" w:tooltip="资产减值损失" w:history="1">
         <w:r>
           <w:rPr>
             <w:color w:val="333333"/>
@@ -14341,7 +14486,7 @@
         </w:rPr>
         <w:t>+</w:t>
       </w:r>
-      <w:hyperlink r:id="rId165" w:tooltip="公允价值变动收益" w:history="1">
+      <w:hyperlink r:id="rId168" w:tooltip="公允价值变动收益" w:history="1">
         <w:r>
           <w:rPr>
             <w:color w:val="333333"/>
@@ -14358,84 +14503,14 @@
         </w:rPr>
         <w:t>（或减</w:t>
       </w:r>
-      <w:r>
-        <w:rPr>
-          <w:rFonts w:ascii="Arial" w:hAnsi="Arial" w:cs="Arial"/>
-          <w:color w:val="333333"/>
-          <w:sz w:val="21"/>
-          <w:szCs w:val="21"/>
-        </w:rPr>
-        <w:fldChar w:fldCharType="begin"/>
-      </w:r>
-      <w:r>
-        <w:rPr>
-          <w:rFonts w:ascii="Arial" w:hAnsi="Arial" w:cs="Arial"/>
-          <w:color w:val="333333"/>
-          <w:sz w:val="21"/>
-          <w:szCs w:val="21"/>
-        </w:rPr>
-        <w:instrText xml:space="preserve"> </w:instrText>
-      </w:r>
-      <w:r>
-        <w:rPr>
-          <w:rFonts w:ascii="Arial" w:hAnsi="Arial" w:cs="Arial" w:hint="eastAsia"/>
-          <w:color w:val="333333"/>
-          <w:sz w:val="21"/>
-          <w:szCs w:val="21"/>
-        </w:rPr>
-        <w:instrText>HYPERLINK "http://wiki.mbalib.com/wiki/%E5%85%AC%E5%85%81%E4%BB%B7%E5%80%BC%E5%8F%98%E5%8A%A8%E6%8D%9F%E5%A4%B1" \o "</w:instrText>
-      </w:r>
-      <w:r>
-        <w:rPr>
-          <w:rFonts w:ascii="Arial" w:hAnsi="Arial" w:cs="Arial" w:hint="eastAsia"/>
-          <w:color w:val="333333"/>
-          <w:sz w:val="21"/>
-          <w:szCs w:val="21"/>
-        </w:rPr>
-        <w:instrText>公允价值变动损失</w:instrText>
-      </w:r>
-      <w:r>
-        <w:rPr>
-          <w:rFonts w:ascii="Arial" w:hAnsi="Arial" w:cs="Arial" w:hint="eastAsia"/>
-          <w:color w:val="333333"/>
-          <w:sz w:val="21"/>
-          <w:szCs w:val="21"/>
-        </w:rPr>
-        <w:instrText>"</w:instrText>
-      </w:r>
-      <w:r>
-        <w:rPr>
-          <w:rFonts w:ascii="Arial" w:hAnsi="Arial" w:cs="Arial"/>
-          <w:color w:val="333333"/>
-          <w:sz w:val="21"/>
-          <w:szCs w:val="21"/>
-        </w:rPr>
-        <w:instrText xml:space="preserve"> </w:instrText>
-      </w:r>
-      <w:r>
-        <w:rPr>
-          <w:rFonts w:ascii="Arial" w:hAnsi="Arial" w:cs="Arial"/>
-          <w:color w:val="333333"/>
-          <w:sz w:val="21"/>
-          <w:szCs w:val="21"/>
-        </w:rPr>
-        <w:fldChar w:fldCharType="separate"/>
-      </w:r>
-      <w:r>
-        <w:rPr>
-          <w:color w:val="333333"/>
-        </w:rPr>
-        <w:t>变动损失</w:t>
-      </w:r>
-      <w:r>
-        <w:rPr>
-          <w:rFonts w:ascii="Arial" w:hAnsi="Arial" w:cs="Arial"/>
-          <w:color w:val="333333"/>
-          <w:sz w:val="21"/>
-          <w:szCs w:val="21"/>
-        </w:rPr>
-        <w:fldChar w:fldCharType="end"/>
-      </w:r>
+      <w:hyperlink r:id="rId169" w:tooltip="公允价值变动损失" w:history="1">
+        <w:r>
+          <w:rPr>
+            <w:color w:val="333333"/>
+          </w:rPr>
+          <w:t>变动损失</w:t>
+        </w:r>
+      </w:hyperlink>
       <w:r>
         <w:rPr>
           <w:rFonts w:ascii="Arial" w:hAnsi="Arial" w:cs="Arial"/>
@@ -14454,7 +14529,7 @@
         </w:rPr>
         <w:t>+</w:t>
       </w:r>
-      <w:hyperlink r:id="rId166" w:tooltip="投资收益" w:history="1">
+      <w:hyperlink r:id="rId170" w:tooltip="投资收益" w:history="1">
         <w:r>
           <w:rPr>
             <w:color w:val="333333"/>
@@ -14471,7 +14546,7 @@
         </w:rPr>
         <w:t>（或减</w:t>
       </w:r>
-      <w:hyperlink r:id="rId167" w:tooltip="投资损失" w:history="1">
+      <w:hyperlink r:id="rId171" w:tooltip="投资损失" w:history="1">
         <w:r>
           <w:rPr>
             <w:color w:val="333333"/>
@@ -14606,7 +14681,7 @@
         </w:rPr>
         <w:t>，没有足够的利润企业就无法继续生存，没有足够的利润，企业就无法继续扩大发展。我在多年从事产品策划的工作中，经常接触到不少企业老板面对市场激烈的竞争，面对超低利润的</w:t>
       </w:r>
-      <w:hyperlink r:id="rId168" w:tooltip="产品销售" w:history="1">
+      <w:hyperlink r:id="rId172" w:tooltip="产品销售" w:history="1">
         <w:r>
           <w:rPr>
             <w:color w:val="333333"/>
@@ -14830,84 +14905,14 @@
         </w:rPr>
         <w:t>办公用品开销，很多企业在办公用品的领用上没有健全的领用制度，导致任意领取使用，搞的办公桌就像开</w:t>
       </w:r>
-      <w:r>
-        <w:rPr>
-          <w:rFonts w:ascii="Arial" w:hAnsi="Arial" w:cs="Arial"/>
-          <w:color w:val="333333"/>
-          <w:sz w:val="21"/>
-          <w:szCs w:val="21"/>
-        </w:rPr>
-        <w:fldChar w:fldCharType="begin"/>
-      </w:r>
-      <w:r>
-        <w:rPr>
-          <w:rFonts w:ascii="Arial" w:hAnsi="Arial" w:cs="Arial"/>
-          <w:color w:val="333333"/>
-          <w:sz w:val="21"/>
-          <w:szCs w:val="21"/>
-        </w:rPr>
-        <w:instrText xml:space="preserve"> </w:instrText>
-      </w:r>
-      <w:r>
-        <w:rPr>
-          <w:rFonts w:ascii="Arial" w:hAnsi="Arial" w:cs="Arial" w:hint="eastAsia"/>
-          <w:color w:val="333333"/>
-          <w:sz w:val="21"/>
-          <w:szCs w:val="21"/>
-        </w:rPr>
-        <w:instrText>HYPERLINK "http://wiki.mbalib.com/wiki/%E6%9D%82%E8%B4%A7%E5%BA%97" \o "</w:instrText>
-      </w:r>
-      <w:r>
-        <w:rPr>
-          <w:rFonts w:ascii="Arial" w:hAnsi="Arial" w:cs="Arial" w:hint="eastAsia"/>
-          <w:color w:val="333333"/>
-          <w:sz w:val="21"/>
-          <w:szCs w:val="21"/>
-        </w:rPr>
-        <w:instrText>杂货店</w:instrText>
-      </w:r>
-      <w:r>
-        <w:rPr>
-          <w:rFonts w:ascii="Arial" w:hAnsi="Arial" w:cs="Arial" w:hint="eastAsia"/>
-          <w:color w:val="333333"/>
-          <w:sz w:val="21"/>
-          <w:szCs w:val="21"/>
-        </w:rPr>
-        <w:instrText>"</w:instrText>
-      </w:r>
-      <w:r>
-        <w:rPr>
-          <w:rFonts w:ascii="Arial" w:hAnsi="Arial" w:cs="Arial"/>
-          <w:color w:val="333333"/>
-          <w:sz w:val="21"/>
-          <w:szCs w:val="21"/>
-        </w:rPr>
-        <w:instrText xml:space="preserve"> </w:instrText>
-      </w:r>
-      <w:r>
-        <w:rPr>
-          <w:rFonts w:ascii="Arial" w:hAnsi="Arial" w:cs="Arial"/>
-          <w:color w:val="333333"/>
-          <w:sz w:val="21"/>
-          <w:szCs w:val="21"/>
-        </w:rPr>
-        <w:fldChar w:fldCharType="separate"/>
-      </w:r>
-      <w:r>
-        <w:rPr>
-          <w:color w:val="333333"/>
-        </w:rPr>
-        <w:t>杂货店</w:t>
-      </w:r>
-      <w:r>
-        <w:rPr>
-          <w:rFonts w:ascii="Arial" w:hAnsi="Arial" w:cs="Arial"/>
-          <w:color w:val="333333"/>
-          <w:sz w:val="21"/>
-          <w:szCs w:val="21"/>
-        </w:rPr>
-        <w:fldChar w:fldCharType="end"/>
-      </w:r>
+      <w:hyperlink r:id="rId173" w:tooltip="杂货店" w:history="1">
+        <w:r>
+          <w:rPr>
+            <w:color w:val="333333"/>
+          </w:rPr>
+          <w:t>杂货店</w:t>
+        </w:r>
+      </w:hyperlink>
       <w:r>
         <w:rPr>
           <w:rFonts w:ascii="Arial" w:hAnsi="Arial" w:cs="Arial"/>
@@ -14917,7 +14922,7 @@
         </w:rPr>
         <w:t>的，既浪费资源也污染了</w:t>
       </w:r>
-      <w:hyperlink r:id="rId169" w:tooltip="办公环境" w:history="1">
+      <w:hyperlink r:id="rId174" w:tooltip="办公环境" w:history="1">
         <w:r>
           <w:rPr>
             <w:color w:val="333333"/>
@@ -15099,7 +15104,7 @@
         </w:rPr>
         <w:t>很高，即影响了生产速度，也严重导致</w:t>
       </w:r>
-      <w:hyperlink r:id="rId170" w:tooltip="生产成本" w:history="1">
+      <w:hyperlink r:id="rId175" w:tooltip="生产成本" w:history="1">
         <w:r>
           <w:rPr>
             <w:color w:val="333333"/>
@@ -15116,7 +15121,7 @@
         </w:rPr>
         <w:t>的递加。综上所述，企业要</w:t>
       </w:r>
-      <w:hyperlink r:id="rId171" w:tooltip="开源节流" w:history="1">
+      <w:hyperlink r:id="rId176" w:tooltip="开源节流" w:history="1">
         <w:r>
           <w:rPr>
             <w:color w:val="333333"/>
@@ -15266,7 +15271,7 @@
         </w:rPr>
         <w:t>、递升销售利润，这在</w:t>
       </w:r>
-      <w:hyperlink r:id="rId172" w:tooltip="快速消费品" w:history="1">
+      <w:hyperlink r:id="rId177" w:tooltip="快速消费品" w:history="1">
         <w:r>
           <w:rPr>
             <w:color w:val="333333"/>
@@ -15283,7 +15288,7 @@
         </w:rPr>
         <w:t>行业是惯用的手法。不妨看看我们的快餐业老大，</w:t>
       </w:r>
-      <w:hyperlink r:id="rId173" w:tooltip="麦当劳" w:history="1">
+      <w:hyperlink r:id="rId178" w:tooltip="麦当劳" w:history="1">
         <w:r>
           <w:rPr>
             <w:color w:val="333333"/>
@@ -15300,7 +15305,7 @@
         </w:rPr>
         <w:t>、</w:t>
       </w:r>
-      <w:hyperlink r:id="rId174" w:tooltip="肯德基" w:history="1">
+      <w:hyperlink r:id="rId179" w:tooltip="肯德基" w:history="1">
         <w:r>
           <w:rPr>
             <w:color w:val="333333"/>
@@ -15391,84 +15396,14 @@
         </w:rPr>
         <w:t>。等到你购买了，装走虾子时才发现托盘的底是鼓起来的。这种方法虽然在某种程度上欺骗了消费者的眼球，不过我们消费者买的不就是这种感觉么，当降价减量都变成自然的时候，当这种现象变成司空见惯的时候，一切都是理所当然了，当你购买</w:t>
       </w:r>
-      <w:r>
-        <w:rPr>
-          <w:rFonts w:ascii="Arial" w:hAnsi="Arial" w:cs="Arial"/>
-          <w:color w:val="333333"/>
-          <w:sz w:val="21"/>
-          <w:szCs w:val="21"/>
-        </w:rPr>
-        <w:fldChar w:fldCharType="begin"/>
-      </w:r>
-      <w:r>
-        <w:rPr>
-          <w:rFonts w:ascii="Arial" w:hAnsi="Arial" w:cs="Arial"/>
-          <w:color w:val="333333"/>
-          <w:sz w:val="21"/>
-          <w:szCs w:val="21"/>
-        </w:rPr>
-        <w:instrText xml:space="preserve"> </w:instrText>
-      </w:r>
-      <w:r>
-        <w:rPr>
-          <w:rFonts w:ascii="Arial" w:hAnsi="Arial" w:cs="Arial" w:hint="eastAsia"/>
-          <w:color w:val="333333"/>
-          <w:sz w:val="21"/>
-          <w:szCs w:val="21"/>
-        </w:rPr>
-        <w:instrText>HYPERLINK "http://wiki.mbalib.com/wiki/%E7%89%99%E8%86%8F" \o "</w:instrText>
-      </w:r>
-      <w:r>
-        <w:rPr>
-          <w:rFonts w:ascii="Arial" w:hAnsi="Arial" w:cs="Arial" w:hint="eastAsia"/>
-          <w:color w:val="333333"/>
-          <w:sz w:val="21"/>
-          <w:szCs w:val="21"/>
-        </w:rPr>
-        <w:instrText>牙膏</w:instrText>
-      </w:r>
-      <w:r>
-        <w:rPr>
-          <w:rFonts w:ascii="Arial" w:hAnsi="Arial" w:cs="Arial" w:hint="eastAsia"/>
-          <w:color w:val="333333"/>
-          <w:sz w:val="21"/>
-          <w:szCs w:val="21"/>
-        </w:rPr>
-        <w:instrText>"</w:instrText>
-      </w:r>
-      <w:r>
-        <w:rPr>
-          <w:rFonts w:ascii="Arial" w:hAnsi="Arial" w:cs="Arial"/>
-          <w:color w:val="333333"/>
-          <w:sz w:val="21"/>
-          <w:szCs w:val="21"/>
-        </w:rPr>
-        <w:instrText xml:space="preserve"> </w:instrText>
-      </w:r>
-      <w:r>
-        <w:rPr>
-          <w:rFonts w:ascii="Arial" w:hAnsi="Arial" w:cs="Arial"/>
-          <w:color w:val="333333"/>
-          <w:sz w:val="21"/>
-          <w:szCs w:val="21"/>
-        </w:rPr>
-        <w:fldChar w:fldCharType="separate"/>
-      </w:r>
-      <w:r>
-        <w:rPr>
-          <w:color w:val="333333"/>
-        </w:rPr>
-        <w:t>牙膏</w:t>
-      </w:r>
-      <w:r>
-        <w:rPr>
-          <w:rFonts w:ascii="Arial" w:hAnsi="Arial" w:cs="Arial"/>
-          <w:color w:val="333333"/>
-          <w:sz w:val="21"/>
-          <w:szCs w:val="21"/>
-        </w:rPr>
-        <w:fldChar w:fldCharType="end"/>
-      </w:r>
+      <w:hyperlink r:id="rId180" w:tooltip="牙膏" w:history="1">
+        <w:r>
+          <w:rPr>
+            <w:color w:val="333333"/>
+          </w:rPr>
+          <w:t>牙膏</w:t>
+        </w:r>
+      </w:hyperlink>
       <w:r>
         <w:rPr>
           <w:rFonts w:ascii="Arial" w:hAnsi="Arial" w:cs="Arial"/>
@@ -15501,7 +15436,7 @@
         </w:rPr>
         <w:t xml:space="preserve">　　途经三：推出</w:t>
       </w:r>
-      <w:hyperlink r:id="rId175" w:tooltip="新产品" w:history="1">
+      <w:hyperlink r:id="rId181" w:tooltip="新产品" w:history="1">
         <w:r>
           <w:rPr>
             <w:rStyle w:val="a7"/>
@@ -15564,7 +15499,7 @@
           <w:sz w:val="21"/>
           <w:szCs w:val="21"/>
         </w:rPr>
-        <w:t>奔三慢慢的</w:t>
+        <w:t>奔三慢慢</w:t>
       </w:r>
       <w:proofErr w:type="gramEnd"/>
       <w:r>
@@ -15574,7 +15509,7 @@
           <w:sz w:val="21"/>
           <w:szCs w:val="21"/>
         </w:rPr>
-        <w:t>升级，甚至</w:t>
+        <w:t>的升级，甚至</w:t>
       </w:r>
       <w:proofErr w:type="gramStart"/>
       <w:r>
@@ -15584,7 +15519,7 @@
           <w:sz w:val="21"/>
           <w:szCs w:val="21"/>
         </w:rPr>
-        <w:t>还奔三一代</w:t>
+        <w:t>还奔三一</w:t>
       </w:r>
       <w:proofErr w:type="gramEnd"/>
       <w:r>
@@ -15594,7 +15529,7 @@
           <w:sz w:val="21"/>
           <w:szCs w:val="21"/>
         </w:rPr>
-        <w:t>，奔</w:t>
+        <w:t>代，奔</w:t>
       </w:r>
       <w:proofErr w:type="gramStart"/>
       <w:r>
@@ -15604,7 +15539,7 @@
           <w:sz w:val="21"/>
           <w:szCs w:val="21"/>
         </w:rPr>
-        <w:t>三二</w:t>
+        <w:t>三</w:t>
       </w:r>
       <w:proofErr w:type="gramEnd"/>
       <w:r>
@@ -15614,7 +15549,7 @@
           <w:sz w:val="21"/>
           <w:szCs w:val="21"/>
         </w:rPr>
-        <w:t>代，作为商家想在短期内从</w:t>
+        <w:t>二代，作为商家想在短期内从</w:t>
       </w:r>
       <w:r>
         <w:rPr>
@@ -15660,7 +15595,7 @@
           <w:sz w:val="21"/>
           <w:szCs w:val="21"/>
         </w:rPr>
-        <w:t>些产品</w:t>
+        <w:t>些产</w:t>
       </w:r>
       <w:proofErr w:type="gramEnd"/>
       <w:r>
@@ -15670,7 +15605,7 @@
           <w:sz w:val="21"/>
           <w:szCs w:val="21"/>
         </w:rPr>
-        <w:t>周期以搏得市场的喝彩，从而追究更高的销售利润。</w:t>
+        <w:t>品周期以搏得市场的喝彩，从而追究更高的销售利润。</w:t>
       </w:r>
     </w:p>
     <w:p>
@@ -15846,7 +15781,7 @@
         </w:rPr>
         <w:t>的限制，不能大批量的采购原料，只能通过原料</w:t>
       </w:r>
-      <w:hyperlink r:id="rId176" w:tooltip="代理商" w:history="1">
+      <w:hyperlink r:id="rId182" w:tooltip="代理商" w:history="1">
         <w:r>
           <w:rPr>
             <w:color w:val="333333"/>
@@ -15863,7 +15798,7 @@
         </w:rPr>
         <w:t>、</w:t>
       </w:r>
-      <w:hyperlink r:id="rId177" w:tooltip="零售商" w:history="1">
+      <w:hyperlink r:id="rId183" w:tooltip="零售商" w:history="1">
         <w:r>
           <w:rPr>
             <w:color w:val="333333"/>
@@ -15890,7 +15825,7 @@
         <w:lastRenderedPageBreak/>
         <w:t>以通过连横、连纵</w:t>
       </w:r>
-      <w:hyperlink r:id="rId178" w:tooltip="采购" w:history="1">
+      <w:hyperlink r:id="rId184" w:tooltip="采购" w:history="1">
         <w:r>
           <w:rPr>
             <w:color w:val="333333"/>
@@ -15907,7 +15842,7 @@
         </w:rPr>
         <w:t>的战略模式已达到降低</w:t>
       </w:r>
-      <w:hyperlink r:id="rId179" w:tooltip="采购成本" w:history="1">
+      <w:hyperlink r:id="rId185" w:tooltip="采购成本" w:history="1">
         <w:r>
           <w:rPr>
             <w:color w:val="333333"/>
@@ -15924,7 +15859,7 @@
         </w:rPr>
         <w:t>的目的，所谓连横采购就是与我们的竞争厂家或者</w:t>
       </w:r>
-      <w:hyperlink r:id="rId180" w:tooltip="关联企业" w:history="1">
+      <w:hyperlink r:id="rId186" w:tooltip="关联企业" w:history="1">
         <w:r>
           <w:rPr>
             <w:color w:val="333333"/>
@@ -15932,7 +15867,7 @@
           <w:t>关联企业</w:t>
         </w:r>
       </w:hyperlink>
-      <w:hyperlink r:id="rId181" w:tooltip="联合采购" w:history="1">
+      <w:hyperlink r:id="rId187" w:tooltip="联合采购" w:history="1">
         <w:r>
           <w:rPr>
             <w:color w:val="333333"/>
@@ -15949,7 +15884,7 @@
         </w:rPr>
         <w:t>同样的产品；所谓连纵就是当我们的企业有足够的</w:t>
       </w:r>
-      <w:hyperlink r:id="rId182" w:tooltip="运营成本" w:history="1">
+      <w:hyperlink r:id="rId188" w:tooltip="运营成本" w:history="1">
         <w:r>
           <w:rPr>
             <w:color w:val="333333"/>
@@ -15966,7 +15901,7 @@
         </w:rPr>
         <w:t>的时候可以在保质期内适当采购未来几个月原料用量。当然对于企业的</w:t>
       </w:r>
-      <w:hyperlink r:id="rId183" w:tooltip="销售渠道" w:history="1">
+      <w:hyperlink r:id="rId189" w:tooltip="销售渠道" w:history="1">
         <w:r>
           <w:rPr>
             <w:color w:val="333333"/>
@@ -15983,7 +15918,7 @@
         </w:rPr>
         <w:t>也是关系到企业销售利润的重要元素。有的企业为追求</w:t>
       </w:r>
-      <w:hyperlink r:id="rId184" w:tooltip="市场占有率" w:history="1">
+      <w:hyperlink r:id="rId190" w:tooltip="市场占有率" w:history="1">
         <w:r>
           <w:rPr>
             <w:color w:val="333333"/>
@@ -16000,7 +15935,7 @@
         </w:rPr>
         <w:t>，大力的发展代理商，</w:t>
       </w:r>
-      <w:hyperlink r:id="rId185" w:tooltip="分销商" w:history="1">
+      <w:hyperlink r:id="rId191" w:tooltip="分销商" w:history="1">
         <w:r>
           <w:rPr>
             <w:color w:val="333333"/>
@@ -16196,7 +16131,7 @@
         </w:rPr>
         <w:t xml:space="preserve">　　当产品，通过上面这些正常的渠道增加</w:t>
       </w:r>
-      <w:hyperlink r:id="rId186" w:tooltip="产品销售利润" w:history="1">
+      <w:hyperlink r:id="rId192" w:tooltip="产品销售利润" w:history="1">
         <w:r>
           <w:rPr>
             <w:color w:val="333333"/>
@@ -16213,7 +16148,7 @@
         </w:rPr>
         <w:t>还不能满足商家需求的时候，还可以变更思路，通过创意销售来增加企业的销售利润。</w:t>
       </w:r>
-      <w:hyperlink r:id="rId187" w:tooltip="房地产商" w:history="1">
+      <w:hyperlink r:id="rId193" w:tooltip="房地产商" w:history="1">
         <w:r>
           <w:rPr>
             <w:color w:val="333333"/>
@@ -16230,7 +16165,7 @@
         </w:rPr>
         <w:t>当楼盘难以销售的时候，就可以挖渠一些</w:t>
       </w:r>
-      <w:hyperlink r:id="rId188" w:tooltip="品牌文化" w:history="1">
+      <w:hyperlink r:id="rId194" w:tooltip="品牌文化" w:history="1">
         <w:r>
           <w:rPr>
             <w:color w:val="333333"/>
@@ -16442,7 +16377,7 @@
         </w:rPr>
         <w:t>在正常的销售模式下遭受市场冷漠时，就可以改变思路，</w:t>
       </w:r>
-      <w:hyperlink r:id="rId189" w:tooltip="更新包装" w:history="1">
+      <w:hyperlink r:id="rId195" w:tooltip="更新包装" w:history="1">
         <w:r>
           <w:rPr>
             <w:color w:val="333333"/>
@@ -16481,7 +16416,7 @@
         </w:rPr>
         <w:t xml:space="preserve">　　递升产品销售利润的有效方法有很多种，总结下来当企业只要建立科学严格的管理体系，疏通流畅简练的物流渠道，科学创意的</w:t>
       </w:r>
-      <w:hyperlink r:id="rId190" w:tooltip="产品定位" w:history="1">
+      <w:hyperlink r:id="rId196" w:tooltip="产品定位" w:history="1">
         <w:r>
           <w:rPr>
             <w:color w:val="333333"/>
@@ -16498,7 +16433,7 @@
         </w:rPr>
         <w:t>，深度研究市场、挖掘</w:t>
       </w:r>
-      <w:hyperlink r:id="rId191" w:tooltip="企业文化" w:history="1">
+      <w:hyperlink r:id="rId197" w:tooltip="企业文化" w:history="1">
         <w:r>
           <w:rPr>
             <w:color w:val="333333"/>
@@ -16520,7 +16455,7 @@
       <w:pPr>
         <w:spacing w:line="360" w:lineRule="auto"/>
         <w:rPr>
-          <w:rFonts w:ascii="华文细黑" w:eastAsia="华文细黑" w:hAnsi="华文细黑" w:hint="eastAsia"/>
+          <w:rFonts w:ascii="华文细黑" w:eastAsia="华文细黑" w:hAnsi="华文细黑"/>
         </w:rPr>
       </w:pPr>
     </w:p>
@@ -16579,7 +16514,79 @@
         </w:rPr>
         <w:t>合并会计报表简称合并报表，亦称合并财务报表，是指用以综合反映以产权纽带关系而构成的</w:t>
       </w:r>
-      <w:hyperlink r:id="rId192" w:tooltip="企业集团" w:history="1">
+      <w:r>
+        <w:rPr>
+          <w:rFonts w:ascii="Arial" w:hAnsi="Arial" w:cs="Arial"/>
+          <w:color w:val="333333"/>
+          <w:sz w:val="21"/>
+          <w:szCs w:val="21"/>
+        </w:rPr>
+        <w:fldChar w:fldCharType="begin"/>
+      </w:r>
+      <w:r>
+        <w:rPr>
+          <w:rFonts w:ascii="Arial" w:hAnsi="Arial" w:cs="Arial"/>
+          <w:color w:val="333333"/>
+          <w:sz w:val="21"/>
+          <w:szCs w:val="21"/>
+        </w:rPr>
+        <w:instrText xml:space="preserve"> HYPERLINK "http://wiki.mbalib.com/wiki/%E4%BC%81%E4%B8%9A%E9%9B%86%E5%9B%A2" \o "</w:instrText>
+      </w:r>
+      <w:r>
+        <w:rPr>
+          <w:rFonts w:ascii="Arial" w:hAnsi="Arial" w:cs="Arial"/>
+          <w:color w:val="333333"/>
+          <w:sz w:val="21"/>
+          <w:szCs w:val="21"/>
+        </w:rPr>
+        <w:instrText>企业集团</w:instrText>
+      </w:r>
+      <w:r>
+        <w:rPr>
+          <w:rFonts w:ascii="Arial" w:hAnsi="Arial" w:cs="Arial"/>
+          <w:color w:val="333333"/>
+          <w:sz w:val="21"/>
+          <w:szCs w:val="21"/>
+        </w:rPr>
+        <w:instrText xml:space="preserve">" </w:instrText>
+      </w:r>
+      <w:r>
+        <w:rPr>
+          <w:rFonts w:ascii="Arial" w:hAnsi="Arial" w:cs="Arial"/>
+          <w:color w:val="333333"/>
+          <w:sz w:val="21"/>
+          <w:szCs w:val="21"/>
+        </w:rPr>
+        <w:fldChar w:fldCharType="separate"/>
+      </w:r>
+      <w:r>
+        <w:rPr>
+          <w:rFonts w:ascii="Arial" w:hAnsi="Arial" w:cs="Arial"/>
+          <w:color w:val="333333"/>
+          <w:sz w:val="21"/>
+          <w:szCs w:val="21"/>
+        </w:rPr>
+        <w:t>企业集团</w:t>
+      </w:r>
+      <w:r>
+        <w:rPr>
+          <w:rFonts w:ascii="Arial" w:hAnsi="Arial" w:cs="Arial"/>
+          <w:color w:val="333333"/>
+          <w:sz w:val="21"/>
+          <w:szCs w:val="21"/>
+        </w:rPr>
+        <w:fldChar w:fldCharType="end"/>
+      </w:r>
+      <w:r>
+        <w:rPr>
+          <w:rFonts w:ascii="Arial" w:hAnsi="Arial" w:cs="Arial"/>
+          <w:color w:val="333333"/>
+          <w:sz w:val="21"/>
+          <w:szCs w:val="21"/>
+        </w:rPr>
+        <w:t>某一期间或地点整体</w:t>
+      </w:r>
+      <w:hyperlink r:id="rId198" w:tooltip="财务状况" w:history="1">
         <w:r>
           <w:rPr>
             <w:rFonts w:ascii="Arial" w:hAnsi="Arial" w:cs="Arial"/>
@@ -16587,19 +16594,19 @@
             <w:sz w:val="21"/>
             <w:szCs w:val="21"/>
           </w:rPr>
-          <w:t>企业集团</w:t>
-        </w:r>
-      </w:hyperlink>
-      <w:r>
-        <w:rPr>
-          <w:rFonts w:ascii="Arial" w:hAnsi="Arial" w:cs="Arial"/>
-          <w:color w:val="333333"/>
-          <w:sz w:val="21"/>
-          <w:szCs w:val="21"/>
-        </w:rPr>
-        <w:t>某一期间或地点整体</w:t>
-      </w:r>
-      <w:hyperlink r:id="rId193" w:tooltip="财务状况" w:history="1">
+          <w:t>财务状况</w:t>
+        </w:r>
+      </w:hyperlink>
+      <w:r>
+        <w:rPr>
+          <w:rFonts w:ascii="Arial" w:hAnsi="Arial" w:cs="Arial"/>
+          <w:color w:val="333333"/>
+          <w:sz w:val="21"/>
+          <w:szCs w:val="21"/>
+        </w:rPr>
+        <w:t>、</w:t>
+      </w:r>
+      <w:hyperlink r:id="rId199" w:tooltip="经营成果" w:history="1">
         <w:r>
           <w:rPr>
             <w:rFonts w:ascii="Arial" w:hAnsi="Arial" w:cs="Arial"/>
@@ -16607,19 +16614,19 @@
             <w:sz w:val="21"/>
             <w:szCs w:val="21"/>
           </w:rPr>
-          <w:t>财务状况</w:t>
-        </w:r>
-      </w:hyperlink>
-      <w:r>
-        <w:rPr>
-          <w:rFonts w:ascii="Arial" w:hAnsi="Arial" w:cs="Arial"/>
-          <w:color w:val="333333"/>
-          <w:sz w:val="21"/>
-          <w:szCs w:val="21"/>
-        </w:rPr>
-        <w:t>、</w:t>
-      </w:r>
-      <w:hyperlink r:id="rId194" w:tooltip="经营成果" w:history="1">
+          <w:t>经营成果</w:t>
+        </w:r>
+      </w:hyperlink>
+      <w:r>
+        <w:rPr>
+          <w:rFonts w:ascii="Arial" w:hAnsi="Arial" w:cs="Arial"/>
+          <w:color w:val="333333"/>
+          <w:sz w:val="21"/>
+          <w:szCs w:val="21"/>
+        </w:rPr>
+        <w:t>和资金流转情况的</w:t>
+      </w:r>
+      <w:hyperlink r:id="rId200" w:tooltip="会计报表" w:history="1">
         <w:r>
           <w:rPr>
             <w:rFonts w:ascii="Arial" w:hAnsi="Arial" w:cs="Arial"/>
@@ -16627,19 +16634,19 @@
             <w:sz w:val="21"/>
             <w:szCs w:val="21"/>
           </w:rPr>
-          <w:t>经营成果</w:t>
-        </w:r>
-      </w:hyperlink>
-      <w:r>
-        <w:rPr>
-          <w:rFonts w:ascii="Arial" w:hAnsi="Arial" w:cs="Arial"/>
-          <w:color w:val="333333"/>
-          <w:sz w:val="21"/>
-          <w:szCs w:val="21"/>
-        </w:rPr>
-        <w:t>和资金流转情况的</w:t>
-      </w:r>
-      <w:hyperlink r:id="rId195" w:tooltip="会计报表" w:history="1">
+          <w:t>会计报表</w:t>
+        </w:r>
+      </w:hyperlink>
+      <w:r>
+        <w:rPr>
+          <w:rFonts w:ascii="Arial" w:hAnsi="Arial" w:cs="Arial"/>
+          <w:color w:val="333333"/>
+          <w:sz w:val="21"/>
+          <w:szCs w:val="21"/>
+        </w:rPr>
+        <w:t>。主要包括</w:t>
+      </w:r>
+      <w:hyperlink r:id="rId201" w:tooltip="合并资产负债表" w:history="1">
         <w:r>
           <w:rPr>
             <w:rFonts w:ascii="Arial" w:hAnsi="Arial" w:cs="Arial"/>
@@ -16647,19 +16654,19 @@
             <w:sz w:val="21"/>
             <w:szCs w:val="21"/>
           </w:rPr>
-          <w:t>会计报表</w:t>
-        </w:r>
-      </w:hyperlink>
-      <w:r>
-        <w:rPr>
-          <w:rFonts w:ascii="Arial" w:hAnsi="Arial" w:cs="Arial"/>
-          <w:color w:val="333333"/>
-          <w:sz w:val="21"/>
-          <w:szCs w:val="21"/>
-        </w:rPr>
-        <w:t>。主要包括</w:t>
-      </w:r>
-      <w:hyperlink r:id="rId196" w:tooltip="合并资产负债表" w:history="1">
+          <w:t>合并资产负债表</w:t>
+        </w:r>
+      </w:hyperlink>
+      <w:r>
+        <w:rPr>
+          <w:rFonts w:ascii="Arial" w:hAnsi="Arial" w:cs="Arial"/>
+          <w:color w:val="333333"/>
+          <w:sz w:val="21"/>
+          <w:szCs w:val="21"/>
+        </w:rPr>
+        <w:t>、</w:t>
+      </w:r>
+      <w:hyperlink r:id="rId202" w:tooltip="合并损益表" w:history="1">
         <w:r>
           <w:rPr>
             <w:rFonts w:ascii="Arial" w:hAnsi="Arial" w:cs="Arial"/>
@@ -16667,9 +16674,81 @@
             <w:sz w:val="21"/>
             <w:szCs w:val="21"/>
           </w:rPr>
-          <w:t>合并资产负债表</w:t>
-        </w:r>
-      </w:hyperlink>
+          <w:t>合并损益表</w:t>
+        </w:r>
+      </w:hyperlink>
+      <w:r>
+        <w:rPr>
+          <w:rFonts w:ascii="Arial" w:hAnsi="Arial" w:cs="Arial"/>
+          <w:color w:val="333333"/>
+          <w:sz w:val="21"/>
+          <w:szCs w:val="21"/>
+        </w:rPr>
+        <w:t>（或称合并利润表）、</w:t>
+      </w:r>
+      <w:r>
+        <w:rPr>
+          <w:rFonts w:ascii="Arial" w:hAnsi="Arial" w:cs="Arial"/>
+          <w:color w:val="333333"/>
+          <w:sz w:val="21"/>
+          <w:szCs w:val="21"/>
+        </w:rPr>
+        <w:fldChar w:fldCharType="begin"/>
+      </w:r>
+      <w:r>
+        <w:rPr>
+          <w:rFonts w:ascii="Arial" w:hAnsi="Arial" w:cs="Arial"/>
+          <w:color w:val="333333"/>
+          <w:sz w:val="21"/>
+          <w:szCs w:val="21"/>
+        </w:rPr>
+        <w:instrText xml:space="preserve"> HYPERLINK "http://wiki.mbalib.com/wiki/%E5%90%88%E5%B9%B6%E5%88%A9%E6%B6%A6%E5%88%86%E9%85%8D%E8%A1%A8" \o "</w:instrText>
+      </w:r>
+      <w:r>
+        <w:rPr>
+          <w:rFonts w:ascii="Arial" w:hAnsi="Arial" w:cs="Arial"/>
+          <w:color w:val="333333"/>
+          <w:sz w:val="21"/>
+          <w:szCs w:val="21"/>
+        </w:rPr>
+        <w:instrText>合并利润分配表</w:instrText>
+      </w:r>
+      <w:r>
+        <w:rPr>
+          <w:rFonts w:ascii="Arial" w:hAnsi="Arial" w:cs="Arial"/>
+          <w:color w:val="333333"/>
+          <w:sz w:val="21"/>
+          <w:szCs w:val="21"/>
+        </w:rPr>
+        <w:instrText xml:space="preserve">" </w:instrText>
+      </w:r>
+      <w:r>
+        <w:rPr>
+          <w:rFonts w:ascii="Arial" w:hAnsi="Arial" w:cs="Arial"/>
+          <w:color w:val="333333"/>
+          <w:sz w:val="21"/>
+          <w:szCs w:val="21"/>
+        </w:rPr>
+        <w:fldChar w:fldCharType="separate"/>
+      </w:r>
+      <w:r>
+        <w:rPr>
+          <w:rFonts w:ascii="Arial" w:hAnsi="Arial" w:cs="Arial"/>
+          <w:color w:val="333333"/>
+          <w:sz w:val="21"/>
+          <w:szCs w:val="21"/>
+        </w:rPr>
+        <w:t>合并利润分配表</w:t>
+      </w:r>
+      <w:r>
+        <w:rPr>
+          <w:rFonts w:ascii="Arial" w:hAnsi="Arial" w:cs="Arial"/>
+          <w:color w:val="333333"/>
+          <w:sz w:val="21"/>
+          <w:szCs w:val="21"/>
+        </w:rPr>
+        <w:fldChar w:fldCharType="end"/>
+      </w:r>
       <w:r>
         <w:rPr>
           <w:rFonts w:ascii="Arial" w:hAnsi="Arial" w:cs="Arial"/>
@@ -16679,7 +16758,7 @@
         </w:rPr>
         <w:t>、</w:t>
       </w:r>
-      <w:hyperlink r:id="rId197" w:tooltip="合并损益表" w:history="1">
+      <w:hyperlink r:id="rId203" w:tooltip="合并现金流量表" w:history="1">
         <w:r>
           <w:rPr>
             <w:rFonts w:ascii="Arial" w:hAnsi="Arial" w:cs="Arial"/>
@@ -16687,17 +16766,17 @@
             <w:sz w:val="21"/>
             <w:szCs w:val="21"/>
           </w:rPr>
-          <w:t>合并损益表</w:t>
-        </w:r>
-      </w:hyperlink>
-      <w:r>
-        <w:rPr>
-          <w:rFonts w:ascii="Arial" w:hAnsi="Arial" w:cs="Arial"/>
-          <w:color w:val="333333"/>
-          <w:sz w:val="21"/>
-          <w:szCs w:val="21"/>
-        </w:rPr>
-        <w:t>（或称合并利润表）、</w:t>
+          <w:t>合并现金流量表</w:t>
+        </w:r>
+      </w:hyperlink>
+      <w:r>
+        <w:rPr>
+          <w:rFonts w:ascii="Arial" w:hAnsi="Arial" w:cs="Arial"/>
+          <w:color w:val="333333"/>
+          <w:sz w:val="21"/>
+          <w:szCs w:val="21"/>
+        </w:rPr>
+        <w:t>（或</w:t>
       </w:r>
       <w:r>
         <w:rPr>
@@ -16715,16 +16794,16 @@
           <w:sz w:val="21"/>
           <w:szCs w:val="21"/>
         </w:rPr>
-        <w:instrText xml:space="preserve"> HYPERLINK "http://wiki.mbalib.com/wiki/%E5%90%88%E5%B9%B6%E5%88%A9%E6%B6%A6%E5%88%86%E9%85%8D%E8%A1%A8" \o "</w:instrText>
-      </w:r>
-      <w:r>
-        <w:rPr>
-          <w:rFonts w:ascii="Arial" w:hAnsi="Arial" w:cs="Arial"/>
-          <w:color w:val="333333"/>
-          <w:sz w:val="21"/>
-          <w:szCs w:val="21"/>
-        </w:rPr>
-        <w:instrText>合并利润分配表</w:instrText>
+        <w:instrText xml:space="preserve"> HYPERLINK "http://wiki.mbalib.com/wiki/%E8%B4%A2%E5%8A%A1%E7%8A%B6%E5%86%B5%E5%8F%98%E5%8A%A8%E8%A1%A8" \o "</w:instrText>
+      </w:r>
+      <w:r>
+        <w:rPr>
+          <w:rFonts w:ascii="Arial" w:hAnsi="Arial" w:cs="Arial"/>
+          <w:color w:val="333333"/>
+          <w:sz w:val="21"/>
+          <w:szCs w:val="21"/>
+        </w:rPr>
+        <w:instrText>财务状况变动表</w:instrText>
       </w:r>
       <w:r>
         <w:rPr>
@@ -16751,7 +16830,7 @@
           <w:sz w:val="21"/>
           <w:szCs w:val="21"/>
         </w:rPr>
-        <w:t>合并利润分配表</w:t>
+        <w:t>财务状况变动表</w:t>
       </w:r>
       <w:r>
         <w:rPr>
@@ -16769,9 +16848,153 @@
           <w:sz w:val="21"/>
           <w:szCs w:val="21"/>
         </w:rPr>
-        <w:t>、</w:t>
-      </w:r>
-      <w:hyperlink r:id="rId198" w:tooltip="合并现金流量表" w:history="1">
+        <w:t>）。合并报表由企业集团中的</w:t>
+      </w:r>
+      <w:r>
+        <w:rPr>
+          <w:rFonts w:ascii="Arial" w:hAnsi="Arial" w:cs="Arial"/>
+          <w:color w:val="333333"/>
+          <w:sz w:val="21"/>
+          <w:szCs w:val="21"/>
+        </w:rPr>
+        <w:fldChar w:fldCharType="begin"/>
+      </w:r>
+      <w:r>
+        <w:rPr>
+          <w:rFonts w:ascii="Arial" w:hAnsi="Arial" w:cs="Arial"/>
+          <w:color w:val="333333"/>
+          <w:sz w:val="21"/>
+          <w:szCs w:val="21"/>
+        </w:rPr>
+        <w:instrText xml:space="preserve"> HYPERLINK "http://wiki.mbalib.com/wiki/%E6%8E%A7%E8%82%A1%E5%85%AC%E5%8F%B8" \o "</w:instrText>
+      </w:r>
+      <w:r>
+        <w:rPr>
+          <w:rFonts w:ascii="Arial" w:hAnsi="Arial" w:cs="Arial"/>
+          <w:color w:val="333333"/>
+          <w:sz w:val="21"/>
+          <w:szCs w:val="21"/>
+        </w:rPr>
+        <w:instrText>控股公司</w:instrText>
+      </w:r>
+      <w:r>
+        <w:rPr>
+          <w:rFonts w:ascii="Arial" w:hAnsi="Arial" w:cs="Arial"/>
+          <w:color w:val="333333"/>
+          <w:sz w:val="21"/>
+          <w:szCs w:val="21"/>
+        </w:rPr>
+        <w:instrText xml:space="preserve">" </w:instrText>
+      </w:r>
+      <w:r>
+        <w:rPr>
+          <w:rFonts w:ascii="Arial" w:hAnsi="Arial" w:cs="Arial"/>
+          <w:color w:val="333333"/>
+          <w:sz w:val="21"/>
+          <w:szCs w:val="21"/>
+        </w:rPr>
+        <w:fldChar w:fldCharType="separate"/>
+      </w:r>
+      <w:r>
+        <w:rPr>
+          <w:rFonts w:ascii="Arial" w:hAnsi="Arial" w:cs="Arial"/>
+          <w:color w:val="333333"/>
+          <w:sz w:val="21"/>
+          <w:szCs w:val="21"/>
+        </w:rPr>
+        <w:t>控股公司</w:t>
+      </w:r>
+      <w:r>
+        <w:rPr>
+          <w:rFonts w:ascii="Arial" w:hAnsi="Arial" w:cs="Arial"/>
+          <w:color w:val="333333"/>
+          <w:sz w:val="21"/>
+          <w:szCs w:val="21"/>
+        </w:rPr>
+        <w:fldChar w:fldCharType="end"/>
+      </w:r>
+      <w:r>
+        <w:rPr>
+          <w:rFonts w:ascii="Arial" w:hAnsi="Arial" w:cs="Arial"/>
+          <w:color w:val="333333"/>
+          <w:sz w:val="21"/>
+          <w:szCs w:val="21"/>
+        </w:rPr>
+        <w:t>（母公司）于</w:t>
+      </w:r>
+      <w:r>
+        <w:rPr>
+          <w:rFonts w:ascii="Arial" w:hAnsi="Arial" w:cs="Arial"/>
+          <w:color w:val="333333"/>
+          <w:sz w:val="21"/>
+          <w:szCs w:val="21"/>
+        </w:rPr>
+        <w:fldChar w:fldCharType="begin"/>
+      </w:r>
+      <w:r>
+        <w:rPr>
+          <w:rFonts w:ascii="Arial" w:hAnsi="Arial" w:cs="Arial"/>
+          <w:color w:val="333333"/>
+          <w:sz w:val="21"/>
+          <w:szCs w:val="21"/>
+        </w:rPr>
+        <w:instrText xml:space="preserve"> HYPERLINK "http://wiki.mbalib.com/wiki/%E4%BC%9A%E8%AE%A1%E5%B9%B4%E5%BA%A6" \o "</w:instrText>
+      </w:r>
+      <w:r>
+        <w:rPr>
+          <w:rFonts w:ascii="Arial" w:hAnsi="Arial" w:cs="Arial"/>
+          <w:color w:val="333333"/>
+          <w:sz w:val="21"/>
+          <w:szCs w:val="21"/>
+        </w:rPr>
+        <w:instrText>会计年度</w:instrText>
+      </w:r>
+      <w:r>
+        <w:rPr>
+          <w:rFonts w:ascii="Arial" w:hAnsi="Arial" w:cs="Arial"/>
+          <w:color w:val="333333"/>
+          <w:sz w:val="21"/>
+          <w:szCs w:val="21"/>
+        </w:rPr>
+        <w:instrText xml:space="preserve">" </w:instrText>
+      </w:r>
+      <w:r>
+        <w:rPr>
+          <w:rFonts w:ascii="Arial" w:hAnsi="Arial" w:cs="Arial"/>
+          <w:color w:val="333333"/>
+          <w:sz w:val="21"/>
+          <w:szCs w:val="21"/>
+        </w:rPr>
+        <w:fldChar w:fldCharType="separate"/>
+      </w:r>
+      <w:r>
+        <w:rPr>
+          <w:rFonts w:ascii="Arial" w:hAnsi="Arial" w:cs="Arial"/>
+          <w:color w:val="333333"/>
+          <w:sz w:val="21"/>
+          <w:szCs w:val="21"/>
+        </w:rPr>
+        <w:t>会计年度</w:t>
+      </w:r>
+      <w:r>
+        <w:rPr>
+          <w:rFonts w:ascii="Arial" w:hAnsi="Arial" w:cs="Arial"/>
+          <w:color w:val="333333"/>
+          <w:sz w:val="21"/>
+          <w:szCs w:val="21"/>
+        </w:rPr>
+        <w:fldChar w:fldCharType="end"/>
+      </w:r>
+      <w:r>
+        <w:rPr>
+          <w:rFonts w:ascii="Arial" w:hAnsi="Arial" w:cs="Arial"/>
+          <w:color w:val="333333"/>
+          <w:sz w:val="21"/>
+          <w:szCs w:val="21"/>
+        </w:rPr>
+        <w:t>终了编制，主要服务于母公司的</w:t>
+      </w:r>
+      <w:hyperlink r:id="rId204" w:tooltip="股东" w:history="1">
         <w:r>
           <w:rPr>
             <w:rFonts w:ascii="Arial" w:hAnsi="Arial" w:cs="Arial"/>
@@ -16779,235 +17002,19 @@
             <w:sz w:val="21"/>
             <w:szCs w:val="21"/>
           </w:rPr>
-          <w:t>合并现金流量表</w:t>
-        </w:r>
-      </w:hyperlink>
-      <w:r>
-        <w:rPr>
-          <w:rFonts w:ascii="Arial" w:hAnsi="Arial" w:cs="Arial"/>
-          <w:color w:val="333333"/>
-          <w:sz w:val="21"/>
-          <w:szCs w:val="21"/>
-        </w:rPr>
-        <w:t>（或</w:t>
-      </w:r>
-      <w:r>
-        <w:rPr>
-          <w:rFonts w:ascii="Arial" w:hAnsi="Arial" w:cs="Arial"/>
-          <w:color w:val="333333"/>
-          <w:sz w:val="21"/>
-          <w:szCs w:val="21"/>
-        </w:rPr>
-        <w:fldChar w:fldCharType="begin"/>
-      </w:r>
-      <w:r>
-        <w:rPr>
-          <w:rFonts w:ascii="Arial" w:hAnsi="Arial" w:cs="Arial"/>
-          <w:color w:val="333333"/>
-          <w:sz w:val="21"/>
-          <w:szCs w:val="21"/>
-        </w:rPr>
-        <w:instrText xml:space="preserve"> HYPERLINK "http://wiki.mbalib.com/wiki/%E8%B4%A2%E5%8A%A1%E7%8A%B6%E5%86%B5%E5%8F%98%E5%8A%A8%E8%A1%A8" \o "</w:instrText>
-      </w:r>
-      <w:r>
-        <w:rPr>
-          <w:rFonts w:ascii="Arial" w:hAnsi="Arial" w:cs="Arial"/>
-          <w:color w:val="333333"/>
-          <w:sz w:val="21"/>
-          <w:szCs w:val="21"/>
-        </w:rPr>
-        <w:instrText>财务状况变动表</w:instrText>
-      </w:r>
-      <w:r>
-        <w:rPr>
-          <w:rFonts w:ascii="Arial" w:hAnsi="Arial" w:cs="Arial"/>
-          <w:color w:val="333333"/>
-          <w:sz w:val="21"/>
-          <w:szCs w:val="21"/>
-        </w:rPr>
-        <w:instrText xml:space="preserve">" </w:instrText>
-      </w:r>
-      <w:r>
-        <w:rPr>
-          <w:rFonts w:ascii="Arial" w:hAnsi="Arial" w:cs="Arial"/>
-          <w:color w:val="333333"/>
-          <w:sz w:val="21"/>
-          <w:szCs w:val="21"/>
-        </w:rPr>
-        <w:fldChar w:fldCharType="separate"/>
-      </w:r>
-      <w:r>
-        <w:rPr>
-          <w:rFonts w:ascii="Arial" w:hAnsi="Arial" w:cs="Arial"/>
-          <w:color w:val="333333"/>
-          <w:sz w:val="21"/>
-          <w:szCs w:val="21"/>
-        </w:rPr>
-        <w:t>财务状况变动表</w:t>
-      </w:r>
-      <w:r>
-        <w:rPr>
-          <w:rFonts w:ascii="Arial" w:hAnsi="Arial" w:cs="Arial"/>
-          <w:color w:val="333333"/>
-          <w:sz w:val="21"/>
-          <w:szCs w:val="21"/>
-        </w:rPr>
-        <w:fldChar w:fldCharType="end"/>
-      </w:r>
-      <w:r>
-        <w:rPr>
-          <w:rFonts w:ascii="Arial" w:hAnsi="Arial" w:cs="Arial"/>
-          <w:color w:val="333333"/>
-          <w:sz w:val="21"/>
-          <w:szCs w:val="21"/>
-        </w:rPr>
-        <w:t>）。合并报表由企业集团中的</w:t>
-      </w:r>
-      <w:r>
-        <w:rPr>
-          <w:rFonts w:ascii="Arial" w:hAnsi="Arial" w:cs="Arial"/>
-          <w:color w:val="333333"/>
-          <w:sz w:val="21"/>
-          <w:szCs w:val="21"/>
-        </w:rPr>
-        <w:fldChar w:fldCharType="begin"/>
-      </w:r>
-      <w:r>
-        <w:rPr>
-          <w:rFonts w:ascii="Arial" w:hAnsi="Arial" w:cs="Arial"/>
-          <w:color w:val="333333"/>
-          <w:sz w:val="21"/>
-          <w:szCs w:val="21"/>
-        </w:rPr>
-        <w:instrText xml:space="preserve"> HYPERLINK "http://wiki.mbalib.com/wiki/%E6%8E%A7%E8%82%A1%E5%85%AC%E5%8F%B8" \o "</w:instrText>
-      </w:r>
-      <w:r>
-        <w:rPr>
-          <w:rFonts w:ascii="Arial" w:hAnsi="Arial" w:cs="Arial"/>
-          <w:color w:val="333333"/>
-          <w:sz w:val="21"/>
-          <w:szCs w:val="21"/>
-        </w:rPr>
-        <w:instrText>控股公司</w:instrText>
-      </w:r>
-      <w:r>
-        <w:rPr>
-          <w:rFonts w:ascii="Arial" w:hAnsi="Arial" w:cs="Arial"/>
-          <w:color w:val="333333"/>
-          <w:sz w:val="21"/>
-          <w:szCs w:val="21"/>
-        </w:rPr>
-        <w:instrText xml:space="preserve">" </w:instrText>
-      </w:r>
-      <w:r>
-        <w:rPr>
-          <w:rFonts w:ascii="Arial" w:hAnsi="Arial" w:cs="Arial"/>
-          <w:color w:val="333333"/>
-          <w:sz w:val="21"/>
-          <w:szCs w:val="21"/>
-        </w:rPr>
-        <w:fldChar w:fldCharType="separate"/>
-      </w:r>
-      <w:r>
-        <w:rPr>
-          <w:rFonts w:ascii="Arial" w:hAnsi="Arial" w:cs="Arial"/>
-          <w:color w:val="333333"/>
-          <w:sz w:val="21"/>
-          <w:szCs w:val="21"/>
-        </w:rPr>
-        <w:t>控股公司</w:t>
-      </w:r>
-      <w:r>
-        <w:rPr>
-          <w:rFonts w:ascii="Arial" w:hAnsi="Arial" w:cs="Arial"/>
-          <w:color w:val="333333"/>
-          <w:sz w:val="21"/>
-          <w:szCs w:val="21"/>
-        </w:rPr>
-        <w:fldChar w:fldCharType="end"/>
-      </w:r>
-      <w:r>
-        <w:rPr>
-          <w:rFonts w:ascii="Arial" w:hAnsi="Arial" w:cs="Arial"/>
-          <w:color w:val="333333"/>
-          <w:sz w:val="21"/>
-          <w:szCs w:val="21"/>
-        </w:rPr>
-        <w:t>（母公司）于</w:t>
-      </w:r>
-      <w:r>
-        <w:rPr>
-          <w:rFonts w:ascii="Arial" w:hAnsi="Arial" w:cs="Arial"/>
-          <w:color w:val="333333"/>
-          <w:sz w:val="21"/>
-          <w:szCs w:val="21"/>
-        </w:rPr>
-        <w:fldChar w:fldCharType="begin"/>
-      </w:r>
-      <w:r>
-        <w:rPr>
-          <w:rFonts w:ascii="Arial" w:hAnsi="Arial" w:cs="Arial"/>
-          <w:color w:val="333333"/>
-          <w:sz w:val="21"/>
-          <w:szCs w:val="21"/>
-        </w:rPr>
-        <w:instrText xml:space="preserve"> HYPERLINK "http://wiki.mbalib.com/wiki/%E4%BC%9A%E8%AE%A1%E5%B9%B4%E5%BA%A6" \o "</w:instrText>
-      </w:r>
-      <w:r>
-        <w:rPr>
-          <w:rFonts w:ascii="Arial" w:hAnsi="Arial" w:cs="Arial"/>
-          <w:color w:val="333333"/>
-          <w:sz w:val="21"/>
-          <w:szCs w:val="21"/>
-        </w:rPr>
-        <w:instrText>会计年度</w:instrText>
-      </w:r>
-      <w:r>
-        <w:rPr>
-          <w:rFonts w:ascii="Arial" w:hAnsi="Arial" w:cs="Arial"/>
-          <w:color w:val="333333"/>
-          <w:sz w:val="21"/>
-          <w:szCs w:val="21"/>
-        </w:rPr>
-        <w:instrText xml:space="preserve">" </w:instrText>
-      </w:r>
-      <w:r>
-        <w:rPr>
-          <w:rFonts w:ascii="Arial" w:hAnsi="Arial" w:cs="Arial"/>
-          <w:color w:val="333333"/>
-          <w:sz w:val="21"/>
-          <w:szCs w:val="21"/>
-        </w:rPr>
-        <w:fldChar w:fldCharType="separate"/>
-      </w:r>
-      <w:r>
-        <w:rPr>
-          <w:rFonts w:ascii="Arial" w:hAnsi="Arial" w:cs="Arial"/>
-          <w:color w:val="333333"/>
-          <w:sz w:val="21"/>
-          <w:szCs w:val="21"/>
-        </w:rPr>
-        <w:t>会计年度</w:t>
-      </w:r>
-      <w:r>
-        <w:rPr>
-          <w:rFonts w:ascii="Arial" w:hAnsi="Arial" w:cs="Arial"/>
-          <w:color w:val="333333"/>
-          <w:sz w:val="21"/>
-          <w:szCs w:val="21"/>
-        </w:rPr>
-        <w:fldChar w:fldCharType="end"/>
-      </w:r>
-      <w:r>
-        <w:rPr>
-          <w:rFonts w:ascii="Arial" w:hAnsi="Arial" w:cs="Arial"/>
-          <w:color w:val="333333"/>
-          <w:sz w:val="21"/>
-          <w:szCs w:val="21"/>
-        </w:rPr>
-        <w:t>终了编制，主要服务于母公司的</w:t>
-      </w:r>
-      <w:hyperlink r:id="rId199" w:tooltip="股东" w:history="1">
+          <w:t>股东</w:t>
+        </w:r>
+      </w:hyperlink>
+      <w:r>
+        <w:rPr>
+          <w:rFonts w:ascii="Arial" w:hAnsi="Arial" w:cs="Arial"/>
+          <w:color w:val="333333"/>
+          <w:sz w:val="21"/>
+          <w:szCs w:val="21"/>
+        </w:rPr>
+        <w:t>和</w:t>
+      </w:r>
+      <w:hyperlink r:id="rId205" w:tooltip="债权人" w:history="1">
         <w:r>
           <w:rPr>
             <w:rFonts w:ascii="Arial" w:hAnsi="Arial" w:cs="Arial"/>
@@ -17015,19 +17022,113 @@
             <w:sz w:val="21"/>
             <w:szCs w:val="21"/>
           </w:rPr>
-          <w:t>股东</w:t>
-        </w:r>
-      </w:hyperlink>
-      <w:r>
-        <w:rPr>
-          <w:rFonts w:ascii="Arial" w:hAnsi="Arial" w:cs="Arial"/>
-          <w:color w:val="333333"/>
-          <w:sz w:val="21"/>
-          <w:szCs w:val="21"/>
-        </w:rPr>
-        <w:t>和</w:t>
-      </w:r>
-      <w:hyperlink r:id="rId200" w:tooltip="债权人" w:history="1">
+          <w:t>债权人</w:t>
+        </w:r>
+      </w:hyperlink>
+      <w:r>
+        <w:rPr>
+          <w:rFonts w:ascii="Arial" w:hAnsi="Arial" w:cs="Arial"/>
+          <w:color w:val="333333"/>
+          <w:sz w:val="21"/>
+          <w:szCs w:val="21"/>
+        </w:rPr>
+        <w:t>；但也有人认为，服务于企业集团所有股东和债权人，包括拥有少数制股权的股东。</w:t>
+      </w:r>
+    </w:p>
+    <w:p>
+      <w:pPr>
+        <w:pStyle w:val="ac"/>
+        <w:shd w:val="clear" w:color="auto" w:fill="FFFFFF"/>
+        <w:spacing w:before="0" w:beforeAutospacing="0" w:after="0" w:afterAutospacing="0" w:line="360" w:lineRule="auto"/>
+        <w:rPr>
+          <w:rFonts w:ascii="Arial" w:hAnsi="Arial" w:cs="Arial"/>
+          <w:color w:val="333333"/>
+          <w:sz w:val="21"/>
+          <w:szCs w:val="21"/>
+        </w:rPr>
+      </w:pPr>
+      <w:r>
+        <w:rPr>
+          <w:rFonts w:ascii="Arial" w:hAnsi="Arial" w:cs="Arial"/>
+          <w:color w:val="333333"/>
+          <w:sz w:val="21"/>
+          <w:szCs w:val="21"/>
+        </w:rPr>
+        <w:t xml:space="preserve">　　合并会计报表视企业集团为一个</w:t>
+      </w:r>
+      <w:r>
+        <w:rPr>
+          <w:rFonts w:ascii="Arial" w:hAnsi="Arial" w:cs="Arial"/>
+          <w:color w:val="333333"/>
+          <w:sz w:val="21"/>
+          <w:szCs w:val="21"/>
+        </w:rPr>
+        <w:fldChar w:fldCharType="begin"/>
+      </w:r>
+      <w:r>
+        <w:rPr>
+          <w:rFonts w:ascii="Arial" w:hAnsi="Arial" w:cs="Arial"/>
+          <w:color w:val="333333"/>
+          <w:sz w:val="21"/>
+          <w:szCs w:val="21"/>
+        </w:rPr>
+        <w:instrText xml:space="preserve"> HYPERLINK "http://wiki.mbalib.com/wiki/%E4%BC%9A%E8%AE%A1%E4%B8%BB%E4%BD%93" \o "</w:instrText>
+      </w:r>
+      <w:r>
+        <w:rPr>
+          <w:rFonts w:ascii="Arial" w:hAnsi="Arial" w:cs="Arial"/>
+          <w:color w:val="333333"/>
+          <w:sz w:val="21"/>
+          <w:szCs w:val="21"/>
+        </w:rPr>
+        <w:instrText>会计主体</w:instrText>
+      </w:r>
+      <w:r>
+        <w:rPr>
+          <w:rFonts w:ascii="Arial" w:hAnsi="Arial" w:cs="Arial"/>
+          <w:color w:val="333333"/>
+          <w:sz w:val="21"/>
+          <w:szCs w:val="21"/>
+        </w:rPr>
+        <w:instrText xml:space="preserve">" </w:instrText>
+      </w:r>
+      <w:r>
+        <w:rPr>
+          <w:rFonts w:ascii="Arial" w:hAnsi="Arial" w:cs="Arial"/>
+          <w:color w:val="333333"/>
+          <w:sz w:val="21"/>
+          <w:szCs w:val="21"/>
+        </w:rPr>
+        <w:fldChar w:fldCharType="separate"/>
+      </w:r>
+      <w:r>
+        <w:rPr>
+          <w:rFonts w:ascii="Arial" w:hAnsi="Arial" w:cs="Arial"/>
+          <w:color w:val="333333"/>
+          <w:sz w:val="21"/>
+          <w:szCs w:val="21"/>
+        </w:rPr>
+        <w:t>会计主体</w:t>
+      </w:r>
+      <w:r>
+        <w:rPr>
+          <w:rFonts w:ascii="Arial" w:hAnsi="Arial" w:cs="Arial"/>
+          <w:color w:val="333333"/>
+          <w:sz w:val="21"/>
+          <w:szCs w:val="21"/>
+        </w:rPr>
+        <w:fldChar w:fldCharType="end"/>
+      </w:r>
+      <w:r>
+        <w:rPr>
+          <w:rFonts w:ascii="Arial" w:hAnsi="Arial" w:cs="Arial"/>
+          <w:color w:val="333333"/>
+          <w:sz w:val="21"/>
+          <w:szCs w:val="21"/>
+        </w:rPr>
+        <w:t>，反映其所控制的</w:t>
+      </w:r>
+      <w:hyperlink r:id="rId206" w:tooltip="资产" w:history="1">
         <w:r>
           <w:rPr>
             <w:rFonts w:ascii="Arial" w:hAnsi="Arial" w:cs="Arial"/>
@@ -17035,113 +17136,19 @@
             <w:sz w:val="21"/>
             <w:szCs w:val="21"/>
           </w:rPr>
-          <w:t>债权人</w:t>
-        </w:r>
-      </w:hyperlink>
-      <w:r>
-        <w:rPr>
-          <w:rFonts w:ascii="Arial" w:hAnsi="Arial" w:cs="Arial"/>
-          <w:color w:val="333333"/>
-          <w:sz w:val="21"/>
-          <w:szCs w:val="21"/>
-        </w:rPr>
-        <w:t>；但也有人认为，服务于企业集团所有股东和债权人，包括拥有少数制股权的股东。</w:t>
-      </w:r>
-    </w:p>
-    <w:p>
-      <w:pPr>
-        <w:pStyle w:val="ac"/>
-        <w:shd w:val="clear" w:color="auto" w:fill="FFFFFF"/>
-        <w:spacing w:before="0" w:beforeAutospacing="0" w:after="0" w:afterAutospacing="0" w:line="360" w:lineRule="auto"/>
-        <w:rPr>
-          <w:rFonts w:ascii="Arial" w:hAnsi="Arial" w:cs="Arial"/>
-          <w:color w:val="333333"/>
-          <w:sz w:val="21"/>
-          <w:szCs w:val="21"/>
-        </w:rPr>
-      </w:pPr>
-      <w:r>
-        <w:rPr>
-          <w:rFonts w:ascii="Arial" w:hAnsi="Arial" w:cs="Arial"/>
-          <w:color w:val="333333"/>
-          <w:sz w:val="21"/>
-          <w:szCs w:val="21"/>
-        </w:rPr>
-        <w:t xml:space="preserve">　　合并会计报表视企业集团为一个</w:t>
-      </w:r>
-      <w:r>
-        <w:rPr>
-          <w:rFonts w:ascii="Arial" w:hAnsi="Arial" w:cs="Arial"/>
-          <w:color w:val="333333"/>
-          <w:sz w:val="21"/>
-          <w:szCs w:val="21"/>
-        </w:rPr>
-        <w:fldChar w:fldCharType="begin"/>
-      </w:r>
-      <w:r>
-        <w:rPr>
-          <w:rFonts w:ascii="Arial" w:hAnsi="Arial" w:cs="Arial"/>
-          <w:color w:val="333333"/>
-          <w:sz w:val="21"/>
-          <w:szCs w:val="21"/>
-        </w:rPr>
-        <w:instrText xml:space="preserve"> HYPERLINK "http://wiki.mbalib.com/wiki/%E4%BC%9A%E8%AE%A1%E4%B8%BB%E4%BD%93" \o "</w:instrText>
-      </w:r>
-      <w:r>
-        <w:rPr>
-          <w:rFonts w:ascii="Arial" w:hAnsi="Arial" w:cs="Arial"/>
-          <w:color w:val="333333"/>
-          <w:sz w:val="21"/>
-          <w:szCs w:val="21"/>
-        </w:rPr>
-        <w:instrText>会计主体</w:instrText>
-      </w:r>
-      <w:r>
-        <w:rPr>
-          <w:rFonts w:ascii="Arial" w:hAnsi="Arial" w:cs="Arial"/>
-          <w:color w:val="333333"/>
-          <w:sz w:val="21"/>
-          <w:szCs w:val="21"/>
-        </w:rPr>
-        <w:instrText xml:space="preserve">" </w:instrText>
-      </w:r>
-      <w:r>
-        <w:rPr>
-          <w:rFonts w:ascii="Arial" w:hAnsi="Arial" w:cs="Arial"/>
-          <w:color w:val="333333"/>
-          <w:sz w:val="21"/>
-          <w:szCs w:val="21"/>
-        </w:rPr>
-        <w:fldChar w:fldCharType="separate"/>
-      </w:r>
-      <w:r>
-        <w:rPr>
-          <w:rFonts w:ascii="Arial" w:hAnsi="Arial" w:cs="Arial"/>
-          <w:color w:val="333333"/>
-          <w:sz w:val="21"/>
-          <w:szCs w:val="21"/>
-        </w:rPr>
-        <w:t>会计主体</w:t>
-      </w:r>
-      <w:r>
-        <w:rPr>
-          <w:rFonts w:ascii="Arial" w:hAnsi="Arial" w:cs="Arial"/>
-          <w:color w:val="333333"/>
-          <w:sz w:val="21"/>
-          <w:szCs w:val="21"/>
-        </w:rPr>
-        <w:fldChar w:fldCharType="end"/>
-      </w:r>
-      <w:r>
-        <w:rPr>
-          <w:rFonts w:ascii="Arial" w:hAnsi="Arial" w:cs="Arial"/>
-          <w:color w:val="333333"/>
-          <w:sz w:val="21"/>
-          <w:szCs w:val="21"/>
-        </w:rPr>
-        <w:t>，反映其所控制的</w:t>
-      </w:r>
-      <w:hyperlink r:id="rId201" w:tooltip="资产" w:history="1">
+          <w:t>资产</w:t>
+        </w:r>
+      </w:hyperlink>
+      <w:r>
+        <w:rPr>
+          <w:rFonts w:ascii="Arial" w:hAnsi="Arial" w:cs="Arial"/>
+          <w:color w:val="333333"/>
+          <w:sz w:val="21"/>
+          <w:szCs w:val="21"/>
+        </w:rPr>
+        <w:t>、承担的</w:t>
+      </w:r>
+      <w:hyperlink r:id="rId207" w:tooltip="负债" w:history="1">
         <w:r>
           <w:rPr>
             <w:rFonts w:ascii="Arial" w:hAnsi="Arial" w:cs="Arial"/>
@@ -17149,19 +17156,19 @@
             <w:sz w:val="21"/>
             <w:szCs w:val="21"/>
           </w:rPr>
-          <w:t>资产</w:t>
-        </w:r>
-      </w:hyperlink>
-      <w:r>
-        <w:rPr>
-          <w:rFonts w:ascii="Arial" w:hAnsi="Arial" w:cs="Arial"/>
-          <w:color w:val="333333"/>
-          <w:sz w:val="21"/>
-          <w:szCs w:val="21"/>
-        </w:rPr>
-        <w:t>、承担的</w:t>
-      </w:r>
-      <w:hyperlink r:id="rId202" w:tooltip="负债" w:history="1">
+          <w:t>负债</w:t>
+        </w:r>
+      </w:hyperlink>
+      <w:r>
+        <w:rPr>
+          <w:rFonts w:ascii="Arial" w:hAnsi="Arial" w:cs="Arial"/>
+          <w:color w:val="333333"/>
+          <w:sz w:val="21"/>
+          <w:szCs w:val="21"/>
+        </w:rPr>
+        <w:t>、实现的</w:t>
+      </w:r>
+      <w:hyperlink r:id="rId208" w:tooltip="收入" w:history="1">
         <w:r>
           <w:rPr>
             <w:rFonts w:ascii="Arial" w:hAnsi="Arial" w:cs="Arial"/>
@@ -17169,19 +17176,19 @@
             <w:sz w:val="21"/>
             <w:szCs w:val="21"/>
           </w:rPr>
-          <w:t>负债</w:t>
-        </w:r>
-      </w:hyperlink>
-      <w:r>
-        <w:rPr>
-          <w:rFonts w:ascii="Arial" w:hAnsi="Arial" w:cs="Arial"/>
-          <w:color w:val="333333"/>
-          <w:sz w:val="21"/>
-          <w:szCs w:val="21"/>
-        </w:rPr>
-        <w:t>、实现的</w:t>
-      </w:r>
-      <w:hyperlink r:id="rId203" w:tooltip="收入" w:history="1">
+          <w:t>收入</w:t>
+        </w:r>
+      </w:hyperlink>
+      <w:r>
+        <w:rPr>
+          <w:rFonts w:ascii="Arial" w:hAnsi="Arial" w:cs="Arial"/>
+          <w:color w:val="333333"/>
+          <w:sz w:val="21"/>
+          <w:szCs w:val="21"/>
+        </w:rPr>
+        <w:t>、及发生的</w:t>
+      </w:r>
+      <w:hyperlink r:id="rId209" w:tooltip="费用" w:history="1">
         <w:r>
           <w:rPr>
             <w:rFonts w:ascii="Arial" w:hAnsi="Arial" w:cs="Arial"/>
@@ -17189,19 +17196,19 @@
             <w:sz w:val="21"/>
             <w:szCs w:val="21"/>
           </w:rPr>
-          <w:t>收入</w:t>
-        </w:r>
-      </w:hyperlink>
-      <w:r>
-        <w:rPr>
-          <w:rFonts w:ascii="Arial" w:hAnsi="Arial" w:cs="Arial"/>
-          <w:color w:val="333333"/>
-          <w:sz w:val="21"/>
-          <w:szCs w:val="21"/>
-        </w:rPr>
-        <w:t>、及发生的</w:t>
-      </w:r>
-      <w:hyperlink r:id="rId204" w:tooltip="费用" w:history="1">
+          <w:t>费用</w:t>
+        </w:r>
+      </w:hyperlink>
+      <w:r>
+        <w:rPr>
+          <w:rFonts w:ascii="Arial" w:hAnsi="Arial" w:cs="Arial"/>
+          <w:color w:val="333333"/>
+          <w:sz w:val="21"/>
+          <w:szCs w:val="21"/>
+        </w:rPr>
+        <w:t>等信息。我国企业集团不是</w:t>
+      </w:r>
+      <w:hyperlink r:id="rId210" w:tooltip="纳税主体" w:history="1">
         <w:r>
           <w:rPr>
             <w:rFonts w:ascii="Arial" w:hAnsi="Arial" w:cs="Arial"/>
@@ -17209,19 +17216,19 @@
             <w:sz w:val="21"/>
             <w:szCs w:val="21"/>
           </w:rPr>
-          <w:t>费用</w:t>
-        </w:r>
-      </w:hyperlink>
-      <w:r>
-        <w:rPr>
-          <w:rFonts w:ascii="Arial" w:hAnsi="Arial" w:cs="Arial"/>
-          <w:color w:val="333333"/>
-          <w:sz w:val="21"/>
-          <w:szCs w:val="21"/>
-        </w:rPr>
-        <w:t>等信息。我国企业集团不是</w:t>
-      </w:r>
-      <w:hyperlink r:id="rId205" w:tooltip="纳税主体" w:history="1">
+          <w:t>纳税主体</w:t>
+        </w:r>
+      </w:hyperlink>
+      <w:r>
+        <w:rPr>
+          <w:rFonts w:ascii="Arial" w:hAnsi="Arial" w:cs="Arial"/>
+          <w:color w:val="333333"/>
+          <w:sz w:val="21"/>
+          <w:szCs w:val="21"/>
+        </w:rPr>
+        <w:t>，合并会计报表也不是企业进行</w:t>
+      </w:r>
+      <w:hyperlink r:id="rId211" w:tooltip="利润分配" w:history="1">
         <w:r>
           <w:rPr>
             <w:rFonts w:ascii="Arial" w:hAnsi="Arial" w:cs="Arial"/>
@@ -17229,19 +17236,19 @@
             <w:sz w:val="21"/>
             <w:szCs w:val="21"/>
           </w:rPr>
-          <w:t>纳税主体</w:t>
-        </w:r>
-      </w:hyperlink>
-      <w:r>
-        <w:rPr>
-          <w:rFonts w:ascii="Arial" w:hAnsi="Arial" w:cs="Arial"/>
-          <w:color w:val="333333"/>
-          <w:sz w:val="21"/>
-          <w:szCs w:val="21"/>
-        </w:rPr>
-        <w:t>，合并会计报表也不是企业进行</w:t>
-      </w:r>
-      <w:hyperlink r:id="rId206" w:tooltip="利润分配" w:history="1">
+          <w:t>利润分配</w:t>
+        </w:r>
+      </w:hyperlink>
+      <w:r>
+        <w:rPr>
+          <w:rFonts w:ascii="Arial" w:hAnsi="Arial" w:cs="Arial"/>
+          <w:color w:val="333333"/>
+          <w:sz w:val="21"/>
+          <w:szCs w:val="21"/>
+        </w:rPr>
+        <w:t>，包括缴纳</w:t>
+      </w:r>
+      <w:hyperlink r:id="rId212" w:tooltip="所得税" w:history="1">
         <w:r>
           <w:rPr>
             <w:rFonts w:ascii="Arial" w:hAnsi="Arial" w:cs="Arial"/>
@@ -17249,19 +17256,113 @@
             <w:sz w:val="21"/>
             <w:szCs w:val="21"/>
           </w:rPr>
-          <w:t>利润分配</w:t>
-        </w:r>
-      </w:hyperlink>
-      <w:r>
-        <w:rPr>
-          <w:rFonts w:ascii="Arial" w:hAnsi="Arial" w:cs="Arial"/>
-          <w:color w:val="333333"/>
-          <w:sz w:val="21"/>
-          <w:szCs w:val="21"/>
-        </w:rPr>
-        <w:t>，包括缴纳</w:t>
-      </w:r>
-      <w:hyperlink r:id="rId207" w:tooltip="所得税" w:history="1">
+          <w:t>所得税</w:t>
+        </w:r>
+      </w:hyperlink>
+      <w:r>
+        <w:rPr>
+          <w:rFonts w:ascii="Arial" w:hAnsi="Arial" w:cs="Arial"/>
+          <w:color w:val="333333"/>
+          <w:sz w:val="21"/>
+          <w:szCs w:val="21"/>
+        </w:rPr>
+        <w:t>、分派股利的依据，它仅仅具有提供企业集团整体经营情况信息的作用。</w:t>
+      </w:r>
+    </w:p>
+    <w:p>
+      <w:pPr>
+        <w:pStyle w:val="ac"/>
+        <w:shd w:val="clear" w:color="auto" w:fill="FFFFFF"/>
+        <w:spacing w:before="0" w:beforeAutospacing="0" w:after="0" w:afterAutospacing="0" w:line="360" w:lineRule="auto"/>
+        <w:rPr>
+          <w:rFonts w:ascii="Arial" w:hAnsi="Arial" w:cs="Arial"/>
+          <w:color w:val="333333"/>
+          <w:sz w:val="21"/>
+          <w:szCs w:val="21"/>
+        </w:rPr>
+      </w:pPr>
+      <w:r>
+        <w:rPr>
+          <w:rFonts w:ascii="Arial" w:hAnsi="Arial" w:cs="Arial"/>
+          <w:color w:val="333333"/>
+          <w:sz w:val="21"/>
+          <w:szCs w:val="21"/>
+        </w:rPr>
+        <w:t xml:space="preserve">　　当一家企业（即控股公司）事实上控制了被投资企业的财务和</w:t>
+      </w:r>
+      <w:r>
+        <w:rPr>
+          <w:rFonts w:ascii="Arial" w:hAnsi="Arial" w:cs="Arial"/>
+          <w:color w:val="333333"/>
+          <w:sz w:val="21"/>
+          <w:szCs w:val="21"/>
+        </w:rPr>
+        <w:fldChar w:fldCharType="begin"/>
+      </w:r>
+      <w:r>
+        <w:rPr>
+          <w:rFonts w:ascii="Arial" w:hAnsi="Arial" w:cs="Arial"/>
+          <w:color w:val="333333"/>
+          <w:sz w:val="21"/>
+          <w:szCs w:val="21"/>
+        </w:rPr>
+        <w:instrText xml:space="preserve"> HYPERLINK "http://wiki.mbalib.com/wiki/%E7%BB%8F%E8%90%A5%E6%96%B9%E9%92%88" \o "</w:instrText>
+      </w:r>
+      <w:r>
+        <w:rPr>
+          <w:rFonts w:ascii="Arial" w:hAnsi="Arial" w:cs="Arial"/>
+          <w:color w:val="333333"/>
+          <w:sz w:val="21"/>
+          <w:szCs w:val="21"/>
+        </w:rPr>
+        <w:instrText>经营方针</w:instrText>
+      </w:r>
+      <w:r>
+        <w:rPr>
+          <w:rFonts w:ascii="Arial" w:hAnsi="Arial" w:cs="Arial"/>
+          <w:color w:val="333333"/>
+          <w:sz w:val="21"/>
+          <w:szCs w:val="21"/>
+        </w:rPr>
+        <w:instrText xml:space="preserve">" </w:instrText>
+      </w:r>
+      <w:r>
+        <w:rPr>
+          <w:rFonts w:ascii="Arial" w:hAnsi="Arial" w:cs="Arial"/>
+          <w:color w:val="333333"/>
+          <w:sz w:val="21"/>
+          <w:szCs w:val="21"/>
+        </w:rPr>
+        <w:fldChar w:fldCharType="separate"/>
+      </w:r>
+      <w:r>
+        <w:rPr>
+          <w:rFonts w:ascii="Arial" w:hAnsi="Arial" w:cs="Arial"/>
+          <w:color w:val="333333"/>
+          <w:sz w:val="21"/>
+          <w:szCs w:val="21"/>
+        </w:rPr>
+        <w:t>经营方针</w:t>
+      </w:r>
+      <w:r>
+        <w:rPr>
+          <w:rFonts w:ascii="Arial" w:hAnsi="Arial" w:cs="Arial"/>
+          <w:color w:val="333333"/>
+          <w:sz w:val="21"/>
+          <w:szCs w:val="21"/>
+        </w:rPr>
+        <w:fldChar w:fldCharType="end"/>
+      </w:r>
+      <w:r>
+        <w:rPr>
+          <w:rFonts w:ascii="Arial" w:hAnsi="Arial" w:cs="Arial"/>
+          <w:color w:val="333333"/>
+          <w:sz w:val="21"/>
+          <w:szCs w:val="21"/>
+        </w:rPr>
+        <w:t>时，前者应当编制合并会计报表，将其控制的境内外</w:t>
+      </w:r>
+      <w:hyperlink r:id="rId213" w:tooltip="子公司" w:history="1">
         <w:r>
           <w:rPr>
             <w:rFonts w:ascii="Arial" w:hAnsi="Arial" w:cs="Arial"/>
@@ -17269,113 +17370,19 @@
             <w:sz w:val="21"/>
             <w:szCs w:val="21"/>
           </w:rPr>
-          <w:t>所得税</w:t>
-        </w:r>
-      </w:hyperlink>
-      <w:r>
-        <w:rPr>
-          <w:rFonts w:ascii="Arial" w:hAnsi="Arial" w:cs="Arial"/>
-          <w:color w:val="333333"/>
-          <w:sz w:val="21"/>
-          <w:szCs w:val="21"/>
-        </w:rPr>
-        <w:t>、分派股利的依据，它仅仅具有提供企业集团整体经营情况信息的作用。</w:t>
-      </w:r>
-    </w:p>
-    <w:p>
-      <w:pPr>
-        <w:pStyle w:val="ac"/>
-        <w:shd w:val="clear" w:color="auto" w:fill="FFFFFF"/>
-        <w:spacing w:before="0" w:beforeAutospacing="0" w:after="0" w:afterAutospacing="0" w:line="360" w:lineRule="auto"/>
-        <w:rPr>
-          <w:rFonts w:ascii="Arial" w:hAnsi="Arial" w:cs="Arial"/>
-          <w:color w:val="333333"/>
-          <w:sz w:val="21"/>
-          <w:szCs w:val="21"/>
-        </w:rPr>
-      </w:pPr>
-      <w:r>
-        <w:rPr>
-          <w:rFonts w:ascii="Arial" w:hAnsi="Arial" w:cs="Arial"/>
-          <w:color w:val="333333"/>
-          <w:sz w:val="21"/>
-          <w:szCs w:val="21"/>
-        </w:rPr>
-        <w:t xml:space="preserve">　　当一家企业（即控股公司）事实上控制了被投资企业的财务和</w:t>
-      </w:r>
-      <w:r>
-        <w:rPr>
-          <w:rFonts w:ascii="Arial" w:hAnsi="Arial" w:cs="Arial"/>
-          <w:color w:val="333333"/>
-          <w:sz w:val="21"/>
-          <w:szCs w:val="21"/>
-        </w:rPr>
-        <w:fldChar w:fldCharType="begin"/>
-      </w:r>
-      <w:r>
-        <w:rPr>
-          <w:rFonts w:ascii="Arial" w:hAnsi="Arial" w:cs="Arial"/>
-          <w:color w:val="333333"/>
-          <w:sz w:val="21"/>
-          <w:szCs w:val="21"/>
-        </w:rPr>
-        <w:instrText xml:space="preserve"> HYPERLINK "http://wiki.mbalib.com/wiki/%E7%BB%8F%E8%90%A5%E6%96%B9%E9%92%88" \o "</w:instrText>
-      </w:r>
-      <w:r>
-        <w:rPr>
-          <w:rFonts w:ascii="Arial" w:hAnsi="Arial" w:cs="Arial"/>
-          <w:color w:val="333333"/>
-          <w:sz w:val="21"/>
-          <w:szCs w:val="21"/>
-        </w:rPr>
-        <w:instrText>经营方针</w:instrText>
-      </w:r>
-      <w:r>
-        <w:rPr>
-          <w:rFonts w:ascii="Arial" w:hAnsi="Arial" w:cs="Arial"/>
-          <w:color w:val="333333"/>
-          <w:sz w:val="21"/>
-          <w:szCs w:val="21"/>
-        </w:rPr>
-        <w:instrText xml:space="preserve">" </w:instrText>
-      </w:r>
-      <w:r>
-        <w:rPr>
-          <w:rFonts w:ascii="Arial" w:hAnsi="Arial" w:cs="Arial"/>
-          <w:color w:val="333333"/>
-          <w:sz w:val="21"/>
-          <w:szCs w:val="21"/>
-        </w:rPr>
-        <w:fldChar w:fldCharType="separate"/>
-      </w:r>
-      <w:r>
-        <w:rPr>
-          <w:rFonts w:ascii="Arial" w:hAnsi="Arial" w:cs="Arial"/>
-          <w:color w:val="333333"/>
-          <w:sz w:val="21"/>
-          <w:szCs w:val="21"/>
-        </w:rPr>
-        <w:t>经营方针</w:t>
-      </w:r>
-      <w:r>
-        <w:rPr>
-          <w:rFonts w:ascii="Arial" w:hAnsi="Arial" w:cs="Arial"/>
-          <w:color w:val="333333"/>
-          <w:sz w:val="21"/>
-          <w:szCs w:val="21"/>
-        </w:rPr>
-        <w:fldChar w:fldCharType="end"/>
-      </w:r>
-      <w:r>
-        <w:rPr>
-          <w:rFonts w:ascii="Arial" w:hAnsi="Arial" w:cs="Arial"/>
-          <w:color w:val="333333"/>
-          <w:sz w:val="21"/>
-          <w:szCs w:val="21"/>
-        </w:rPr>
-        <w:t>时，前者应当编制合并会计报表，将其控制的境内外</w:t>
-      </w:r>
-      <w:hyperlink r:id="rId208" w:tooltip="子公司" w:history="1">
+          <w:t>子公司</w:t>
+        </w:r>
+      </w:hyperlink>
+      <w:r>
+        <w:rPr>
+          <w:rFonts w:ascii="Arial" w:hAnsi="Arial" w:cs="Arial"/>
+          <w:color w:val="333333"/>
+          <w:sz w:val="21"/>
+          <w:szCs w:val="21"/>
+        </w:rPr>
+        <w:t>和事实上可以控制的被投资企业纳入合并会计报表的范围。有人认为，若子公司与母公司的经营性质有很大不同，合并报表意义不大，可不予合并；也有人认为，合并会计报表反映企业集团整体的</w:t>
+      </w:r>
+      <w:hyperlink r:id="rId214" w:tooltip="经营情况" w:history="1">
         <w:r>
           <w:rPr>
             <w:rFonts w:ascii="Arial" w:hAnsi="Arial" w:cs="Arial"/>
@@ -17383,19 +17390,19 @@
             <w:sz w:val="21"/>
             <w:szCs w:val="21"/>
           </w:rPr>
-          <w:t>子公司</w:t>
-        </w:r>
-      </w:hyperlink>
-      <w:r>
-        <w:rPr>
-          <w:rFonts w:ascii="Arial" w:hAnsi="Arial" w:cs="Arial"/>
-          <w:color w:val="333333"/>
-          <w:sz w:val="21"/>
-          <w:szCs w:val="21"/>
-        </w:rPr>
-        <w:t>和事实上可以控制的被投资企业纳入合并会计报表的范围。有人认为，若子公司与母公司的经营性质有很大不同，合并报表意义不大，可不予合并；也有人认为，合并会计报表反映企业集团整体的</w:t>
-      </w:r>
-      <w:hyperlink r:id="rId209" w:tooltip="经营情况" w:history="1">
+          <w:t>经营情况</w:t>
+        </w:r>
+      </w:hyperlink>
+      <w:r>
+        <w:rPr>
+          <w:rFonts w:ascii="Arial" w:hAnsi="Arial" w:cs="Arial"/>
+          <w:color w:val="333333"/>
+          <w:sz w:val="21"/>
+          <w:szCs w:val="21"/>
+        </w:rPr>
+        <w:t>，而各成员企业无论经营性质差异多大，会计报表均可合并，因此应当将所有子公司纳入合并范围。我国财政部颁发的</w:t>
+      </w:r>
+      <w:hyperlink r:id="rId215" w:anchor=".E6.88.91.E5.9B.BD.E3.80.8A.E5.90.88.E5.B9.B6.E4.BC.9A.E8.AE.A1.E6.8A.A5.E8.A1.A8.E6.9A.82.E8.A1.8C.E8.A7.84.E5.AE.9A.E3.80.8B" w:history="1">
         <w:r>
           <w:rPr>
             <w:rFonts w:ascii="Arial" w:hAnsi="Arial" w:cs="Arial"/>
@@ -17403,19 +17410,126 @@
             <w:sz w:val="21"/>
             <w:szCs w:val="21"/>
           </w:rPr>
-          <w:t>经营情况</w:t>
-        </w:r>
-      </w:hyperlink>
-      <w:r>
-        <w:rPr>
-          <w:rFonts w:ascii="Arial" w:hAnsi="Arial" w:cs="Arial"/>
-          <w:color w:val="333333"/>
-          <w:sz w:val="21"/>
-          <w:szCs w:val="21"/>
-        </w:rPr>
-        <w:t>，而各成员企业无论经营性质差异多大，会计报表均可合并，因此应当将所有子公司纳入合并范围。我国财政部颁发的</w:t>
-      </w:r>
-      <w:hyperlink r:id="rId210" w:anchor=".E6.88.91.E5.9B.BD.E3.80.8A.E5.90.88.E5.B9.B6.E4.BC.9A.E8.AE.A1.E6.8A.A5.E8.A1.A8.E6.9A.82.E8.A1.8C.E8.A7.84.E5.AE.9A.E3.80.8B" w:history="1">
+          <w:t>《合并会计报表暂行规定》</w:t>
+        </w:r>
+      </w:hyperlink>
+      <w:r>
+        <w:rPr>
+          <w:rFonts w:ascii="Arial" w:hAnsi="Arial" w:cs="Arial"/>
+          <w:color w:val="333333"/>
+          <w:sz w:val="21"/>
+          <w:szCs w:val="21"/>
+        </w:rPr>
+        <w:t>对此无明确规定。</w:t>
+      </w:r>
+    </w:p>
+    <w:p>
+      <w:pPr>
+        <w:pStyle w:val="ac"/>
+        <w:shd w:val="clear" w:color="auto" w:fill="FFFFFF"/>
+        <w:spacing w:before="0" w:beforeAutospacing="0" w:after="0" w:afterAutospacing="0" w:line="360" w:lineRule="auto"/>
+        <w:rPr>
+          <w:rFonts w:ascii="Arial" w:hAnsi="Arial" w:cs="Arial"/>
+          <w:color w:val="333333"/>
+          <w:sz w:val="21"/>
+          <w:szCs w:val="21"/>
+        </w:rPr>
+      </w:pPr>
+    </w:p>
+    <w:p>
+      <w:pPr>
+        <w:pStyle w:val="ac"/>
+        <w:shd w:val="clear" w:color="auto" w:fill="FFFFFF"/>
+        <w:spacing w:before="0" w:beforeAutospacing="0" w:after="0" w:afterAutospacing="0" w:line="360" w:lineRule="auto"/>
+        <w:rPr>
+          <w:rFonts w:ascii="Arial" w:hAnsi="Arial" w:cs="Arial"/>
+          <w:color w:val="333333"/>
+          <w:sz w:val="21"/>
+          <w:szCs w:val="21"/>
+        </w:rPr>
+      </w:pPr>
+      <w:r>
+        <w:rPr>
+          <w:rFonts w:ascii="Arial" w:hAnsi="Arial" w:cs="Arial"/>
+          <w:color w:val="333333"/>
+          <w:sz w:val="21"/>
+          <w:szCs w:val="21"/>
+        </w:rPr>
+        <w:t>当一家企业（即控股公司）事实上控制了被投资企业的财务和</w:t>
+      </w:r>
+      <w:r>
+        <w:rPr>
+          <w:rFonts w:ascii="Arial" w:hAnsi="Arial" w:cs="Arial"/>
+          <w:color w:val="333333"/>
+          <w:sz w:val="21"/>
+          <w:szCs w:val="21"/>
+        </w:rPr>
+        <w:fldChar w:fldCharType="begin"/>
+      </w:r>
+      <w:r>
+        <w:rPr>
+          <w:rFonts w:ascii="Arial" w:hAnsi="Arial" w:cs="Arial"/>
+          <w:color w:val="333333"/>
+          <w:sz w:val="21"/>
+          <w:szCs w:val="21"/>
+        </w:rPr>
+        <w:instrText xml:space="preserve"> HYPERLINK "http://wiki.mbalib.com/wiki/%E7%BB%8F%E8%90%A5%E6%96%B9%E9%92%88" \o "</w:instrText>
+      </w:r>
+      <w:r>
+        <w:rPr>
+          <w:rFonts w:ascii="Arial" w:hAnsi="Arial" w:cs="Arial"/>
+          <w:color w:val="333333"/>
+          <w:sz w:val="21"/>
+          <w:szCs w:val="21"/>
+        </w:rPr>
+        <w:instrText>经营方针</w:instrText>
+      </w:r>
+      <w:r>
+        <w:rPr>
+          <w:rFonts w:ascii="Arial" w:hAnsi="Arial" w:cs="Arial"/>
+          <w:color w:val="333333"/>
+          <w:sz w:val="21"/>
+          <w:szCs w:val="21"/>
+        </w:rPr>
+        <w:instrText xml:space="preserve">" </w:instrText>
+      </w:r>
+      <w:r>
+        <w:rPr>
+          <w:rFonts w:ascii="Arial" w:hAnsi="Arial" w:cs="Arial"/>
+          <w:color w:val="333333"/>
+          <w:sz w:val="21"/>
+          <w:szCs w:val="21"/>
+        </w:rPr>
+        <w:fldChar w:fldCharType="separate"/>
+      </w:r>
+      <w:r>
+        <w:rPr>
+          <w:rFonts w:ascii="Arial" w:hAnsi="Arial" w:cs="Arial"/>
+          <w:color w:val="333333"/>
+          <w:sz w:val="21"/>
+          <w:szCs w:val="21"/>
+        </w:rPr>
+        <w:t>经营方针</w:t>
+      </w:r>
+      <w:r>
+        <w:rPr>
+          <w:rFonts w:ascii="Arial" w:hAnsi="Arial" w:cs="Arial"/>
+          <w:color w:val="333333"/>
+          <w:sz w:val="21"/>
+          <w:szCs w:val="21"/>
+        </w:rPr>
+        <w:fldChar w:fldCharType="end"/>
+      </w:r>
+      <w:r>
+        <w:rPr>
+          <w:rFonts w:ascii="Arial" w:hAnsi="Arial" w:cs="Arial"/>
+          <w:color w:val="333333"/>
+          <w:sz w:val="21"/>
+          <w:szCs w:val="21"/>
+        </w:rPr>
+        <w:t>时，前者应当编制合并会计报表，将其控制的境内外</w:t>
+      </w:r>
+      <w:hyperlink r:id="rId216" w:tooltip="子公司" w:history="1">
         <w:r>
           <w:rPr>
             <w:rFonts w:ascii="Arial" w:hAnsi="Arial" w:cs="Arial"/>
@@ -17423,126 +17537,29 @@
             <w:sz w:val="21"/>
             <w:szCs w:val="21"/>
           </w:rPr>
-          <w:t>《合并会计报表暂行规定》</w:t>
-        </w:r>
-      </w:hyperlink>
-      <w:r>
-        <w:rPr>
-          <w:rFonts w:ascii="Arial" w:hAnsi="Arial" w:cs="Arial"/>
-          <w:color w:val="333333"/>
-          <w:sz w:val="21"/>
-          <w:szCs w:val="21"/>
-        </w:rPr>
-        <w:t>对此无明确规定。</w:t>
-      </w:r>
-    </w:p>
-    <w:p>
-      <w:pPr>
-        <w:pStyle w:val="ac"/>
-        <w:shd w:val="clear" w:color="auto" w:fill="FFFFFF"/>
-        <w:spacing w:before="0" w:beforeAutospacing="0" w:after="0" w:afterAutospacing="0" w:line="360" w:lineRule="auto"/>
-        <w:rPr>
-          <w:rFonts w:ascii="Arial" w:hAnsi="Arial" w:cs="Arial"/>
-          <w:color w:val="333333"/>
-          <w:sz w:val="21"/>
-          <w:szCs w:val="21"/>
-        </w:rPr>
-      </w:pPr>
-    </w:p>
-    <w:p>
-      <w:pPr>
-        <w:pStyle w:val="ac"/>
-        <w:shd w:val="clear" w:color="auto" w:fill="FFFFFF"/>
-        <w:spacing w:before="0" w:beforeAutospacing="0" w:after="0" w:afterAutospacing="0" w:line="360" w:lineRule="auto"/>
-        <w:rPr>
-          <w:rFonts w:ascii="Arial" w:hAnsi="Arial" w:cs="Arial"/>
-          <w:color w:val="333333"/>
-          <w:sz w:val="21"/>
-          <w:szCs w:val="21"/>
-        </w:rPr>
-      </w:pPr>
-      <w:r>
-        <w:rPr>
-          <w:rFonts w:ascii="Arial" w:hAnsi="Arial" w:cs="Arial"/>
-          <w:color w:val="333333"/>
-          <w:sz w:val="21"/>
-          <w:szCs w:val="21"/>
-        </w:rPr>
-        <w:t>当一家企业（即控股公司）事实上控制了被投资企业的财务和</w:t>
-      </w:r>
-      <w:r>
-        <w:rPr>
-          <w:rFonts w:ascii="Arial" w:hAnsi="Arial" w:cs="Arial"/>
-          <w:color w:val="333333"/>
-          <w:sz w:val="21"/>
-          <w:szCs w:val="21"/>
-        </w:rPr>
-        <w:fldChar w:fldCharType="begin"/>
-      </w:r>
-      <w:r>
-        <w:rPr>
-          <w:rFonts w:ascii="Arial" w:hAnsi="Arial" w:cs="Arial"/>
-          <w:color w:val="333333"/>
-          <w:sz w:val="21"/>
-          <w:szCs w:val="21"/>
-        </w:rPr>
-        <w:instrText xml:space="preserve"> HYPERLINK "http://wiki.mbalib.com/wiki/%E7%BB%8F%E8%90%A5%E6%96%B9%E9%92%88" \o "</w:instrText>
-      </w:r>
-      <w:r>
-        <w:rPr>
-          <w:rFonts w:ascii="Arial" w:hAnsi="Arial" w:cs="Arial"/>
-          <w:color w:val="333333"/>
-          <w:sz w:val="21"/>
-          <w:szCs w:val="21"/>
-        </w:rPr>
-        <w:instrText>经营方针</w:instrText>
-      </w:r>
-      <w:r>
-        <w:rPr>
-          <w:rFonts w:ascii="Arial" w:hAnsi="Arial" w:cs="Arial"/>
-          <w:color w:val="333333"/>
-          <w:sz w:val="21"/>
-          <w:szCs w:val="21"/>
-        </w:rPr>
-        <w:instrText xml:space="preserve">" </w:instrText>
-      </w:r>
-      <w:r>
-        <w:rPr>
-          <w:rFonts w:ascii="Arial" w:hAnsi="Arial" w:cs="Arial"/>
-          <w:color w:val="333333"/>
-          <w:sz w:val="21"/>
-          <w:szCs w:val="21"/>
-        </w:rPr>
-        <w:fldChar w:fldCharType="separate"/>
-      </w:r>
-      <w:r>
-        <w:rPr>
-          <w:rFonts w:ascii="Arial" w:hAnsi="Arial" w:cs="Arial"/>
-          <w:color w:val="333333"/>
-          <w:sz w:val="21"/>
-          <w:szCs w:val="21"/>
-        </w:rPr>
-        <w:t>经营方针</w:t>
-      </w:r>
-      <w:r>
-        <w:rPr>
-          <w:rFonts w:ascii="Arial" w:hAnsi="Arial" w:cs="Arial"/>
-          <w:color w:val="333333"/>
-          <w:sz w:val="21"/>
-          <w:szCs w:val="21"/>
-        </w:rPr>
-        <w:fldChar w:fldCharType="end"/>
-      </w:r>
-      <w:r>
-        <w:rPr>
-          <w:rFonts w:ascii="Arial" w:hAnsi="Arial" w:cs="Arial"/>
-          <w:color w:val="333333"/>
-          <w:sz w:val="21"/>
-          <w:szCs w:val="21"/>
-        </w:rPr>
-        <w:t>时，前者应当编制合并会计报表，将其控制的境内外</w:t>
-      </w:r>
-      <w:hyperlink r:id="rId211" w:tooltip="子公司" w:history="1">
+          <w:t>子公司</w:t>
+        </w:r>
+      </w:hyperlink>
+      <w:r>
+        <w:rPr>
+          <w:rFonts w:ascii="Arial" w:hAnsi="Arial" w:cs="Arial"/>
+          <w:color w:val="333333"/>
+          <w:sz w:val="21"/>
+          <w:szCs w:val="21"/>
+        </w:rPr>
+        <w:t>和事实上可以控制的被投资企业纳入合并会计报表的范围。有人认为，若子公司与母公司的经营性质有很大不同，合并报表意义不大，可不予合并；也有人认为，合并会计</w:t>
+      </w:r>
+      <w:r>
+        <w:rPr>
+          <w:rFonts w:ascii="Arial" w:hAnsi="Arial" w:cs="Arial"/>
+          <w:color w:val="333333"/>
+          <w:sz w:val="21"/>
+          <w:szCs w:val="21"/>
+        </w:rPr>
+        <w:lastRenderedPageBreak/>
+        <w:t>报表反映企业集团整体的</w:t>
+      </w:r>
+      <w:hyperlink r:id="rId217" w:tooltip="经营情况" w:history="1">
         <w:r>
           <w:rPr>
             <w:rFonts w:ascii="Arial" w:hAnsi="Arial" w:cs="Arial"/>
@@ -17550,29 +17567,19 @@
             <w:sz w:val="21"/>
             <w:szCs w:val="21"/>
           </w:rPr>
-          <w:t>子公司</w:t>
-        </w:r>
-      </w:hyperlink>
-      <w:r>
-        <w:rPr>
-          <w:rFonts w:ascii="Arial" w:hAnsi="Arial" w:cs="Arial"/>
-          <w:color w:val="333333"/>
-          <w:sz w:val="21"/>
-          <w:szCs w:val="21"/>
-        </w:rPr>
-        <w:t>和事实上可以控制的被投资企业纳入合并会计报表的范围。有人认为，若子公司与母公司的经营性质有很大不同，合并报表意义不大，可不予合并；也有人认为，合并会计</w:t>
-      </w:r>
-      <w:r>
-        <w:rPr>
-          <w:rFonts w:ascii="Arial" w:hAnsi="Arial" w:cs="Arial"/>
-          <w:color w:val="333333"/>
-          <w:sz w:val="21"/>
-          <w:szCs w:val="21"/>
-        </w:rPr>
-        <w:lastRenderedPageBreak/>
-        <w:t>报表反映企业集团整体的</w:t>
-      </w:r>
-      <w:hyperlink r:id="rId212" w:tooltip="经营情况" w:history="1">
+          <w:t>经营情况</w:t>
+        </w:r>
+      </w:hyperlink>
+      <w:r>
+        <w:rPr>
+          <w:rFonts w:ascii="Arial" w:hAnsi="Arial" w:cs="Arial"/>
+          <w:color w:val="333333"/>
+          <w:sz w:val="21"/>
+          <w:szCs w:val="21"/>
+        </w:rPr>
+        <w:t>，而各成员企业无论经营性质差异多大，会计报表均可合并，因此应当将所有子公司纳入合并范围。我国财政部颁发的</w:t>
+      </w:r>
+      <w:hyperlink r:id="rId218" w:anchor=".E6.88.91.E5.9B.BD.E3.80.8A.E5.90.88.E5.B9.B6.E4.BC.9A.E8.AE.A1.E6.8A.A5.E8.A1.A8.E6.9A.82.E8.A1.8C.E8.A7.84.E5.AE.9A.E3.80.8B" w:history="1">
         <w:r>
           <w:rPr>
             <w:rFonts w:ascii="Arial" w:hAnsi="Arial" w:cs="Arial"/>
@@ -17580,26 +17587,6 @@
             <w:sz w:val="21"/>
             <w:szCs w:val="21"/>
           </w:rPr>
-          <w:t>经营情况</w:t>
-        </w:r>
-      </w:hyperlink>
-      <w:r>
-        <w:rPr>
-          <w:rFonts w:ascii="Arial" w:hAnsi="Arial" w:cs="Arial"/>
-          <w:color w:val="333333"/>
-          <w:sz w:val="21"/>
-          <w:szCs w:val="21"/>
-        </w:rPr>
-        <w:t>，而各成员企业无论经营性质差异多大，会计报表均可合并，因此应当将所有子公司纳入合并范围。我国财政部颁发的</w:t>
-      </w:r>
-      <w:hyperlink r:id="rId213" w:anchor=".E6.88.91.E5.9B.BD.E3.80.8A.E5.90.88.E5.B9.B6.E4.BC.9A.E8.AE.A1.E6.8A.A5.E8.A1.A8.E6.9A.82.E8.A1.8C.E8.A7.84.E5.AE.9A.E3.80.8B" w:history="1">
-        <w:r>
-          <w:rPr>
-            <w:rFonts w:ascii="Arial" w:hAnsi="Arial" w:cs="Arial"/>
-            <w:color w:val="333333"/>
-            <w:sz w:val="21"/>
-            <w:szCs w:val="21"/>
-          </w:rPr>
           <w:t>《合并会计报表暂行规定》</w:t>
         </w:r>
       </w:hyperlink>
@@ -17724,7 +17711,7 @@
         </w:rPr>
         <w:t>打包在一起，并且进行重新的</w:t>
       </w:r>
-      <w:hyperlink r:id="rId214" w:tooltip="包装" w:history="1">
+      <w:hyperlink r:id="rId219" w:tooltip="包装" w:history="1">
         <w:r>
           <w:rPr>
             <w:rStyle w:val="a7"/>
@@ -17832,7 +17819,7 @@
         </w:rPr>
         <w:t>，</w:t>
       </w:r>
-      <w:hyperlink r:id="rId215" w:tooltip="现金流量" w:history="1">
+      <w:hyperlink r:id="rId220" w:tooltip="现金流量" w:history="1">
         <w:r>
           <w:rPr>
             <w:rStyle w:val="a7"/>
@@ -17853,7 +17840,7 @@
         </w:rPr>
         <w:t>之可预测性较高，不仅提供投资人多元的投资管道以及增加</w:t>
       </w:r>
-      <w:hyperlink r:id="rId216" w:tooltip="投资收益" w:history="1">
+      <w:hyperlink r:id="rId221" w:tooltip="投资收益" w:history="1">
         <w:r>
           <w:rPr>
             <w:rStyle w:val="a7"/>
@@ -17874,7 +17861,7 @@
         </w:rPr>
         <w:t>，更强化了</w:t>
       </w:r>
-      <w:hyperlink r:id="rId217" w:tooltip="金融机构" w:history="1">
+      <w:hyperlink r:id="rId222" w:tooltip="金融机构" w:history="1">
         <w:r>
           <w:rPr>
             <w:rStyle w:val="a7"/>
@@ -17895,7 +17882,7 @@
         </w:rPr>
         <w:t>之</w:t>
       </w:r>
-      <w:hyperlink r:id="rId218" w:tooltip="资金运用" w:history="1">
+      <w:hyperlink r:id="rId223" w:tooltip="资金运用" w:history="1">
         <w:r>
           <w:rPr>
             <w:rStyle w:val="a7"/>
@@ -17916,7 +17903,7 @@
         </w:rPr>
         <w:t>效率，移转不确定风险。凡具有</w:t>
       </w:r>
-      <w:hyperlink r:id="rId219" w:tooltip="现金流量" w:history="1">
+      <w:hyperlink r:id="rId224" w:tooltip="现金流量" w:history="1">
         <w:r>
           <w:rPr>
             <w:rStyle w:val="a7"/>
@@ -17937,7 +17924,7 @@
         </w:rPr>
         <w:t>的资产，都可以作为证券化的标的。通常创始银行将拥有现金流量的资产汇集群组，然后作资产包装及分割，转给</w:t>
       </w:r>
-      <w:hyperlink r:id="rId220" w:tooltip="特殊目的公司" w:history="1">
+      <w:hyperlink r:id="rId225" w:tooltip="特殊目的公司" w:history="1">
         <w:r>
           <w:rPr>
             <w:rStyle w:val="a7"/>
@@ -17958,7 +17945,7 @@
         </w:rPr>
         <w:t>（</w:t>
       </w:r>
-      <w:hyperlink r:id="rId221" w:tooltip="SPV" w:history="1">
+      <w:hyperlink r:id="rId226" w:tooltip="SPV" w:history="1">
         <w:r>
           <w:rPr>
             <w:rStyle w:val="a7"/>
@@ -18038,7 +18025,7 @@
         </w:rPr>
         <w:t>方式卖出</w:t>
       </w:r>
-      <w:hyperlink r:id="rId222" w:tooltip="固定收益证券" w:history="1">
+      <w:hyperlink r:id="rId227" w:tooltip="固定收益证券" w:history="1">
         <w:r>
           <w:rPr>
             <w:rStyle w:val="a7"/>
@@ -18059,7 +18046,7 @@
         </w:rPr>
         <w:t>或</w:t>
       </w:r>
-      <w:hyperlink r:id="rId223" w:tooltip="受益凭证" w:history="1">
+      <w:hyperlink r:id="rId228" w:tooltip="受益凭证" w:history="1">
         <w:r>
           <w:rPr>
             <w:rStyle w:val="a7"/>
@@ -18139,7 +18126,7 @@
         </w:rPr>
         <w:t>、新兴市场</w:t>
       </w:r>
-      <w:hyperlink r:id="rId224" w:tooltip="公司债" w:history="1">
+      <w:hyperlink r:id="rId229" w:tooltip="公司债" w:history="1">
         <w:r>
           <w:rPr>
             <w:rStyle w:val="a7"/>
@@ -18160,7 +18147,7 @@
         </w:rPr>
         <w:t>或</w:t>
       </w:r>
-      <w:hyperlink r:id="rId225" w:tooltip="国家债券" w:history="1">
+      <w:hyperlink r:id="rId230" w:tooltip="国家债券" w:history="1">
         <w:r>
           <w:rPr>
             <w:rStyle w:val="a7"/>
@@ -18181,7 +18168,7 @@
         </w:rPr>
         <w:t>、</w:t>
       </w:r>
-      <w:hyperlink r:id="rId226" w:tooltip="银行贷款" w:history="1">
+      <w:hyperlink r:id="rId231" w:tooltip="银行贷款" w:history="1">
         <w:r>
           <w:rPr>
             <w:rStyle w:val="a7"/>
@@ -18202,7 +18189,7 @@
         </w:rPr>
         <w:t>或其它</w:t>
       </w:r>
-      <w:hyperlink r:id="rId227" w:tooltip="次顺位证券" w:history="1">
+      <w:hyperlink r:id="rId232" w:tooltip="次顺位证券" w:history="1">
         <w:r>
           <w:rPr>
             <w:rStyle w:val="a7"/>
@@ -18429,7 +18416,7 @@
                     <pic:cNvPicPr/>
                   </pic:nvPicPr>
                   <pic:blipFill>
-                    <a:blip r:embed="rId228">
+                    <a:blip r:embed="rId233">
                       <a:extLst>
                         <a:ext uri="{28A0092B-C50C-407E-A947-70E740481C1C}">
                           <a14:useLocalDpi xmlns:a14="http://schemas.microsoft.com/office/drawing/2010/main" val="0"/>
@@ -18589,7 +18576,7 @@
                     <pic:cNvPicPr/>
                   </pic:nvPicPr>
                   <pic:blipFill>
-                    <a:blip r:embed="rId229">
+                    <a:blip r:embed="rId234">
                       <a:extLst>
                         <a:ext uri="{28A0092B-C50C-407E-A947-70E740481C1C}">
                           <a14:useLocalDpi xmlns:a14="http://schemas.microsoft.com/office/drawing/2010/main" val="0"/>
@@ -18697,7 +18684,7 @@
         </w:rPr>
         <w:t>是指</w:t>
       </w:r>
-      <w:hyperlink r:id="rId230" w:tooltip="企业投资" w:history="1">
+      <w:hyperlink r:id="rId235" w:tooltip="企业投资" w:history="1">
         <w:r>
           <w:rPr>
             <w:rStyle w:val="a7"/>
@@ -18709,7 +18696,7 @@
           <w:t>企业投资</w:t>
         </w:r>
       </w:hyperlink>
-      <w:hyperlink r:id="rId231" w:tooltip="活动" w:history="1">
+      <w:hyperlink r:id="rId236" w:tooltip="活动" w:history="1">
         <w:r>
           <w:rPr>
             <w:rStyle w:val="a7"/>
@@ -18730,7 +18717,7 @@
         </w:rPr>
         <w:t>和</w:t>
       </w:r>
-      <w:hyperlink r:id="rId232" w:tooltip="筹资" w:history="1">
+      <w:hyperlink r:id="rId237" w:tooltip="筹资" w:history="1">
         <w:r>
           <w:rPr>
             <w:rStyle w:val="a7"/>
@@ -18751,7 +18738,7 @@
         </w:rPr>
         <w:t>活动以外的所有的交易和事项产生的</w:t>
       </w:r>
-      <w:hyperlink r:id="rId233" w:tooltip="现金流量" w:history="1">
+      <w:hyperlink r:id="rId238" w:tooltip="现金流量" w:history="1">
         <w:r>
           <w:rPr>
             <w:rStyle w:val="a7"/>
@@ -18833,7 +18820,7 @@
         </w:rPr>
         <w:t xml:space="preserve">　　相对于</w:t>
       </w:r>
-      <w:hyperlink r:id="rId234" w:tooltip="净利润" w:history="1">
+      <w:hyperlink r:id="rId239" w:tooltip="净利润" w:history="1">
         <w:r>
           <w:rPr>
             <w:rStyle w:val="a7"/>
@@ -18854,7 +18841,7 @@
         </w:rPr>
         <w:t>而言，企业的经营活动现金流量更能反映企业真实的经营成果。针对</w:t>
       </w:r>
-      <w:hyperlink r:id="rId235" w:tooltip="经营" w:history="1">
+      <w:hyperlink r:id="rId240" w:tooltip="经营" w:history="1">
         <w:r>
           <w:rPr>
             <w:rStyle w:val="a7"/>
@@ -18875,7 +18862,7 @@
         </w:rPr>
         <w:t>活动的</w:t>
       </w:r>
-      <w:hyperlink r:id="rId236" w:tooltip="现金流量分析" w:history="1">
+      <w:hyperlink r:id="rId241" w:tooltip="现金流量分析" w:history="1">
         <w:r>
           <w:rPr>
             <w:rStyle w:val="a7"/>
@@ -18941,7 +18928,7 @@
         </w:rPr>
         <w:t xml:space="preserve">　　企业对</w:t>
       </w:r>
-      <w:hyperlink r:id="rId237" w:tooltip="经营现金流量" w:history="1">
+      <w:hyperlink r:id="rId242" w:tooltip="经营现金流量" w:history="1">
         <w:r>
           <w:rPr>
             <w:rStyle w:val="a7"/>
@@ -19002,7 +18989,7 @@
         </w:rPr>
         <w:t>篡改现金流量性质，将筹资活动</w:t>
       </w:r>
-      <w:hyperlink r:id="rId238" w:tooltip="现金流入" w:history="1">
+      <w:hyperlink r:id="rId243" w:tooltip="现金流入" w:history="1">
         <w:r>
           <w:rPr>
             <w:rStyle w:val="a7"/>
@@ -19023,7 +19010,7 @@
         </w:rPr>
         <w:t>粉饰为经营活动现金流入，将经营活动支出放到</w:t>
       </w:r>
-      <w:hyperlink r:id="rId239" w:tooltip="投资活动" w:history="1">
+      <w:hyperlink r:id="rId244" w:tooltip="投资活动" w:history="1">
         <w:r>
           <w:rPr>
             <w:rStyle w:val="a7"/>
@@ -19084,7 +19071,7 @@
         </w:rPr>
         <w:t>权宜之计，企业为了避免年度</w:t>
       </w:r>
-      <w:hyperlink r:id="rId240" w:tooltip="会计报表" w:history="1">
+      <w:hyperlink r:id="rId245" w:tooltip="会计报表" w:history="1">
         <w:r>
           <w:rPr>
             <w:rStyle w:val="a7"/>
@@ -19105,7 +19092,7 @@
         </w:rPr>
         <w:t>中的</w:t>
       </w:r>
-      <w:hyperlink r:id="rId241" w:tooltip="经营现金净流量" w:history="1">
+      <w:hyperlink r:id="rId246" w:tooltip="经营现金净流量" w:history="1">
         <w:r>
           <w:rPr>
             <w:rStyle w:val="a7"/>
@@ -19126,7 +19113,7 @@
         </w:rPr>
         <w:t>恶化，可让</w:t>
       </w:r>
-      <w:hyperlink r:id="rId242" w:tooltip="母公司" w:history="1">
+      <w:hyperlink r:id="rId247" w:tooltip="母公司" w:history="1">
         <w:r>
           <w:rPr>
             <w:rStyle w:val="a7"/>
@@ -19147,7 +19134,7 @@
         </w:rPr>
         <w:t>或大股东在期末大量偿还</w:t>
       </w:r>
-      <w:hyperlink r:id="rId243" w:tooltip="应收账款" w:history="1">
+      <w:hyperlink r:id="rId248" w:tooltip="应收账款" w:history="1">
         <w:r>
           <w:rPr>
             <w:rStyle w:val="a7"/>
@@ -19168,7 +19155,7 @@
         </w:rPr>
         <w:t>甚至先行支付</w:t>
       </w:r>
-      <w:hyperlink r:id="rId244" w:tooltip="预付账款" w:history="1">
+      <w:hyperlink r:id="rId249" w:tooltip="预付账款" w:history="1">
         <w:r>
           <w:rPr>
             <w:rStyle w:val="a7"/>
@@ -19220,7 +19207,7 @@
         </w:rPr>
         <w:t>③</w:t>
       </w:r>
-      <w:hyperlink r:id="rId245" w:tooltip="应收票据贴现" w:history="1">
+      <w:hyperlink r:id="rId250" w:tooltip="应收票据贴现" w:history="1">
         <w:r>
           <w:rPr>
             <w:rStyle w:val="a7"/>
@@ -19241,7 +19228,7 @@
         </w:rPr>
         <w:t>，应收票据贴现实质上是企业筹措资金的一种形式，并不能改善企业的</w:t>
       </w:r>
-      <w:hyperlink r:id="rId246" w:tooltip="获利能力" w:history="1">
+      <w:hyperlink r:id="rId251" w:tooltip="获利能力" w:history="1">
         <w:r>
           <w:rPr>
             <w:rStyle w:val="a7"/>
@@ -19262,7 +19249,7 @@
         </w:rPr>
         <w:t>和</w:t>
       </w:r>
-      <w:hyperlink r:id="rId247" w:tooltip="收益质量" w:history="1">
+      <w:hyperlink r:id="rId252" w:tooltip="收益质量" w:history="1">
         <w:r>
           <w:rPr>
             <w:rStyle w:val="a7"/>
@@ -19413,7 +19400,7 @@
         </w:rPr>
         <w:t>应收票据贴现是指企业以未到期</w:t>
       </w:r>
-      <w:hyperlink r:id="rId248" w:tooltip="应收票据" w:history="1">
+      <w:hyperlink r:id="rId253" w:tooltip="应收票据" w:history="1">
         <w:r>
           <w:rPr>
             <w:rStyle w:val="a7"/>
@@ -19434,7 +19421,7 @@
         </w:rPr>
         <w:t>向银行</w:t>
       </w:r>
-      <w:hyperlink r:id="rId249" w:tooltip="融通资金" w:history="1">
+      <w:hyperlink r:id="rId254" w:tooltip="融通资金" w:history="1">
         <w:r>
           <w:rPr>
             <w:rStyle w:val="a7"/>
@@ -19455,7 +19442,7 @@
         </w:rPr>
         <w:t>，银行按</w:t>
       </w:r>
-      <w:hyperlink r:id="rId250" w:tooltip="票据" w:history="1">
+      <w:hyperlink r:id="rId255" w:tooltip="票据" w:history="1">
         <w:r>
           <w:rPr>
             <w:rStyle w:val="a7"/>
@@ -19476,7 +19463,7 @@
         </w:rPr>
         <w:t>的应收金额扣除一定期间的</w:t>
       </w:r>
-      <w:hyperlink r:id="rId251" w:tooltip="贴现利息" w:history="1">
+      <w:hyperlink r:id="rId256" w:tooltip="贴现利息" w:history="1">
         <w:r>
           <w:rPr>
             <w:rStyle w:val="a7"/>
@@ -19497,7 +19484,7 @@
         </w:rPr>
         <w:t>后，将余额付给企业的</w:t>
       </w:r>
-      <w:hyperlink r:id="rId252" w:tooltip="筹资" w:history="1">
+      <w:hyperlink r:id="rId257" w:tooltip="筹资" w:history="1">
         <w:r>
           <w:rPr>
             <w:rStyle w:val="a7"/>
@@ -19548,7 +19535,7 @@
         </w:rPr>
         <w:t>企业持有的</w:t>
       </w:r>
-      <w:hyperlink r:id="rId253" w:tooltip="应收票据" w:history="1">
+      <w:hyperlink r:id="rId258" w:tooltip="应收票据" w:history="1">
         <w:r>
           <w:rPr>
             <w:rStyle w:val="a7"/>
@@ -19569,7 +19556,7 @@
         </w:rPr>
         <w:t>包括</w:t>
       </w:r>
-      <w:hyperlink r:id="rId254" w:tooltip="商业承兑汇票" w:history="1">
+      <w:hyperlink r:id="rId259" w:tooltip="商业承兑汇票" w:history="1">
         <w:r>
           <w:rPr>
             <w:rStyle w:val="a7"/>
@@ -19590,7 +19577,7 @@
         </w:rPr>
         <w:t>和</w:t>
       </w:r>
-      <w:hyperlink r:id="rId255" w:tooltip="银行承兑汇票" w:history="1">
+      <w:hyperlink r:id="rId260" w:tooltip="银行承兑汇票" w:history="1">
         <w:r>
           <w:rPr>
             <w:rStyle w:val="a7"/>
@@ -19611,7 +19598,7 @@
         </w:rPr>
         <w:t>两类。应收票据贴现是指企业将持有的尚未到期的应收票据</w:t>
       </w:r>
-      <w:hyperlink r:id="rId256" w:tooltip="质押" w:history="1">
+      <w:hyperlink r:id="rId261" w:tooltip="质押" w:history="1">
         <w:r>
           <w:rPr>
             <w:rStyle w:val="a7"/>
@@ -19632,7 +19619,7 @@
         </w:rPr>
         <w:t>或出售给银行，银行按票据的到期金额扣除票据</w:t>
       </w:r>
-      <w:hyperlink r:id="rId257" w:tooltip="贴现日" w:history="1">
+      <w:hyperlink r:id="rId262" w:tooltip="贴现日" w:history="1">
         <w:r>
           <w:rPr>
             <w:rStyle w:val="a7"/>
@@ -19653,7 +19640,7 @@
         </w:rPr>
         <w:t>至</w:t>
       </w:r>
-      <w:hyperlink r:id="rId258" w:tooltip="到期日" w:history="1">
+      <w:hyperlink r:id="rId263" w:tooltip="到期日" w:history="1">
         <w:r>
           <w:rPr>
             <w:rStyle w:val="a7"/>
@@ -19674,7 +19661,7 @@
         </w:rPr>
         <w:t>之间的贴现利息后，将剩余金额付给企业的行为。从理论上来讲，无论是商业承兑汇票还是银行承兑汇票都可以办理贴现业务，但由于商业承兑汇票的承兑方为企业，信用等级较差，国有四大银行一般不办理</w:t>
       </w:r>
-      <w:hyperlink r:id="rId259" w:tooltip="商业承兑汇票" w:history="1">
+      <w:hyperlink r:id="rId264" w:tooltip="商业承兑汇票" w:history="1">
         <w:r>
           <w:rPr>
             <w:rStyle w:val="a7"/>
@@ -19706,7 +19693,7 @@
         </w:rPr>
         <w:t>目前所谓的“贴现”主要是指</w:t>
       </w:r>
-      <w:hyperlink r:id="rId260" w:tooltip="银行承兑汇票" w:history="1">
+      <w:hyperlink r:id="rId265" w:tooltip="银行承兑汇票" w:history="1">
         <w:r>
           <w:rPr>
             <w:rStyle w:val="a7"/>
@@ -19835,7 +19822,7 @@
         <w:lastRenderedPageBreak/>
         <w:t>影子银行又称为影子金融体系或者影子银行系统(Shadow Banking system)，是指</w:t>
       </w:r>
-      <w:hyperlink r:id="rId261" w:tooltip="银行贷款" w:history="1">
+      <w:hyperlink r:id="rId266" w:tooltip="银行贷款" w:history="1">
         <w:r>
           <w:rPr>
             <w:rFonts w:ascii="华文细黑" w:eastAsia="华文细黑" w:hAnsi="华文细黑" w:cs="宋体"/>
@@ -19855,7 +19842,7 @@
         </w:rPr>
         <w:t>被加工成</w:t>
       </w:r>
-      <w:hyperlink r:id="rId262" w:tooltip="有价证券" w:history="1">
+      <w:hyperlink r:id="rId267" w:tooltip="有价证券" w:history="1">
         <w:r>
           <w:rPr>
             <w:rFonts w:ascii="华文细黑" w:eastAsia="华文细黑" w:hAnsi="华文细黑" w:cs="宋体"/>
@@ -19875,7 +19862,7 @@
         </w:rPr>
         <w:t>，交易到</w:t>
       </w:r>
-      <w:hyperlink r:id="rId263" w:tooltip="资本市场" w:history="1">
+      <w:hyperlink r:id="rId268" w:tooltip="资本市场" w:history="1">
         <w:r>
           <w:rPr>
             <w:rFonts w:ascii="华文细黑" w:eastAsia="华文细黑" w:hAnsi="华文细黑" w:cs="宋体"/>
@@ -19895,7 +19882,7 @@
         </w:rPr>
         <w:t>，</w:t>
       </w:r>
-      <w:hyperlink r:id="rId264" w:tooltip="房地产业" w:history="1">
+      <w:hyperlink r:id="rId269" w:tooltip="房地产业" w:history="1">
         <w:r>
           <w:rPr>
             <w:rFonts w:ascii="华文细黑" w:eastAsia="华文细黑" w:hAnsi="华文细黑" w:cs="宋体"/>
@@ -19915,7 +19902,7 @@
         </w:rPr>
         <w:t>传统上由</w:t>
       </w:r>
-      <w:hyperlink r:id="rId265" w:tooltip="银行系统" w:history="1">
+      <w:hyperlink r:id="rId270" w:tooltip="银行系统" w:history="1">
         <w:r>
           <w:rPr>
             <w:rFonts w:ascii="华文细黑" w:eastAsia="华文细黑" w:hAnsi="华文细黑" w:cs="宋体"/>
@@ -19935,7 +19922,7 @@
         </w:rPr>
         <w:t>承担的融资功能逐渐被投资所替代，属于银行的证券化活动</w:t>
       </w:r>
-      <w:hyperlink r:id="rId266" w:anchor="_note-0" w:history="1">
+      <w:hyperlink r:id="rId271" w:anchor="_note-0" w:history="1">
         <w:r>
           <w:rPr>
             <w:rFonts w:ascii="华文细黑" w:eastAsia="华文细黑" w:hAnsi="华文细黑" w:cs="宋体"/>
@@ -19956,7 +19943,7 @@
         </w:rPr>
         <w:t>。影子银行系统的概念由</w:t>
       </w:r>
-      <w:hyperlink r:id="rId267" w:tooltip="美国太平洋投资管理公司" w:history="1">
+      <w:hyperlink r:id="rId272" w:tooltip="美国太平洋投资管理公司" w:history="1">
         <w:r>
           <w:rPr>
             <w:rFonts w:ascii="华文细黑" w:eastAsia="华文细黑" w:hAnsi="华文细黑" w:cs="宋体"/>
@@ -19976,7 +19963,7 @@
         </w:rPr>
         <w:t>执行董事</w:t>
       </w:r>
-      <w:hyperlink r:id="rId268" w:tooltip="麦卡利" w:history="1">
+      <w:hyperlink r:id="rId273" w:tooltip="麦卡利" w:history="1">
         <w:r>
           <w:rPr>
             <w:rFonts w:ascii="华文细黑" w:eastAsia="华文细黑" w:hAnsi="华文细黑" w:cs="宋体"/>
@@ -19996,7 +19983,7 @@
         </w:rPr>
         <w:t>首次提出并被广泛采用，又称为平行银行系统(The Parallel Banking System)，它包括</w:t>
       </w:r>
-      <w:hyperlink r:id="rId269" w:tooltip="投资银行" w:history="1">
+      <w:hyperlink r:id="rId274" w:tooltip="投资银行" w:history="1">
         <w:r>
           <w:rPr>
             <w:rFonts w:ascii="华文细黑" w:eastAsia="华文细黑" w:hAnsi="华文细黑" w:cs="宋体"/>
@@ -20016,7 +20003,7 @@
         </w:rPr>
         <w:t>、</w:t>
       </w:r>
-      <w:hyperlink r:id="rId270" w:tooltip="对冲基金" w:history="1">
+      <w:hyperlink r:id="rId275" w:tooltip="对冲基金" w:history="1">
         <w:r>
           <w:rPr>
             <w:rFonts w:ascii="华文细黑" w:eastAsia="华文细黑" w:hAnsi="华文细黑" w:cs="宋体"/>
@@ -20036,7 +20023,7 @@
         </w:rPr>
         <w:t>、</w:t>
       </w:r>
-      <w:hyperlink r:id="rId271" w:tooltip="货币市场基金" w:history="1">
+      <w:hyperlink r:id="rId276" w:tooltip="货币市场基金" w:history="1">
         <w:r>
           <w:rPr>
             <w:rFonts w:ascii="华文细黑" w:eastAsia="华文细黑" w:hAnsi="华文细黑" w:cs="宋体"/>
@@ -20056,7 +20043,7 @@
         </w:rPr>
         <w:t>、</w:t>
       </w:r>
-      <w:hyperlink r:id="rId272" w:tooltip="债券保险公司" w:history="1">
+      <w:hyperlink r:id="rId277" w:tooltip="债券保险公司" w:history="1">
         <w:r>
           <w:rPr>
             <w:rFonts w:ascii="华文细黑" w:eastAsia="华文细黑" w:hAnsi="华文细黑" w:cs="宋体"/>
@@ -20076,7 +20063,7 @@
         </w:rPr>
         <w:t>、</w:t>
       </w:r>
-      <w:hyperlink r:id="rId273" w:tooltip="结构性投资工具" w:history="1">
+      <w:hyperlink r:id="rId278" w:tooltip="结构性投资工具" w:history="1">
         <w:r>
           <w:rPr>
             <w:rFonts w:ascii="华文细黑" w:eastAsia="华文细黑" w:hAnsi="华文细黑" w:cs="宋体"/>
@@ -20096,7 +20083,7 @@
         </w:rPr>
         <w:t>(</w:t>
       </w:r>
-      <w:hyperlink r:id="rId274" w:tooltip="SIVs" w:history="1">
+      <w:hyperlink r:id="rId279" w:tooltip="SIVs" w:history="1">
         <w:r>
           <w:rPr>
             <w:rFonts w:ascii="华文细黑" w:eastAsia="华文细黑" w:hAnsi="华文细黑" w:cs="宋体"/>
@@ -20116,7 +20103,7 @@
         </w:rPr>
         <w:t>)等</w:t>
       </w:r>
-      <w:hyperlink r:id="rId275" w:tooltip="非银行金融机构" w:history="1">
+      <w:hyperlink r:id="rId280" w:tooltip="非银行金融机构" w:history="1">
         <w:r>
           <w:rPr>
             <w:rFonts w:ascii="华文细黑" w:eastAsia="华文细黑" w:hAnsi="华文细黑" w:cs="宋体"/>
@@ -20136,7 +20123,7 @@
         </w:rPr>
         <w:t>。这些机构通常从事</w:t>
       </w:r>
-      <w:hyperlink r:id="rId276" w:tooltip="放款" w:history="1">
+      <w:hyperlink r:id="rId281" w:tooltip="放款" w:history="1">
         <w:r>
           <w:rPr>
             <w:rFonts w:ascii="华文细黑" w:eastAsia="华文细黑" w:hAnsi="华文细黑" w:cs="宋体"/>
@@ -20156,7 +20143,7 @@
         </w:rPr>
         <w:t>，也接受</w:t>
       </w:r>
-      <w:hyperlink r:id="rId277" w:tooltip="抵押" w:history="1">
+      <w:hyperlink r:id="rId282" w:tooltip="抵押" w:history="1">
         <w:r>
           <w:rPr>
             <w:rFonts w:ascii="华文细黑" w:eastAsia="华文细黑" w:hAnsi="华文细黑" w:cs="宋体"/>
@@ -20176,7 +20163,7 @@
         </w:rPr>
         <w:t>，是通过</w:t>
       </w:r>
-      <w:hyperlink r:id="rId278" w:tooltip="杠杆操作" w:history="1">
+      <w:hyperlink r:id="rId283" w:tooltip="杠杆操作" w:history="1">
         <w:r>
           <w:rPr>
             <w:rFonts w:ascii="华文细黑" w:eastAsia="华文细黑" w:hAnsi="华文细黑" w:cs="宋体"/>
@@ -20196,7 +20183,7 @@
         </w:rPr>
         <w:t>持有大量</w:t>
       </w:r>
-      <w:hyperlink r:id="rId279" w:tooltip="证券" w:history="1">
+      <w:hyperlink r:id="rId284" w:tooltip="证券" w:history="1">
         <w:r>
           <w:rPr>
             <w:rFonts w:ascii="华文细黑" w:eastAsia="华文细黑" w:hAnsi="华文细黑" w:cs="宋体"/>
@@ -20216,7 +20203,7 @@
         </w:rPr>
         <w:t>、</w:t>
       </w:r>
-      <w:hyperlink r:id="rId280" w:tooltip="债券" w:history="1">
+      <w:hyperlink r:id="rId285" w:tooltip="债券" w:history="1">
         <w:r>
           <w:rPr>
             <w:rFonts w:ascii="华文细黑" w:eastAsia="华文细黑" w:hAnsi="华文细黑" w:cs="宋体"/>
@@ -20236,7 +20223,7 @@
         </w:rPr>
         <w:t>和复杂金融工具的</w:t>
       </w:r>
-      <w:hyperlink r:id="rId281" w:tooltip="金融机构" w:history="1">
+      <w:hyperlink r:id="rId286" w:tooltip="金融机构" w:history="1">
         <w:r>
           <w:rPr>
             <w:rFonts w:ascii="华文细黑" w:eastAsia="华文细黑" w:hAnsi="华文细黑" w:cs="宋体"/>
@@ -20256,7 +20243,7 @@
         </w:rPr>
         <w:t>。在带来</w:t>
       </w:r>
-      <w:hyperlink r:id="rId282" w:tooltip="金融市场" w:history="1">
+      <w:hyperlink r:id="rId287" w:tooltip="金融市场" w:history="1">
         <w:r>
           <w:rPr>
             <w:rFonts w:ascii="华文细黑" w:eastAsia="华文细黑" w:hAnsi="华文细黑" w:cs="宋体"/>
@@ -20266,7 +20253,7 @@
           <w:t>金融市场</w:t>
         </w:r>
       </w:hyperlink>
-      <w:hyperlink r:id="rId283" w:tooltip="繁荣" w:history="1">
+      <w:hyperlink r:id="rId288" w:tooltip="繁荣" w:history="1">
         <w:r>
           <w:rPr>
             <w:rFonts w:ascii="华文细黑" w:eastAsia="华文细黑" w:hAnsi="华文细黑" w:cs="宋体"/>
@@ -20286,7 +20273,7 @@
         </w:rPr>
         <w:t>的同时，影子银行的快速发展和高杠杆操作给整个</w:t>
       </w:r>
-      <w:hyperlink r:id="rId284" w:tooltip="金融体系" w:history="1">
+      <w:hyperlink r:id="rId289" w:tooltip="金融体系" w:history="1">
         <w:r>
           <w:rPr>
             <w:rFonts w:ascii="华文细黑" w:eastAsia="华文细黑" w:hAnsi="华文细黑" w:cs="宋体"/>
@@ -20336,7 +20323,7 @@
         </w:rPr>
         <w:t>影子银行的基本特点可以归纳为以下三个。其一，交易模式采用批发形式，有别于</w:t>
       </w:r>
-      <w:hyperlink r:id="rId285" w:tooltip="商业银行" w:history="1">
+      <w:hyperlink r:id="rId290" w:tooltip="商业银行" w:history="1">
         <w:r>
           <w:rPr>
             <w:rFonts w:ascii="华文细黑" w:eastAsia="华文细黑" w:hAnsi="华文细黑" w:cs="宋体"/>
@@ -20356,7 +20343,7 @@
         </w:rPr>
         <w:t>的零售模式。其二，进行不透明的</w:t>
       </w:r>
-      <w:hyperlink r:id="rId286" w:tooltip="场外交易" w:history="1">
+      <w:hyperlink r:id="rId291" w:tooltip="场外交易" w:history="1">
         <w:r>
           <w:rPr>
             <w:rFonts w:ascii="华文细黑" w:eastAsia="华文细黑" w:hAnsi="华文细黑" w:cs="宋体"/>
@@ -20376,7 +20363,7 @@
         </w:rPr>
         <w:t>。影子银行的</w:t>
       </w:r>
-      <w:hyperlink r:id="rId287" w:tooltip="产品结构设计" w:history="1">
+      <w:hyperlink r:id="rId292" w:tooltip="产品结构设计" w:history="1">
         <w:r>
           <w:rPr>
             <w:rFonts w:ascii="华文细黑" w:eastAsia="华文细黑" w:hAnsi="华文细黑" w:cs="宋体"/>
@@ -20396,7 +20383,7 @@
         </w:rPr>
         <w:t>非常复杂，而且鲜有公开的、可以披露的信息。这些</w:t>
       </w:r>
-      <w:hyperlink r:id="rId288" w:tooltip="金融衍生品交易" w:history="1">
+      <w:hyperlink r:id="rId293" w:tooltip="金融衍生品交易" w:history="1">
         <w:r>
           <w:rPr>
             <w:rFonts w:ascii="华文细黑" w:eastAsia="华文细黑" w:hAnsi="华文细黑" w:cs="宋体"/>
@@ -20416,7 +20403,7 @@
         </w:rPr>
         <w:t>大都在</w:t>
       </w:r>
-      <w:hyperlink r:id="rId289" w:tooltip="柜台交易市场" w:history="1">
+      <w:hyperlink r:id="rId294" w:tooltip="柜台交易市场" w:history="1">
         <w:r>
           <w:rPr>
             <w:rFonts w:ascii="华文细黑" w:eastAsia="华文细黑" w:hAnsi="华文细黑" w:cs="宋体"/>
@@ -20436,7 +20423,7 @@
         </w:rPr>
         <w:t>进行，</w:t>
       </w:r>
-      <w:hyperlink r:id="rId290" w:tooltip="信息披露制度" w:history="1">
+      <w:hyperlink r:id="rId295" w:tooltip="信息披露制度" w:history="1">
         <w:r>
           <w:rPr>
             <w:rFonts w:ascii="华文细黑" w:eastAsia="华文细黑" w:hAnsi="华文细黑" w:cs="宋体"/>
@@ -20456,7 +20443,7 @@
         </w:rPr>
         <w:t>很不完善。其三，</w:t>
       </w:r>
-      <w:hyperlink r:id="rId291" w:tooltip="杠杆率" w:history="1">
+      <w:hyperlink r:id="rId296" w:tooltip="杠杆率" w:history="1">
         <w:r>
           <w:rPr>
             <w:rFonts w:ascii="华文细黑" w:eastAsia="华文细黑" w:hAnsi="华文细黑" w:cs="宋体"/>
@@ -20476,7 +20463,7 @@
         </w:rPr>
         <w:t>非常高。由于没有商业银行那样丰厚的</w:t>
       </w:r>
-      <w:hyperlink r:id="rId292" w:tooltip="资本金" w:history="1">
+      <w:hyperlink r:id="rId297" w:tooltip="资本金" w:history="1">
         <w:r>
           <w:rPr>
             <w:rFonts w:ascii="华文细黑" w:eastAsia="华文细黑" w:hAnsi="华文细黑" w:cs="宋体"/>
@@ -20496,7 +20483,7 @@
         </w:rPr>
         <w:t>，影子银行大量利用</w:t>
       </w:r>
-      <w:hyperlink r:id="rId293" w:tooltip="财务杠杆" w:history="1">
+      <w:hyperlink r:id="rId298" w:tooltip="财务杠杆" w:history="1">
         <w:r>
           <w:rPr>
             <w:rFonts w:ascii="华文细黑" w:eastAsia="华文细黑" w:hAnsi="华文细黑" w:cs="宋体"/>
@@ -20506,7 +20493,7 @@
           <w:t>财务杠杆</w:t>
         </w:r>
       </w:hyperlink>
-      <w:hyperlink r:id="rId294" w:tooltip="举债经营" w:history="1">
+      <w:hyperlink r:id="rId299" w:tooltip="举债经营" w:history="1">
         <w:r>
           <w:rPr>
             <w:rFonts w:ascii="华文细黑" w:eastAsia="华文细黑" w:hAnsi="华文细黑" w:cs="宋体"/>
@@ -20595,7 +20582,7 @@
                     <pic:cNvPicPr/>
                   </pic:nvPicPr>
                   <pic:blipFill>
-                    <a:blip r:embed="rId295" cstate="print">
+                    <a:blip r:embed="rId300" cstate="print">
                       <a:extLst>
                         <a:ext uri="{28A0092B-C50C-407E-A947-70E740481C1C}">
                           <a14:useLocalDpi xmlns:a14="http://schemas.microsoft.com/office/drawing/2010/main" val="0"/>
@@ -21836,7 +21823,6 @@
     <w:name w:val="Hyperlink"/>
     <w:basedOn w:val="a0"/>
     <w:uiPriority w:val="99"/>
-    <w:semiHidden/>
     <w:unhideWhenUsed/>
     <w:rsid w:val="00B54B88"/>
     <w:rPr>
@@ -22118,6 +22104,18 @@
     <w:basedOn w:val="a0"/>
     <w:rsid w:val="00DE377F"/>
   </w:style>
+  <w:style w:type="character" w:styleId="ae">
+    <w:name w:val="Unresolved Mention"/>
+    <w:basedOn w:val="a0"/>
+    <w:uiPriority w:val="99"/>
+    <w:semiHidden/>
+    <w:unhideWhenUsed/>
+    <w:rsid w:val="00C85A28"/>
+    <w:rPr>
+      <w:color w:val="605E5C"/>
+      <w:shd w:val="clear" w:color="auto" w:fill="E1DFDD"/>
+    </w:rPr>
+  </w:style>
 </w:styles>
 </file>
 
@@ -22387,7 +22385,7 @@
 </file>
 
 <file path=customXml/itemProps1.xml><?xml version="1.0" encoding="utf-8"?>
-<ds:datastoreItem xmlns:ds="http://schemas.openxmlformats.org/officeDocument/2006/customXml" ds:itemID="{9B60ED13-20BA-4716-B0C5-8B280936BD9D}">
+<ds:datastoreItem xmlns:ds="http://schemas.openxmlformats.org/officeDocument/2006/customXml" ds:itemID="{7F5C7BE2-5A42-45E4-AF96-E3C555E5144E}">
   <ds:schemaRefs>
     <ds:schemaRef ds:uri="http://schemas.openxmlformats.org/officeDocument/2006/bibliography"/>
   </ds:schemaRefs>
